--- a/Day01/웹복습.docx
+++ b/Day01/웹복습.docx
@@ -141,35 +141,7 @@
               <w:rPr>
                 <w:rFonts w:ascii="맑은 고딕" w:eastAsia="맑은 고딕" w:hAnsi="맑은 고딕" w:cs="맑은 고딕" w:hint="eastAsia"/>
               </w:rPr>
-              <w:t xml:space="preserve">웹 페이지를 띄웠을 때 </w:t>
-            </w:r>
-            <w:proofErr w:type="spellStart"/>
-            <w:r>
-              <w:rPr>
-                <w:rFonts w:ascii="맑은 고딕" w:eastAsia="맑은 고딕" w:hAnsi="맑은 고딕" w:cs="맑은 고딕" w:hint="eastAsia"/>
-              </w:rPr>
-              <w:t>섬네일의</w:t>
-            </w:r>
-            <w:proofErr w:type="spellEnd"/>
-            <w:r>
-              <w:rPr>
-                <w:rFonts w:ascii="맑은 고딕" w:eastAsia="맑은 고딕" w:hAnsi="맑은 고딕" w:cs="맑은 고딕" w:hint="eastAsia"/>
-              </w:rPr>
-              <w:t xml:space="preserve"> 역할을 하는 </w:t>
-            </w:r>
-            <w:proofErr w:type="spellStart"/>
-            <w:r>
-              <w:rPr>
-                <w:rFonts w:ascii="맑은 고딕" w:eastAsia="맑은 고딕" w:hAnsi="맑은 고딕" w:cs="맑은 고딕" w:hint="eastAsia"/>
-              </w:rPr>
-              <w:t>맨위에</w:t>
-            </w:r>
-            <w:proofErr w:type="spellEnd"/>
-            <w:r>
-              <w:rPr>
-                <w:rFonts w:ascii="맑은 고딕" w:eastAsia="맑은 고딕" w:hAnsi="맑은 고딕" w:cs="맑은 고딕" w:hint="eastAsia"/>
-              </w:rPr>
-              <w:t xml:space="preserve"> 떠있는 아이콘</w:t>
+              <w:t>웹 페이지를 띄웠을 때 섬네일의 역할을 하는 맨위에 떠있는 아이콘</w:t>
             </w:r>
           </w:p>
         </w:tc>
@@ -197,19 +169,11 @@
                 <w:rFonts w:ascii="맑은 고딕" w:eastAsia="맑은 고딕" w:hAnsi="맑은 고딕" w:cs="맑은 고딕"/>
               </w:rPr>
             </w:pPr>
-            <w:proofErr w:type="spellStart"/>
-            <w:r>
-              <w:rPr>
-                <w:rFonts w:ascii="맑은 고딕" w:eastAsia="맑은 고딕" w:hAnsi="맑은 고딕" w:cs="맑은 고딕"/>
-              </w:rPr>
-              <w:t>img</w:t>
-            </w:r>
-            <w:proofErr w:type="spellEnd"/>
-            <w:r>
-              <w:rPr>
-                <w:rFonts w:ascii="맑은 고딕" w:eastAsia="맑은 고딕" w:hAnsi="맑은 고딕" w:cs="맑은 고딕"/>
-              </w:rPr>
-              <w:t>태그</w:t>
+            <w:r>
+              <w:rPr>
+                <w:rFonts w:ascii="맑은 고딕" w:eastAsia="맑은 고딕" w:hAnsi="맑은 고딕" w:cs="맑은 고딕"/>
+              </w:rPr>
+              <w:t>img태그</w:t>
             </w:r>
           </w:p>
         </w:tc>
@@ -251,16 +215,8 @@
               <w:rPr>
                 <w:rFonts w:ascii="맑은 고딕" w:eastAsia="맑은 고딕" w:hAnsi="맑은 고딕" w:cs="맑은 고딕"/>
               </w:rPr>
-              <w:t>alt</w:t>
-            </w:r>
-            <w:proofErr w:type="gramStart"/>
-            <w:r>
-              <w:rPr>
-                <w:rFonts w:ascii="맑은 고딕" w:eastAsia="맑은 고딕" w:hAnsi="맑은 고딕" w:cs="맑은 고딕"/>
-              </w:rPr>
-              <w:t>::</w:t>
-            </w:r>
-            <w:proofErr w:type="gramEnd"/>
+              <w:t>alt::</w:t>
+            </w:r>
             <w:r>
               <w:rPr>
                 <w:rFonts w:ascii="맑은 고딕" w:eastAsia="맑은 고딕" w:hAnsi="맑은 고딕" w:cs="맑은 고딕" w:hint="eastAsia"/>
@@ -278,7 +234,7 @@
             <w:pPr>
               <w:spacing w:after="0" w:line="240" w:lineRule="auto"/>
               <w:rPr>
-                <w:rFonts w:ascii="맑은 고딕" w:eastAsia="맑은 고딕" w:hAnsi="맑은 고딕" w:cs="맑은 고딕" w:hint="eastAsia"/>
+                <w:rFonts w:ascii="맑은 고딕" w:eastAsia="맑은 고딕" w:hAnsi="맑은 고딕" w:cs="맑은 고딕"/>
               </w:rPr>
             </w:pPr>
             <w:r>
@@ -419,7 +375,6 @@
                 <w:rFonts w:ascii="맑은 고딕" w:eastAsia="맑은 고딕" w:hAnsi="맑은 고딕" w:cs="맑은 고딕"/>
               </w:rPr>
             </w:pPr>
-            <w:proofErr w:type="spellStart"/>
             <w:r>
               <w:rPr>
                 <w:rFonts w:ascii="맑은 고딕" w:eastAsia="맑은 고딕" w:hAnsi="맑은 고딕" w:cs="맑은 고딕"/>
@@ -430,34 +385,13 @@
               <w:rPr>
                 <w:rFonts w:ascii="맑은 고딕" w:eastAsia="맑은 고딕" w:hAnsi="맑은 고딕" w:cs="맑은 고딕" w:hint="eastAsia"/>
               </w:rPr>
-              <w:t>iv</w:t>
-            </w:r>
-            <w:proofErr w:type="spellEnd"/>
-            <w:r>
-              <w:rPr>
-                <w:rFonts w:ascii="맑은 고딕" w:eastAsia="맑은 고딕" w:hAnsi="맑은 고딕" w:cs="맑은 고딕" w:hint="eastAsia"/>
-              </w:rPr>
-              <w:t xml:space="preserve"> </w:t>
-            </w:r>
-            <w:r>
-              <w:rPr>
-                <w:rFonts w:ascii="맑은 고딕" w:eastAsia="맑은 고딕" w:hAnsi="맑은 고딕" w:cs="맑은 고딕"/>
-              </w:rPr>
-              <w:t>{</w:t>
-            </w:r>
-            <w:proofErr w:type="gramStart"/>
-            <w:r>
-              <w:rPr>
-                <w:rFonts w:ascii="맑은 고딕" w:eastAsia="맑은 고딕" w:hAnsi="맑은 고딕" w:cs="맑은 고딕"/>
-              </w:rPr>
-              <w:t>width :</w:t>
-            </w:r>
-            <w:proofErr w:type="gramEnd"/>
-            <w:r>
-              <w:rPr>
-                <w:rFonts w:ascii="맑은 고딕" w:eastAsia="맑은 고딕" w:hAnsi="맑은 고딕" w:cs="맑은 고딕"/>
-              </w:rPr>
-              <w:t xml:space="preserve"> 100px}</w:t>
+              <w:t xml:space="preserve">iv </w:t>
+            </w:r>
+            <w:r>
+              <w:rPr>
+                <w:rFonts w:ascii="맑은 고딕" w:eastAsia="맑은 고딕" w:hAnsi="맑은 고딕" w:cs="맑은 고딕"/>
+              </w:rPr>
+              <w:t>{width : 100px}</w:t>
             </w:r>
           </w:p>
           <w:p>
@@ -529,7 +463,6 @@
                 <w:rFonts w:ascii="맑은 고딕" w:eastAsia="맑은 고딕" w:hAnsi="맑은 고딕" w:cs="맑은 고딕"/>
               </w:rPr>
             </w:pPr>
-            <w:proofErr w:type="spellStart"/>
             <w:r>
               <w:rPr>
                 <w:rFonts w:ascii="맑은 고딕" w:eastAsia="맑은 고딕" w:hAnsi="맑은 고딕" w:cs="맑은 고딕" w:hint="eastAsia"/>
@@ -542,7 +475,6 @@
               </w:rPr>
               <w:t>ss</w:t>
             </w:r>
-            <w:proofErr w:type="spellEnd"/>
             <w:r>
               <w:rPr>
                 <w:rFonts w:ascii="맑은 고딕" w:eastAsia="맑은 고딕" w:hAnsi="맑은 고딕" w:cs="맑은 고딕" w:hint="eastAsia"/>
@@ -654,24 +586,8 @@
               <w:rPr>
                 <w:rFonts w:ascii="맑은 고딕" w:eastAsia="맑은 고딕" w:hAnsi="맑은 고딕" w:cs="맑은 고딕" w:hint="eastAsia"/>
               </w:rPr>
-              <w:t>마우스를 올렸을 때</w:t>
-            </w:r>
-            <w:proofErr w:type="spellStart"/>
-            <w:r>
-              <w:rPr>
-                <w:rFonts w:ascii="맑은 고딕" w:eastAsia="맑은 고딕" w:hAnsi="맑은 고딕" w:cs="맑은 고딕" w:hint="eastAsia"/>
-              </w:rPr>
-              <w:t>div</w:t>
-            </w:r>
-            <w:proofErr w:type="gramStart"/>
-            <w:r>
-              <w:rPr>
-                <w:rFonts w:ascii="맑은 고딕" w:eastAsia="맑은 고딕" w:hAnsi="맑은 고딕" w:cs="맑은 고딕" w:hint="eastAsia"/>
-              </w:rPr>
-              <w:t>:hover</w:t>
-            </w:r>
-            <w:proofErr w:type="spellEnd"/>
-            <w:proofErr w:type="gramEnd"/>
+              <w:t>마우스를 올렸을 때div:hover</w:t>
+            </w:r>
           </w:p>
         </w:tc>
       </w:tr>
@@ -741,21 +657,7 @@
               <w:rPr>
                 <w:rFonts w:ascii="맑은 고딕" w:eastAsia="맑은 고딕" w:hAnsi="맑은 고딕" w:cs="맑은 고딕"/>
               </w:rPr>
-              <w:t>input{type-“text”}</w:t>
-            </w:r>
-            <w:proofErr w:type="gramStart"/>
-            <w:r>
-              <w:rPr>
-                <w:rFonts w:ascii="맑은 고딕" w:eastAsia="맑은 고딕" w:hAnsi="맑은 고딕" w:cs="맑은 고딕"/>
-              </w:rPr>
-              <w:t>:active</w:t>
-            </w:r>
-            <w:proofErr w:type="gramEnd"/>
-            <w:r>
-              <w:rPr>
-                <w:rFonts w:ascii="맑은 고딕" w:eastAsia="맑은 고딕" w:hAnsi="맑은 고딕" w:cs="맑은 고딕"/>
-              </w:rPr>
-              <w:t>}</w:t>
+              <w:t>input{type-“text”}:active}</w:t>
             </w:r>
           </w:p>
         </w:tc>
@@ -783,14 +685,12 @@
                 <w:rFonts w:ascii="맑은 고딕" w:eastAsia="맑은 고딕" w:hAnsi="맑은 고딕" w:cs="맑은 고딕"/>
               </w:rPr>
             </w:pPr>
-            <w:proofErr w:type="spellStart"/>
             <w:r>
               <w:rPr>
                 <w:rFonts w:ascii="맑은 고딕" w:eastAsia="맑은 고딕" w:hAnsi="맑은 고딕" w:cs="맑은 고딕"/>
               </w:rPr>
               <w:t>display:block</w:t>
             </w:r>
-            <w:proofErr w:type="spellEnd"/>
           </w:p>
         </w:tc>
         <w:tc>
@@ -887,7 +787,6 @@
                 <w:rFonts w:ascii="맑은 고딕" w:eastAsia="맑은 고딕" w:hAnsi="맑은 고딕" w:cs="맑은 고딕"/>
               </w:rPr>
             </w:pPr>
-            <w:proofErr w:type="gramStart"/>
             <w:r>
               <w:rPr>
                 <w:rFonts w:ascii="맑은 고딕" w:eastAsia="맑은 고딕" w:hAnsi="맑은 고딕" w:cs="맑은 고딕"/>
@@ -904,31 +803,22 @@
               <w:rPr>
                 <w:rFonts w:ascii="맑은 고딕" w:eastAsia="맑은 고딕" w:hAnsi="맑은 고딕" w:cs="맑은 고딕"/>
               </w:rPr>
-              <w:t>:</w:t>
-            </w:r>
-            <w:proofErr w:type="gramEnd"/>
-            <w:r>
-              <w:rPr>
-                <w:rFonts w:ascii="맑은 고딕" w:eastAsia="맑은 고딕" w:hAnsi="맑은 고딕" w:cs="맑은 고딕"/>
-              </w:rPr>
-              <w:t xml:space="preserve"> width 100%</w:t>
-            </w:r>
-          </w:p>
-          <w:p>
-            <w:pPr>
-              <w:spacing w:after="0" w:line="240" w:lineRule="auto"/>
-              <w:rPr>
-                <w:rFonts w:ascii="맑은 고딕" w:eastAsia="맑은 고딕" w:hAnsi="맑은 고딕" w:cs="맑은 고딕"/>
-              </w:rPr>
-            </w:pPr>
-            <w:proofErr w:type="spellStart"/>
+              <w:t>: width 100%</w:t>
+            </w:r>
+          </w:p>
+          <w:p>
+            <w:pPr>
+              <w:spacing w:after="0" w:line="240" w:lineRule="auto"/>
+              <w:rPr>
+                <w:rFonts w:ascii="맑은 고딕" w:eastAsia="맑은 고딕" w:hAnsi="맑은 고딕" w:cs="맑은 고딕"/>
+              </w:rPr>
+            </w:pPr>
             <w:r>
               <w:rPr>
                 <w:rFonts w:ascii="맑은 고딕" w:eastAsia="맑은 고딕" w:hAnsi="맑은 고딕" w:cs="맑은 고딕"/>
               </w:rPr>
               <w:t>css</w:t>
             </w:r>
-            <w:proofErr w:type="spellEnd"/>
             <w:r>
               <w:rPr>
                 <w:rFonts w:ascii="맑은 고딕" w:eastAsia="맑은 고딕" w:hAnsi="맑은 고딕" w:cs="맑은 고딕" w:hint="eastAsia"/>
@@ -1017,14 +907,12 @@
                 <w:rFonts w:ascii="맑은 고딕" w:eastAsia="맑은 고딕" w:hAnsi="맑은 고딕" w:cs="맑은 고딕"/>
               </w:rPr>
             </w:pPr>
-            <w:proofErr w:type="spellStart"/>
             <w:r>
               <w:rPr>
                 <w:rFonts w:ascii="맑은 고딕" w:eastAsia="맑은 고딕" w:hAnsi="맑은 고딕" w:cs="맑은 고딕"/>
               </w:rPr>
               <w:t>display:inline</w:t>
             </w:r>
-            <w:proofErr w:type="spellEnd"/>
           </w:p>
         </w:tc>
         <w:tc>
@@ -1089,14 +977,12 @@
                 <w:rFonts w:ascii="맑은 고딕" w:eastAsia="맑은 고딕" w:hAnsi="맑은 고딕" w:cs="맑은 고딕"/>
               </w:rPr>
             </w:pPr>
-            <w:proofErr w:type="spellStart"/>
             <w:r>
               <w:rPr>
                 <w:rFonts w:ascii="맑은 고딕" w:eastAsia="맑은 고딕" w:hAnsi="맑은 고딕" w:cs="맑은 고딕"/>
               </w:rPr>
               <w:t>css</w:t>
             </w:r>
-            <w:proofErr w:type="spellEnd"/>
             <w:r>
               <w:rPr>
                 <w:rFonts w:ascii="맑은 고딕" w:eastAsia="맑은 고딕" w:hAnsi="맑은 고딕" w:cs="맑은 고딕" w:hint="eastAsia"/>
@@ -1211,14 +1097,12 @@
                 <w:rFonts w:ascii="맑은 고딕" w:eastAsia="맑은 고딕" w:hAnsi="맑은 고딕" w:cs="맑은 고딕"/>
               </w:rPr>
             </w:pPr>
-            <w:proofErr w:type="spellStart"/>
             <w:r>
               <w:rPr>
                 <w:rFonts w:ascii="맑은 고딕" w:eastAsia="맑은 고딕" w:hAnsi="맑은 고딕" w:cs="맑은 고딕"/>
               </w:rPr>
               <w:t>display:inline-block</w:t>
             </w:r>
-            <w:proofErr w:type="spellEnd"/>
           </w:p>
         </w:tc>
         <w:tc>
@@ -1305,16 +1189,8 @@
               <w:rPr>
                 <w:rFonts w:ascii="맑은 고딕" w:eastAsia="맑은 고딕" w:hAnsi="맑은 고딕" w:cs="맑은 고딕" w:hint="eastAsia"/>
               </w:rPr>
-              <w:t xml:space="preserve">블록 </w:t>
-            </w:r>
-            <w:proofErr w:type="gramStart"/>
-            <w:r>
-              <w:rPr>
-                <w:rFonts w:ascii="맑은 고딕" w:eastAsia="맑은 고딕" w:hAnsi="맑은 고딕" w:cs="맑은 고딕" w:hint="eastAsia"/>
-              </w:rPr>
-              <w:t>속성 :</w:t>
-            </w:r>
-            <w:proofErr w:type="gramEnd"/>
+              <w:t>블록 속성 :</w:t>
+            </w:r>
             <w:r>
               <w:rPr>
                 <w:rFonts w:ascii="맑은 고딕" w:eastAsia="맑은 고딕" w:hAnsi="맑은 고딕" w:cs="맑은 고딕"/>
@@ -1365,14 +1241,12 @@
                 <w:rFonts w:ascii="맑은 고딕" w:eastAsia="맑은 고딕" w:hAnsi="맑은 고딕" w:cs="맑은 고딕"/>
               </w:rPr>
             </w:pPr>
-            <w:proofErr w:type="spellStart"/>
             <w:r>
               <w:rPr>
                 <w:rFonts w:ascii="맑은 고딕" w:eastAsia="맑은 고딕" w:hAnsi="맑은 고딕" w:cs="맑은 고딕"/>
               </w:rPr>
               <w:t>display:none</w:t>
             </w:r>
-            <w:proofErr w:type="spellEnd"/>
           </w:p>
         </w:tc>
         <w:tc>
@@ -1555,53 +1429,23 @@
                 <w:rFonts w:ascii="맑은 고딕" w:eastAsia="맑은 고딕" w:hAnsi="맑은 고딕" w:cs="맑은 고딕"/>
               </w:rPr>
             </w:pPr>
-            <w:proofErr w:type="spellStart"/>
-            <w:proofErr w:type="gramStart"/>
-            <w:r>
-              <w:rPr>
-                <w:rFonts w:ascii="맑은 고딕" w:eastAsia="맑은 고딕" w:hAnsi="맑은 고딕" w:cs="맑은 고딕" w:hint="eastAsia"/>
-              </w:rPr>
-              <w:t>공통속성</w:t>
-            </w:r>
-            <w:proofErr w:type="spellEnd"/>
-            <w:r>
-              <w:rPr>
-                <w:rFonts w:ascii="맑은 고딕" w:eastAsia="맑은 고딕" w:hAnsi="맑은 고딕" w:cs="맑은 고딕" w:hint="eastAsia"/>
-              </w:rPr>
-              <w:t xml:space="preserve"> </w:t>
-            </w:r>
-            <w:r>
-              <w:rPr>
-                <w:rFonts w:ascii="맑은 고딕" w:eastAsia="맑은 고딕" w:hAnsi="맑은 고딕" w:cs="맑은 고딕"/>
-              </w:rPr>
-              <w:t>:</w:t>
-            </w:r>
-            <w:proofErr w:type="gramEnd"/>
-            <w:r>
-              <w:rPr>
-                <w:rFonts w:ascii="맑은 고딕" w:eastAsia="맑은 고딕" w:hAnsi="맑은 고딕" w:cs="맑은 고딕"/>
-              </w:rPr>
-              <w:t xml:space="preserve"> </w:t>
-            </w:r>
-            <w:r>
-              <w:rPr>
-                <w:rFonts w:ascii="맑은 고딕" w:eastAsia="맑은 고딕" w:hAnsi="맑은 고딕" w:cs="맑은 고딕" w:hint="eastAsia"/>
-              </w:rPr>
-              <w:t xml:space="preserve">inline </w:t>
-            </w:r>
-            <w:proofErr w:type="spellStart"/>
-            <w:r>
-              <w:rPr>
-                <w:rFonts w:ascii="맑은 고딕" w:eastAsia="맑은 고딕" w:hAnsi="맑은 고딕" w:cs="맑은 고딕" w:hint="eastAsia"/>
-              </w:rPr>
-              <w:t>태그에게만</w:t>
-            </w:r>
-            <w:proofErr w:type="spellEnd"/>
-            <w:r>
-              <w:rPr>
-                <w:rFonts w:ascii="맑은 고딕" w:eastAsia="맑은 고딕" w:hAnsi="맑은 고딕" w:cs="맑은 고딕" w:hint="eastAsia"/>
-              </w:rPr>
-              <w:t xml:space="preserve"> 영향을 줍니다.</w:t>
+            <w:r>
+              <w:rPr>
+                <w:rFonts w:ascii="맑은 고딕" w:eastAsia="맑은 고딕" w:hAnsi="맑은 고딕" w:cs="맑은 고딕" w:hint="eastAsia"/>
+              </w:rPr>
+              <w:t xml:space="preserve">공통속성 </w:t>
+            </w:r>
+            <w:r>
+              <w:rPr>
+                <w:rFonts w:ascii="맑은 고딕" w:eastAsia="맑은 고딕" w:hAnsi="맑은 고딕" w:cs="맑은 고딕"/>
+              </w:rPr>
+              <w:t xml:space="preserve">: </w:t>
+            </w:r>
+            <w:r>
+              <w:rPr>
+                <w:rFonts w:ascii="맑은 고딕" w:eastAsia="맑은 고딕" w:hAnsi="맑은 고딕" w:cs="맑은 고딕" w:hint="eastAsia"/>
+              </w:rPr>
+              <w:t>inline 태그에게만 영향을 줍니다.</w:t>
             </w:r>
             <w:r>
               <w:rPr>
@@ -1613,49 +1457,21 @@
               <w:rPr>
                 <w:rFonts w:ascii="맑은 고딕" w:eastAsia="맑은 고딕" w:hAnsi="맑은 고딕" w:cs="맑은 고딕" w:hint="eastAsia"/>
               </w:rPr>
-              <w:t xml:space="preserve">span, </w:t>
-            </w:r>
-            <w:proofErr w:type="spellStart"/>
-            <w:r>
-              <w:rPr>
-                <w:rFonts w:ascii="맑은 고딕" w:eastAsia="맑은 고딕" w:hAnsi="맑은 고딕" w:cs="맑은 고딕" w:hint="eastAsia"/>
-              </w:rPr>
-              <w:t>img</w:t>
-            </w:r>
-            <w:proofErr w:type="spellEnd"/>
-            <w:r>
-              <w:rPr>
-                <w:rFonts w:ascii="맑은 고딕" w:eastAsia="맑은 고딕" w:hAnsi="맑은 고딕" w:cs="맑은 고딕" w:hint="eastAsia"/>
-              </w:rPr>
-              <w:t>)</w:t>
-            </w:r>
-          </w:p>
-          <w:p>
-            <w:pPr>
-              <w:spacing w:after="0" w:line="240" w:lineRule="auto"/>
-              <w:rPr>
-                <w:rFonts w:ascii="맑은 고딕" w:eastAsia="맑은 고딕" w:hAnsi="맑은 고딕" w:cs="맑은 고딕"/>
-              </w:rPr>
-            </w:pPr>
-            <w:r>
-              <w:rPr>
-                <w:rFonts w:ascii="맑은 고딕" w:eastAsia="맑은 고딕" w:hAnsi="맑은 고딕" w:cs="맑은 고딕" w:hint="eastAsia"/>
-              </w:rPr>
-              <w:t xml:space="preserve">글씨나 </w:t>
-            </w:r>
-            <w:proofErr w:type="spellStart"/>
-            <w:r>
-              <w:rPr>
-                <w:rFonts w:ascii="맑은 고딕" w:eastAsia="맑은 고딕" w:hAnsi="맑은 고딕" w:cs="맑은 고딕" w:hint="eastAsia"/>
-              </w:rPr>
-              <w:t>이미지에게</w:t>
-            </w:r>
-            <w:proofErr w:type="spellEnd"/>
-            <w:r>
-              <w:rPr>
-                <w:rFonts w:ascii="맑은 고딕" w:eastAsia="맑은 고딕" w:hAnsi="맑은 고딕" w:cs="맑은 고딕" w:hint="eastAsia"/>
-              </w:rPr>
-              <w:t xml:space="preserve"> 주로 사용</w:t>
+              <w:t>span, img)</w:t>
+            </w:r>
+          </w:p>
+          <w:p>
+            <w:pPr>
+              <w:spacing w:after="0" w:line="240" w:lineRule="auto"/>
+              <w:rPr>
+                <w:rFonts w:ascii="맑은 고딕" w:eastAsia="맑은 고딕" w:hAnsi="맑은 고딕" w:cs="맑은 고딕"/>
+              </w:rPr>
+            </w:pPr>
+            <w:r>
+              <w:rPr>
+                <w:rFonts w:ascii="맑은 고딕" w:eastAsia="맑은 고딕" w:hAnsi="맑은 고딕" w:cs="맑은 고딕" w:hint="eastAsia"/>
+              </w:rPr>
+              <w:t>글씨나 이미지에게 주로 사용</w:t>
             </w:r>
           </w:p>
           <w:p>
@@ -1677,19 +1493,11 @@
               </w:rPr>
               <w:t>ext-</w:t>
             </w:r>
-            <w:proofErr w:type="gramStart"/>
-            <w:r>
-              <w:rPr>
-                <w:rFonts w:ascii="맑은 고딕" w:eastAsia="맑은 고딕" w:hAnsi="맑은 고딕" w:cs="맑은 고딕"/>
-              </w:rPr>
-              <w:t>align :</w:t>
-            </w:r>
-            <w:proofErr w:type="gramEnd"/>
-            <w:r>
-              <w:rPr>
-                <w:rFonts w:ascii="맑은 고딕" w:eastAsia="맑은 고딕" w:hAnsi="맑은 고딕" w:cs="맑은 고딕"/>
-              </w:rPr>
-              <w:t xml:space="preserve"> left / center / right</w:t>
+            <w:r>
+              <w:rPr>
+                <w:rFonts w:ascii="맑은 고딕" w:eastAsia="맑은 고딕" w:hAnsi="맑은 고딕" w:cs="맑은 고딕"/>
+              </w:rPr>
+              <w:t>align : left / center / right</w:t>
             </w:r>
             <w:r>
               <w:rPr>
@@ -1715,21 +1523,7 @@
               <w:rPr>
                 <w:rFonts w:ascii="맑은 고딕" w:eastAsia="맑은 고딕" w:hAnsi="맑은 고딕" w:cs="맑은 고딕" w:hint="eastAsia"/>
               </w:rPr>
-              <w:t xml:space="preserve">-정해진 범위 내에서 정렬(친부모의 </w:t>
-            </w:r>
-            <w:proofErr w:type="spellStart"/>
-            <w:r>
-              <w:rPr>
-                <w:rFonts w:ascii="맑은 고딕" w:eastAsia="맑은 고딕" w:hAnsi="맑은 고딕" w:cs="맑은 고딕" w:hint="eastAsia"/>
-              </w:rPr>
-              <w:t>범위내에서</w:t>
-            </w:r>
-            <w:proofErr w:type="spellEnd"/>
-            <w:r>
-              <w:rPr>
-                <w:rFonts w:ascii="맑은 고딕" w:eastAsia="맑은 고딕" w:hAnsi="맑은 고딕" w:cs="맑은 고딕" w:hint="eastAsia"/>
-              </w:rPr>
-              <w:t xml:space="preserve"> 정렬)</w:t>
+              <w:t>-정해진 범위 내에서 정렬(친부모의 범위내에서 정렬)</w:t>
             </w:r>
           </w:p>
           <w:p>
@@ -1749,21 +1543,7 @@
               <w:rPr>
                 <w:rFonts w:ascii="맑은 고딕" w:eastAsia="맑은 고딕" w:hAnsi="맑은 고딕" w:cs="맑은 고딕" w:hint="eastAsia"/>
               </w:rPr>
-              <w:t>ertical-</w:t>
-            </w:r>
-            <w:proofErr w:type="gramStart"/>
-            <w:r>
-              <w:rPr>
-                <w:rFonts w:ascii="맑은 고딕" w:eastAsia="맑은 고딕" w:hAnsi="맑은 고딕" w:cs="맑은 고딕" w:hint="eastAsia"/>
-              </w:rPr>
-              <w:t>align :</w:t>
-            </w:r>
-            <w:proofErr w:type="gramEnd"/>
-            <w:r>
-              <w:rPr>
-                <w:rFonts w:ascii="맑은 고딕" w:eastAsia="맑은 고딕" w:hAnsi="맑은 고딕" w:cs="맑은 고딕" w:hint="eastAsia"/>
-              </w:rPr>
-              <w:t xml:space="preserve"> top /</w:t>
+              <w:t>ertical-align : top /</w:t>
             </w:r>
             <w:r>
               <w:rPr>
@@ -1974,19 +1754,11 @@
               </w:rPr>
               <w:t>ine-</w:t>
             </w:r>
-            <w:proofErr w:type="gramStart"/>
-            <w:r>
-              <w:rPr>
-                <w:rFonts w:ascii="맑은 고딕" w:eastAsia="맑은 고딕" w:hAnsi="맑은 고딕" w:cs="맑은 고딕"/>
-              </w:rPr>
-              <w:t>height :</w:t>
-            </w:r>
-            <w:proofErr w:type="gramEnd"/>
-            <w:r>
-              <w:rPr>
-                <w:rFonts w:ascii="맑은 고딕" w:eastAsia="맑은 고딕" w:hAnsi="맑은 고딕" w:cs="맑은 고딕"/>
-              </w:rPr>
-              <w:t xml:space="preserve"> </w:t>
+            <w:r>
+              <w:rPr>
+                <w:rFonts w:ascii="맑은 고딕" w:eastAsia="맑은 고딕" w:hAnsi="맑은 고딕" w:cs="맑은 고딕"/>
+              </w:rPr>
+              <w:t xml:space="preserve">height : </w:t>
             </w:r>
             <w:r>
               <w:rPr>
@@ -2083,19 +1855,11 @@
                 <w:rFonts w:ascii="맑은 고딕" w:eastAsia="맑은 고딕" w:hAnsi="맑은 고딕" w:cs="맑은 고딕"/>
               </w:rPr>
             </w:pPr>
-            <w:proofErr w:type="spellStart"/>
-            <w:r>
-              <w:rPr>
-                <w:rFonts w:ascii="맑은 고딕" w:eastAsia="맑은 고딕" w:hAnsi="맑은 고딕" w:cs="맑은 고딕" w:hint="eastAsia"/>
-              </w:rPr>
-              <w:t>내부여백</w:t>
-            </w:r>
-            <w:proofErr w:type="spellEnd"/>
-            <w:r>
-              <w:rPr>
-                <w:rFonts w:ascii="맑은 고딕" w:eastAsia="맑은 고딕" w:hAnsi="맑은 고딕" w:cs="맑은 고딕" w:hint="eastAsia"/>
-              </w:rPr>
-              <w:t>-투명</w:t>
+            <w:r>
+              <w:rPr>
+                <w:rFonts w:ascii="맑은 고딕" w:eastAsia="맑은 고딕" w:hAnsi="맑은 고딕" w:cs="맑은 고딕" w:hint="eastAsia"/>
+              </w:rPr>
+              <w:t>내부여백-투명</w:t>
             </w:r>
           </w:p>
           <w:p>
@@ -2115,63 +1879,27 @@
               <w:rPr>
                 <w:rFonts w:ascii="맑은 고딕" w:eastAsia="맑은 고딕" w:hAnsi="맑은 고딕" w:cs="맑은 고딕" w:hint="eastAsia"/>
               </w:rPr>
-              <w:t>ackground의 영향을 받습니다</w:t>
-            </w:r>
-            <w:proofErr w:type="gramStart"/>
-            <w:r>
-              <w:rPr>
-                <w:rFonts w:ascii="맑은 고딕" w:eastAsia="맑은 고딕" w:hAnsi="맑은 고딕" w:cs="맑은 고딕" w:hint="eastAsia"/>
-              </w:rPr>
-              <w:t>.</w:t>
-            </w:r>
-            <w:r>
-              <w:rPr>
-                <w:rFonts w:ascii="맑은 고딕" w:eastAsia="맑은 고딕" w:hAnsi="맑은 고딕" w:cs="맑은 고딕"/>
-              </w:rPr>
-              <w:t>(</w:t>
-            </w:r>
-            <w:proofErr w:type="gramEnd"/>
-            <w:r>
-              <w:rPr>
-                <w:rFonts w:ascii="맑은 고딕" w:eastAsia="맑은 고딕" w:hAnsi="맑은 고딕" w:cs="맑은 고딕"/>
-              </w:rPr>
-              <w:t>background-</w:t>
-            </w:r>
-            <w:proofErr w:type="spellStart"/>
-            <w:r>
-              <w:rPr>
-                <w:rFonts w:ascii="맑은 고딕" w:eastAsia="맑은 고딕" w:hAnsi="맑은 고딕" w:cs="맑은 고딕"/>
-              </w:rPr>
-              <w:t>img</w:t>
-            </w:r>
-            <w:proofErr w:type="spellEnd"/>
-            <w:r>
-              <w:rPr>
-                <w:rFonts w:ascii="맑은 고딕" w:eastAsia="맑은 고딕" w:hAnsi="맑은 고딕" w:cs="맑은 고딕"/>
-              </w:rPr>
-              <w:t>, background-color)</w:t>
-            </w:r>
-          </w:p>
-          <w:p>
-            <w:pPr>
-              <w:spacing w:after="0" w:line="240" w:lineRule="auto"/>
-              <w:rPr>
-                <w:rFonts w:ascii="맑은 고딕" w:eastAsia="맑은 고딕" w:hAnsi="맑은 고딕" w:cs="맑은 고딕"/>
-              </w:rPr>
-            </w:pPr>
-            <w:proofErr w:type="gramStart"/>
-            <w:r>
-              <w:rPr>
-                <w:rFonts w:ascii="맑은 고딕" w:eastAsia="맑은 고딕" w:hAnsi="맑은 고딕" w:cs="맑은 고딕"/>
-              </w:rPr>
-              <w:t>Border :</w:t>
-            </w:r>
-            <w:proofErr w:type="gramEnd"/>
-            <w:r>
-              <w:rPr>
-                <w:rFonts w:ascii="맑은 고딕" w:eastAsia="맑은 고딕" w:hAnsi="맑은 고딕" w:cs="맑은 고딕"/>
-              </w:rPr>
-              <w:t xml:space="preserve"> border</w:t>
+              <w:t>ackground의 영향을 받습니다.</w:t>
+            </w:r>
+            <w:r>
+              <w:rPr>
+                <w:rFonts w:ascii="맑은 고딕" w:eastAsia="맑은 고딕" w:hAnsi="맑은 고딕" w:cs="맑은 고딕"/>
+              </w:rPr>
+              <w:t>(background-img, background-color)</w:t>
+            </w:r>
+          </w:p>
+          <w:p>
+            <w:pPr>
+              <w:spacing w:after="0" w:line="240" w:lineRule="auto"/>
+              <w:rPr>
+                <w:rFonts w:ascii="맑은 고딕" w:eastAsia="맑은 고딕" w:hAnsi="맑은 고딕" w:cs="맑은 고딕"/>
+              </w:rPr>
+            </w:pPr>
+            <w:r>
+              <w:rPr>
+                <w:rFonts w:ascii="맑은 고딕" w:eastAsia="맑은 고딕" w:hAnsi="맑은 고딕" w:cs="맑은 고딕"/>
+              </w:rPr>
+              <w:t>Border : border</w:t>
             </w:r>
             <w:r>
               <w:rPr>
@@ -2199,19 +1927,11 @@
                 <w:rFonts w:ascii="맑은 고딕" w:eastAsia="맑은 고딕" w:hAnsi="맑은 고딕" w:cs="맑은 고딕"/>
               </w:rPr>
             </w:pPr>
-            <w:proofErr w:type="gramStart"/>
-            <w:r>
-              <w:rPr>
-                <w:rFonts w:ascii="맑은 고딕" w:eastAsia="맑은 고딕" w:hAnsi="맑은 고딕" w:cs="맑은 고딕"/>
-              </w:rPr>
-              <w:t>Border :</w:t>
-            </w:r>
-            <w:proofErr w:type="gramEnd"/>
-            <w:r>
-              <w:rPr>
-                <w:rFonts w:ascii="맑은 고딕" w:eastAsia="맑은 고딕" w:hAnsi="맑은 고딕" w:cs="맑은 고딕"/>
-              </w:rPr>
-              <w:t xml:space="preserve"> </w:t>
+            <w:r>
+              <w:rPr>
+                <w:rFonts w:ascii="맑은 고딕" w:eastAsia="맑은 고딕" w:hAnsi="맑은 고딕" w:cs="맑은 고딕"/>
+              </w:rPr>
+              <w:t xml:space="preserve">Border : </w:t>
             </w:r>
             <w:r>
               <w:rPr>
@@ -2331,19 +2051,11 @@
                 <w:rFonts w:ascii="맑은 고딕" w:eastAsia="맑은 고딕" w:hAnsi="맑은 고딕" w:cs="맑은 고딕"/>
               </w:rPr>
             </w:pPr>
-            <w:proofErr w:type="spellStart"/>
-            <w:r>
-              <w:rPr>
-                <w:rFonts w:ascii="맑은 고딕" w:eastAsia="맑은 고딕" w:hAnsi="맑은 고딕" w:cs="맑은 고딕" w:hint="eastAsia"/>
-              </w:rPr>
-              <w:t>외부여백</w:t>
-            </w:r>
-            <w:proofErr w:type="spellEnd"/>
-            <w:r>
-              <w:rPr>
-                <w:rFonts w:ascii="맑은 고딕" w:eastAsia="맑은 고딕" w:hAnsi="맑은 고딕" w:cs="맑은 고딕" w:hint="eastAsia"/>
-              </w:rPr>
-              <w:t>-투명</w:t>
+            <w:r>
+              <w:rPr>
+                <w:rFonts w:ascii="맑은 고딕" w:eastAsia="맑은 고딕" w:hAnsi="맑은 고딕" w:cs="맑은 고딕" w:hint="eastAsia"/>
+              </w:rPr>
+              <w:t>외부여백-투명</w:t>
             </w:r>
           </w:p>
           <w:p>
@@ -2459,21 +2171,7 @@
               <w:rPr>
                 <w:rFonts w:ascii="맑은 고딕" w:eastAsia="맑은 고딕" w:hAnsi="맑은 고딕" w:cs="맑은 고딕"/>
               </w:rPr>
-              <w:t>Border-</w:t>
-            </w:r>
-            <w:proofErr w:type="gramStart"/>
-            <w:r>
-              <w:rPr>
-                <w:rFonts w:ascii="맑은 고딕" w:eastAsia="맑은 고딕" w:hAnsi="맑은 고딕" w:cs="맑은 고딕"/>
-              </w:rPr>
-              <w:t>radius :</w:t>
-            </w:r>
-            <w:proofErr w:type="gramEnd"/>
-            <w:r>
-              <w:rPr>
-                <w:rFonts w:ascii="맑은 고딕" w:eastAsia="맑은 고딕" w:hAnsi="맑은 고딕" w:cs="맑은 고딕"/>
-              </w:rPr>
-              <w:t xml:space="preserve"> 50%</w:t>
+              <w:t>Border-radius : 50%</w:t>
             </w:r>
             <w:r>
               <w:rPr>
@@ -2493,21 +2191,7 @@
               <w:rPr>
                 <w:rFonts w:ascii="맑은 고딕" w:eastAsia="맑은 고딕" w:hAnsi="맑은 고딕" w:cs="맑은 고딕"/>
               </w:rPr>
-              <w:t>Border-left-top-</w:t>
-            </w:r>
-            <w:proofErr w:type="gramStart"/>
-            <w:r>
-              <w:rPr>
-                <w:rFonts w:ascii="맑은 고딕" w:eastAsia="맑은 고딕" w:hAnsi="맑은 고딕" w:cs="맑은 고딕"/>
-              </w:rPr>
-              <w:t>radius :</w:t>
-            </w:r>
-            <w:proofErr w:type="gramEnd"/>
-            <w:r>
-              <w:rPr>
-                <w:rFonts w:ascii="맑은 고딕" w:eastAsia="맑은 고딕" w:hAnsi="맑은 고딕" w:cs="맑은 고딕"/>
-              </w:rPr>
-              <w:t xml:space="preserve"> 10px</w:t>
+              <w:t>Border-left-top-radius : 10px</w:t>
             </w:r>
             <w:r>
               <w:rPr>
@@ -2663,21 +2347,19 @@
               <w:rPr>
                 <w:rFonts w:ascii="맑은 고딕" w:eastAsia="맑은 고딕" w:hAnsi="맑은 고딕" w:cs="맑은 고딕" w:hint="eastAsia"/>
               </w:rPr>
-              <w:t xml:space="preserve">를 사용할 때는 해당 </w:t>
-            </w:r>
-            <w:proofErr w:type="spellStart"/>
-            <w:r>
-              <w:rPr>
-                <w:rFonts w:ascii="맑은 고딕" w:eastAsia="맑은 고딕" w:hAnsi="맑은 고딕" w:cs="맑은 고딕" w:hint="eastAsia"/>
-              </w:rPr>
-              <w:t>형제태그들</w:t>
-            </w:r>
-            <w:proofErr w:type="spellEnd"/>
-            <w:r>
-              <w:rPr>
-                <w:rFonts w:ascii="맑은 고딕" w:eastAsia="맑은 고딕" w:hAnsi="맑은 고딕" w:cs="맑은 고딕" w:hint="eastAsia"/>
-              </w:rPr>
-              <w:t xml:space="preserve"> 모두 </w:t>
+              <w:t>를 사용할 때는 해당 형제</w:t>
+            </w:r>
+            <w:r>
+              <w:rPr>
+                <w:rFonts w:ascii="맑은 고딕" w:eastAsia="맑은 고딕" w:hAnsi="맑은 고딕" w:cs="맑은 고딕" w:hint="eastAsia"/>
+              </w:rPr>
+              <w:t xml:space="preserve"> </w:t>
+            </w:r>
+            <w:r>
+              <w:rPr>
+                <w:rFonts w:ascii="맑은 고딕" w:eastAsia="맑은 고딕" w:hAnsi="맑은 고딕" w:cs="맑은 고딕" w:hint="eastAsia"/>
+              </w:rPr>
+              <w:t xml:space="preserve">태그들 모두 </w:t>
             </w:r>
             <w:r>
               <w:rPr>
@@ -2789,7 +2471,6 @@
                 <w:szCs w:val="21"/>
               </w:rPr>
             </w:pPr>
-            <w:proofErr w:type="gramStart"/>
             <w:r>
               <w:rPr>
                 <w:rFonts w:ascii="Consolas" w:eastAsia="굴림" w:hAnsi="Consolas" w:cs="굴림"/>
@@ -2798,40 +2479,7 @@
                 <w:sz w:val="21"/>
                 <w:szCs w:val="21"/>
               </w:rPr>
-              <w:t>.</w:t>
-            </w:r>
-            <w:proofErr w:type="spellStart"/>
-            <w:r>
-              <w:rPr>
-                <w:rFonts w:ascii="Consolas" w:eastAsia="굴림" w:hAnsi="Consolas" w:cs="굴림"/>
-                <w:color w:val="D7BA7D"/>
-                <w:kern w:val="0"/>
-                <w:sz w:val="21"/>
-                <w:szCs w:val="21"/>
-              </w:rPr>
-              <w:t>clearfix</w:t>
-            </w:r>
-            <w:proofErr w:type="spellEnd"/>
-            <w:r>
-              <w:rPr>
-                <w:rFonts w:ascii="Consolas" w:eastAsia="굴림" w:hAnsi="Consolas" w:cs="굴림"/>
-                <w:color w:val="D7BA7D"/>
-                <w:kern w:val="0"/>
-                <w:sz w:val="21"/>
-                <w:szCs w:val="21"/>
-              </w:rPr>
-              <w:t>::</w:t>
-            </w:r>
-            <w:proofErr w:type="gramEnd"/>
-            <w:r>
-              <w:rPr>
-                <w:rFonts w:ascii="Consolas" w:eastAsia="굴림" w:hAnsi="Consolas" w:cs="굴림"/>
-                <w:color w:val="D7BA7D"/>
-                <w:kern w:val="0"/>
-                <w:sz w:val="21"/>
-                <w:szCs w:val="21"/>
-              </w:rPr>
-              <w:t>after</w:t>
+              <w:t>.clearfix::after</w:t>
             </w:r>
             <w:r>
               <w:rPr>
@@ -2919,29 +2567,7 @@
                 <w:sz w:val="21"/>
                 <w:szCs w:val="21"/>
               </w:rPr>
-              <w:t>/* </w:t>
-            </w:r>
-            <w:proofErr w:type="gramStart"/>
-            <w:r>
-              <w:rPr>
-                <w:rFonts w:ascii="Consolas" w:eastAsia="굴림" w:hAnsi="Consolas" w:cs="굴림"/>
-                <w:color w:val="6A9955"/>
-                <w:kern w:val="0"/>
-                <w:sz w:val="21"/>
-                <w:szCs w:val="21"/>
-              </w:rPr>
-              <w:t>default :</w:t>
-            </w:r>
-            <w:proofErr w:type="gramEnd"/>
-            <w:r>
-              <w:rPr>
-                <w:rFonts w:ascii="Consolas" w:eastAsia="굴림" w:hAnsi="Consolas" w:cs="굴림"/>
-                <w:color w:val="6A9955"/>
-                <w:kern w:val="0"/>
-                <w:sz w:val="21"/>
-                <w:szCs w:val="21"/>
-              </w:rPr>
-              <w:t> </w:t>
+              <w:t>/* default : </w:t>
             </w:r>
             <w:r>
               <w:rPr>
@@ -3191,19 +2817,11 @@
                 <w:rFonts w:ascii="맑은 고딕" w:eastAsia="맑은 고딕" w:hAnsi="맑은 고딕" w:cs="맑은 고딕"/>
               </w:rPr>
             </w:pPr>
-            <w:proofErr w:type="spellStart"/>
-            <w:r>
-              <w:rPr>
-                <w:rFonts w:ascii="맑은 고딕" w:eastAsia="맑은 고딕" w:hAnsi="맑은 고딕" w:cs="맑은 고딕" w:hint="eastAsia"/>
-              </w:rPr>
-              <w:t>배경색상을</w:t>
-            </w:r>
-            <w:proofErr w:type="spellEnd"/>
-            <w:r>
-              <w:rPr>
-                <w:rFonts w:ascii="맑은 고딕" w:eastAsia="맑은 고딕" w:hAnsi="맑은 고딕" w:cs="맑은 고딕" w:hint="eastAsia"/>
-              </w:rPr>
-              <w:t xml:space="preserve"> 지정할 때</w:t>
+            <w:r>
+              <w:rPr>
+                <w:rFonts w:ascii="맑은 고딕" w:eastAsia="맑은 고딕" w:hAnsi="맑은 고딕" w:cs="맑은 고딕" w:hint="eastAsia"/>
+              </w:rPr>
+              <w:t>배경색상을 지정할 때</w:t>
             </w:r>
           </w:p>
         </w:tc>
@@ -3261,19 +2879,11 @@
                 <w:rFonts w:ascii="맑은 고딕" w:eastAsia="맑은 고딕" w:hAnsi="맑은 고딕" w:cs="맑은 고딕"/>
               </w:rPr>
             </w:pPr>
-            <w:proofErr w:type="spellStart"/>
-            <w:r>
-              <w:rPr>
-                <w:rFonts w:ascii="맑은 고딕" w:eastAsia="맑은 고딕" w:hAnsi="맑은 고딕" w:cs="맑은 고딕" w:hint="eastAsia"/>
-              </w:rPr>
-              <w:t>배경영역에</w:t>
-            </w:r>
-            <w:proofErr w:type="spellEnd"/>
-            <w:r>
-              <w:rPr>
-                <w:rFonts w:ascii="맑은 고딕" w:eastAsia="맑은 고딕" w:hAnsi="맑은 고딕" w:cs="맑은 고딕" w:hint="eastAsia"/>
-              </w:rPr>
-              <w:t xml:space="preserve"> 이미지파일을 배치할 때 사용</w:t>
+            <w:r>
+              <w:rPr>
+                <w:rFonts w:ascii="맑은 고딕" w:eastAsia="맑은 고딕" w:hAnsi="맑은 고딕" w:cs="맑은 고딕" w:hint="eastAsia"/>
+              </w:rPr>
+              <w:t>배경영역에 이미지파일을 배치할 때 사용</w:t>
             </w:r>
           </w:p>
         </w:tc>
@@ -3335,21 +2945,7 @@
               <w:rPr>
                 <w:rFonts w:ascii="맑은 고딕" w:eastAsia="맑은 고딕" w:hAnsi="맑은 고딕" w:cs="맑은 고딕" w:hint="eastAsia"/>
               </w:rPr>
-              <w:t xml:space="preserve">해당 </w:t>
-            </w:r>
-            <w:proofErr w:type="spellStart"/>
-            <w:r>
-              <w:rPr>
-                <w:rFonts w:ascii="맑은 고딕" w:eastAsia="맑은 고딕" w:hAnsi="맑은 고딕" w:cs="맑은 고딕" w:hint="eastAsia"/>
-              </w:rPr>
-              <w:t>선택자</w:t>
-            </w:r>
-            <w:proofErr w:type="spellEnd"/>
-            <w:r>
-              <w:rPr>
-                <w:rFonts w:ascii="맑은 고딕" w:eastAsia="맑은 고딕" w:hAnsi="맑은 고딕" w:cs="맑은 고딕" w:hint="eastAsia"/>
-              </w:rPr>
-              <w:t xml:space="preserve"> 영역에 이미지 파일의 위치를 배치할 때 사용</w:t>
+              <w:t>해당 선택자 영역에 이미지 파일의 위치를 배치할 때 사용</w:t>
             </w:r>
           </w:p>
         </w:tc>
@@ -3374,7 +2970,7 @@
             <w:pPr>
               <w:spacing w:after="0" w:line="240" w:lineRule="auto"/>
               <w:rPr>
-                <w:rFonts w:ascii="맑은 고딕" w:eastAsia="맑은 고딕" w:hAnsi="맑은 고딕" w:cs="맑은 고딕" w:hint="eastAsia"/>
+                <w:rFonts w:ascii="맑은 고딕" w:eastAsia="맑은 고딕" w:hAnsi="맑은 고딕" w:cs="맑은 고딕"/>
               </w:rPr>
             </w:pPr>
             <w:r>
@@ -3411,21 +3007,7 @@
               <w:rPr>
                 <w:rFonts w:ascii="맑은 고딕" w:eastAsia="맑은 고딕" w:hAnsi="맑은 고딕" w:cs="맑은 고딕" w:hint="eastAsia"/>
               </w:rPr>
-              <w:t xml:space="preserve">해당 </w:t>
-            </w:r>
-            <w:proofErr w:type="spellStart"/>
-            <w:r>
-              <w:rPr>
-                <w:rFonts w:ascii="맑은 고딕" w:eastAsia="맑은 고딕" w:hAnsi="맑은 고딕" w:cs="맑은 고딕" w:hint="eastAsia"/>
-              </w:rPr>
-              <w:t>선택자의</w:t>
-            </w:r>
-            <w:proofErr w:type="spellEnd"/>
-            <w:r>
-              <w:rPr>
-                <w:rFonts w:ascii="맑은 고딕" w:eastAsia="맑은 고딕" w:hAnsi="맑은 고딕" w:cs="맑은 고딕" w:hint="eastAsia"/>
-              </w:rPr>
-              <w:t xml:space="preserve"> 영역에 이미지 파일을 어떻게 노</w:t>
+              <w:t>해당 선택자의 영역에 이미지 파일을 어떻게 노</w:t>
             </w:r>
             <w:r>
               <w:rPr>
@@ -3447,7 +3029,6 @@
                 <w:rFonts w:ascii="맑은 고딕" w:eastAsia="맑은 고딕" w:hAnsi="맑은 고딕" w:cs="맑은 고딕"/>
               </w:rPr>
             </w:pPr>
-            <w:proofErr w:type="gramStart"/>
             <w:r>
               <w:rPr>
                 <w:rFonts w:ascii="맑은 고딕" w:eastAsia="맑은 고딕" w:hAnsi="맑은 고딕" w:cs="맑은 고딕"/>
@@ -3470,14 +3051,7 @@
               <w:rPr>
                 <w:rFonts w:ascii="맑은 고딕" w:eastAsia="맑은 고딕" w:hAnsi="맑은 고딕" w:cs="맑은 고딕"/>
               </w:rPr>
-              <w:t>:</w:t>
-            </w:r>
-            <w:proofErr w:type="gramEnd"/>
-            <w:r>
-              <w:rPr>
-                <w:rFonts w:ascii="맑은 고딕" w:eastAsia="맑은 고딕" w:hAnsi="맑은 고딕" w:cs="맑은 고딕"/>
-              </w:rPr>
-              <w:t xml:space="preserve"> 100px 200px;</w:t>
+              <w:t>: 100px 200px;</w:t>
             </w:r>
             <w:r>
               <w:rPr>
@@ -3491,20 +3065,18 @@
               </w:rPr>
               <w:t xml:space="preserve"> </w:t>
             </w:r>
-            <w:proofErr w:type="spellStart"/>
             <w:r>
               <w:rPr>
                 <w:rFonts w:ascii="맑은 고딕" w:eastAsia="맑은 고딕" w:hAnsi="맑은 고딕" w:cs="맑은 고딕" w:hint="eastAsia"/>
               </w:rPr>
               <w:t>종종사용</w:t>
             </w:r>
-            <w:proofErr w:type="spellEnd"/>
-          </w:p>
-          <w:p>
-            <w:pPr>
-              <w:spacing w:after="0" w:line="240" w:lineRule="auto"/>
-              <w:rPr>
-                <w:rFonts w:ascii="맑은 고딕" w:eastAsia="맑은 고딕" w:hAnsi="맑은 고딕" w:cs="맑은 고딕" w:hint="eastAsia"/>
+          </w:p>
+          <w:p>
+            <w:pPr>
+              <w:spacing w:after="0" w:line="240" w:lineRule="auto"/>
+              <w:rPr>
+                <w:rFonts w:ascii="맑은 고딕" w:eastAsia="맑은 고딕" w:hAnsi="맑은 고딕" w:cs="맑은 고딕"/>
               </w:rPr>
             </w:pPr>
             <w:r>
@@ -3513,47 +3085,11 @@
               </w:rPr>
               <w:t xml:space="preserve">2. </w:t>
             </w:r>
-            <w:proofErr w:type="gramStart"/>
-            <w:r>
-              <w:rPr>
-                <w:rFonts w:ascii="맑은 고딕" w:eastAsia="맑은 고딕" w:hAnsi="맑은 고딕" w:cs="맑은 고딕" w:hint="eastAsia"/>
-              </w:rPr>
-              <w:t>size :</w:t>
-            </w:r>
-            <w:proofErr w:type="gramEnd"/>
-            <w:r>
-              <w:rPr>
-                <w:rFonts w:ascii="맑은 고딕" w:eastAsia="맑은 고딕" w:hAnsi="맑은 고딕" w:cs="맑은 고딕" w:hint="eastAsia"/>
-              </w:rPr>
-              <w:t xml:space="preserve"> contain (</w:t>
-            </w:r>
-            <w:proofErr w:type="spellStart"/>
-            <w:r>
-              <w:rPr>
-                <w:rFonts w:ascii="맑은 고딕" w:eastAsia="맑은 고딕" w:hAnsi="맑은 고딕" w:cs="맑은 고딕" w:hint="eastAsia"/>
-              </w:rPr>
-              <w:t>선택자</w:t>
-            </w:r>
-            <w:proofErr w:type="spellEnd"/>
-            <w:r>
-              <w:rPr>
-                <w:rFonts w:ascii="맑은 고딕" w:eastAsia="맑은 고딕" w:hAnsi="맑은 고딕" w:cs="맑은 고딕" w:hint="eastAsia"/>
-              </w:rPr>
-              <w:t xml:space="preserve"> 영역에 이미지가 가득 차게 하는데 이미지가 </w:t>
-            </w:r>
-            <w:proofErr w:type="spellStart"/>
-            <w:r>
-              <w:rPr>
-                <w:rFonts w:ascii="맑은 고딕" w:eastAsia="맑은 고딕" w:hAnsi="맑은 고딕" w:cs="맑은 고딕" w:hint="eastAsia"/>
-              </w:rPr>
-              <w:t>짤리는</w:t>
-            </w:r>
-            <w:proofErr w:type="spellEnd"/>
-            <w:r>
-              <w:rPr>
-                <w:rFonts w:ascii="맑은 고딕" w:eastAsia="맑은 고딕" w:hAnsi="맑은 고딕" w:cs="맑은 고딕" w:hint="eastAsia"/>
-              </w:rPr>
-              <w:t xml:space="preserve"> 경우가 많음)</w:t>
+            <w:r>
+              <w:rPr>
+                <w:rFonts w:ascii="맑은 고딕" w:eastAsia="맑은 고딕" w:hAnsi="맑은 고딕" w:cs="맑은 고딕" w:hint="eastAsia"/>
+              </w:rPr>
+              <w:t>size : contain (선택자 영역에 이미지가 가득 차게 하는데 이미지가 짤리는 경우가 많음)</w:t>
             </w:r>
             <w:r>
               <w:rPr>
@@ -3578,10 +3114,9 @@
             <w:pPr>
               <w:spacing w:after="0" w:line="240" w:lineRule="auto"/>
               <w:rPr>
-                <w:rFonts w:ascii="맑은 고딕" w:eastAsia="맑은 고딕" w:hAnsi="맑은 고딕" w:cs="맑은 고딕" w:hint="eastAsia"/>
-              </w:rPr>
-            </w:pPr>
-            <w:proofErr w:type="gramStart"/>
+                <w:rFonts w:ascii="맑은 고딕" w:eastAsia="맑은 고딕" w:hAnsi="맑은 고딕" w:cs="맑은 고딕"/>
+              </w:rPr>
+            </w:pPr>
             <w:r>
               <w:rPr>
                 <w:rFonts w:ascii="맑은 고딕" w:eastAsia="맑은 고딕" w:hAnsi="맑은 고딕" w:cs="맑은 고딕"/>
@@ -3592,42 +3127,7 @@
               <w:rPr>
                 <w:rFonts w:ascii="맑은 고딕" w:eastAsia="맑은 고딕" w:hAnsi="맑은 고딕" w:cs="맑은 고딕" w:hint="eastAsia"/>
               </w:rPr>
-              <w:t>size :</w:t>
-            </w:r>
-            <w:proofErr w:type="gramEnd"/>
-            <w:r>
-              <w:rPr>
-                <w:rFonts w:ascii="맑은 고딕" w:eastAsia="맑은 고딕" w:hAnsi="맑은 고딕" w:cs="맑은 고딕" w:hint="eastAsia"/>
-              </w:rPr>
-              <w:t xml:space="preserve"> cover (</w:t>
-            </w:r>
-            <w:proofErr w:type="spellStart"/>
-            <w:r>
-              <w:rPr>
-                <w:rFonts w:ascii="맑은 고딕" w:eastAsia="맑은 고딕" w:hAnsi="맑은 고딕" w:cs="맑은 고딕" w:hint="eastAsia"/>
-              </w:rPr>
-              <w:t>선택자</w:t>
-            </w:r>
-            <w:proofErr w:type="spellEnd"/>
-            <w:r>
-              <w:rPr>
-                <w:rFonts w:ascii="맑은 고딕" w:eastAsia="맑은 고딕" w:hAnsi="맑은 고딕" w:cs="맑은 고딕" w:hint="eastAsia"/>
-              </w:rPr>
-              <w:t xml:space="preserve"> 영역에 이미지가 가득 차는데 이미지가 </w:t>
-            </w:r>
-            <w:proofErr w:type="spellStart"/>
-            <w:r>
-              <w:rPr>
-                <w:rFonts w:ascii="맑은 고딕" w:eastAsia="맑은 고딕" w:hAnsi="맑은 고딕" w:cs="맑은 고딕" w:hint="eastAsia"/>
-              </w:rPr>
-              <w:t>짤리지</w:t>
-            </w:r>
-            <w:proofErr w:type="spellEnd"/>
-            <w:r>
-              <w:rPr>
-                <w:rFonts w:ascii="맑은 고딕" w:eastAsia="맑은 고딕" w:hAnsi="맑은 고딕" w:cs="맑은 고딕" w:hint="eastAsia"/>
-              </w:rPr>
-              <w:t xml:space="preserve"> 않습니다.</w:t>
+              <w:t>size : cover (선택자 영역에 이미지가 가득 차는데 이미지가 짤리지 않습니다.</w:t>
             </w:r>
             <w:r>
               <w:rPr>
@@ -3639,21 +3139,7 @@
               <w:rPr>
                 <w:rFonts w:ascii="맑은 고딕" w:eastAsia="맑은 고딕" w:hAnsi="맑은 고딕" w:cs="맑은 고딕" w:hint="eastAsia"/>
               </w:rPr>
-              <w:t xml:space="preserve">이미지를 해당 </w:t>
-            </w:r>
-            <w:proofErr w:type="spellStart"/>
-            <w:r>
-              <w:rPr>
-                <w:rFonts w:ascii="맑은 고딕" w:eastAsia="맑은 고딕" w:hAnsi="맑은 고딕" w:cs="맑은 고딕" w:hint="eastAsia"/>
-              </w:rPr>
-              <w:t>선택자</w:t>
-            </w:r>
-            <w:proofErr w:type="spellEnd"/>
-            <w:r>
-              <w:rPr>
-                <w:rFonts w:ascii="맑은 고딕" w:eastAsia="맑은 고딕" w:hAnsi="맑은 고딕" w:cs="맑은 고딕" w:hint="eastAsia"/>
-              </w:rPr>
-              <w:t xml:space="preserve"> 영역에 가득 채우고 싶을 때 많이 사용)</w:t>
+              <w:t>이미지를 해당 선택자 영역에 가득 채우고 싶을 때 많이 사용)</w:t>
             </w:r>
           </w:p>
         </w:tc>
@@ -3717,33 +3203,17 @@
               </w:rPr>
               <w:t xml:space="preserve">실무에서 공통적으로 들어가는 </w:t>
             </w:r>
-            <w:proofErr w:type="spellStart"/>
             <w:r>
               <w:rPr>
                 <w:rFonts w:ascii="맑은 고딕" w:eastAsia="맑은 고딕" w:hAnsi="맑은 고딕" w:cs="맑은 고딕"/>
               </w:rPr>
               <w:t>css</w:t>
             </w:r>
-            <w:proofErr w:type="spellEnd"/>
-            <w:r>
-              <w:rPr>
-                <w:rFonts w:ascii="맑은 고딕" w:eastAsia="맑은 고딕" w:hAnsi="맑은 고딕" w:cs="맑은 고딕" w:hint="eastAsia"/>
-              </w:rPr>
-              <w:t xml:space="preserve">에 전체 </w:t>
-            </w:r>
-            <w:proofErr w:type="spellStart"/>
-            <w:r>
-              <w:rPr>
-                <w:rFonts w:ascii="맑은 고딕" w:eastAsia="맑은 고딕" w:hAnsi="맑은 고딕" w:cs="맑은 고딕" w:hint="eastAsia"/>
-              </w:rPr>
-              <w:t>선텍자</w:t>
-            </w:r>
-            <w:proofErr w:type="spellEnd"/>
-            <w:r>
-              <w:rPr>
-                <w:rFonts w:ascii="맑은 고딕" w:eastAsia="맑은 고딕" w:hAnsi="맑은 고딕" w:cs="맑은 고딕" w:hint="eastAsia"/>
-              </w:rPr>
-              <w:t xml:space="preserve"> </w:t>
+            <w:r>
+              <w:rPr>
+                <w:rFonts w:ascii="맑은 고딕" w:eastAsia="맑은 고딕" w:hAnsi="맑은 고딕" w:cs="맑은 고딕" w:hint="eastAsia"/>
+              </w:rPr>
+              <w:t xml:space="preserve">에 전체 선텍자 </w:t>
             </w:r>
             <w:r>
               <w:rPr>
@@ -3783,27 +3253,11 @@
                 <w:rFonts w:ascii="맑은 고딕" w:eastAsia="맑은 고딕" w:hAnsi="맑은 고딕" w:cs="맑은 고딕"/>
               </w:rPr>
             </w:pPr>
-            <w:proofErr w:type="spellStart"/>
-            <w:proofErr w:type="gramStart"/>
-            <w:r>
-              <w:rPr>
-                <w:rFonts w:ascii="맑은 고딕" w:eastAsia="맑은 고딕" w:hAnsi="맑은 고딕" w:cs="맑은 고딕"/>
-              </w:rPr>
-              <w:t>em</w:t>
-            </w:r>
-            <w:proofErr w:type="spellEnd"/>
-            <w:r>
-              <w:rPr>
-                <w:rFonts w:ascii="맑은 고딕" w:eastAsia="맑은 고딕" w:hAnsi="맑은 고딕" w:cs="맑은 고딕"/>
-              </w:rPr>
-              <w:t xml:space="preserve"> ,</w:t>
-            </w:r>
-            <w:proofErr w:type="gramEnd"/>
-            <w:r>
-              <w:rPr>
-                <w:rFonts w:ascii="맑은 고딕" w:eastAsia="맑은 고딕" w:hAnsi="맑은 고딕" w:cs="맑은 고딕"/>
-              </w:rPr>
-              <w:t xml:space="preserve"> rem</w:t>
+            <w:r>
+              <w:rPr>
+                <w:rFonts w:ascii="맑은 고딕" w:eastAsia="맑은 고딕" w:hAnsi="맑은 고딕" w:cs="맑은 고딕"/>
+              </w:rPr>
+              <w:t>em , rem</w:t>
             </w:r>
           </w:p>
           <w:p>
@@ -3827,7 +3281,6 @@
                 <w:rFonts w:ascii="맑은 고딕" w:eastAsia="맑은 고딕" w:hAnsi="맑은 고딕" w:cs="맑은 고딕"/>
               </w:rPr>
             </w:pPr>
-            <w:proofErr w:type="spellStart"/>
             <w:r>
               <w:rPr>
                 <w:rFonts w:ascii="맑은 고딕" w:eastAsia="맑은 고딕" w:hAnsi="맑은 고딕" w:cs="맑은 고딕"/>
@@ -3838,14 +3291,7 @@
               <w:rPr>
                 <w:rFonts w:ascii="맑은 고딕" w:eastAsia="맑은 고딕" w:hAnsi="맑은 고딕" w:cs="맑은 고딕" w:hint="eastAsia"/>
               </w:rPr>
-              <w:t>x</w:t>
-            </w:r>
-            <w:proofErr w:type="spellEnd"/>
-            <w:r>
-              <w:rPr>
-                <w:rFonts w:ascii="맑은 고딕" w:eastAsia="맑은 고딕" w:hAnsi="맑은 고딕" w:cs="맑은 고딕" w:hint="eastAsia"/>
-              </w:rPr>
-              <w:t xml:space="preserve">, </w:t>
+              <w:t xml:space="preserve">x, </w:t>
             </w:r>
           </w:p>
           <w:p>
@@ -3876,8 +3322,6 @@
               <w:lastRenderedPageBreak/>
               <w:t xml:space="preserve"> </w:t>
             </w:r>
-            <w:proofErr w:type="spellStart"/>
-            <w:proofErr w:type="gramStart"/>
             <w:r>
               <w:rPr>
                 <w:rFonts w:ascii="맑은 고딕" w:eastAsia="맑은 고딕" w:hAnsi="맑은 고딕" w:cs="맑은 고딕"/>
@@ -3890,47 +3334,25 @@
               </w:rPr>
               <w:t>w</w:t>
             </w:r>
-            <w:proofErr w:type="spellEnd"/>
-            <w:r>
-              <w:rPr>
-                <w:rFonts w:ascii="맑은 고딕" w:eastAsia="맑은 고딕" w:hAnsi="맑은 고딕" w:cs="맑은 고딕"/>
-              </w:rPr>
-              <w:t>(</w:t>
-            </w:r>
-            <w:proofErr w:type="gramEnd"/>
-            <w:r>
-              <w:rPr>
-                <w:rFonts w:ascii="맑은 고딕" w:eastAsia="맑은 고딕" w:hAnsi="맑은 고딕" w:cs="맑은 고딕"/>
-              </w:rPr>
-              <w:t>view width)</w:t>
-            </w:r>
-          </w:p>
-          <w:p>
-            <w:pPr>
-              <w:spacing w:after="0" w:line="240" w:lineRule="auto"/>
-              <w:rPr>
-                <w:rFonts w:ascii="맑은 고딕" w:eastAsia="맑은 고딕" w:hAnsi="맑은 고딕" w:cs="맑은 고딕" w:hint="eastAsia"/>
-              </w:rPr>
-            </w:pPr>
-            <w:r>
-              <w:rPr>
-                <w:rFonts w:ascii="맑은 고딕" w:eastAsia="맑은 고딕" w:hAnsi="맑은 고딕" w:cs="맑은 고딕" w:hint="eastAsia"/>
-              </w:rPr>
-              <w:t xml:space="preserve"> </w:t>
-            </w:r>
-            <w:proofErr w:type="spellStart"/>
-            <w:r>
-              <w:rPr>
-                <w:rFonts w:ascii="맑은 고딕" w:eastAsia="맑은 고딕" w:hAnsi="맑은 고딕" w:cs="맑은 고딕" w:hint="eastAsia"/>
-              </w:rPr>
-              <w:t>vh</w:t>
-            </w:r>
-            <w:proofErr w:type="spellEnd"/>
-            <w:r>
-              <w:rPr>
-                <w:rFonts w:ascii="맑은 고딕" w:eastAsia="맑은 고딕" w:hAnsi="맑은 고딕" w:cs="맑은 고딕" w:hint="eastAsia"/>
-              </w:rPr>
-              <w:t xml:space="preserve"> </w:t>
+            <w:r>
+              <w:rPr>
+                <w:rFonts w:ascii="맑은 고딕" w:eastAsia="맑은 고딕" w:hAnsi="맑은 고딕" w:cs="맑은 고딕"/>
+              </w:rPr>
+              <w:t>(view width)</w:t>
+            </w:r>
+          </w:p>
+          <w:p>
+            <w:pPr>
+              <w:spacing w:after="0" w:line="240" w:lineRule="auto"/>
+              <w:rPr>
+                <w:rFonts w:ascii="맑은 고딕" w:eastAsia="맑은 고딕" w:hAnsi="맑은 고딕" w:cs="맑은 고딕"/>
+              </w:rPr>
+            </w:pPr>
+            <w:r>
+              <w:rPr>
+                <w:rFonts w:ascii="맑은 고딕" w:eastAsia="맑은 고딕" w:hAnsi="맑은 고딕" w:cs="맑은 고딕" w:hint="eastAsia"/>
+              </w:rPr>
+              <w:t xml:space="preserve"> vh </w:t>
             </w:r>
             <w:r>
               <w:rPr>
@@ -3959,10 +3381,9 @@
             <w:pPr>
               <w:spacing w:after="0" w:line="240" w:lineRule="auto"/>
               <w:rPr>
-                <w:rFonts w:ascii="맑은 고딕" w:eastAsia="맑은 고딕" w:hAnsi="맑은 고딕" w:cs="맑은 고딕" w:hint="eastAsia"/>
-              </w:rPr>
-            </w:pPr>
-            <w:proofErr w:type="spellStart"/>
+                <w:rFonts w:ascii="맑은 고딕" w:eastAsia="맑은 고딕" w:hAnsi="맑은 고딕" w:cs="맑은 고딕"/>
+              </w:rPr>
+            </w:pPr>
             <w:r>
               <w:rPr>
                 <w:rFonts w:ascii="맑은 고딕" w:eastAsia="맑은 고딕" w:hAnsi="맑은 고딕" w:cs="맑은 고딕"/>
@@ -3976,7 +3397,6 @@
               </w:rPr>
               <w:t>m</w:t>
             </w:r>
-            <w:proofErr w:type="spellEnd"/>
             <w:r>
               <w:rPr>
                 <w:rFonts w:ascii="맑은 고딕" w:eastAsia="맑은 고딕" w:hAnsi="맑은 고딕" w:cs="맑은 고딕"/>
@@ -3993,29 +3413,13 @@
               <w:rPr>
                 <w:rFonts w:ascii="맑은 고딕" w:eastAsia="맑은 고딕" w:hAnsi="맑은 고딕" w:cs="맑은 고딕" w:hint="eastAsia"/>
               </w:rPr>
-              <w:t xml:space="preserve"> </w:t>
-            </w:r>
-            <w:proofErr w:type="gramStart"/>
-            <w:r>
-              <w:rPr>
-                <w:rFonts w:ascii="맑은 고딕" w:eastAsia="맑은 고딕" w:hAnsi="맑은 고딕" w:cs="맑은 고딕" w:hint="eastAsia"/>
-              </w:rPr>
-              <w:t xml:space="preserve">크기 </w:t>
-            </w:r>
-            <w:proofErr w:type="spellStart"/>
-            <w:r>
-              <w:rPr>
-                <w:rFonts w:ascii="맑은 고딕" w:eastAsia="맑은 고딕" w:hAnsi="맑은 고딕" w:cs="맑은 고딕" w:hint="eastAsia"/>
-              </w:rPr>
-              <w:t>를</w:t>
-            </w:r>
-            <w:proofErr w:type="spellEnd"/>
-            <w:proofErr w:type="gramEnd"/>
-            <w:r>
-              <w:rPr>
-                <w:rFonts w:ascii="맑은 고딕" w:eastAsia="맑은 고딕" w:hAnsi="맑은 고딕" w:cs="맑은 고딕" w:hint="eastAsia"/>
-              </w:rPr>
-              <w:t xml:space="preserve"> 받아서 반영합니다.</w:t>
+              <w:t xml:space="preserve"> 크기 </w:t>
+            </w:r>
+            <w:r>
+              <w:rPr>
+                <w:rFonts w:ascii="맑은 고딕" w:eastAsia="맑은 고딕" w:hAnsi="맑은 고딕" w:cs="맑은 고딕" w:hint="eastAsia"/>
+              </w:rPr>
+              <w:t>를 받아서 반영합니다.</w:t>
             </w:r>
           </w:p>
           <w:p>
@@ -4047,14 +3451,7 @@
               <w:rPr>
                 <w:rFonts w:ascii="맑은 고딕" w:eastAsia="맑은 고딕" w:hAnsi="맑은 고딕" w:cs="맑은 고딕" w:hint="eastAsia"/>
               </w:rPr>
-              <w:t>최상위의 조상의 크기를 반영합니다</w:t>
-            </w:r>
-            <w:proofErr w:type="gramStart"/>
-            <w:r>
-              <w:rPr>
-                <w:rFonts w:ascii="맑은 고딕" w:eastAsia="맑은 고딕" w:hAnsi="맑은 고딕" w:cs="맑은 고딕" w:hint="eastAsia"/>
-              </w:rPr>
-              <w:t>.</w:t>
+              <w:t>최상위의 조상의 크기를 반영합니다.</w:t>
             </w:r>
             <w:r>
               <w:rPr>
@@ -4062,7 +3459,6 @@
               </w:rPr>
               <w:t>&lt;</w:t>
             </w:r>
-            <w:proofErr w:type="gramEnd"/>
             <w:r>
               <w:rPr>
                 <w:rFonts w:ascii="맑은 고딕" w:eastAsia="맑은 고딕" w:hAnsi="맑은 고딕" w:cs="맑은 고딕" w:hint="eastAsia"/>
@@ -4080,7 +3476,7 @@
             <w:pPr>
               <w:spacing w:after="0" w:line="240" w:lineRule="auto"/>
               <w:rPr>
-                <w:rFonts w:ascii="맑은 고딕" w:eastAsia="맑은 고딕" w:hAnsi="맑은 고딕" w:cs="맑은 고딕" w:hint="eastAsia"/>
+                <w:rFonts w:ascii="맑은 고딕" w:eastAsia="맑은 고딕" w:hAnsi="맑은 고딕" w:cs="맑은 고딕"/>
               </w:rPr>
             </w:pPr>
             <w:r>
@@ -4236,32 +3632,21 @@
                 <w:rFonts w:ascii="맑은 고딕" w:eastAsia="맑은 고딕" w:hAnsi="맑은 고딕" w:cs="맑은 고딕" w:hint="eastAsia"/>
                 <w:highlight w:val="yellow"/>
               </w:rPr>
-              <w:t>속성을 상속 받습니다</w:t>
-            </w:r>
-            <w:proofErr w:type="gramStart"/>
+              <w:t>속성을 상속 받습니다.</w:t>
+            </w:r>
+            <w:r>
+              <w:rPr>
+                <w:rFonts w:ascii="맑은 고딕" w:eastAsia="맑은 고딕" w:hAnsi="맑은 고딕" w:cs="맑은 고딕"/>
+              </w:rPr>
+              <w:t>(</w:t>
+            </w:r>
             <w:r>
               <w:rPr>
                 <w:rFonts w:ascii="맑은 고딕" w:eastAsia="맑은 고딕" w:hAnsi="맑은 고딕" w:cs="맑은 고딕" w:hint="eastAsia"/>
                 <w:highlight w:val="yellow"/>
               </w:rPr>
-              <w:t>.</w:t>
-            </w:r>
-            <w:r>
-              <w:rPr>
-                <w:rFonts w:ascii="맑은 고딕" w:eastAsia="맑은 고딕" w:hAnsi="맑은 고딕" w:cs="맑은 고딕"/>
-              </w:rPr>
-              <w:t>(</w:t>
-            </w:r>
-            <w:proofErr w:type="spellStart"/>
-            <w:proofErr w:type="gramEnd"/>
-            <w:r>
-              <w:rPr>
-                <w:rFonts w:ascii="맑은 고딕" w:eastAsia="맑은 고딕" w:hAnsi="맑은 고딕" w:cs="맑은 고딕" w:hint="eastAsia"/>
-                <w:highlight w:val="yellow"/>
-              </w:rPr>
               <w:t>모든자식</w:t>
             </w:r>
-            <w:proofErr w:type="spellEnd"/>
             <w:r>
               <w:rPr>
                 <w:rFonts w:ascii="맑은 고딕" w:eastAsia="맑은 고딕" w:hAnsi="맑은 고딕" w:cs="맑은 고딕" w:hint="eastAsia"/>
@@ -4273,7 +3658,7 @@
             <w:pPr>
               <w:spacing w:after="0" w:line="240" w:lineRule="auto"/>
               <w:rPr>
-                <w:rFonts w:ascii="맑은 고딕" w:eastAsia="맑은 고딕" w:hAnsi="맑은 고딕" w:cs="맑은 고딕" w:hint="eastAsia"/>
+                <w:rFonts w:ascii="맑은 고딕" w:eastAsia="맑은 고딕" w:hAnsi="맑은 고딕" w:cs="맑은 고딕"/>
               </w:rPr>
             </w:pPr>
             <w:r>
@@ -4331,7 +3716,7 @@
             <w:pPr>
               <w:spacing w:after="0" w:line="240" w:lineRule="auto"/>
               <w:rPr>
-                <w:rFonts w:ascii="맑은 고딕" w:eastAsia="맑은 고딕" w:hAnsi="맑은 고딕" w:cs="맑은 고딕" w:hint="eastAsia"/>
+                <w:rFonts w:ascii="맑은 고딕" w:eastAsia="맑은 고딕" w:hAnsi="맑은 고딕" w:cs="맑은 고딕"/>
               </w:rPr>
             </w:pPr>
             <w:r>
@@ -4345,6 +3730,166 @@
                 <w:rFonts w:ascii="맑은 고딕" w:eastAsia="맑은 고딕" w:hAnsi="맑은 고딕" w:cs="맑은 고딕" w:hint="eastAsia"/>
               </w:rPr>
               <w:t>태그가 스스로 가지고 있는 속성을 변경 할 수 없습니다.</w:t>
+            </w:r>
+          </w:p>
+          <w:p>
+            <w:pPr>
+              <w:spacing w:after="0" w:line="240" w:lineRule="auto"/>
+              <w:rPr>
+                <w:rFonts w:ascii="맑은 고딕" w:eastAsia="맑은 고딕" w:hAnsi="맑은 고딕" w:cs="맑은 고딕"/>
+              </w:rPr>
+            </w:pPr>
+            <w:r>
+              <w:rPr>
+                <w:rFonts w:ascii="맑은 고딕" w:eastAsia="맑은 고딕" w:hAnsi="맑은 고딕" w:cs="맑은 고딕" w:hint="eastAsia"/>
+              </w:rPr>
+              <w:t xml:space="preserve">상속의 반대 개념 </w:t>
+            </w:r>
+            <w:r>
+              <w:rPr>
+                <w:rFonts w:ascii="맑은 고딕" w:eastAsia="맑은 고딕" w:hAnsi="맑은 고딕" w:cs="맑은 고딕"/>
+              </w:rPr>
+              <w:t xml:space="preserve">– </w:t>
+            </w:r>
+            <w:r>
+              <w:rPr>
+                <w:rFonts w:ascii="맑은 고딕" w:eastAsia="맑은 고딕" w:hAnsi="맑은 고딕" w:cs="맑은 고딕" w:hint="eastAsia"/>
+              </w:rPr>
+              <w:t>자기은 부모에게 height</w:t>
+            </w:r>
+            <w:r>
+              <w:rPr>
+                <w:rFonts w:ascii="맑은 고딕" w:eastAsia="맑은 고딕" w:hAnsi="맑은 고딕" w:cs="맑은 고딕"/>
+              </w:rPr>
+              <w:t xml:space="preserve"> </w:t>
+            </w:r>
+            <w:r>
+              <w:rPr>
+                <w:rFonts w:ascii="맑은 고딕" w:eastAsia="맑은 고딕" w:hAnsi="맑은 고딕" w:cs="맑은 고딕" w:hint="eastAsia"/>
+              </w:rPr>
+              <w:t>제동</w:t>
+            </w:r>
+          </w:p>
+          <w:p>
+            <w:pPr>
+              <w:spacing w:after="0" w:line="240" w:lineRule="auto"/>
+              <w:rPr>
+                <w:rFonts w:ascii="맑은 고딕" w:eastAsia="맑은 고딕" w:hAnsi="맑은 고딕" w:cs="맑은 고딕"/>
+              </w:rPr>
+            </w:pPr>
+            <w:r>
+              <w:rPr>
+                <w:rFonts w:ascii="맑은 고딕" w:eastAsia="맑은 고딕" w:hAnsi="맑은 고딕" w:cs="맑은 고딕" w:hint="eastAsia"/>
+              </w:rPr>
+              <w:t xml:space="preserve">부모가 block속성을 가지고 있을 경우 </w:t>
+            </w:r>
+            <w:r>
+              <w:rPr>
+                <w:rFonts w:ascii="맑은 고딕" w:eastAsia="맑은 고딕" w:hAnsi="맑은 고딕" w:cs="맑은 고딕"/>
+              </w:rPr>
+              <w:t>:height</w:t>
+            </w:r>
+            <w:r>
+              <w:rPr>
+                <w:rFonts w:ascii="맑은 고딕" w:eastAsia="맑은 고딕" w:hAnsi="맑은 고딕" w:cs="맑은 고딕" w:hint="eastAsia"/>
+              </w:rPr>
+              <w:t>값 제공</w:t>
+            </w:r>
+          </w:p>
+          <w:p>
+            <w:pPr>
+              <w:spacing w:after="0" w:line="240" w:lineRule="auto"/>
+              <w:rPr>
+                <w:rFonts w:ascii="맑은 고딕" w:eastAsia="맑은 고딕" w:hAnsi="맑은 고딕" w:cs="맑은 고딕"/>
+              </w:rPr>
+            </w:pPr>
+            <w:r>
+              <w:rPr>
+                <w:rFonts w:ascii="맑은 고딕" w:eastAsia="맑은 고딕" w:hAnsi="맑은 고딕" w:cs="맑은 고딕" w:hint="eastAsia"/>
+              </w:rPr>
+              <w:t xml:space="preserve">부모가 </w:t>
+            </w:r>
+            <w:r>
+              <w:rPr>
+                <w:rFonts w:ascii="맑은 고딕" w:eastAsia="맑은 고딕" w:hAnsi="맑은 고딕" w:cs="맑은 고딕"/>
+              </w:rPr>
+              <w:t>inline</w:t>
+            </w:r>
+            <w:r>
+              <w:rPr>
+                <w:rFonts w:ascii="맑은 고딕" w:eastAsia="맑은 고딕" w:hAnsi="맑은 고딕" w:cs="맑은 고딕" w:hint="eastAsia"/>
+              </w:rPr>
+              <w:t xml:space="preserve">속성을 가지고 </w:t>
+            </w:r>
+            <w:r>
+              <w:rPr>
+                <w:rFonts w:ascii="맑은 고딕" w:eastAsia="맑은 고딕" w:hAnsi="맑은 고딕" w:cs="맑은 고딕" w:hint="eastAsia"/>
+              </w:rPr>
+              <w:t>있</w:t>
+            </w:r>
+            <w:r>
+              <w:rPr>
+                <w:rFonts w:ascii="맑은 고딕" w:eastAsia="맑은 고딕" w:hAnsi="맑은 고딕" w:cs="맑은 고딕" w:hint="eastAsia"/>
+              </w:rPr>
+              <w:t xml:space="preserve">을 경우 </w:t>
+            </w:r>
+            <w:r>
+              <w:rPr>
+                <w:rFonts w:ascii="맑은 고딕" w:eastAsia="맑은 고딕" w:hAnsi="맑은 고딕" w:cs="맑은 고딕"/>
+              </w:rPr>
+              <w:t>: wi</w:t>
+            </w:r>
+            <w:r>
+              <w:rPr>
+                <w:rFonts w:ascii="맑은 고딕" w:eastAsia="맑은 고딕" w:hAnsi="맑은 고딕" w:cs="맑은 고딕" w:hint="eastAsia"/>
+              </w:rPr>
+              <w:t>d</w:t>
+            </w:r>
+            <w:bookmarkStart w:id="0" w:name="_GoBack"/>
+            <w:bookmarkEnd w:id="0"/>
+            <w:r>
+              <w:rPr>
+                <w:rFonts w:ascii="맑은 고딕" w:eastAsia="맑은 고딕" w:hAnsi="맑은 고딕" w:cs="맑은 고딕"/>
+              </w:rPr>
+              <w:t xml:space="preserve">th/height </w:t>
+            </w:r>
+            <w:r>
+              <w:rPr>
+                <w:rFonts w:ascii="맑은 고딕" w:eastAsia="맑은 고딕" w:hAnsi="맑은 고딕" w:cs="맑은 고딕" w:hint="eastAsia"/>
+              </w:rPr>
+              <w:t>값 제공</w:t>
+            </w:r>
+          </w:p>
+          <w:p>
+            <w:pPr>
+              <w:spacing w:after="0" w:line="240" w:lineRule="auto"/>
+              <w:rPr>
+                <w:rFonts w:ascii="맑은 고딕" w:eastAsia="맑은 고딕" w:hAnsi="맑은 고딕" w:cs="맑은 고딕" w:hint="eastAsia"/>
+              </w:rPr>
+            </w:pPr>
+            <w:r>
+              <w:rPr>
+                <w:rFonts w:ascii="맑은 고딕" w:eastAsia="맑은 고딕" w:hAnsi="맑은 고딕" w:cs="맑은 고딕" w:hint="eastAsia"/>
+              </w:rPr>
+              <w:t xml:space="preserve">(자식이 있는 부모는 </w:t>
+            </w:r>
+            <w:r>
+              <w:rPr>
+                <w:rFonts w:ascii="맑은 고딕" w:eastAsia="맑은 고딕" w:hAnsi="맑은 고딕" w:cs="맑은 고딕"/>
+              </w:rPr>
+              <w:t>height</w:t>
+            </w:r>
+            <w:r>
+              <w:rPr>
+                <w:rFonts w:ascii="맑은 고딕" w:eastAsia="맑은 고딕" w:hAnsi="맑은 고딕" w:cs="맑은 고딕" w:hint="eastAsia"/>
+              </w:rPr>
+              <w:t>값을 사용하지 않아도 크기가 생깁니다.</w:t>
+            </w:r>
+            <w:r>
+              <w:rPr>
+                <w:rFonts w:ascii="맑은 고딕" w:eastAsia="맑은 고딕" w:hAnsi="맑은 고딕" w:cs="맑은 고딕"/>
+              </w:rPr>
+              <w:t>)</w:t>
             </w:r>
           </w:p>
         </w:tc>
@@ -4407,31 +3952,28 @@
               <w:rPr>
                 <w:rFonts w:ascii="맑은 고딕" w:eastAsia="맑은 고딕" w:hAnsi="맑은 고딕" w:cs="맑은 고딕" w:hint="eastAsia"/>
               </w:rPr>
-              <w:t xml:space="preserve">자식이 부모보다 </w:t>
-            </w:r>
-            <w:proofErr w:type="spellStart"/>
-            <w:r>
-              <w:rPr>
-                <w:rFonts w:ascii="맑은 고딕" w:eastAsia="맑은 고딕" w:hAnsi="맑은 고딕" w:cs="맑은 고딕" w:hint="eastAsia"/>
-              </w:rPr>
-              <w:t>커질경우</w:t>
-            </w:r>
-            <w:proofErr w:type="spellEnd"/>
-            <w:r>
-              <w:rPr>
-                <w:rFonts w:ascii="맑은 고딕" w:eastAsia="맑은 고딕" w:hAnsi="맑은 고딕" w:cs="맑은 고딕" w:hint="eastAsia"/>
-              </w:rPr>
-              <w:t xml:space="preserve"> 처리 방식</w:t>
-            </w:r>
-          </w:p>
-          <w:p>
-            <w:pPr>
-              <w:spacing w:after="0" w:line="240" w:lineRule="auto"/>
-              <w:rPr>
-                <w:rFonts w:ascii="맑은 고딕" w:eastAsia="맑은 고딕" w:hAnsi="맑은 고딕" w:cs="맑은 고딕" w:hint="eastAsia"/>
-              </w:rPr>
-            </w:pPr>
-            <w:proofErr w:type="gramStart"/>
+              <w:t>자식이 부모보다 커질</w:t>
+            </w:r>
+            <w:r>
+              <w:rPr>
+                <w:rFonts w:ascii="맑은 고딕" w:eastAsia="맑은 고딕" w:hAnsi="맑은 고딕" w:cs="맑은 고딕" w:hint="eastAsia"/>
+              </w:rPr>
+              <w:t xml:space="preserve"> </w:t>
+            </w:r>
+            <w:r>
+              <w:rPr>
+                <w:rFonts w:ascii="맑은 고딕" w:eastAsia="맑은 고딕" w:hAnsi="맑은 고딕" w:cs="맑은 고딕" w:hint="eastAsia"/>
+              </w:rPr>
+              <w:t>경우 처리 방식</w:t>
+            </w:r>
+          </w:p>
+          <w:p>
+            <w:pPr>
+              <w:spacing w:after="0" w:line="240" w:lineRule="auto"/>
+              <w:rPr>
+                <w:rFonts w:ascii="맑은 고딕" w:eastAsia="맑은 고딕" w:hAnsi="맑은 고딕" w:cs="맑은 고딕"/>
+              </w:rPr>
+            </w:pPr>
             <w:r>
               <w:rPr>
                 <w:rFonts w:ascii="맑은 고딕" w:eastAsia="맑은 고딕" w:hAnsi="맑은 고딕" w:cs="맑은 고딕"/>
@@ -4454,14 +3996,7 @@
               <w:rPr>
                 <w:rFonts w:ascii="맑은 고딕" w:eastAsia="맑은 고딕" w:hAnsi="맑은 고딕" w:cs="맑은 고딕" w:hint="eastAsia"/>
               </w:rPr>
-              <w:t>w :</w:t>
-            </w:r>
-            <w:proofErr w:type="gramEnd"/>
-            <w:r>
-              <w:rPr>
-                <w:rFonts w:ascii="맑은 고딕" w:eastAsia="맑은 고딕" w:hAnsi="맑은 고딕" w:cs="맑은 고딕" w:hint="eastAsia"/>
-              </w:rPr>
-              <w:t xml:space="preserve"> auto;</w:t>
+              <w:t>w : auto;</w:t>
             </w:r>
             <w:r>
               <w:rPr>
@@ -4480,10 +4015,9 @@
             <w:pPr>
               <w:spacing w:after="0" w:line="240" w:lineRule="auto"/>
               <w:rPr>
-                <w:rFonts w:ascii="맑은 고딕" w:eastAsia="맑은 고딕" w:hAnsi="맑은 고딕" w:cs="맑은 고딕" w:hint="eastAsia"/>
-              </w:rPr>
-            </w:pPr>
-            <w:proofErr w:type="gramStart"/>
+                <w:rFonts w:ascii="맑은 고딕" w:eastAsia="맑은 고딕" w:hAnsi="맑은 고딕" w:cs="맑은 고딕"/>
+              </w:rPr>
+            </w:pPr>
             <w:r>
               <w:rPr>
                 <w:rFonts w:ascii="맑은 고딕" w:eastAsia="맑은 고딕" w:hAnsi="맑은 고딕" w:cs="맑은 고딕"/>
@@ -4506,9 +4040,20 @@
               <w:rPr>
                 <w:rFonts w:ascii="맑은 고딕" w:eastAsia="맑은 고딕" w:hAnsi="맑은 고딕" w:cs="맑은 고딕" w:hint="eastAsia"/>
               </w:rPr>
-              <w:t>w :</w:t>
-            </w:r>
-            <w:proofErr w:type="gramEnd"/>
+              <w:t xml:space="preserve">w : </w:t>
+            </w:r>
+            <w:r>
+              <w:rPr>
+                <w:rFonts w:ascii="맑은 고딕" w:eastAsia="맑은 고딕" w:hAnsi="맑은 고딕" w:cs="맑은 고딕"/>
+              </w:rPr>
+              <w:t xml:space="preserve">scroll; = </w:t>
+            </w:r>
+            <w:r>
+              <w:rPr>
+                <w:rFonts w:ascii="맑은 고딕" w:eastAsia="맑은 고딕" w:hAnsi="맑은 고딕" w:cs="맑은 고딕" w:hint="eastAsia"/>
+              </w:rPr>
+              <w:t>자식이 부모보다 크던 안</w:t>
+            </w:r>
             <w:r>
               <w:rPr>
                 <w:rFonts w:ascii="맑은 고딕" w:eastAsia="맑은 고딕" w:hAnsi="맑은 고딕" w:cs="맑은 고딕" w:hint="eastAsia"/>
@@ -4517,39 +4062,18 @@
             </w:r>
             <w:r>
               <w:rPr>
-                <w:rFonts w:ascii="맑은 고딕" w:eastAsia="맑은 고딕" w:hAnsi="맑은 고딕" w:cs="맑은 고딕"/>
-              </w:rPr>
-              <w:t xml:space="preserve">scroll; = </w:t>
-            </w:r>
-            <w:r>
-              <w:rPr>
-                <w:rFonts w:ascii="맑은 고딕" w:eastAsia="맑은 고딕" w:hAnsi="맑은 고딕" w:cs="맑은 고딕" w:hint="eastAsia"/>
-              </w:rPr>
-              <w:t xml:space="preserve">자식이 부모보다 크던 </w:t>
-            </w:r>
-            <w:proofErr w:type="spellStart"/>
-            <w:r>
-              <w:rPr>
-                <w:rFonts w:ascii="맑은 고딕" w:eastAsia="맑은 고딕" w:hAnsi="맑은 고딕" w:cs="맑은 고딕" w:hint="eastAsia"/>
-              </w:rPr>
-              <w:t>안크던</w:t>
-            </w:r>
-            <w:proofErr w:type="spellEnd"/>
-            <w:r>
-              <w:rPr>
-                <w:rFonts w:ascii="맑은 고딕" w:eastAsia="맑은 고딕" w:hAnsi="맑은 고딕" w:cs="맑은 고딕" w:hint="eastAsia"/>
-              </w:rPr>
-              <w:t xml:space="preserve"> 스크롤을 무조건 노출</w:t>
-            </w:r>
-          </w:p>
-          <w:p>
-            <w:pPr>
-              <w:spacing w:after="0" w:line="240" w:lineRule="auto"/>
-              <w:rPr>
-                <w:rFonts w:ascii="맑은 고딕" w:eastAsia="맑은 고딕" w:hAnsi="맑은 고딕" w:cs="맑은 고딕"/>
-              </w:rPr>
-            </w:pPr>
-            <w:proofErr w:type="gramStart"/>
+                <w:rFonts w:ascii="맑은 고딕" w:eastAsia="맑은 고딕" w:hAnsi="맑은 고딕" w:cs="맑은 고딕" w:hint="eastAsia"/>
+              </w:rPr>
+              <w:t>크던 스크롤을 무조건 노출</w:t>
+            </w:r>
+          </w:p>
+          <w:p>
+            <w:pPr>
+              <w:spacing w:after="0" w:line="240" w:lineRule="auto"/>
+              <w:rPr>
+                <w:rFonts w:ascii="맑은 고딕" w:eastAsia="맑은 고딕" w:hAnsi="맑은 고딕" w:cs="맑은 고딕"/>
+              </w:rPr>
+            </w:pPr>
             <w:r>
               <w:rPr>
                 <w:rFonts w:ascii="맑은 고딕" w:eastAsia="맑은 고딕" w:hAnsi="맑은 고딕" w:cs="맑은 고딕"/>
@@ -4572,14 +4096,7 @@
               <w:rPr>
                 <w:rFonts w:ascii="맑은 고딕" w:eastAsia="맑은 고딕" w:hAnsi="맑은 고딕" w:cs="맑은 고딕" w:hint="eastAsia"/>
               </w:rPr>
-              <w:t>w :</w:t>
-            </w:r>
-            <w:proofErr w:type="gramEnd"/>
-            <w:r>
-              <w:rPr>
-                <w:rFonts w:ascii="맑은 고딕" w:eastAsia="맑은 고딕" w:hAnsi="맑은 고딕" w:cs="맑은 고딕" w:hint="eastAsia"/>
-              </w:rPr>
-              <w:t xml:space="preserve"> hidden</w:t>
+              <w:t>w : hidden</w:t>
             </w:r>
             <w:r>
               <w:rPr>
@@ -4598,7 +4115,7 @@
             <w:pPr>
               <w:spacing w:after="0" w:line="240" w:lineRule="auto"/>
               <w:rPr>
-                <w:rFonts w:ascii="맑은 고딕" w:eastAsia="맑은 고딕" w:hAnsi="맑은 고딕" w:cs="맑은 고딕" w:hint="eastAsia"/>
+                <w:rFonts w:ascii="맑은 고딕" w:eastAsia="맑은 고딕" w:hAnsi="맑은 고딕" w:cs="맑은 고딕"/>
               </w:rPr>
             </w:pPr>
             <w:r>
@@ -4657,14 +4174,12 @@
                 <w:rFonts w:ascii="맑은 고딕" w:eastAsia="맑은 고딕" w:hAnsi="맑은 고딕" w:cs="맑은 고딕"/>
               </w:rPr>
             </w:pPr>
-            <w:proofErr w:type="spellStart"/>
             <w:r>
               <w:rPr>
                 <w:rFonts w:ascii="맑은 고딕" w:eastAsia="맑은 고딕" w:hAnsi="맑은 고딕" w:cs="맑은 고딕"/>
               </w:rPr>
               <w:t>여백계산법</w:t>
             </w:r>
-            <w:proofErr w:type="spellEnd"/>
           </w:p>
         </w:tc>
         <w:tc>
@@ -4689,12 +4204,6 @@
                 <w:rFonts w:ascii="맑은 고딕" w:eastAsia="맑은 고딕" w:hAnsi="맑은 고딕" w:cs="맑은 고딕"/>
               </w:rPr>
             </w:pPr>
-            <w:r>
-              <w:rPr>
-                <w:rFonts w:ascii="맑은 고딕" w:eastAsia="맑은 고딕" w:hAnsi="맑은 고딕" w:cs="맑은 고딕" w:hint="eastAsia"/>
-              </w:rPr>
-              <w:t>잘 모르겠음</w:t>
-            </w:r>
           </w:p>
         </w:tc>
       </w:tr>
@@ -4721,14 +4230,12 @@
                 <w:rFonts w:ascii="맑은 고딕" w:eastAsia="맑은 고딕" w:hAnsi="맑은 고딕" w:cs="맑은 고딕"/>
               </w:rPr>
             </w:pPr>
-            <w:proofErr w:type="spellStart"/>
             <w:r>
               <w:rPr>
                 <w:rFonts w:ascii="맑은 고딕" w:eastAsia="맑은 고딕" w:hAnsi="맑은 고딕" w:cs="맑은 고딕"/>
               </w:rPr>
               <w:t>시맨틱태그</w:t>
             </w:r>
-            <w:proofErr w:type="spellEnd"/>
           </w:p>
         </w:tc>
         <w:tc>
@@ -4750,14 +4257,38 @@
             <w:pPr>
               <w:spacing w:after="0" w:line="240" w:lineRule="auto"/>
               <w:rPr>
-                <w:rFonts w:ascii="맑은 고딕" w:eastAsia="맑은 고딕" w:hAnsi="맑은 고딕" w:cs="맑은 고딕"/>
-              </w:rPr>
-            </w:pPr>
-            <w:r>
-              <w:rPr>
-                <w:rFonts w:ascii="맑은 고딕" w:eastAsia="맑은 고딕" w:hAnsi="맑은 고딕" w:cs="맑은 고딕" w:hint="eastAsia"/>
-              </w:rPr>
-              <w:t>잘 모르겠음</w:t>
+                <w:rFonts w:ascii="맑은 고딕" w:eastAsia="맑은 고딕" w:hAnsi="맑은 고딕" w:cs="맑은 고딕" w:hint="eastAsia"/>
+              </w:rPr>
+            </w:pPr>
+            <w:r>
+              <w:rPr>
+                <w:rFonts w:ascii="맑은 고딕" w:eastAsia="맑은 고딕" w:hAnsi="맑은 고딕" w:cs="맑은 고딕" w:hint="eastAsia"/>
+              </w:rPr>
+              <w:t>태그가 스스로 의미를 가지고 있게 하자는 요점이며,</w:t>
+            </w:r>
+            <w:r>
+              <w:rPr>
+                <w:rFonts w:ascii="맑은 고딕" w:eastAsia="맑은 고딕" w:hAnsi="맑은 고딕" w:cs="맑은 고딕"/>
+              </w:rPr>
+              <w:t xml:space="preserve"> </w:t>
+            </w:r>
+            <w:r>
+              <w:rPr>
+                <w:rFonts w:ascii="맑은 고딕" w:eastAsia="맑은 고딕" w:hAnsi="맑은 고딕" w:cs="맑은 고딕" w:hint="eastAsia"/>
+              </w:rPr>
+              <w:t xml:space="preserve">포털사이트에서 검색 할 </w:t>
+            </w:r>
+            <w:r>
+              <w:rPr>
+                <w:rFonts w:ascii="맑은 고딕" w:eastAsia="맑은 고딕" w:hAnsi="맑은 고딕" w:cs="맑은 고딕"/>
+              </w:rPr>
+              <w:t xml:space="preserve"> </w:t>
+            </w:r>
+            <w:r>
+              <w:rPr>
+                <w:rFonts w:ascii="맑은 고딕" w:eastAsia="맑은 고딕" w:hAnsi="맑은 고딕" w:cs="맑은 고딕" w:hint="eastAsia"/>
+              </w:rPr>
+              <w:t>때 검색 엔진이 해당 사이트의 속성을 쉽게 찾을 수 있게 하며, 웹표준에 최적화를 위해 사용하는 태그 작성기법</w:t>
             </w:r>
           </w:p>
         </w:tc>
@@ -4817,23 +4348,117 @@
             </w:pPr>
             <w:r>
               <w:rPr>
-                <w:rFonts w:ascii="맑은 고딕" w:eastAsia="맑은 고딕" w:hAnsi="맑은 고딕" w:cs="맑은 고딕" w:hint="eastAsia"/>
-              </w:rPr>
-              <w:t xml:space="preserve">동영상을 </w:t>
-            </w:r>
-            <w:proofErr w:type="spellStart"/>
-            <w:r>
-              <w:rPr>
-                <w:rFonts w:ascii="맑은 고딕" w:eastAsia="맑은 고딕" w:hAnsi="맑은 고딕" w:cs="맑은 고딕" w:hint="eastAsia"/>
-              </w:rPr>
-              <w:t>띄울수있는</w:t>
-            </w:r>
-            <w:proofErr w:type="spellEnd"/>
-            <w:r>
-              <w:rPr>
-                <w:rFonts w:ascii="맑은 고딕" w:eastAsia="맑은 고딕" w:hAnsi="맑은 고딕" w:cs="맑은 고딕" w:hint="eastAsia"/>
-              </w:rPr>
-              <w:t xml:space="preserve"> 태그</w:t>
+                <w:rFonts w:ascii="맑은 고딕" w:eastAsia="맑은 고딕" w:hAnsi="맑은 고딕" w:cs="맑은 고딕"/>
+              </w:rPr>
+              <w:t>&lt;</w:t>
+            </w:r>
+            <w:r>
+              <w:rPr>
+                <w:rFonts w:ascii="맑은 고딕" w:eastAsia="맑은 고딕" w:hAnsi="맑은 고딕" w:cs="맑은 고딕" w:hint="eastAsia"/>
+              </w:rPr>
+              <w:t>iframe</w:t>
+            </w:r>
+            <w:r>
+              <w:rPr>
+                <w:rFonts w:ascii="맑은 고딕" w:eastAsia="맑은 고딕" w:hAnsi="맑은 고딕" w:cs="맑은 고딕"/>
+              </w:rPr>
+              <w:t>&gt;</w:t>
+            </w:r>
+            <w:r>
+              <w:rPr>
+                <w:rFonts w:ascii="맑은 고딕" w:eastAsia="맑은 고딕" w:hAnsi="맑은 고딕" w:cs="맑은 고딕" w:hint="eastAsia"/>
+              </w:rPr>
+              <w:t>태그로 대체</w:t>
+            </w:r>
+          </w:p>
+          <w:p>
+            <w:pPr>
+              <w:spacing w:after="0" w:line="240" w:lineRule="auto"/>
+              <w:rPr>
+                <w:rFonts w:ascii="맑은 고딕" w:eastAsia="맑은 고딕" w:hAnsi="맑은 고딕" w:cs="맑은 고딕"/>
+              </w:rPr>
+            </w:pPr>
+            <w:r>
+              <w:rPr>
+                <w:rFonts w:ascii="맑은 고딕" w:eastAsia="맑은 고딕" w:hAnsi="맑은 고딕" w:cs="맑은 고딕" w:hint="eastAsia"/>
+              </w:rPr>
+              <w:t xml:space="preserve">사이트가 영상을 탑재했을 때 무거워지고 로딩이 많아지며 트래픽이 과도하게 사용되기 때문에 </w:t>
+            </w:r>
+            <w:r>
+              <w:rPr>
+                <w:rFonts w:ascii="맑은 고딕" w:eastAsia="맑은 고딕" w:hAnsi="맑은 고딕" w:cs="맑은 고딕"/>
+              </w:rPr>
+              <w:t>2~3</w:t>
+            </w:r>
+            <w:r>
+              <w:rPr>
+                <w:rFonts w:ascii="맑은 고딕" w:eastAsia="맑은 고딕" w:hAnsi="맑은 고딕" w:cs="맑은 고딕" w:hint="eastAsia"/>
+              </w:rPr>
+              <w:t xml:space="preserve">년 전부터 </w:t>
+            </w:r>
+            <w:r>
+              <w:rPr>
+                <w:rFonts w:ascii="맑은 고딕" w:eastAsia="맑은 고딕" w:hAnsi="맑은 고딕" w:cs="맑은 고딕"/>
+              </w:rPr>
+              <w:t>link</w:t>
+            </w:r>
+            <w:r>
+              <w:rPr>
+                <w:rFonts w:ascii="맑은 고딕" w:eastAsia="맑은 고딕" w:hAnsi="맑은 고딕" w:cs="맑은 고딕" w:hint="eastAsia"/>
+              </w:rPr>
+              <w:t>로 대체하는 경우가 많습니다.</w:t>
+            </w:r>
+          </w:p>
+          <w:p>
+            <w:pPr>
+              <w:spacing w:after="0" w:line="240" w:lineRule="auto"/>
+              <w:rPr>
+                <w:rFonts w:ascii="맑은 고딕" w:eastAsia="맑은 고딕" w:hAnsi="맑은 고딕" w:cs="맑은 고딕"/>
+              </w:rPr>
+            </w:pPr>
+            <w:r>
+              <w:rPr>
+                <w:rFonts w:ascii="맑은 고딕" w:eastAsia="맑은 고딕" w:hAnsi="맑은 고딕" w:cs="맑은 고딕" w:hint="eastAsia"/>
+              </w:rPr>
+              <w:t xml:space="preserve">서버 용량 </w:t>
+            </w:r>
+            <w:r>
+              <w:rPr>
+                <w:rFonts w:ascii="맑은 고딕" w:eastAsia="맑은 고딕" w:hAnsi="맑은 고딕" w:cs="맑은 고딕"/>
+              </w:rPr>
+              <w:t>–</w:t>
+            </w:r>
+            <w:r>
+              <w:rPr>
+                <w:rFonts w:ascii="맑은 고딕" w:eastAsia="맑은 고딕" w:hAnsi="맑은 고딕" w:cs="맑은 고딕" w:hint="eastAsia"/>
+              </w:rPr>
+              <w:t xml:space="preserve"> 내 코드와 이미지 영상 등 웹사이트를 표현하는데 필요한 파일을 저장하는 영역</w:t>
+            </w:r>
+          </w:p>
+          <w:p>
+            <w:pPr>
+              <w:spacing w:after="0" w:line="240" w:lineRule="auto"/>
+              <w:rPr>
+                <w:rFonts w:ascii="맑은 고딕" w:eastAsia="맑은 고딕" w:hAnsi="맑은 고딕" w:cs="맑은 고딕" w:hint="eastAsia"/>
+              </w:rPr>
+            </w:pPr>
+            <w:r>
+              <w:rPr>
+                <w:rFonts w:ascii="맑은 고딕" w:eastAsia="맑은 고딕" w:hAnsi="맑은 고딕" w:cs="맑은 고딕" w:hint="eastAsia"/>
+              </w:rPr>
+              <w:t xml:space="preserve">트래픽 용량 </w:t>
+            </w:r>
+            <w:r>
+              <w:rPr>
+                <w:rFonts w:ascii="맑은 고딕" w:eastAsia="맑은 고딕" w:hAnsi="맑은 고딕" w:cs="맑은 고딕"/>
+              </w:rPr>
+              <w:t>–</w:t>
+            </w:r>
+            <w:r>
+              <w:rPr>
+                <w:rFonts w:ascii="맑은 고딕" w:eastAsia="맑은 고딕" w:hAnsi="맑은 고딕" w:cs="맑은 고딕" w:hint="eastAsia"/>
+              </w:rPr>
+              <w:t xml:space="preserve"> 유저가 사이트에 접속했을 때 유저에게 보여지는 폰트 및 이미지파일을 다운로드 받는 용량</w:t>
             </w:r>
           </w:p>
         </w:tc>
@@ -4861,14 +4486,26 @@
                 <w:rFonts w:ascii="맑은 고딕" w:eastAsia="맑은 고딕" w:hAnsi="맑은 고딕" w:cs="맑은 고딕"/>
               </w:rPr>
             </w:pPr>
-            <w:proofErr w:type="spellStart"/>
+            <w:r>
+              <w:rPr>
+                <w:rFonts w:ascii="맑은 고딕" w:eastAsia="맑은 고딕" w:hAnsi="맑은 고딕" w:cs="맑은 고딕"/>
+              </w:rPr>
+              <w:t>position:static</w:t>
+            </w:r>
+          </w:p>
+          <w:p>
+            <w:pPr>
+              <w:spacing w:after="0" w:line="240" w:lineRule="auto"/>
+              <w:rPr>
+                <w:rFonts w:ascii="맑은 고딕" w:eastAsia="맑은 고딕" w:hAnsi="맑은 고딕" w:cs="맑은 고딕"/>
+              </w:rPr>
+            </w:pPr>
             <w:r>
               <w:rPr>
                 <w:rFonts w:ascii="맑은 고딕" w:eastAsia="맑은 고딕" w:hAnsi="맑은 고딕" w:cs="맑은 고딕"/>
               </w:rPr>
               <w:t>position:relative</w:t>
             </w:r>
-            <w:proofErr w:type="spellEnd"/>
           </w:p>
         </w:tc>
         <w:tc>
@@ -4893,19 +4530,117 @@
                 <w:rFonts w:ascii="맑은 고딕" w:eastAsia="맑은 고딕" w:hAnsi="맑은 고딕" w:cs="맑은 고딕"/>
               </w:rPr>
             </w:pPr>
-            <w:proofErr w:type="spellStart"/>
-            <w:r>
-              <w:rPr>
-                <w:rFonts w:ascii="맑은 고딕" w:eastAsia="맑은 고딕" w:hAnsi="맑은 고딕" w:cs="맑은 고딕" w:hint="eastAsia"/>
-              </w:rPr>
-              <w:t>부모요소를</w:t>
-            </w:r>
-            <w:proofErr w:type="spellEnd"/>
-            <w:r>
-              <w:rPr>
-                <w:rFonts w:ascii="맑은 고딕" w:eastAsia="맑은 고딕" w:hAnsi="맑은 고딕" w:cs="맑은 고딕" w:hint="eastAsia"/>
-              </w:rPr>
-              <w:t xml:space="preserve"> 기준으로 상대적 위치에 놓임</w:t>
+            <w:r>
+              <w:rPr>
+                <w:rFonts w:ascii="맑은 고딕" w:eastAsia="맑은 고딕" w:hAnsi="맑은 고딕" w:cs="맑은 고딕"/>
+              </w:rPr>
+              <w:t>P</w:t>
+            </w:r>
+            <w:r>
+              <w:rPr>
+                <w:rFonts w:ascii="맑은 고딕" w:eastAsia="맑은 고딕" w:hAnsi="맑은 고딕" w:cs="맑은 고딕" w:hint="eastAsia"/>
+              </w:rPr>
+              <w:t xml:space="preserve">osition을 사용하면 </w:t>
+            </w:r>
+            <w:r>
+              <w:rPr>
+                <w:rFonts w:ascii="맑은 고딕" w:eastAsia="맑은 고딕" w:hAnsi="맑은 고딕" w:cs="맑은 고딕"/>
+              </w:rPr>
+              <w:t>left, right</w:t>
+            </w:r>
+            <w:r>
+              <w:rPr>
+                <w:rFonts w:ascii="맑은 고딕" w:eastAsia="맑은 고딕" w:hAnsi="맑은 고딕" w:cs="맑은 고딕"/>
+              </w:rPr>
+              <w:t xml:space="preserve"> </w:t>
+            </w:r>
+            <w:r>
+              <w:rPr>
+                <w:rFonts w:ascii="맑은 고딕" w:eastAsia="맑은 고딕" w:hAnsi="맑은 고딕" w:cs="맑은 고딕"/>
+              </w:rPr>
+              <w:t>,top,</w:t>
+            </w:r>
+            <w:r>
+              <w:rPr>
+                <w:rFonts w:ascii="맑은 고딕" w:eastAsia="맑은 고딕" w:hAnsi="맑은 고딕" w:cs="맑은 고딕"/>
+              </w:rPr>
+              <w:t xml:space="preserve"> </w:t>
+            </w:r>
+            <w:r>
+              <w:rPr>
+                <w:rFonts w:ascii="맑은 고딕" w:eastAsia="맑은 고딕" w:hAnsi="맑은 고딕" w:cs="맑은 고딕"/>
+              </w:rPr>
+              <w:t xml:space="preserve">bottom </w:t>
+            </w:r>
+            <w:r>
+              <w:rPr>
+                <w:rFonts w:ascii="맑은 고딕" w:eastAsia="맑은 고딕" w:hAnsi="맑은 고딕" w:cs="맑은 고딕" w:hint="eastAsia"/>
+              </w:rPr>
+              <w:t>명령어 사용가능(방향 명령어)</w:t>
+            </w:r>
+          </w:p>
+          <w:p>
+            <w:pPr>
+              <w:spacing w:after="0" w:line="240" w:lineRule="auto"/>
+              <w:rPr>
+                <w:rFonts w:ascii="맑은 고딕" w:eastAsia="맑은 고딕" w:hAnsi="맑은 고딕" w:cs="맑은 고딕"/>
+              </w:rPr>
+            </w:pPr>
+            <w:r>
+              <w:rPr>
+                <w:rFonts w:ascii="맑은 고딕" w:eastAsia="맑은 고딕" w:hAnsi="맑은 고딕" w:cs="맑은 고딕"/>
+              </w:rPr>
+              <w:t>Static : default:</w:t>
+            </w:r>
+            <w:r>
+              <w:rPr>
+                <w:rFonts w:ascii="맑은 고딕" w:eastAsia="맑은 고딕" w:hAnsi="맑은 고딕" w:cs="맑은 고딕" w:hint="eastAsia"/>
+              </w:rPr>
+              <w:t xml:space="preserve"> 배치 받지 않음(방향 명령어 사용</w:t>
+            </w:r>
+            <w:r>
+              <w:rPr>
+                <w:rFonts w:ascii="맑은 고딕" w:eastAsia="맑은 고딕" w:hAnsi="맑은 고딕" w:cs="맑은 고딕"/>
+              </w:rPr>
+              <w:t xml:space="preserve"> </w:t>
+            </w:r>
+            <w:r>
+              <w:rPr>
+                <w:rFonts w:ascii="맑은 고딕" w:eastAsia="맑은 고딕" w:hAnsi="맑은 고딕" w:cs="맑은 고딕" w:hint="eastAsia"/>
+              </w:rPr>
+              <w:t>불가능)</w:t>
+            </w:r>
+          </w:p>
+          <w:p>
+            <w:pPr>
+              <w:spacing w:after="0" w:line="240" w:lineRule="auto"/>
+              <w:rPr>
+                <w:rFonts w:ascii="맑은 고딕" w:eastAsia="맑은 고딕" w:hAnsi="맑은 고딕" w:cs="맑은 고딕" w:hint="eastAsia"/>
+              </w:rPr>
+            </w:pPr>
+            <w:r>
+              <w:rPr>
+                <w:rFonts w:ascii="맑은 고딕" w:eastAsia="맑은 고딕" w:hAnsi="맑은 고딕" w:cs="맑은 고딕"/>
+              </w:rPr>
+              <w:t>R</w:t>
+            </w:r>
+            <w:r>
+              <w:rPr>
+                <w:rFonts w:ascii="맑은 고딕" w:eastAsia="맑은 고딕" w:hAnsi="맑은 고딕" w:cs="맑은 고딕" w:hint="eastAsia"/>
+              </w:rPr>
+              <w:t>elative:</w:t>
+            </w:r>
+            <w:r>
+              <w:rPr>
+                <w:rFonts w:ascii="맑은 고딕" w:eastAsia="맑은 고딕" w:hAnsi="맑은 고딕" w:cs="맑은 고딕"/>
+              </w:rPr>
+              <w:t xml:space="preserve"> </w:t>
+            </w:r>
+            <w:r>
+              <w:rPr>
+                <w:rFonts w:ascii="맑은 고딕" w:eastAsia="맑은 고딕" w:hAnsi="맑은 고딕" w:cs="맑은 고딕" w:hint="eastAsia"/>
+              </w:rPr>
+              <w:t>자기 자신을 기준</w:t>
             </w:r>
           </w:p>
         </w:tc>
@@ -4933,14 +4668,12 @@
                 <w:rFonts w:ascii="맑은 고딕" w:eastAsia="맑은 고딕" w:hAnsi="맑은 고딕" w:cs="맑은 고딕"/>
               </w:rPr>
             </w:pPr>
-            <w:proofErr w:type="spellStart"/>
-            <w:r>
-              <w:rPr>
-                <w:rFonts w:ascii="맑은 고딕" w:eastAsia="맑은 고딕" w:hAnsi="맑은 고딕" w:cs="맑은 고딕"/>
-              </w:rPr>
-              <w:t>position:absolute</w:t>
-            </w:r>
-            <w:proofErr w:type="spellEnd"/>
+            <w:r>
+              <w:rPr>
+                <w:rFonts w:ascii="맑은 고딕" w:eastAsia="맑은 고딕" w:hAnsi="맑은 고딕" w:cs="맑은 고딕"/>
+              </w:rPr>
+              <w:t>position:relative</w:t>
+            </w:r>
           </w:p>
         </w:tc>
         <w:tc>
@@ -4963,13 +4696,15 @@
               <w:spacing w:after="0" w:line="240" w:lineRule="auto"/>
               <w:rPr>
                 <w:rFonts w:ascii="맑은 고딕" w:eastAsia="맑은 고딕" w:hAnsi="맑은 고딕" w:cs="맑은 고딕"/>
-              </w:rPr>
-            </w:pPr>
-            <w:r>
-              <w:rPr>
-                <w:rFonts w:ascii="맑은 고딕" w:eastAsia="맑은 고딕" w:hAnsi="맑은 고딕" w:cs="맑은 고딕" w:hint="eastAsia"/>
-              </w:rPr>
-              <w:t>브라우저를 기준으로 절대적 위치에 놓임</w:t>
+                <w:strike/>
+              </w:rPr>
+            </w:pPr>
+            <w:r>
+              <w:rPr>
+                <w:rFonts w:ascii="맑은 고딕" w:eastAsia="맑은 고딕" w:hAnsi="맑은 고딕" w:cs="맑은 고딕" w:hint="eastAsia"/>
+                <w:strike/>
+              </w:rPr>
+              <w:t>부모요소를 기준으로 상대적 위치에 놓임</w:t>
             </w:r>
           </w:p>
         </w:tc>
@@ -4997,14 +4732,38 @@
                 <w:rFonts w:ascii="맑은 고딕" w:eastAsia="맑은 고딕" w:hAnsi="맑은 고딕" w:cs="맑은 고딕"/>
               </w:rPr>
             </w:pPr>
-            <w:proofErr w:type="spellStart"/>
-            <w:r>
-              <w:rPr>
-                <w:rFonts w:ascii="맑은 고딕" w:eastAsia="맑은 고딕" w:hAnsi="맑은 고딕" w:cs="맑은 고딕"/>
-              </w:rPr>
-              <w:t>position:fixed</w:t>
-            </w:r>
-            <w:proofErr w:type="spellEnd"/>
+            <w:r>
+              <w:rPr>
+                <w:rFonts w:ascii="맑은 고딕" w:eastAsia="맑은 고딕" w:hAnsi="맑은 고딕" w:cs="맑은 고딕"/>
+              </w:rPr>
+              <w:t>position:absolute</w:t>
+            </w:r>
+          </w:p>
+          <w:p>
+            <w:pPr>
+              <w:spacing w:after="0" w:line="240" w:lineRule="auto"/>
+              <w:rPr>
+                <w:rFonts w:ascii="맑은 고딕" w:eastAsia="맑은 고딕" w:hAnsi="맑은 고딕" w:cs="맑은 고딕" w:hint="eastAsia"/>
+              </w:rPr>
+            </w:pPr>
+            <w:r>
+              <w:rPr>
+                <w:rFonts w:ascii="맑은 고딕" w:eastAsia="맑은 고딕" w:hAnsi="맑은 고딕" w:cs="맑은 고딕" w:hint="eastAsia"/>
+              </w:rPr>
+              <w:t xml:space="preserve">(사용시 방향 명령어를 </w:t>
+            </w:r>
+            <w:r>
+              <w:rPr>
+                <w:rFonts w:ascii="맑은 고딕" w:eastAsia="맑은 고딕" w:hAnsi="맑은 고딕" w:cs="맑은 고딕" w:hint="eastAsia"/>
+              </w:rPr>
+              <w:t>꼭</w:t>
+            </w:r>
+            <w:r>
+              <w:rPr>
+                <w:rFonts w:ascii="맑은 고딕" w:eastAsia="맑은 고딕" w:hAnsi="맑은 고딕" w:cs="맑은 고딕" w:hint="eastAsia"/>
+              </w:rPr>
+              <w:t xml:space="preserve"> 사용해주세요)</w:t>
+            </w:r>
           </w:p>
         </w:tc>
         <w:tc>
@@ -5031,9 +4790,153 @@
             </w:pPr>
             <w:r>
               <w:rPr>
-                <w:rFonts w:ascii="맑은 고딕" w:eastAsia="맑은 고딕" w:hAnsi="맑은 고딕" w:cs="맑은 고딕" w:hint="eastAsia"/>
-              </w:rPr>
-              <w:t>화면을 기준으로 고정된 위치에 놓임</w:t>
+                <w:rFonts w:ascii="맑은 고딕" w:eastAsia="맑은 고딕" w:hAnsi="맑은 고딕" w:cs="맑은 고딕"/>
+                <w:highlight w:val="yellow"/>
+              </w:rPr>
+              <w:t>A</w:t>
+            </w:r>
+            <w:r>
+              <w:rPr>
+                <w:rFonts w:ascii="맑은 고딕" w:eastAsia="맑은 고딕" w:hAnsi="맑은 고딕" w:cs="맑은 고딕" w:hint="eastAsia"/>
+                <w:highlight w:val="yellow"/>
+              </w:rPr>
+              <w:t xml:space="preserve">bsolute </w:t>
+            </w:r>
+            <w:r>
+              <w:rPr>
+                <w:rFonts w:ascii="맑은 고딕" w:eastAsia="맑은 고딕" w:hAnsi="맑은 고딕" w:cs="맑은 고딕"/>
+                <w:highlight w:val="yellow"/>
+              </w:rPr>
+              <w:t xml:space="preserve">: </w:t>
+            </w:r>
+            <w:r>
+              <w:rPr>
+                <w:rFonts w:ascii="맑은 고딕" w:eastAsia="맑은 고딕" w:hAnsi="맑은 고딕" w:cs="맑은 고딕" w:hint="eastAsia"/>
+                <w:highlight w:val="yellow"/>
+              </w:rPr>
+              <w:t>부모들(조상)</w:t>
+            </w:r>
+            <w:r>
+              <w:rPr>
+                <w:rFonts w:ascii="맑은 고딕" w:eastAsia="맑은 고딕" w:hAnsi="맑은 고딕" w:cs="맑은 고딕"/>
+                <w:highlight w:val="yellow"/>
+              </w:rPr>
+              <w:t xml:space="preserve"> </w:t>
+            </w:r>
+            <w:r>
+              <w:rPr>
+                <w:rFonts w:ascii="맑은 고딕" w:eastAsia="맑은 고딕" w:hAnsi="맑은 고딕" w:cs="맑은 고딕" w:hint="eastAsia"/>
+                <w:highlight w:val="yellow"/>
+              </w:rPr>
+              <w:t>중, positon을 가지고 있는 부모를 기준으로 한다.</w:t>
+            </w:r>
+            <w:r>
+              <w:rPr>
+                <w:rFonts w:ascii="맑은 고딕" w:eastAsia="맑은 고딕" w:hAnsi="맑은 고딕" w:cs="맑은 고딕"/>
+              </w:rPr>
+              <w:t xml:space="preserve"> (</w:t>
+            </w:r>
+            <w:r>
+              <w:rPr>
+                <w:rFonts w:ascii="맑은 고딕" w:eastAsia="맑은 고딕" w:hAnsi="맑은 고딕" w:cs="맑은 고딕" w:hint="eastAsia"/>
+              </w:rPr>
+              <w:t>position: static</w:t>
+            </w:r>
+            <w:r>
+              <w:rPr>
+                <w:rFonts w:ascii="맑은 고딕" w:eastAsia="맑은 고딕" w:hAnsi="맑은 고딕" w:cs="맑은 고딕"/>
+              </w:rPr>
+              <w:t xml:space="preserve"> </w:t>
+            </w:r>
+            <w:r>
+              <w:rPr>
+                <w:rFonts w:ascii="맑은 고딕" w:eastAsia="맑은 고딕" w:hAnsi="맑은 고딕" w:cs="맑은 고딕" w:hint="eastAsia"/>
+                <w:highlight w:val="yellow"/>
+              </w:rPr>
+              <w:t>제외</w:t>
+            </w:r>
+            <w:r>
+              <w:rPr>
+                <w:rFonts w:ascii="맑은 고딕" w:eastAsia="맑은 고딕" w:hAnsi="맑은 고딕" w:cs="맑은 고딕" w:hint="eastAsia"/>
+              </w:rPr>
+              <w:t>)</w:t>
+            </w:r>
+          </w:p>
+          <w:p>
+            <w:pPr>
+              <w:spacing w:after="0" w:line="240" w:lineRule="auto"/>
+              <w:rPr>
+                <w:rFonts w:ascii="맑은 고딕" w:eastAsia="맑은 고딕" w:hAnsi="맑은 고딕" w:cs="맑은 고딕" w:hint="eastAsia"/>
+              </w:rPr>
+            </w:pPr>
+            <w:r>
+              <w:rPr>
+                <w:rFonts w:ascii="맑은 고딕" w:eastAsia="맑은 고딕" w:hAnsi="맑은 고딕" w:cs="맑은 고딕" w:hint="eastAsia"/>
+                <w:highlight w:val="yellow"/>
+              </w:rPr>
+              <w:t xml:space="preserve">사용시 </w:t>
+            </w:r>
+            <w:r>
+              <w:rPr>
+                <w:rFonts w:ascii="맑은 고딕" w:eastAsia="맑은 고딕" w:hAnsi="맑은 고딕" w:cs="맑은 고딕"/>
+                <w:highlight w:val="yellow"/>
+              </w:rPr>
+              <w:t>2</w:t>
+            </w:r>
+            <w:r>
+              <w:rPr>
+                <w:rFonts w:ascii="맑은 고딕" w:eastAsia="맑은 고딕" w:hAnsi="맑은 고딕" w:cs="맑은 고딕" w:hint="eastAsia"/>
+                <w:highlight w:val="yellow"/>
+              </w:rPr>
+              <w:t>층으로 올라갑니다.</w:t>
+            </w:r>
+            <w:r>
+              <w:rPr>
+                <w:rFonts w:ascii="맑은 고딕" w:eastAsia="맑은 고딕" w:hAnsi="맑은 고딕" w:cs="맑은 고딕"/>
+              </w:rPr>
+              <w:t xml:space="preserve"> (</w:t>
+            </w:r>
+            <w:r>
+              <w:rPr>
+                <w:rFonts w:ascii="맑은 고딕" w:eastAsia="맑은 고딕" w:hAnsi="맑은 고딕" w:cs="맑은 고딕" w:hint="eastAsia"/>
+              </w:rPr>
+              <w:t>f</w:t>
+            </w:r>
+            <w:r>
+              <w:rPr>
+                <w:rFonts w:ascii="맑은 고딕" w:eastAsia="맑은 고딕" w:hAnsi="맑은 고딕" w:cs="맑은 고딕"/>
+              </w:rPr>
+              <w:t>loat)</w:t>
+            </w:r>
+          </w:p>
+          <w:p>
+            <w:pPr>
+              <w:spacing w:after="0" w:line="240" w:lineRule="auto"/>
+              <w:rPr>
+                <w:rFonts w:ascii="맑은 고딕" w:eastAsia="맑은 고딕" w:hAnsi="맑은 고딕" w:cs="맑은 고딕"/>
+                <w:strike/>
+              </w:rPr>
+            </w:pPr>
+            <w:r>
+              <w:rPr>
+                <w:rFonts w:ascii="맑은 고딕" w:eastAsia="맑은 고딕" w:hAnsi="맑은 고딕" w:cs="맑은 고딕" w:hint="eastAsia"/>
+                <w:strike/>
+              </w:rPr>
+              <w:t>브라우저를 기준으로 절대적 위치에 놓임</w:t>
+            </w:r>
+          </w:p>
+          <w:p>
+            <w:pPr>
+              <w:spacing w:after="0" w:line="240" w:lineRule="auto"/>
+              <w:rPr>
+                <w:rFonts w:ascii="맑은 고딕" w:eastAsia="맑은 고딕" w:hAnsi="맑은 고딕" w:cs="맑은 고딕" w:hint="eastAsia"/>
+              </w:rPr>
+            </w:pPr>
+            <w:r>
+              <w:rPr>
+                <w:rFonts w:ascii="맑은 고딕" w:eastAsia="맑은 고딕" w:hAnsi="맑은 고딕" w:cs="맑은 고딕" w:hint="eastAsia"/>
+              </w:rPr>
+              <w:t>가장 가까이 있는 부모를 기준으로 합니다.</w:t>
             </w:r>
           </w:p>
         </w:tc>
@@ -5061,14 +4964,12 @@
                 <w:rFonts w:ascii="맑은 고딕" w:eastAsia="맑은 고딕" w:hAnsi="맑은 고딕" w:cs="맑은 고딕"/>
               </w:rPr>
             </w:pPr>
-            <w:proofErr w:type="spellStart"/>
-            <w:r>
-              <w:rPr>
-                <w:rFonts w:ascii="맑은 고딕" w:eastAsia="맑은 고딕" w:hAnsi="맑은 고딕" w:cs="맑은 고딕"/>
-              </w:rPr>
-              <w:t>position:static</w:t>
-            </w:r>
-            <w:proofErr w:type="spellEnd"/>
+            <w:r>
+              <w:rPr>
+                <w:rFonts w:ascii="맑은 고딕" w:eastAsia="맑은 고딕" w:hAnsi="맑은 고딕" w:cs="맑은 고딕"/>
+              </w:rPr>
+              <w:t>position:fixed</w:t>
+            </w:r>
           </w:p>
         </w:tc>
         <w:tc>
@@ -5095,9 +4996,49 @@
             </w:pPr>
             <w:r>
               <w:rPr>
-                <w:rFonts w:ascii="맑은 고딕" w:eastAsia="맑은 고딕" w:hAnsi="맑은 고딕" w:cs="맑은 고딕" w:hint="eastAsia"/>
-              </w:rPr>
-              <w:t>잘 모르겠음</w:t>
+                <w:rFonts w:ascii="맑은 고딕" w:eastAsia="맑은 고딕" w:hAnsi="맑은 고딕" w:cs="맑은 고딕"/>
+              </w:rPr>
+              <w:t>F</w:t>
+            </w:r>
+            <w:r>
+              <w:rPr>
+                <w:rFonts w:ascii="맑은 고딕" w:eastAsia="맑은 고딕" w:hAnsi="맑은 고딕" w:cs="맑은 고딕" w:hint="eastAsia"/>
+              </w:rPr>
+              <w:t>ixed:</w:t>
+            </w:r>
+            <w:r>
+              <w:rPr>
+                <w:rFonts w:ascii="맑은 고딕" w:eastAsia="맑은 고딕" w:hAnsi="맑은 고딕" w:cs="맑은 고딕"/>
+              </w:rPr>
+              <w:t xml:space="preserve">html </w:t>
+            </w:r>
+            <w:r>
+              <w:rPr>
+                <w:rFonts w:ascii="맑은 고딕" w:eastAsia="맑은 고딕" w:hAnsi="맑은 고딕" w:cs="맑은 고딕" w:hint="eastAsia"/>
+              </w:rPr>
+              <w:t>최상위 태그를 기준으로 합니다.</w:t>
+            </w:r>
+            <w:r>
+              <w:rPr>
+                <w:rFonts w:ascii="맑은 고딕" w:eastAsia="맑은 고딕" w:hAnsi="맑은 고딕" w:cs="맑은 고딕"/>
+              </w:rPr>
+              <w:t xml:space="preserve"> &lt;html&gt;</w:t>
+            </w:r>
+          </w:p>
+          <w:p>
+            <w:pPr>
+              <w:spacing w:after="0" w:line="240" w:lineRule="auto"/>
+              <w:rPr>
+                <w:rFonts w:ascii="맑은 고딕" w:eastAsia="맑은 고딕" w:hAnsi="맑은 고딕" w:cs="맑은 고딕"/>
+                <w:strike/>
+              </w:rPr>
+            </w:pPr>
+            <w:r>
+              <w:rPr>
+                <w:rFonts w:ascii="맑은 고딕" w:eastAsia="맑은 고딕" w:hAnsi="맑은 고딕" w:cs="맑은 고딕" w:hint="eastAsia"/>
+                <w:strike/>
+              </w:rPr>
+              <w:t>화면을 기준으로 고정된 위치에 놓임</w:t>
             </w:r>
           </w:p>
         </w:tc>
@@ -5122,23 +5063,22 @@
             <w:pPr>
               <w:spacing w:after="0" w:line="240" w:lineRule="auto"/>
               <w:rPr>
-                <w:rFonts w:ascii="맑은 고딕" w:eastAsia="맑은 고딕" w:hAnsi="맑은 고딕" w:cs="맑은 고딕"/>
-              </w:rPr>
-            </w:pPr>
-            <w:r>
-              <w:rPr>
-                <w:rFonts w:ascii="맑은 고딕" w:eastAsia="맑은 고딕" w:hAnsi="맑은 고딕" w:cs="맑은 고딕"/>
-              </w:rPr>
-              <w:t xml:space="preserve">position을 사용한 </w:t>
-            </w:r>
-            <w:proofErr w:type="spellStart"/>
-            <w:r>
-              <w:rPr>
-                <w:rFonts w:ascii="맑은 고딕" w:eastAsia="맑은 고딕" w:hAnsi="맑은 고딕" w:cs="맑은 고딕"/>
-              </w:rPr>
-              <w:t>중앙정렬</w:t>
-            </w:r>
-            <w:proofErr w:type="spellEnd"/>
+                <w:rFonts w:ascii="맑은 고딕" w:eastAsia="맑은 고딕" w:hAnsi="맑은 고딕" w:cs="맑은 고딕" w:hint="eastAsia"/>
+              </w:rPr>
+            </w:pPr>
+            <w:r>
+              <w:rPr>
+                <w:rFonts w:ascii="맑은 고딕" w:eastAsia="맑은 고딕" w:hAnsi="맑은 고딕" w:cs="맑은 고딕"/>
+              </w:rPr>
+              <w:lastRenderedPageBreak/>
+              <w:t>position:</w:t>
+            </w:r>
+            <w:r>
+              <w:rPr>
+                <w:rFonts w:ascii="맑은 고딕" w:eastAsia="맑은 고딕" w:hAnsi="맑은 고딕" w:cs="맑은 고딕" w:hint="eastAsia"/>
+              </w:rPr>
+              <w:t>sticky</w:t>
+            </w:r>
           </w:p>
         </w:tc>
         <w:tc>
@@ -5165,9 +5105,109 @@
             </w:pPr>
             <w:r>
               <w:rPr>
-                <w:rFonts w:ascii="맑은 고딕" w:eastAsia="맑은 고딕" w:hAnsi="맑은 고딕" w:cs="맑은 고딕" w:hint="eastAsia"/>
-              </w:rPr>
-              <w:t>잘 모르겠음</w:t>
+                <w:rFonts w:ascii="맑은 고딕" w:eastAsia="맑은 고딕" w:hAnsi="맑은 고딕" w:cs="맑은 고딕"/>
+              </w:rPr>
+              <w:t>C</w:t>
+            </w:r>
+            <w:r>
+              <w:rPr>
+                <w:rFonts w:ascii="맑은 고딕" w:eastAsia="맑은 고딕" w:hAnsi="맑은 고딕" w:cs="맑은 고딕" w:hint="eastAsia"/>
+              </w:rPr>
+              <w:t>ss3</w:t>
+            </w:r>
+            <w:r>
+              <w:rPr>
+                <w:rFonts w:ascii="맑은 고딕" w:eastAsia="맑은 고딕" w:hAnsi="맑은 고딕" w:cs="맑은 고딕"/>
+              </w:rPr>
+              <w:t xml:space="preserve"> </w:t>
+            </w:r>
+            <w:r>
+              <w:rPr>
+                <w:rFonts w:ascii="맑은 고딕" w:eastAsia="맑은 고딕" w:hAnsi="맑은 고딕" w:cs="맑은 고딕" w:hint="eastAsia"/>
+              </w:rPr>
+              <w:t>명령어</w:t>
+            </w:r>
+          </w:p>
+          <w:p>
+            <w:pPr>
+              <w:spacing w:after="0" w:line="240" w:lineRule="auto"/>
+              <w:rPr>
+                <w:rFonts w:ascii="맑은 고딕" w:eastAsia="맑은 고딕" w:hAnsi="맑은 고딕" w:cs="맑은 고딕"/>
+              </w:rPr>
+            </w:pPr>
+            <w:r>
+              <w:rPr>
+                <w:rFonts w:ascii="맑은 고딕" w:eastAsia="맑은 고딕" w:hAnsi="맑은 고딕" w:cs="맑은 고딕" w:hint="eastAsia"/>
+              </w:rPr>
+              <w:t>유저가 스크롤 했을대 해당 선택자가 웹</w:t>
+            </w:r>
+            <w:r>
+              <w:rPr>
+                <w:rFonts w:ascii="맑은 고딕" w:eastAsia="맑은 고딕" w:hAnsi="맑은 고딕" w:cs="맑은 고딕" w:hint="eastAsia"/>
+              </w:rPr>
+              <w:t xml:space="preserve"> </w:t>
+            </w:r>
+            <w:r>
+              <w:rPr>
+                <w:rFonts w:ascii="맑은 고딕" w:eastAsia="맑은 고딕" w:hAnsi="맑은 고딕" w:cs="맑은 고딕" w:hint="eastAsia"/>
+              </w:rPr>
+              <w:t xml:space="preserve">상에서 상단에 닿았을 때 </w:t>
+            </w:r>
+            <w:r>
+              <w:rPr>
+                <w:rFonts w:ascii="맑은 고딕" w:eastAsia="맑은 고딕" w:hAnsi="맑은 고딕" w:cs="맑은 고딕"/>
+              </w:rPr>
+              <w:t>html</w:t>
+            </w:r>
+            <w:r>
+              <w:rPr>
+                <w:rFonts w:ascii="맑은 고딕" w:eastAsia="맑은 고딕" w:hAnsi="맑은 고딕" w:cs="맑은 고딕" w:hint="eastAsia"/>
+              </w:rPr>
+              <w:t>태그를 기준으로 합니다.</w:t>
+            </w:r>
+          </w:p>
+          <w:p>
+            <w:pPr>
+              <w:spacing w:after="0" w:line="240" w:lineRule="auto"/>
+              <w:rPr>
+                <w:rFonts w:ascii="맑은 고딕" w:eastAsia="맑은 고딕" w:hAnsi="맑은 고딕" w:cs="맑은 고딕" w:hint="eastAsia"/>
+              </w:rPr>
+            </w:pPr>
+            <w:r>
+              <w:rPr>
+                <w:rFonts w:ascii="맑은 고딕" w:eastAsia="맑은 고딕" w:hAnsi="맑은 고딕" w:cs="맑은 고딕"/>
+              </w:rPr>
+              <w:t>C</w:t>
+            </w:r>
+            <w:r>
+              <w:rPr>
+                <w:rFonts w:ascii="맑은 고딕" w:eastAsia="맑은 고딕" w:hAnsi="맑은 고딕" w:cs="맑은 고딕" w:hint="eastAsia"/>
+              </w:rPr>
+              <w:t xml:space="preserve">ross </w:t>
+            </w:r>
+            <w:r>
+              <w:rPr>
+                <w:rFonts w:ascii="맑은 고딕" w:eastAsia="맑은 고딕" w:hAnsi="맑은 고딕" w:cs="맑은 고딕"/>
+              </w:rPr>
+              <w:t xml:space="preserve">browsing </w:t>
+            </w:r>
+            <w:r>
+              <w:rPr>
+                <w:rFonts w:ascii="맑은 고딕" w:eastAsia="맑은 고딕" w:hAnsi="맑은 고딕" w:cs="맑은 고딕" w:hint="eastAsia"/>
+              </w:rPr>
+              <w:t xml:space="preserve">확인 사이트 </w:t>
+            </w:r>
+            <w:r>
+              <w:rPr>
+                <w:rFonts w:ascii="맑은 고딕" w:eastAsia="맑은 고딕" w:hAnsi="맑은 고딕" w:cs="맑은 고딕"/>
+              </w:rPr>
+              <w:t xml:space="preserve">: </w:t>
+            </w:r>
+            <w:r>
+              <w:rPr>
+                <w:rFonts w:ascii="맑은 고딕" w:eastAsia="맑은 고딕" w:hAnsi="맑은 고딕" w:cs="맑은 고딕"/>
+              </w:rPr>
+              <w:t>https://caniuse.com/</w:t>
             </w:r>
           </w:p>
         </w:tc>
@@ -5199,7 +5239,7 @@
               <w:rPr>
                 <w:rFonts w:ascii="맑은 고딕" w:eastAsia="맑은 고딕" w:hAnsi="맑은 고딕" w:cs="맑은 고딕"/>
               </w:rPr>
-              <w:t>z-index</w:t>
+              <w:t>position을사용한중앙정렬</w:t>
             </w:r>
           </w:p>
         </w:tc>
@@ -5227,94 +5267,196 @@
             </w:pPr>
             <w:r>
               <w:rPr>
-                <w:rFonts w:ascii="맑은 고딕" w:eastAsia="맑은 고딕" w:hAnsi="맑은 고딕" w:cs="맑은 고딕" w:hint="eastAsia"/>
-              </w:rPr>
-              <w:t>화면에 보이는 우선권을 결정하며 default</w:t>
-            </w:r>
-            <w:r>
-              <w:rPr>
-                <w:rFonts w:ascii="맑은 고딕" w:eastAsia="맑은 고딕" w:hAnsi="맑은 고딕" w:cs="맑은 고딕"/>
-              </w:rPr>
-              <w:t xml:space="preserve">: 0 </w:t>
-            </w:r>
-          </w:p>
-          <w:p>
-            <w:pPr>
-              <w:spacing w:after="0" w:line="240" w:lineRule="auto"/>
-              <w:rPr>
-                <w:rFonts w:ascii="맑은 고딕" w:eastAsia="맑은 고딕" w:hAnsi="맑은 고딕" w:cs="맑은 고딕"/>
-              </w:rPr>
-            </w:pPr>
-            <w:r>
-              <w:rPr>
-                <w:rFonts w:ascii="맑은 고딕" w:eastAsia="맑은 고딕" w:hAnsi="맑은 고딕" w:cs="맑은 고딕" w:hint="eastAsia"/>
-              </w:rPr>
-              <w:t>숫자가 높은 컨텐츠 순서대로 먼저 입니다.</w:t>
-            </w:r>
-            <w:r>
-              <w:rPr>
-                <w:rFonts w:ascii="맑은 고딕" w:eastAsia="맑은 고딕" w:hAnsi="맑은 고딕" w:cs="맑은 고딕" w:hint="eastAsia"/>
+                <w:rFonts w:ascii="맑은 고딕" w:eastAsia="맑은 고딕" w:hAnsi="맑은 고딕" w:cs="맑은 고딕"/>
+              </w:rPr>
+              <w:t>L</w:t>
+            </w:r>
+            <w:r>
+              <w:rPr>
+                <w:rFonts w:ascii="맑은 고딕" w:eastAsia="맑은 고딕" w:hAnsi="맑은 고딕" w:cs="맑은 고딕" w:hint="eastAsia"/>
+              </w:rPr>
+              <w:t xml:space="preserve">eft </w:t>
+            </w:r>
+            <w:r>
+              <w:rPr>
+                <w:rFonts w:ascii="맑은 고딕" w:eastAsia="맑은 고딕" w:hAnsi="맑은 고딕" w:cs="맑은 고딕"/>
+              </w:rPr>
+              <w:t>: 50%; top:50% margin-left(</w:t>
+            </w:r>
+            <w:r>
+              <w:rPr>
+                <w:rFonts w:ascii="맑은 고딕" w:eastAsia="맑은 고딕" w:hAnsi="맑은 고딕" w:cs="맑은 고딕" w:hint="eastAsia"/>
+              </w:rPr>
+              <w:t xml:space="preserve">선택자 </w:t>
+            </w:r>
+            <w:r>
+              <w:rPr>
+                <w:rFonts w:ascii="맑은 고딕" w:eastAsia="맑은 고딕" w:hAnsi="맑은 고딕" w:cs="맑은 고딕"/>
+              </w:rPr>
+              <w:t>width</w:t>
+            </w:r>
+            <w:r>
+              <w:rPr>
+                <w:rFonts w:ascii="맑은 고딕" w:eastAsia="맑은 고딕" w:hAnsi="맑은 고딕" w:cs="맑은 고딕" w:hint="eastAsia"/>
+              </w:rPr>
+              <w:t>의 절반px)</w:t>
+            </w:r>
+            <w:r>
+              <w:rPr>
+                <w:rFonts w:ascii="맑은 고딕" w:eastAsia="맑은 고딕" w:hAnsi="맑은 고딕" w:cs="맑은 고딕"/>
+              </w:rPr>
+              <w:t xml:space="preserve"> : </w:t>
+            </w:r>
+            <w:r>
+              <w:rPr>
+                <w:rFonts w:ascii="맑은 고딕" w:eastAsia="맑은 고딕" w:hAnsi="맑은 고딕" w:cs="맑은 고딕"/>
+              </w:rPr>
+              <w:t>margin</w:t>
+            </w:r>
+            <w:r>
+              <w:rPr>
+                <w:rFonts w:ascii="맑은 고딕" w:eastAsia="맑은 고딕" w:hAnsi="맑은 고딕" w:cs="맑은 고딕" w:hint="eastAsia"/>
+              </w:rPr>
+              <w:t>-</w:t>
+            </w:r>
+            <w:r>
+              <w:rPr>
+                <w:rFonts w:ascii="맑은 고딕" w:eastAsia="맑은 고딕" w:hAnsi="맑은 고딕" w:cs="맑은 고딕"/>
+              </w:rPr>
+              <w:t>top(</w:t>
+            </w:r>
+            <w:r>
+              <w:rPr>
+                <w:rFonts w:ascii="맑은 고딕" w:eastAsia="맑은 고딕" w:hAnsi="맑은 고딕" w:cs="맑은 고딕" w:hint="eastAsia"/>
+              </w:rPr>
+              <w:t>선택자의 heigjt</w:t>
+            </w:r>
+            <w:r>
+              <w:rPr>
+                <w:rFonts w:ascii="맑은 고딕" w:eastAsia="맑은 고딕" w:hAnsi="맑은 고딕" w:cs="맑은 고딕"/>
               </w:rPr>
               <w:t xml:space="preserve"> </w:t>
             </w:r>
-          </w:p>
-          <w:p>
-            <w:pPr>
-              <w:spacing w:after="0" w:line="240" w:lineRule="auto"/>
-              <w:rPr>
-                <w:rFonts w:ascii="맑은 고딕" w:eastAsia="맑은 고딕" w:hAnsi="맑은 고딕" w:cs="맑은 고딕"/>
-              </w:rPr>
-            </w:pPr>
-            <w:r>
-              <w:rPr>
-                <w:rFonts w:ascii="맑은 고딕" w:eastAsia="맑은 고딕" w:hAnsi="맑은 고딕" w:cs="맑은 고딕" w:hint="eastAsia"/>
-              </w:rPr>
-              <w:t>z-</w:t>
-            </w:r>
-            <w:proofErr w:type="gramStart"/>
-            <w:r>
-              <w:rPr>
-                <w:rFonts w:ascii="맑은 고딕" w:eastAsia="맑은 고딕" w:hAnsi="맑은 고딕" w:cs="맑은 고딕" w:hint="eastAsia"/>
-              </w:rPr>
-              <w:t>index :</w:t>
-            </w:r>
-            <w:proofErr w:type="gramEnd"/>
-            <w:r>
-              <w:rPr>
-                <w:rFonts w:ascii="맑은 고딕" w:eastAsia="맑은 고딕" w:hAnsi="맑은 고딕" w:cs="맑은 고딕" w:hint="eastAsia"/>
-              </w:rPr>
-              <w:t xml:space="preserve"> 999; 1000이상을 넘기지 않는다</w:t>
-            </w:r>
-          </w:p>
-          <w:p>
-            <w:pPr>
-              <w:spacing w:after="0" w:line="240" w:lineRule="auto"/>
-              <w:rPr>
-                <w:rFonts w:ascii="맑은 고딕" w:eastAsia="맑은 고딕" w:hAnsi="맑은 고딕" w:cs="맑은 고딕" w:hint="eastAsia"/>
-              </w:rPr>
-            </w:pPr>
-            <w:r>
-              <w:rPr>
-                <w:rFonts w:ascii="맑은 고딕" w:eastAsia="맑은 고딕" w:hAnsi="맑은 고딕" w:cs="맑은 고딕" w:hint="eastAsia"/>
-              </w:rPr>
-              <w:t xml:space="preserve">해당 </w:t>
-            </w:r>
-            <w:proofErr w:type="spellStart"/>
-            <w:r>
-              <w:rPr>
-                <w:rFonts w:ascii="맑은 고딕" w:eastAsia="맑은 고딕" w:hAnsi="맑은 고딕" w:cs="맑은 고딕" w:hint="eastAsia"/>
-              </w:rPr>
-              <w:t>선택자의</w:t>
-            </w:r>
-            <w:proofErr w:type="spellEnd"/>
-            <w:r>
-              <w:rPr>
-                <w:rFonts w:ascii="맑은 고딕" w:eastAsia="맑은 고딕" w:hAnsi="맑은 고딕" w:cs="맑은 고딕" w:hint="eastAsia"/>
-              </w:rPr>
-              <w:t xml:space="preserve"> 값은 주변 부모의 값을 넘어갈 수 없다.</w:t>
-            </w:r>
-            <w:bookmarkStart w:id="0" w:name="_GoBack"/>
-            <w:bookmarkEnd w:id="0"/>
+            <w:r>
+              <w:rPr>
+                <w:rFonts w:ascii="맑은 고딕" w:eastAsia="맑은 고딕" w:hAnsi="맑은 고딕" w:cs="맑은 고딕" w:hint="eastAsia"/>
+              </w:rPr>
+              <w:t>절반)</w:t>
+            </w:r>
+            <w:r>
+              <w:rPr>
+                <w:rFonts w:ascii="맑은 고딕" w:eastAsia="맑은 고딕" w:hAnsi="맑은 고딕" w:cs="맑은 고딕"/>
+              </w:rPr>
+              <w:t>:</w:t>
+            </w:r>
+          </w:p>
+          <w:p>
+            <w:pPr>
+              <w:spacing w:after="0" w:line="240" w:lineRule="auto"/>
+              <w:rPr>
+                <w:rFonts w:ascii="맑은 고딕" w:eastAsia="맑은 고딕" w:hAnsi="맑은 고딕" w:cs="맑은 고딕"/>
+              </w:rPr>
+            </w:pPr>
+            <w:r>
+              <w:rPr>
+                <w:rFonts w:ascii="맑은 고딕" w:eastAsia="맑은 고딕" w:hAnsi="맑은 고딕" w:cs="맑은 고딕"/>
+              </w:rPr>
+              <w:t xml:space="preserve">2. </w:t>
+            </w:r>
+            <w:r>
+              <w:rPr>
+                <w:rFonts w:ascii="맑은 고딕" w:eastAsia="맑은 고딕" w:hAnsi="맑은 고딕" w:cs="맑은 고딕" w:hint="eastAsia"/>
+              </w:rPr>
+              <w:t>정중앙:</w:t>
+            </w:r>
+            <w:r>
+              <w:rPr>
+                <w:rFonts w:ascii="맑은 고딕" w:eastAsia="맑은 고딕" w:hAnsi="맑은 고딕" w:cs="맑은 고딕" w:hint="eastAsia"/>
+              </w:rPr>
+              <w:t xml:space="preserve">left50%; top:50%; transform:translate(-50%,-50%) x축 </w:t>
+            </w:r>
+            <w:r>
+              <w:rPr>
+                <w:rFonts w:ascii="맑은 고딕" w:eastAsia="맑은 고딕" w:hAnsi="맑은 고딕" w:cs="맑은 고딕"/>
+              </w:rPr>
+              <w:t>y</w:t>
+            </w:r>
+            <w:r>
+              <w:rPr>
+                <w:rFonts w:ascii="맑은 고딕" w:eastAsia="맑은 고딕" w:hAnsi="맑은 고딕" w:cs="맑은 고딕" w:hint="eastAsia"/>
+              </w:rPr>
+              <w:t>축</w:t>
+            </w:r>
+          </w:p>
+          <w:p>
+            <w:pPr>
+              <w:spacing w:after="0" w:line="240" w:lineRule="auto"/>
+              <w:rPr>
+                <w:rFonts w:ascii="맑은 고딕" w:eastAsia="맑은 고딕" w:hAnsi="맑은 고딕" w:cs="맑은 고딕"/>
+              </w:rPr>
+            </w:pPr>
+            <w:r>
+              <w:rPr>
+                <w:rFonts w:ascii="맑은 고딕" w:eastAsia="맑은 고딕" w:hAnsi="맑은 고딕" w:cs="맑은 고딕" w:hint="eastAsia"/>
+              </w:rPr>
+              <w:t>가로만 중앙:(left:50%,transform:transltateX(-50%</w:t>
+            </w:r>
+            <w:r>
+              <w:rPr>
+                <w:rFonts w:ascii="맑은 고딕" w:eastAsia="맑은 고딕" w:hAnsi="맑은 고딕" w:cs="맑은 고딕"/>
+              </w:rPr>
+              <w:t>)</w:t>
+            </w:r>
+          </w:p>
+          <w:p>
+            <w:pPr>
+              <w:spacing w:after="0" w:line="240" w:lineRule="auto"/>
+              <w:rPr>
+                <w:rFonts w:ascii="맑은 고딕" w:eastAsia="맑은 고딕" w:hAnsi="맑은 고딕" w:cs="맑은 고딕" w:hint="eastAsia"/>
+              </w:rPr>
+            </w:pPr>
+            <w:r>
+              <w:rPr>
+                <w:rFonts w:ascii="맑은 고딕" w:eastAsia="맑은 고딕" w:hAnsi="맑은 고딕" w:cs="맑은 고딕" w:hint="eastAsia"/>
+              </w:rPr>
+              <w:t>세로만 중앙:</w:t>
+            </w:r>
+            <w:r>
+              <w:rPr>
+                <w:rFonts w:ascii="맑은 고딕" w:eastAsia="맑은 고딕" w:hAnsi="맑은 고딕" w:cs="맑은 고딕" w:hint="eastAsia"/>
+              </w:rPr>
+              <w:t>(</w:t>
+            </w:r>
+            <w:r>
+              <w:rPr>
+                <w:rFonts w:ascii="맑은 고딕" w:eastAsia="맑은 고딕" w:hAnsi="맑은 고딕" w:cs="맑은 고딕"/>
+              </w:rPr>
+              <w:t>top:50%;</w:t>
+            </w:r>
+            <w:r>
+              <w:rPr>
+                <w:rFonts w:ascii="맑은 고딕" w:eastAsia="맑은 고딕" w:hAnsi="맑은 고딕" w:cs="맑은 고딕" w:hint="eastAsia"/>
+              </w:rPr>
+              <w:t>,transform:transltate</w:t>
+            </w:r>
+            <w:r>
+              <w:rPr>
+                <w:rFonts w:ascii="맑은 고딕" w:eastAsia="맑은 고딕" w:hAnsi="맑은 고딕" w:cs="맑은 고딕"/>
+              </w:rPr>
+              <w:t>Y</w:t>
+            </w:r>
+            <w:r>
+              <w:rPr>
+                <w:rFonts w:ascii="맑은 고딕" w:eastAsia="맑은 고딕" w:hAnsi="맑은 고딕" w:cs="맑은 고딕" w:hint="eastAsia"/>
+              </w:rPr>
+              <w:t>-50%</w:t>
+            </w:r>
+            <w:r>
+              <w:rPr>
+                <w:rFonts w:ascii="맑은 고딕" w:eastAsia="맑은 고딕" w:hAnsi="맑은 고딕" w:cs="맑은 고딕"/>
+              </w:rPr>
+              <w:t>)</w:t>
+            </w:r>
           </w:p>
         </w:tc>
       </w:tr>
@@ -5345,7 +5487,7 @@
               <w:rPr>
                 <w:rFonts w:ascii="맑은 고딕" w:eastAsia="맑은 고딕" w:hAnsi="맑은 고딕" w:cs="맑은 고딕"/>
               </w:rPr>
-              <w:t>transition</w:t>
+              <w:t>z-index</w:t>
             </w:r>
           </w:p>
         </w:tc>
@@ -5371,14 +5513,150 @@
                 <w:rFonts w:ascii="맑은 고딕" w:eastAsia="맑은 고딕" w:hAnsi="맑은 고딕" w:cs="맑은 고딕"/>
               </w:rPr>
             </w:pPr>
-            <w:proofErr w:type="spellStart"/>
-            <w:r>
-              <w:rPr>
-                <w:rFonts w:ascii="맑은 고딕" w:eastAsia="맑은 고딕" w:hAnsi="맑은 고딕" w:cs="맑은 고딕" w:hint="eastAsia"/>
-              </w:rPr>
-              <w:t>변환속도</w:t>
-            </w:r>
-            <w:proofErr w:type="spellEnd"/>
+            <w:r>
+              <w:rPr>
+                <w:rFonts w:ascii="맑은 고딕" w:eastAsia="맑은 고딕" w:hAnsi="맑은 고딕" w:cs="맑은 고딕" w:hint="eastAsia"/>
+              </w:rPr>
+              <w:t>해당 선택자가</w:t>
+            </w:r>
+            <w:r>
+              <w:rPr>
+                <w:rFonts w:ascii="맑은 고딕" w:eastAsia="맑은 고딕" w:hAnsi="맑은 고딕" w:cs="맑은 고딕"/>
+              </w:rPr>
+              <w:t xml:space="preserve"> </w:t>
+            </w:r>
+            <w:r>
+              <w:rPr>
+                <w:rFonts w:ascii="맑은 고딕" w:eastAsia="맑은 고딕" w:hAnsi="맑은 고딕" w:cs="맑은 고딕" w:hint="eastAsia"/>
+              </w:rPr>
+              <w:t>p</w:t>
+            </w:r>
+            <w:r>
+              <w:rPr>
+                <w:rFonts w:ascii="맑은 고딕" w:eastAsia="맑은 고딕" w:hAnsi="맑은 고딕" w:cs="맑은 고딕"/>
+              </w:rPr>
+              <w:t>ositon</w:t>
+            </w:r>
+            <w:r>
+              <w:rPr>
+                <w:rFonts w:ascii="맑은 고딕" w:eastAsia="맑은 고딕" w:hAnsi="맑은 고딕" w:cs="맑은 고딕" w:hint="eastAsia"/>
+              </w:rPr>
+              <w:t>을 먼저 사용해야 적용이 가능합니다.</w:t>
+            </w:r>
+          </w:p>
+          <w:p>
+            <w:pPr>
+              <w:spacing w:after="0" w:line="240" w:lineRule="auto"/>
+              <w:rPr>
+                <w:rFonts w:ascii="맑은 고딕" w:eastAsia="맑은 고딕" w:hAnsi="맑은 고딕" w:cs="맑은 고딕" w:hint="eastAsia"/>
+              </w:rPr>
+            </w:pPr>
+            <w:r>
+              <w:rPr>
+                <w:rFonts w:ascii="맑은 고딕" w:eastAsia="맑은 고딕" w:hAnsi="맑은 고딕" w:cs="맑은 고딕" w:hint="eastAsia"/>
+              </w:rPr>
+              <w:t>s</w:t>
+            </w:r>
+            <w:r>
+              <w:rPr>
+                <w:rFonts w:ascii="맑은 고딕" w:eastAsia="맑은 고딕" w:hAnsi="맑은 고딕" w:cs="맑은 고딕"/>
+              </w:rPr>
+              <w:t>tatic</w:t>
+            </w:r>
+            <w:r>
+              <w:rPr>
+                <w:rFonts w:ascii="맑은 고딕" w:eastAsia="맑은 고딕" w:hAnsi="맑은 고딕" w:cs="맑은 고딕" w:hint="eastAsia"/>
+              </w:rPr>
+              <w:t>제외</w:t>
+            </w:r>
+          </w:p>
+          <w:p>
+            <w:pPr>
+              <w:spacing w:after="0" w:line="240" w:lineRule="auto"/>
+              <w:rPr>
+                <w:rFonts w:ascii="맑은 고딕" w:eastAsia="맑은 고딕" w:hAnsi="맑은 고딕" w:cs="맑은 고딕"/>
+              </w:rPr>
+            </w:pPr>
+            <w:r>
+              <w:rPr>
+                <w:rFonts w:ascii="맑은 고딕" w:eastAsia="맑은 고딕" w:hAnsi="맑은 고딕" w:cs="맑은 고딕" w:hint="eastAsia"/>
+              </w:rPr>
+              <w:t>화면에 보이는 우선권을 결정하며 default</w:t>
+            </w:r>
+            <w:r>
+              <w:rPr>
+                <w:rFonts w:ascii="맑은 고딕" w:eastAsia="맑은 고딕" w:hAnsi="맑은 고딕" w:cs="맑은 고딕"/>
+              </w:rPr>
+              <w:t xml:space="preserve">: 0 </w:t>
+            </w:r>
+          </w:p>
+          <w:p>
+            <w:pPr>
+              <w:spacing w:after="0" w:line="240" w:lineRule="auto"/>
+              <w:rPr>
+                <w:rFonts w:ascii="맑은 고딕" w:eastAsia="맑은 고딕" w:hAnsi="맑은 고딕" w:cs="맑은 고딕"/>
+              </w:rPr>
+            </w:pPr>
+            <w:r>
+              <w:rPr>
+                <w:rFonts w:ascii="맑은 고딕" w:eastAsia="맑은 고딕" w:hAnsi="맑은 고딕" w:cs="맑은 고딕" w:hint="eastAsia"/>
+              </w:rPr>
+              <w:t xml:space="preserve">숫자가 높은 컨텐츠 순서대로 먼저 입니다. </w:t>
+            </w:r>
+          </w:p>
+          <w:p>
+            <w:pPr>
+              <w:spacing w:after="0" w:line="240" w:lineRule="auto"/>
+              <w:rPr>
+                <w:rFonts w:ascii="맑은 고딕" w:eastAsia="맑은 고딕" w:hAnsi="맑은 고딕" w:cs="맑은 고딕"/>
+              </w:rPr>
+            </w:pPr>
+            <w:r>
+              <w:rPr>
+                <w:rFonts w:ascii="맑은 고딕" w:eastAsia="맑은 고딕" w:hAnsi="맑은 고딕" w:cs="맑은 고딕" w:hint="eastAsia"/>
+              </w:rPr>
+              <w:t>z-index : 999; 1000이상을 넘기지 않는다</w:t>
+            </w:r>
+          </w:p>
+          <w:p>
+            <w:pPr>
+              <w:spacing w:after="0" w:line="240" w:lineRule="auto"/>
+              <w:rPr>
+                <w:rFonts w:ascii="맑은 고딕" w:eastAsia="맑은 고딕" w:hAnsi="맑은 고딕" w:cs="맑은 고딕"/>
+              </w:rPr>
+            </w:pPr>
+            <w:r>
+              <w:rPr>
+                <w:rFonts w:ascii="맑은 고딕" w:eastAsia="맑은 고딕" w:hAnsi="맑은 고딕" w:cs="맑은 고딕" w:hint="eastAsia"/>
+              </w:rPr>
+              <w:t>해당 선택자의 값은 주변 부모의 값을 넘어갈 수 없다.</w:t>
+            </w:r>
+          </w:p>
+          <w:p>
+            <w:pPr>
+              <w:spacing w:after="0" w:line="240" w:lineRule="auto"/>
+              <w:rPr>
+                <w:rFonts w:ascii="맑은 고딕" w:eastAsia="맑은 고딕" w:hAnsi="맑은 고딕" w:cs="맑은 고딕" w:hint="eastAsia"/>
+              </w:rPr>
+            </w:pPr>
+            <w:r>
+              <w:rPr>
+                <w:rFonts w:ascii="맑은 고딕" w:eastAsia="맑은 고딕" w:hAnsi="맑은 고딕" w:cs="맑은 고딕" w:hint="eastAsia"/>
+              </w:rPr>
+              <w:t xml:space="preserve">가끔 마이너스를 사용하는 경우가 있는데 모습을 감춘다기보다 우선순위맨아래에 지정할 때 사용하며 </w:t>
+            </w:r>
+            <w:r>
+              <w:rPr>
+                <w:rFonts w:ascii="맑은 고딕" w:eastAsia="맑은 고딕" w:hAnsi="맑은 고딕" w:cs="맑은 고딕"/>
+              </w:rPr>
+              <w:t>z-index : -1; (</w:t>
+            </w:r>
+            <w:r>
+              <w:rPr>
+                <w:rFonts w:ascii="맑은 고딕" w:eastAsia="맑은 고딕" w:hAnsi="맑은 고딕" w:cs="맑은 고딕" w:hint="eastAsia"/>
+              </w:rPr>
+              <w:t>숫자가 의미가 없기 때문)</w:t>
+            </w:r>
           </w:p>
         </w:tc>
       </w:tr>
@@ -5409,7 +5687,7 @@
               <w:rPr>
                 <w:rFonts w:ascii="맑은 고딕" w:eastAsia="맑은 고딕" w:hAnsi="맑은 고딕" w:cs="맑은 고딕"/>
               </w:rPr>
-              <w:t>transition-delay</w:t>
+              <w:t>transition</w:t>
             </w:r>
           </w:p>
         </w:tc>
@@ -5439,7 +5717,7 @@
               <w:rPr>
                 <w:rFonts w:ascii="맑은 고딕" w:eastAsia="맑은 고딕" w:hAnsi="맑은 고딕" w:cs="맑은 고딕" w:hint="eastAsia"/>
               </w:rPr>
-              <w:t>변환 지연</w:t>
+              <w:t>변환속도</w:t>
             </w:r>
           </w:p>
         </w:tc>
@@ -5471,7 +5749,7 @@
               <w:rPr>
                 <w:rFonts w:ascii="맑은 고딕" w:eastAsia="맑은 고딕" w:hAnsi="맑은 고딕" w:cs="맑은 고딕"/>
               </w:rPr>
-              <w:t>transition-property</w:t>
+              <w:t>transition-delay</w:t>
             </w:r>
           </w:p>
         </w:tc>
@@ -5497,14 +5775,12 @@
                 <w:rFonts w:ascii="맑은 고딕" w:eastAsia="맑은 고딕" w:hAnsi="맑은 고딕" w:cs="맑은 고딕"/>
               </w:rPr>
             </w:pPr>
-            <w:proofErr w:type="spellStart"/>
-            <w:r>
-              <w:rPr>
-                <w:rFonts w:ascii="맑은 고딕" w:eastAsia="맑은 고딕" w:hAnsi="맑은 고딕" w:cs="맑은 고딕" w:hint="eastAsia"/>
-              </w:rPr>
-              <w:t>잘모르겠음</w:t>
-            </w:r>
-            <w:proofErr w:type="spellEnd"/>
+            <w:r>
+              <w:rPr>
+                <w:rFonts w:ascii="맑은 고딕" w:eastAsia="맑은 고딕" w:hAnsi="맑은 고딕" w:cs="맑은 고딕" w:hint="eastAsia"/>
+              </w:rPr>
+              <w:t>변환 지연</w:t>
+            </w:r>
           </w:p>
         </w:tc>
       </w:tr>
@@ -5535,7 +5811,7 @@
               <w:rPr>
                 <w:rFonts w:ascii="맑은 고딕" w:eastAsia="맑은 고딕" w:hAnsi="맑은 고딕" w:cs="맑은 고딕"/>
               </w:rPr>
-              <w:t>transition-duration</w:t>
+              <w:t>transition-property</w:t>
             </w:r>
           </w:p>
         </w:tc>
@@ -5561,14 +5837,12 @@
                 <w:rFonts w:ascii="맑은 고딕" w:eastAsia="맑은 고딕" w:hAnsi="맑은 고딕" w:cs="맑은 고딕"/>
               </w:rPr>
             </w:pPr>
-            <w:proofErr w:type="spellStart"/>
-            <w:r>
-              <w:rPr>
-                <w:rFonts w:ascii="맑은 고딕" w:eastAsia="맑은 고딕" w:hAnsi="맑은 고딕" w:cs="맑은 고딕" w:hint="eastAsia"/>
-              </w:rPr>
-              <w:t>잘모르겟음</w:t>
-            </w:r>
-            <w:proofErr w:type="spellEnd"/>
+            <w:r>
+              <w:rPr>
+                <w:rFonts w:ascii="맑은 고딕" w:eastAsia="맑은 고딕" w:hAnsi="맑은 고딕" w:cs="맑은 고딕" w:hint="eastAsia"/>
+              </w:rPr>
+              <w:t>잘모르겠음</w:t>
+            </w:r>
           </w:p>
         </w:tc>
       </w:tr>
@@ -5599,7 +5873,7 @@
               <w:rPr>
                 <w:rFonts w:ascii="맑은 고딕" w:eastAsia="맑은 고딕" w:hAnsi="맑은 고딕" w:cs="맑은 고딕"/>
               </w:rPr>
-              <w:t>transition-timing-function</w:t>
+              <w:t>transition-duration</w:t>
             </w:r>
           </w:p>
         </w:tc>
@@ -5625,14 +5899,12 @@
                 <w:rFonts w:ascii="맑은 고딕" w:eastAsia="맑은 고딕" w:hAnsi="맑은 고딕" w:cs="맑은 고딕"/>
               </w:rPr>
             </w:pPr>
-            <w:proofErr w:type="spellStart"/>
-            <w:r>
-              <w:rPr>
-                <w:rFonts w:ascii="맑은 고딕" w:eastAsia="맑은 고딕" w:hAnsi="맑은 고딕" w:cs="맑은 고딕" w:hint="eastAsia"/>
-              </w:rPr>
-              <w:t>잘모르겠음</w:t>
-            </w:r>
-            <w:proofErr w:type="spellEnd"/>
+            <w:r>
+              <w:rPr>
+                <w:rFonts w:ascii="맑은 고딕" w:eastAsia="맑은 고딕" w:hAnsi="맑은 고딕" w:cs="맑은 고딕" w:hint="eastAsia"/>
+              </w:rPr>
+              <w:t>잘모르겟음</w:t>
+            </w:r>
           </w:p>
         </w:tc>
       </w:tr>
@@ -5659,14 +5931,74 @@
                 <w:rFonts w:ascii="맑은 고딕" w:eastAsia="맑은 고딕" w:hAnsi="맑은 고딕" w:cs="맑은 고딕"/>
               </w:rPr>
             </w:pPr>
-            <w:proofErr w:type="spellStart"/>
+            <w:r>
+              <w:rPr>
+                <w:rFonts w:ascii="맑은 고딕" w:eastAsia="맑은 고딕" w:hAnsi="맑은 고딕" w:cs="맑은 고딕"/>
+              </w:rPr>
+              <w:t>transition-timing-function</w:t>
+            </w:r>
+          </w:p>
+        </w:tc>
+        <w:tc>
+          <w:tcPr>
+            <w:tcW w:w="6533" w:type="dxa"/>
+            <w:tcBorders>
+              <w:top w:val="single" w:sz="4" w:space="0" w:color="000000"/>
+              <w:left w:val="single" w:sz="4" w:space="0" w:color="000000"/>
+              <w:bottom w:val="single" w:sz="4" w:space="0" w:color="000000"/>
+              <w:right w:val="single" w:sz="4" w:space="0" w:color="000000"/>
+            </w:tcBorders>
+            <w:shd w:val="clear" w:color="000000" w:fill="FFFFFF"/>
+            <w:tcMar>
+              <w:left w:w="108" w:type="dxa"/>
+              <w:right w:w="108" w:type="dxa"/>
+            </w:tcMar>
+          </w:tcPr>
+          <w:p>
+            <w:pPr>
+              <w:spacing w:after="0" w:line="240" w:lineRule="auto"/>
+              <w:rPr>
+                <w:rFonts w:ascii="맑은 고딕" w:eastAsia="맑은 고딕" w:hAnsi="맑은 고딕" w:cs="맑은 고딕"/>
+              </w:rPr>
+            </w:pPr>
+            <w:r>
+              <w:rPr>
+                <w:rFonts w:ascii="맑은 고딕" w:eastAsia="맑은 고딕" w:hAnsi="맑은 고딕" w:cs="맑은 고딕" w:hint="eastAsia"/>
+              </w:rPr>
+              <w:t>잘모르겠음</w:t>
+            </w:r>
+          </w:p>
+        </w:tc>
+      </w:tr>
+      <w:tr>
+        <w:tc>
+          <w:tcPr>
+            <w:tcW w:w="2601" w:type="dxa"/>
+            <w:tcBorders>
+              <w:top w:val="single" w:sz="4" w:space="0" w:color="000000"/>
+              <w:left w:val="single" w:sz="4" w:space="0" w:color="000000"/>
+              <w:bottom w:val="single" w:sz="4" w:space="0" w:color="000000"/>
+              <w:right w:val="single" w:sz="4" w:space="0" w:color="000000"/>
+            </w:tcBorders>
+            <w:shd w:val="clear" w:color="000000" w:fill="FFFFFF"/>
+            <w:tcMar>
+              <w:left w:w="108" w:type="dxa"/>
+              <w:right w:w="108" w:type="dxa"/>
+            </w:tcMar>
+          </w:tcPr>
+          <w:p>
+            <w:pPr>
+              <w:spacing w:after="0" w:line="240" w:lineRule="auto"/>
+              <w:rPr>
+                <w:rFonts w:ascii="맑은 고딕" w:eastAsia="맑은 고딕" w:hAnsi="맑은 고딕" w:cs="맑은 고딕"/>
+              </w:rPr>
+            </w:pPr>
             <w:r>
               <w:rPr>
                 <w:rFonts w:ascii="맑은 고딕" w:eastAsia="맑은 고딕" w:hAnsi="맑은 고딕" w:cs="맑은 고딕"/>
               </w:rPr>
               <w:t>cursor:pointer</w:t>
             </w:r>
-            <w:proofErr w:type="spellEnd"/>
           </w:p>
         </w:tc>
         <w:tc>
@@ -5726,14 +6058,12 @@
                 <w:rFonts w:ascii="맑은 고딕" w:eastAsia="맑은 고딕" w:hAnsi="맑은 고딕" w:cs="맑은 고딕"/>
               </w:rPr>
             </w:pPr>
-            <w:proofErr w:type="spellStart"/>
             <w:r>
               <w:rPr>
                 <w:rFonts w:ascii="맑은 고딕" w:eastAsia="맑은 고딕" w:hAnsi="맑은 고딕" w:cs="맑은 고딕"/>
               </w:rPr>
               <w:t>cursor:url</w:t>
             </w:r>
-            <w:proofErr w:type="spellEnd"/>
           </w:p>
         </w:tc>
         <w:tc>
@@ -5758,19 +6088,11 @@
                 <w:rFonts w:ascii="맑은 고딕" w:eastAsia="맑은 고딕" w:hAnsi="맑은 고딕" w:cs="맑은 고딕"/>
               </w:rPr>
             </w:pPr>
-            <w:proofErr w:type="spellStart"/>
-            <w:r>
-              <w:rPr>
-                <w:rFonts w:ascii="맑은 고딕" w:eastAsia="맑은 고딕" w:hAnsi="맑은 고딕" w:cs="맑은 고딕" w:hint="eastAsia"/>
-              </w:rPr>
-              <w:t>배운적</w:t>
-            </w:r>
-            <w:proofErr w:type="spellEnd"/>
-            <w:r>
-              <w:rPr>
-                <w:rFonts w:ascii="맑은 고딕" w:eastAsia="맑은 고딕" w:hAnsi="맑은 고딕" w:cs="맑은 고딕" w:hint="eastAsia"/>
-              </w:rPr>
-              <w:t xml:space="preserve"> 없음</w:t>
+            <w:r>
+              <w:rPr>
+                <w:rFonts w:ascii="맑은 고딕" w:eastAsia="맑은 고딕" w:hAnsi="맑은 고딕" w:cs="맑은 고딕" w:hint="eastAsia"/>
+              </w:rPr>
+              <w:t>배운적 없음</w:t>
             </w:r>
           </w:p>
         </w:tc>
@@ -5801,14 +6123,12 @@
                 <w:rFonts w:ascii="맑은 고딕" w:eastAsia="맑은 고딕" w:hAnsi="맑은 고딕" w:cs="맑은 고딕"/>
               </w:rPr>
             </w:pPr>
-            <w:proofErr w:type="spellStart"/>
             <w:r>
               <w:rPr>
                 <w:rFonts w:ascii="맑은 고딕" w:eastAsia="맑은 고딕" w:hAnsi="맑은 고딕" w:cs="맑은 고딕"/>
               </w:rPr>
               <w:t>transform:rotate</w:t>
             </w:r>
-            <w:proofErr w:type="spellEnd"/>
           </w:p>
         </w:tc>
         <w:tc>
@@ -5833,19 +6153,11 @@
                 <w:rFonts w:ascii="맑은 고딕" w:eastAsia="맑은 고딕" w:hAnsi="맑은 고딕" w:cs="맑은 고딕"/>
               </w:rPr>
             </w:pPr>
-            <w:proofErr w:type="spellStart"/>
-            <w:r>
-              <w:rPr>
-                <w:rFonts w:ascii="맑은 고딕" w:eastAsia="맑은 고딕" w:hAnsi="맑은 고딕" w:cs="맑은 고딕" w:hint="eastAsia"/>
-              </w:rPr>
-              <w:t>잘모르겠음</w:t>
-            </w:r>
-            <w:proofErr w:type="spellEnd"/>
-            <w:r>
-              <w:rPr>
-                <w:rFonts w:ascii="맑은 고딕" w:eastAsia="맑은 고딕" w:hAnsi="맑은 고딕" w:cs="맑은 고딕" w:hint="eastAsia"/>
-              </w:rPr>
-              <w:t xml:space="preserve"> </w:t>
+            <w:r>
+              <w:rPr>
+                <w:rFonts w:ascii="맑은 고딕" w:eastAsia="맑은 고딕" w:hAnsi="맑은 고딕" w:cs="맑은 고딕" w:hint="eastAsia"/>
+              </w:rPr>
+              <w:t xml:space="preserve">잘모르겠음 </w:t>
             </w:r>
           </w:p>
         </w:tc>
@@ -5876,14 +6188,12 @@
                 <w:rFonts w:ascii="맑은 고딕" w:eastAsia="맑은 고딕" w:hAnsi="맑은 고딕" w:cs="맑은 고딕"/>
               </w:rPr>
             </w:pPr>
-            <w:proofErr w:type="spellStart"/>
             <w:r>
               <w:rPr>
                 <w:rFonts w:ascii="맑은 고딕" w:eastAsia="맑은 고딕" w:hAnsi="맑은 고딕" w:cs="맑은 고딕"/>
               </w:rPr>
               <w:t>transform:scale</w:t>
             </w:r>
-            <w:proofErr w:type="spellEnd"/>
           </w:p>
         </w:tc>
         <w:tc>
@@ -5943,14 +6253,12 @@
                 <w:rFonts w:ascii="맑은 고딕" w:eastAsia="맑은 고딕" w:hAnsi="맑은 고딕" w:cs="맑은 고딕"/>
               </w:rPr>
             </w:pPr>
-            <w:proofErr w:type="spellStart"/>
             <w:r>
               <w:rPr>
                 <w:rFonts w:ascii="맑은 고딕" w:eastAsia="맑은 고딕" w:hAnsi="맑은 고딕" w:cs="맑은 고딕"/>
               </w:rPr>
               <w:t>transform:skew</w:t>
             </w:r>
-            <w:proofErr w:type="spellEnd"/>
           </w:p>
         </w:tc>
         <w:tc>
@@ -6010,14 +6318,12 @@
                 <w:rFonts w:ascii="맑은 고딕" w:eastAsia="맑은 고딕" w:hAnsi="맑은 고딕" w:cs="맑은 고딕"/>
               </w:rPr>
             </w:pPr>
-            <w:proofErr w:type="spellStart"/>
             <w:r>
               <w:rPr>
                 <w:rFonts w:ascii="맑은 고딕" w:eastAsia="맑은 고딕" w:hAnsi="맑은 고딕" w:cs="맑은 고딕"/>
               </w:rPr>
               <w:t>transform:translate</w:t>
             </w:r>
-            <w:proofErr w:type="spellEnd"/>
           </w:p>
         </w:tc>
         <w:tc>
@@ -6077,14 +6383,12 @@
                 <w:rFonts w:ascii="맑은 고딕" w:eastAsia="맑은 고딕" w:hAnsi="맑은 고딕" w:cs="맑은 고딕"/>
               </w:rPr>
             </w:pPr>
-            <w:proofErr w:type="spellStart"/>
             <w:r>
               <w:rPr>
                 <w:rFonts w:ascii="맑은 고딕" w:eastAsia="맑은 고딕" w:hAnsi="맑은 고딕" w:cs="맑은 고딕"/>
               </w:rPr>
               <w:t>transform:origin</w:t>
             </w:r>
-            <w:proofErr w:type="spellEnd"/>
           </w:p>
         </w:tc>
         <w:tc>
@@ -6109,14 +6413,12 @@
                 <w:rFonts w:ascii="맑은 고딕" w:eastAsia="맑은 고딕" w:hAnsi="맑은 고딕" w:cs="맑은 고딕"/>
               </w:rPr>
             </w:pPr>
-            <w:proofErr w:type="spellStart"/>
             <w:r>
               <w:rPr>
                 <w:rFonts w:ascii="맑은 고딕" w:eastAsia="맑은 고딕" w:hAnsi="맑은 고딕" w:cs="맑은 고딕" w:hint="eastAsia"/>
               </w:rPr>
               <w:t>잘모르겠음</w:t>
             </w:r>
-            <w:proofErr w:type="spellEnd"/>
           </w:p>
         </w:tc>
       </w:tr>
@@ -6280,7 +6582,6 @@
               <w:rPr>
                 <w:rFonts w:ascii="맑은 고딕" w:eastAsia="맑은 고딕" w:hAnsi="맑은 고딕" w:cs="맑은 고딕"/>
               </w:rPr>
-              <w:lastRenderedPageBreak/>
               <w:t>외부폰트파일사용법</w:t>
             </w:r>
           </w:p>
@@ -6313,14 +6614,12 @@
               </w:rPr>
               <w:t xml:space="preserve">웹에서 폰트 </w:t>
             </w:r>
-            <w:proofErr w:type="spellStart"/>
             <w:r>
               <w:rPr>
                 <w:rFonts w:ascii="맑은 고딕" w:eastAsia="맑은 고딕" w:hAnsi="맑은 고딕" w:cs="맑은 고딕"/>
               </w:rPr>
               <w:t>css</w:t>
             </w:r>
-            <w:proofErr w:type="spellEnd"/>
             <w:r>
               <w:rPr>
                 <w:rFonts w:ascii="맑은 고딕" w:eastAsia="맑은 고딕" w:hAnsi="맑은 고딕" w:cs="맑은 고딕" w:hint="eastAsia"/>
@@ -6386,14 +6685,12 @@
                 <w:rFonts w:ascii="맑은 고딕" w:eastAsia="맑은 고딕" w:hAnsi="맑은 고딕" w:cs="맑은 고딕"/>
               </w:rPr>
             </w:pPr>
-            <w:proofErr w:type="spellStart"/>
             <w:r>
               <w:rPr>
                 <w:rFonts w:ascii="맑은 고딕" w:eastAsia="맑은 고딕" w:hAnsi="맑은 고딕" w:cs="맑은 고딕" w:hint="eastAsia"/>
               </w:rPr>
               <w:t>잘모르겠음</w:t>
             </w:r>
-            <w:proofErr w:type="spellEnd"/>
           </w:p>
         </w:tc>
       </w:tr>
@@ -6423,14 +6720,12 @@
                 <w:rFonts w:ascii="맑은 고딕" w:eastAsia="맑은 고딕" w:hAnsi="맑은 고딕" w:cs="맑은 고딕"/>
               </w:rPr>
             </w:pPr>
-            <w:proofErr w:type="spellStart"/>
             <w:r>
               <w:rPr>
                 <w:rFonts w:ascii="맑은 고딕" w:eastAsia="맑은 고딕" w:hAnsi="맑은 고딕" w:cs="맑은 고딕"/>
               </w:rPr>
               <w:t>animation-fill-mode:backwards</w:t>
             </w:r>
-            <w:proofErr w:type="spellEnd"/>
           </w:p>
         </w:tc>
         <w:tc>
@@ -6455,14 +6750,12 @@
                 <w:rFonts w:ascii="맑은 고딕" w:eastAsia="맑은 고딕" w:hAnsi="맑은 고딕" w:cs="맑은 고딕"/>
               </w:rPr>
             </w:pPr>
-            <w:proofErr w:type="spellStart"/>
             <w:r>
               <w:rPr>
                 <w:rFonts w:ascii="맑은 고딕" w:eastAsia="맑은 고딕" w:hAnsi="맑은 고딕" w:cs="맑은 고딕" w:hint="eastAsia"/>
               </w:rPr>
               <w:t>잘모르겠음</w:t>
             </w:r>
-            <w:proofErr w:type="spellEnd"/>
           </w:p>
         </w:tc>
       </w:tr>
@@ -6496,16 +6789,8 @@
               <w:rPr>
                 <w:rFonts w:ascii="맑은 고딕" w:eastAsia="맑은 고딕" w:hAnsi="맑은 고딕" w:cs="맑은 고딕"/>
               </w:rPr>
-              <w:t>animation-fill-mode-</w:t>
-            </w:r>
-            <w:proofErr w:type="spellStart"/>
-            <w:r>
-              <w:rPr>
-                <w:rFonts w:ascii="맑은 고딕" w:eastAsia="맑은 고딕" w:hAnsi="맑은 고딕" w:cs="맑은 고딕"/>
-              </w:rPr>
-              <w:t>fowards</w:t>
-            </w:r>
-            <w:proofErr w:type="spellEnd"/>
+              <w:t>animation-fill-mode-fowards</w:t>
+            </w:r>
           </w:p>
         </w:tc>
         <w:tc>
@@ -6530,14 +6815,12 @@
                 <w:rFonts w:ascii="맑은 고딕" w:eastAsia="맑은 고딕" w:hAnsi="맑은 고딕" w:cs="맑은 고딕"/>
               </w:rPr>
             </w:pPr>
-            <w:proofErr w:type="spellStart"/>
             <w:r>
               <w:rPr>
                 <w:rFonts w:ascii="맑은 고딕" w:eastAsia="맑은 고딕" w:hAnsi="맑은 고딕" w:cs="맑은 고딕" w:hint="eastAsia"/>
               </w:rPr>
               <w:t>잘모르겠음</w:t>
             </w:r>
-            <w:proofErr w:type="spellEnd"/>
           </w:p>
         </w:tc>
       </w:tr>
@@ -7295,7 +7578,7 @@
 </file>
 
 <file path=customXml/itemProps1.xml><?xml version="1.0" encoding="utf-8"?>
-<ds:datastoreItem xmlns:ds="http://schemas.openxmlformats.org/officeDocument/2006/customXml" ds:itemID="{72F2A574-0800-44D0-A1D6-FD58E5FB2771}">
+<ds:datastoreItem xmlns:ds="http://schemas.openxmlformats.org/officeDocument/2006/customXml" ds:itemID="{34C38E8B-E678-4504-BBCA-4C675807AFD4}">
   <ds:schemaRefs>
     <ds:schemaRef ds:uri="http://schemas.openxmlformats.org/officeDocument/2006/bibliography"/>
   </ds:schemaRefs>

--- a/Day01/웹복습.docx
+++ b/Day01/웹복습.docx
@@ -141,7 +141,35 @@
               <w:rPr>
                 <w:rFonts w:ascii="맑은 고딕" w:eastAsia="맑은 고딕" w:hAnsi="맑은 고딕" w:cs="맑은 고딕" w:hint="eastAsia"/>
               </w:rPr>
-              <w:t>웹 페이지를 띄웠을 때 섬네일의 역할을 하는 맨위에 떠있는 아이콘</w:t>
+              <w:t xml:space="preserve">웹 페이지를 띄웠을 때 </w:t>
+            </w:r>
+            <w:proofErr w:type="spellStart"/>
+            <w:r>
+              <w:rPr>
+                <w:rFonts w:ascii="맑은 고딕" w:eastAsia="맑은 고딕" w:hAnsi="맑은 고딕" w:cs="맑은 고딕" w:hint="eastAsia"/>
+              </w:rPr>
+              <w:t>섬네일의</w:t>
+            </w:r>
+            <w:proofErr w:type="spellEnd"/>
+            <w:r>
+              <w:rPr>
+                <w:rFonts w:ascii="맑은 고딕" w:eastAsia="맑은 고딕" w:hAnsi="맑은 고딕" w:cs="맑은 고딕" w:hint="eastAsia"/>
+              </w:rPr>
+              <w:t xml:space="preserve"> 역할을 하는 </w:t>
+            </w:r>
+            <w:proofErr w:type="spellStart"/>
+            <w:r>
+              <w:rPr>
+                <w:rFonts w:ascii="맑은 고딕" w:eastAsia="맑은 고딕" w:hAnsi="맑은 고딕" w:cs="맑은 고딕" w:hint="eastAsia"/>
+              </w:rPr>
+              <w:t>맨위에</w:t>
+            </w:r>
+            <w:proofErr w:type="spellEnd"/>
+            <w:r>
+              <w:rPr>
+                <w:rFonts w:ascii="맑은 고딕" w:eastAsia="맑은 고딕" w:hAnsi="맑은 고딕" w:cs="맑은 고딕" w:hint="eastAsia"/>
+              </w:rPr>
+              <w:t xml:space="preserve"> 떠있는 아이콘</w:t>
             </w:r>
           </w:p>
         </w:tc>
@@ -169,11 +197,19 @@
                 <w:rFonts w:ascii="맑은 고딕" w:eastAsia="맑은 고딕" w:hAnsi="맑은 고딕" w:cs="맑은 고딕"/>
               </w:rPr>
             </w:pPr>
-            <w:r>
-              <w:rPr>
-                <w:rFonts w:ascii="맑은 고딕" w:eastAsia="맑은 고딕" w:hAnsi="맑은 고딕" w:cs="맑은 고딕"/>
-              </w:rPr>
-              <w:t>img태그</w:t>
+            <w:proofErr w:type="spellStart"/>
+            <w:r>
+              <w:rPr>
+                <w:rFonts w:ascii="맑은 고딕" w:eastAsia="맑은 고딕" w:hAnsi="맑은 고딕" w:cs="맑은 고딕"/>
+              </w:rPr>
+              <w:t>img</w:t>
+            </w:r>
+            <w:proofErr w:type="spellEnd"/>
+            <w:r>
+              <w:rPr>
+                <w:rFonts w:ascii="맑은 고딕" w:eastAsia="맑은 고딕" w:hAnsi="맑은 고딕" w:cs="맑은 고딕"/>
+              </w:rPr>
+              <w:t>태그</w:t>
             </w:r>
           </w:p>
         </w:tc>
@@ -215,8 +251,16 @@
               <w:rPr>
                 <w:rFonts w:ascii="맑은 고딕" w:eastAsia="맑은 고딕" w:hAnsi="맑은 고딕" w:cs="맑은 고딕"/>
               </w:rPr>
-              <w:t>alt::</w:t>
-            </w:r>
+              <w:t>alt</w:t>
+            </w:r>
+            <w:proofErr w:type="gramStart"/>
+            <w:r>
+              <w:rPr>
+                <w:rFonts w:ascii="맑은 고딕" w:eastAsia="맑은 고딕" w:hAnsi="맑은 고딕" w:cs="맑은 고딕"/>
+              </w:rPr>
+              <w:t>::</w:t>
+            </w:r>
+            <w:proofErr w:type="gramEnd"/>
             <w:r>
               <w:rPr>
                 <w:rFonts w:ascii="맑은 고딕" w:eastAsia="맑은 고딕" w:hAnsi="맑은 고딕" w:cs="맑은 고딕" w:hint="eastAsia"/>
@@ -375,6 +419,7 @@
                 <w:rFonts w:ascii="맑은 고딕" w:eastAsia="맑은 고딕" w:hAnsi="맑은 고딕" w:cs="맑은 고딕"/>
               </w:rPr>
             </w:pPr>
+            <w:proofErr w:type="spellStart"/>
             <w:r>
               <w:rPr>
                 <w:rFonts w:ascii="맑은 고딕" w:eastAsia="맑은 고딕" w:hAnsi="맑은 고딕" w:cs="맑은 고딕"/>
@@ -385,13 +430,34 @@
               <w:rPr>
                 <w:rFonts w:ascii="맑은 고딕" w:eastAsia="맑은 고딕" w:hAnsi="맑은 고딕" w:cs="맑은 고딕" w:hint="eastAsia"/>
               </w:rPr>
-              <w:t xml:space="preserve">iv </w:t>
-            </w:r>
-            <w:r>
-              <w:rPr>
-                <w:rFonts w:ascii="맑은 고딕" w:eastAsia="맑은 고딕" w:hAnsi="맑은 고딕" w:cs="맑은 고딕"/>
-              </w:rPr>
-              <w:t>{width : 100px}</w:t>
+              <w:t>iv</w:t>
+            </w:r>
+            <w:proofErr w:type="spellEnd"/>
+            <w:r>
+              <w:rPr>
+                <w:rFonts w:ascii="맑은 고딕" w:eastAsia="맑은 고딕" w:hAnsi="맑은 고딕" w:cs="맑은 고딕" w:hint="eastAsia"/>
+              </w:rPr>
+              <w:t xml:space="preserve"> </w:t>
+            </w:r>
+            <w:r>
+              <w:rPr>
+                <w:rFonts w:ascii="맑은 고딕" w:eastAsia="맑은 고딕" w:hAnsi="맑은 고딕" w:cs="맑은 고딕"/>
+              </w:rPr>
+              <w:t>{</w:t>
+            </w:r>
+            <w:proofErr w:type="gramStart"/>
+            <w:r>
+              <w:rPr>
+                <w:rFonts w:ascii="맑은 고딕" w:eastAsia="맑은 고딕" w:hAnsi="맑은 고딕" w:cs="맑은 고딕"/>
+              </w:rPr>
+              <w:t>width :</w:t>
+            </w:r>
+            <w:proofErr w:type="gramEnd"/>
+            <w:r>
+              <w:rPr>
+                <w:rFonts w:ascii="맑은 고딕" w:eastAsia="맑은 고딕" w:hAnsi="맑은 고딕" w:cs="맑은 고딕"/>
+              </w:rPr>
+              <w:t xml:space="preserve"> 100px}</w:t>
             </w:r>
           </w:p>
           <w:p>
@@ -463,6 +529,7 @@
                 <w:rFonts w:ascii="맑은 고딕" w:eastAsia="맑은 고딕" w:hAnsi="맑은 고딕" w:cs="맑은 고딕"/>
               </w:rPr>
             </w:pPr>
+            <w:proofErr w:type="spellStart"/>
             <w:r>
               <w:rPr>
                 <w:rFonts w:ascii="맑은 고딕" w:eastAsia="맑은 고딕" w:hAnsi="맑은 고딕" w:cs="맑은 고딕" w:hint="eastAsia"/>
@@ -475,6 +542,7 @@
               </w:rPr>
               <w:t>ss</w:t>
             </w:r>
+            <w:proofErr w:type="spellEnd"/>
             <w:r>
               <w:rPr>
                 <w:rFonts w:ascii="맑은 고딕" w:eastAsia="맑은 고딕" w:hAnsi="맑은 고딕" w:cs="맑은 고딕" w:hint="eastAsia"/>
@@ -586,8 +654,24 @@
               <w:rPr>
                 <w:rFonts w:ascii="맑은 고딕" w:eastAsia="맑은 고딕" w:hAnsi="맑은 고딕" w:cs="맑은 고딕" w:hint="eastAsia"/>
               </w:rPr>
-              <w:t>마우스를 올렸을 때div:hover</w:t>
-            </w:r>
+              <w:t>마우스를 올렸을 때</w:t>
+            </w:r>
+            <w:proofErr w:type="spellStart"/>
+            <w:r>
+              <w:rPr>
+                <w:rFonts w:ascii="맑은 고딕" w:eastAsia="맑은 고딕" w:hAnsi="맑은 고딕" w:cs="맑은 고딕" w:hint="eastAsia"/>
+              </w:rPr>
+              <w:t>div</w:t>
+            </w:r>
+            <w:proofErr w:type="gramStart"/>
+            <w:r>
+              <w:rPr>
+                <w:rFonts w:ascii="맑은 고딕" w:eastAsia="맑은 고딕" w:hAnsi="맑은 고딕" w:cs="맑은 고딕" w:hint="eastAsia"/>
+              </w:rPr>
+              <w:t>:hover</w:t>
+            </w:r>
+            <w:proofErr w:type="spellEnd"/>
+            <w:proofErr w:type="gramEnd"/>
           </w:p>
         </w:tc>
       </w:tr>
@@ -657,7 +741,21 @@
               <w:rPr>
                 <w:rFonts w:ascii="맑은 고딕" w:eastAsia="맑은 고딕" w:hAnsi="맑은 고딕" w:cs="맑은 고딕"/>
               </w:rPr>
-              <w:t>input{type-“text”}:active}</w:t>
+              <w:t>input{type-“text”}</w:t>
+            </w:r>
+            <w:proofErr w:type="gramStart"/>
+            <w:r>
+              <w:rPr>
+                <w:rFonts w:ascii="맑은 고딕" w:eastAsia="맑은 고딕" w:hAnsi="맑은 고딕" w:cs="맑은 고딕"/>
+              </w:rPr>
+              <w:t>:active</w:t>
+            </w:r>
+            <w:proofErr w:type="gramEnd"/>
+            <w:r>
+              <w:rPr>
+                <w:rFonts w:ascii="맑은 고딕" w:eastAsia="맑은 고딕" w:hAnsi="맑은 고딕" w:cs="맑은 고딕"/>
+              </w:rPr>
+              <w:t>}</w:t>
             </w:r>
           </w:p>
         </w:tc>
@@ -685,12 +783,14 @@
                 <w:rFonts w:ascii="맑은 고딕" w:eastAsia="맑은 고딕" w:hAnsi="맑은 고딕" w:cs="맑은 고딕"/>
               </w:rPr>
             </w:pPr>
+            <w:proofErr w:type="spellStart"/>
             <w:r>
               <w:rPr>
                 <w:rFonts w:ascii="맑은 고딕" w:eastAsia="맑은 고딕" w:hAnsi="맑은 고딕" w:cs="맑은 고딕"/>
               </w:rPr>
               <w:t>display:block</w:t>
             </w:r>
+            <w:proofErr w:type="spellEnd"/>
           </w:p>
         </w:tc>
         <w:tc>
@@ -787,6 +887,7 @@
                 <w:rFonts w:ascii="맑은 고딕" w:eastAsia="맑은 고딕" w:hAnsi="맑은 고딕" w:cs="맑은 고딕"/>
               </w:rPr>
             </w:pPr>
+            <w:proofErr w:type="gramStart"/>
             <w:r>
               <w:rPr>
                 <w:rFonts w:ascii="맑은 고딕" w:eastAsia="맑은 고딕" w:hAnsi="맑은 고딕" w:cs="맑은 고딕"/>
@@ -803,22 +904,31 @@
               <w:rPr>
                 <w:rFonts w:ascii="맑은 고딕" w:eastAsia="맑은 고딕" w:hAnsi="맑은 고딕" w:cs="맑은 고딕"/>
               </w:rPr>
-              <w:t>: width 100%</w:t>
-            </w:r>
-          </w:p>
-          <w:p>
-            <w:pPr>
-              <w:spacing w:after="0" w:line="240" w:lineRule="auto"/>
-              <w:rPr>
-                <w:rFonts w:ascii="맑은 고딕" w:eastAsia="맑은 고딕" w:hAnsi="맑은 고딕" w:cs="맑은 고딕"/>
-              </w:rPr>
-            </w:pPr>
+              <w:t>:</w:t>
+            </w:r>
+            <w:proofErr w:type="gramEnd"/>
+            <w:r>
+              <w:rPr>
+                <w:rFonts w:ascii="맑은 고딕" w:eastAsia="맑은 고딕" w:hAnsi="맑은 고딕" w:cs="맑은 고딕"/>
+              </w:rPr>
+              <w:t xml:space="preserve"> width 100%</w:t>
+            </w:r>
+          </w:p>
+          <w:p>
+            <w:pPr>
+              <w:spacing w:after="0" w:line="240" w:lineRule="auto"/>
+              <w:rPr>
+                <w:rFonts w:ascii="맑은 고딕" w:eastAsia="맑은 고딕" w:hAnsi="맑은 고딕" w:cs="맑은 고딕"/>
+              </w:rPr>
+            </w:pPr>
+            <w:proofErr w:type="spellStart"/>
             <w:r>
               <w:rPr>
                 <w:rFonts w:ascii="맑은 고딕" w:eastAsia="맑은 고딕" w:hAnsi="맑은 고딕" w:cs="맑은 고딕"/>
               </w:rPr>
               <w:t>css</w:t>
             </w:r>
+            <w:proofErr w:type="spellEnd"/>
             <w:r>
               <w:rPr>
                 <w:rFonts w:ascii="맑은 고딕" w:eastAsia="맑은 고딕" w:hAnsi="맑은 고딕" w:cs="맑은 고딕" w:hint="eastAsia"/>
@@ -907,12 +1017,14 @@
                 <w:rFonts w:ascii="맑은 고딕" w:eastAsia="맑은 고딕" w:hAnsi="맑은 고딕" w:cs="맑은 고딕"/>
               </w:rPr>
             </w:pPr>
+            <w:proofErr w:type="spellStart"/>
             <w:r>
               <w:rPr>
                 <w:rFonts w:ascii="맑은 고딕" w:eastAsia="맑은 고딕" w:hAnsi="맑은 고딕" w:cs="맑은 고딕"/>
               </w:rPr>
               <w:t>display:inline</w:t>
             </w:r>
+            <w:proofErr w:type="spellEnd"/>
           </w:p>
         </w:tc>
         <w:tc>
@@ -977,12 +1089,14 @@
                 <w:rFonts w:ascii="맑은 고딕" w:eastAsia="맑은 고딕" w:hAnsi="맑은 고딕" w:cs="맑은 고딕"/>
               </w:rPr>
             </w:pPr>
+            <w:proofErr w:type="spellStart"/>
             <w:r>
               <w:rPr>
                 <w:rFonts w:ascii="맑은 고딕" w:eastAsia="맑은 고딕" w:hAnsi="맑은 고딕" w:cs="맑은 고딕"/>
               </w:rPr>
               <w:t>css</w:t>
             </w:r>
+            <w:proofErr w:type="spellEnd"/>
             <w:r>
               <w:rPr>
                 <w:rFonts w:ascii="맑은 고딕" w:eastAsia="맑은 고딕" w:hAnsi="맑은 고딕" w:cs="맑은 고딕" w:hint="eastAsia"/>
@@ -1097,12 +1211,14 @@
                 <w:rFonts w:ascii="맑은 고딕" w:eastAsia="맑은 고딕" w:hAnsi="맑은 고딕" w:cs="맑은 고딕"/>
               </w:rPr>
             </w:pPr>
+            <w:proofErr w:type="spellStart"/>
             <w:r>
               <w:rPr>
                 <w:rFonts w:ascii="맑은 고딕" w:eastAsia="맑은 고딕" w:hAnsi="맑은 고딕" w:cs="맑은 고딕"/>
               </w:rPr>
               <w:t>display:inline-block</w:t>
             </w:r>
+            <w:proofErr w:type="spellEnd"/>
           </w:p>
         </w:tc>
         <w:tc>
@@ -1189,8 +1305,16 @@
               <w:rPr>
                 <w:rFonts w:ascii="맑은 고딕" w:eastAsia="맑은 고딕" w:hAnsi="맑은 고딕" w:cs="맑은 고딕" w:hint="eastAsia"/>
               </w:rPr>
-              <w:t>블록 속성 :</w:t>
-            </w:r>
+              <w:t xml:space="preserve">블록 </w:t>
+            </w:r>
+            <w:proofErr w:type="gramStart"/>
+            <w:r>
+              <w:rPr>
+                <w:rFonts w:ascii="맑은 고딕" w:eastAsia="맑은 고딕" w:hAnsi="맑은 고딕" w:cs="맑은 고딕" w:hint="eastAsia"/>
+              </w:rPr>
+              <w:t>속성 :</w:t>
+            </w:r>
+            <w:proofErr w:type="gramEnd"/>
             <w:r>
               <w:rPr>
                 <w:rFonts w:ascii="맑은 고딕" w:eastAsia="맑은 고딕" w:hAnsi="맑은 고딕" w:cs="맑은 고딕"/>
@@ -1241,12 +1365,14 @@
                 <w:rFonts w:ascii="맑은 고딕" w:eastAsia="맑은 고딕" w:hAnsi="맑은 고딕" w:cs="맑은 고딕"/>
               </w:rPr>
             </w:pPr>
+            <w:proofErr w:type="spellStart"/>
             <w:r>
               <w:rPr>
                 <w:rFonts w:ascii="맑은 고딕" w:eastAsia="맑은 고딕" w:hAnsi="맑은 고딕" w:cs="맑은 고딕"/>
               </w:rPr>
               <w:t>display:none</w:t>
             </w:r>
+            <w:proofErr w:type="spellEnd"/>
           </w:p>
         </w:tc>
         <w:tc>
@@ -1429,23 +1555,53 @@
                 <w:rFonts w:ascii="맑은 고딕" w:eastAsia="맑은 고딕" w:hAnsi="맑은 고딕" w:cs="맑은 고딕"/>
               </w:rPr>
             </w:pPr>
-            <w:r>
-              <w:rPr>
-                <w:rFonts w:ascii="맑은 고딕" w:eastAsia="맑은 고딕" w:hAnsi="맑은 고딕" w:cs="맑은 고딕" w:hint="eastAsia"/>
-              </w:rPr>
-              <w:t xml:space="preserve">공통속성 </w:t>
-            </w:r>
-            <w:r>
-              <w:rPr>
-                <w:rFonts w:ascii="맑은 고딕" w:eastAsia="맑은 고딕" w:hAnsi="맑은 고딕" w:cs="맑은 고딕"/>
-              </w:rPr>
-              <w:t xml:space="preserve">: </w:t>
-            </w:r>
-            <w:r>
-              <w:rPr>
-                <w:rFonts w:ascii="맑은 고딕" w:eastAsia="맑은 고딕" w:hAnsi="맑은 고딕" w:cs="맑은 고딕" w:hint="eastAsia"/>
-              </w:rPr>
-              <w:t>inline 태그에게만 영향을 줍니다.</w:t>
+            <w:proofErr w:type="spellStart"/>
+            <w:proofErr w:type="gramStart"/>
+            <w:r>
+              <w:rPr>
+                <w:rFonts w:ascii="맑은 고딕" w:eastAsia="맑은 고딕" w:hAnsi="맑은 고딕" w:cs="맑은 고딕" w:hint="eastAsia"/>
+              </w:rPr>
+              <w:t>공통속성</w:t>
+            </w:r>
+            <w:proofErr w:type="spellEnd"/>
+            <w:r>
+              <w:rPr>
+                <w:rFonts w:ascii="맑은 고딕" w:eastAsia="맑은 고딕" w:hAnsi="맑은 고딕" w:cs="맑은 고딕" w:hint="eastAsia"/>
+              </w:rPr>
+              <w:t xml:space="preserve"> </w:t>
+            </w:r>
+            <w:r>
+              <w:rPr>
+                <w:rFonts w:ascii="맑은 고딕" w:eastAsia="맑은 고딕" w:hAnsi="맑은 고딕" w:cs="맑은 고딕"/>
+              </w:rPr>
+              <w:t>:</w:t>
+            </w:r>
+            <w:proofErr w:type="gramEnd"/>
+            <w:r>
+              <w:rPr>
+                <w:rFonts w:ascii="맑은 고딕" w:eastAsia="맑은 고딕" w:hAnsi="맑은 고딕" w:cs="맑은 고딕"/>
+              </w:rPr>
+              <w:t xml:space="preserve"> </w:t>
+            </w:r>
+            <w:r>
+              <w:rPr>
+                <w:rFonts w:ascii="맑은 고딕" w:eastAsia="맑은 고딕" w:hAnsi="맑은 고딕" w:cs="맑은 고딕" w:hint="eastAsia"/>
+              </w:rPr>
+              <w:t xml:space="preserve">inline </w:t>
+            </w:r>
+            <w:proofErr w:type="spellStart"/>
+            <w:r>
+              <w:rPr>
+                <w:rFonts w:ascii="맑은 고딕" w:eastAsia="맑은 고딕" w:hAnsi="맑은 고딕" w:cs="맑은 고딕" w:hint="eastAsia"/>
+              </w:rPr>
+              <w:t>태그에게만</w:t>
+            </w:r>
+            <w:proofErr w:type="spellEnd"/>
+            <w:r>
+              <w:rPr>
+                <w:rFonts w:ascii="맑은 고딕" w:eastAsia="맑은 고딕" w:hAnsi="맑은 고딕" w:cs="맑은 고딕" w:hint="eastAsia"/>
+              </w:rPr>
+              <w:t xml:space="preserve"> 영향을 줍니다.</w:t>
             </w:r>
             <w:r>
               <w:rPr>
@@ -1457,21 +1613,49 @@
               <w:rPr>
                 <w:rFonts w:ascii="맑은 고딕" w:eastAsia="맑은 고딕" w:hAnsi="맑은 고딕" w:cs="맑은 고딕" w:hint="eastAsia"/>
               </w:rPr>
-              <w:t>span, img)</w:t>
-            </w:r>
-          </w:p>
-          <w:p>
-            <w:pPr>
-              <w:spacing w:after="0" w:line="240" w:lineRule="auto"/>
-              <w:rPr>
-                <w:rFonts w:ascii="맑은 고딕" w:eastAsia="맑은 고딕" w:hAnsi="맑은 고딕" w:cs="맑은 고딕"/>
-              </w:rPr>
-            </w:pPr>
-            <w:r>
-              <w:rPr>
-                <w:rFonts w:ascii="맑은 고딕" w:eastAsia="맑은 고딕" w:hAnsi="맑은 고딕" w:cs="맑은 고딕" w:hint="eastAsia"/>
-              </w:rPr>
-              <w:t>글씨나 이미지에게 주로 사용</w:t>
+              <w:t xml:space="preserve">span, </w:t>
+            </w:r>
+            <w:proofErr w:type="spellStart"/>
+            <w:r>
+              <w:rPr>
+                <w:rFonts w:ascii="맑은 고딕" w:eastAsia="맑은 고딕" w:hAnsi="맑은 고딕" w:cs="맑은 고딕" w:hint="eastAsia"/>
+              </w:rPr>
+              <w:t>img</w:t>
+            </w:r>
+            <w:proofErr w:type="spellEnd"/>
+            <w:r>
+              <w:rPr>
+                <w:rFonts w:ascii="맑은 고딕" w:eastAsia="맑은 고딕" w:hAnsi="맑은 고딕" w:cs="맑은 고딕" w:hint="eastAsia"/>
+              </w:rPr>
+              <w:t>)</w:t>
+            </w:r>
+          </w:p>
+          <w:p>
+            <w:pPr>
+              <w:spacing w:after="0" w:line="240" w:lineRule="auto"/>
+              <w:rPr>
+                <w:rFonts w:ascii="맑은 고딕" w:eastAsia="맑은 고딕" w:hAnsi="맑은 고딕" w:cs="맑은 고딕"/>
+              </w:rPr>
+            </w:pPr>
+            <w:r>
+              <w:rPr>
+                <w:rFonts w:ascii="맑은 고딕" w:eastAsia="맑은 고딕" w:hAnsi="맑은 고딕" w:cs="맑은 고딕" w:hint="eastAsia"/>
+              </w:rPr>
+              <w:t xml:space="preserve">글씨나 </w:t>
+            </w:r>
+            <w:proofErr w:type="spellStart"/>
+            <w:r>
+              <w:rPr>
+                <w:rFonts w:ascii="맑은 고딕" w:eastAsia="맑은 고딕" w:hAnsi="맑은 고딕" w:cs="맑은 고딕" w:hint="eastAsia"/>
+              </w:rPr>
+              <w:t>이미지에게</w:t>
+            </w:r>
+            <w:proofErr w:type="spellEnd"/>
+            <w:r>
+              <w:rPr>
+                <w:rFonts w:ascii="맑은 고딕" w:eastAsia="맑은 고딕" w:hAnsi="맑은 고딕" w:cs="맑은 고딕" w:hint="eastAsia"/>
+              </w:rPr>
+              <w:t xml:space="preserve"> 주로 사용</w:t>
             </w:r>
           </w:p>
           <w:p>
@@ -1493,11 +1677,19 @@
               </w:rPr>
               <w:t>ext-</w:t>
             </w:r>
-            <w:r>
-              <w:rPr>
-                <w:rFonts w:ascii="맑은 고딕" w:eastAsia="맑은 고딕" w:hAnsi="맑은 고딕" w:cs="맑은 고딕"/>
-              </w:rPr>
-              <w:t>align : left / center / right</w:t>
+            <w:proofErr w:type="gramStart"/>
+            <w:r>
+              <w:rPr>
+                <w:rFonts w:ascii="맑은 고딕" w:eastAsia="맑은 고딕" w:hAnsi="맑은 고딕" w:cs="맑은 고딕"/>
+              </w:rPr>
+              <w:t>align :</w:t>
+            </w:r>
+            <w:proofErr w:type="gramEnd"/>
+            <w:r>
+              <w:rPr>
+                <w:rFonts w:ascii="맑은 고딕" w:eastAsia="맑은 고딕" w:hAnsi="맑은 고딕" w:cs="맑은 고딕"/>
+              </w:rPr>
+              <w:t xml:space="preserve"> left / center / right</w:t>
             </w:r>
             <w:r>
               <w:rPr>
@@ -1523,7 +1715,21 @@
               <w:rPr>
                 <w:rFonts w:ascii="맑은 고딕" w:eastAsia="맑은 고딕" w:hAnsi="맑은 고딕" w:cs="맑은 고딕" w:hint="eastAsia"/>
               </w:rPr>
-              <w:t>-정해진 범위 내에서 정렬(친부모의 범위내에서 정렬)</w:t>
+              <w:t xml:space="preserve">-정해진 범위 내에서 정렬(친부모의 </w:t>
+            </w:r>
+            <w:proofErr w:type="spellStart"/>
+            <w:r>
+              <w:rPr>
+                <w:rFonts w:ascii="맑은 고딕" w:eastAsia="맑은 고딕" w:hAnsi="맑은 고딕" w:cs="맑은 고딕" w:hint="eastAsia"/>
+              </w:rPr>
+              <w:t>범위내에서</w:t>
+            </w:r>
+            <w:proofErr w:type="spellEnd"/>
+            <w:r>
+              <w:rPr>
+                <w:rFonts w:ascii="맑은 고딕" w:eastAsia="맑은 고딕" w:hAnsi="맑은 고딕" w:cs="맑은 고딕" w:hint="eastAsia"/>
+              </w:rPr>
+              <w:t xml:space="preserve"> 정렬)</w:t>
             </w:r>
           </w:p>
           <w:p>
@@ -1543,7 +1749,21 @@
               <w:rPr>
                 <w:rFonts w:ascii="맑은 고딕" w:eastAsia="맑은 고딕" w:hAnsi="맑은 고딕" w:cs="맑은 고딕" w:hint="eastAsia"/>
               </w:rPr>
-              <w:t>ertical-align : top /</w:t>
+              <w:t>ertical-</w:t>
+            </w:r>
+            <w:proofErr w:type="gramStart"/>
+            <w:r>
+              <w:rPr>
+                <w:rFonts w:ascii="맑은 고딕" w:eastAsia="맑은 고딕" w:hAnsi="맑은 고딕" w:cs="맑은 고딕" w:hint="eastAsia"/>
+              </w:rPr>
+              <w:t>align :</w:t>
+            </w:r>
+            <w:proofErr w:type="gramEnd"/>
+            <w:r>
+              <w:rPr>
+                <w:rFonts w:ascii="맑은 고딕" w:eastAsia="맑은 고딕" w:hAnsi="맑은 고딕" w:cs="맑은 고딕" w:hint="eastAsia"/>
+              </w:rPr>
+              <w:t xml:space="preserve"> top /</w:t>
             </w:r>
             <w:r>
               <w:rPr>
@@ -1754,11 +1974,19 @@
               </w:rPr>
               <w:t>ine-</w:t>
             </w:r>
-            <w:r>
-              <w:rPr>
-                <w:rFonts w:ascii="맑은 고딕" w:eastAsia="맑은 고딕" w:hAnsi="맑은 고딕" w:cs="맑은 고딕"/>
-              </w:rPr>
-              <w:t xml:space="preserve">height : </w:t>
+            <w:proofErr w:type="gramStart"/>
+            <w:r>
+              <w:rPr>
+                <w:rFonts w:ascii="맑은 고딕" w:eastAsia="맑은 고딕" w:hAnsi="맑은 고딕" w:cs="맑은 고딕"/>
+              </w:rPr>
+              <w:t>height :</w:t>
+            </w:r>
+            <w:proofErr w:type="gramEnd"/>
+            <w:r>
+              <w:rPr>
+                <w:rFonts w:ascii="맑은 고딕" w:eastAsia="맑은 고딕" w:hAnsi="맑은 고딕" w:cs="맑은 고딕"/>
+              </w:rPr>
+              <w:t xml:space="preserve"> </w:t>
             </w:r>
             <w:r>
               <w:rPr>
@@ -1855,11 +2083,19 @@
                 <w:rFonts w:ascii="맑은 고딕" w:eastAsia="맑은 고딕" w:hAnsi="맑은 고딕" w:cs="맑은 고딕"/>
               </w:rPr>
             </w:pPr>
-            <w:r>
-              <w:rPr>
-                <w:rFonts w:ascii="맑은 고딕" w:eastAsia="맑은 고딕" w:hAnsi="맑은 고딕" w:cs="맑은 고딕" w:hint="eastAsia"/>
-              </w:rPr>
-              <w:t>내부여백-투명</w:t>
+            <w:proofErr w:type="spellStart"/>
+            <w:r>
+              <w:rPr>
+                <w:rFonts w:ascii="맑은 고딕" w:eastAsia="맑은 고딕" w:hAnsi="맑은 고딕" w:cs="맑은 고딕" w:hint="eastAsia"/>
+              </w:rPr>
+              <w:t>내부여백</w:t>
+            </w:r>
+            <w:proofErr w:type="spellEnd"/>
+            <w:r>
+              <w:rPr>
+                <w:rFonts w:ascii="맑은 고딕" w:eastAsia="맑은 고딕" w:hAnsi="맑은 고딕" w:cs="맑은 고딕" w:hint="eastAsia"/>
+              </w:rPr>
+              <w:t>-투명</w:t>
             </w:r>
           </w:p>
           <w:p>
@@ -1879,27 +2115,63 @@
               <w:rPr>
                 <w:rFonts w:ascii="맑은 고딕" w:eastAsia="맑은 고딕" w:hAnsi="맑은 고딕" w:cs="맑은 고딕" w:hint="eastAsia"/>
               </w:rPr>
-              <w:t>ackground의 영향을 받습니다.</w:t>
-            </w:r>
-            <w:r>
-              <w:rPr>
-                <w:rFonts w:ascii="맑은 고딕" w:eastAsia="맑은 고딕" w:hAnsi="맑은 고딕" w:cs="맑은 고딕"/>
-              </w:rPr>
-              <w:t>(background-img, background-color)</w:t>
-            </w:r>
-          </w:p>
-          <w:p>
-            <w:pPr>
-              <w:spacing w:after="0" w:line="240" w:lineRule="auto"/>
-              <w:rPr>
-                <w:rFonts w:ascii="맑은 고딕" w:eastAsia="맑은 고딕" w:hAnsi="맑은 고딕" w:cs="맑은 고딕"/>
-              </w:rPr>
-            </w:pPr>
-            <w:r>
-              <w:rPr>
-                <w:rFonts w:ascii="맑은 고딕" w:eastAsia="맑은 고딕" w:hAnsi="맑은 고딕" w:cs="맑은 고딕"/>
-              </w:rPr>
-              <w:t>Border : border</w:t>
+              <w:t>ackground의 영향을 받습니다</w:t>
+            </w:r>
+            <w:proofErr w:type="gramStart"/>
+            <w:r>
+              <w:rPr>
+                <w:rFonts w:ascii="맑은 고딕" w:eastAsia="맑은 고딕" w:hAnsi="맑은 고딕" w:cs="맑은 고딕" w:hint="eastAsia"/>
+              </w:rPr>
+              <w:t>.</w:t>
+            </w:r>
+            <w:r>
+              <w:rPr>
+                <w:rFonts w:ascii="맑은 고딕" w:eastAsia="맑은 고딕" w:hAnsi="맑은 고딕" w:cs="맑은 고딕"/>
+              </w:rPr>
+              <w:t>(</w:t>
+            </w:r>
+            <w:proofErr w:type="gramEnd"/>
+            <w:r>
+              <w:rPr>
+                <w:rFonts w:ascii="맑은 고딕" w:eastAsia="맑은 고딕" w:hAnsi="맑은 고딕" w:cs="맑은 고딕"/>
+              </w:rPr>
+              <w:t>background-</w:t>
+            </w:r>
+            <w:proofErr w:type="spellStart"/>
+            <w:r>
+              <w:rPr>
+                <w:rFonts w:ascii="맑은 고딕" w:eastAsia="맑은 고딕" w:hAnsi="맑은 고딕" w:cs="맑은 고딕"/>
+              </w:rPr>
+              <w:t>img</w:t>
+            </w:r>
+            <w:proofErr w:type="spellEnd"/>
+            <w:r>
+              <w:rPr>
+                <w:rFonts w:ascii="맑은 고딕" w:eastAsia="맑은 고딕" w:hAnsi="맑은 고딕" w:cs="맑은 고딕"/>
+              </w:rPr>
+              <w:t>, background-color)</w:t>
+            </w:r>
+          </w:p>
+          <w:p>
+            <w:pPr>
+              <w:spacing w:after="0" w:line="240" w:lineRule="auto"/>
+              <w:rPr>
+                <w:rFonts w:ascii="맑은 고딕" w:eastAsia="맑은 고딕" w:hAnsi="맑은 고딕" w:cs="맑은 고딕"/>
+              </w:rPr>
+            </w:pPr>
+            <w:proofErr w:type="gramStart"/>
+            <w:r>
+              <w:rPr>
+                <w:rFonts w:ascii="맑은 고딕" w:eastAsia="맑은 고딕" w:hAnsi="맑은 고딕" w:cs="맑은 고딕"/>
+              </w:rPr>
+              <w:t>Border :</w:t>
+            </w:r>
+            <w:proofErr w:type="gramEnd"/>
+            <w:r>
+              <w:rPr>
+                <w:rFonts w:ascii="맑은 고딕" w:eastAsia="맑은 고딕" w:hAnsi="맑은 고딕" w:cs="맑은 고딕"/>
+              </w:rPr>
+              <w:t xml:space="preserve"> border</w:t>
             </w:r>
             <w:r>
               <w:rPr>
@@ -1927,11 +2199,19 @@
                 <w:rFonts w:ascii="맑은 고딕" w:eastAsia="맑은 고딕" w:hAnsi="맑은 고딕" w:cs="맑은 고딕"/>
               </w:rPr>
             </w:pPr>
-            <w:r>
-              <w:rPr>
-                <w:rFonts w:ascii="맑은 고딕" w:eastAsia="맑은 고딕" w:hAnsi="맑은 고딕" w:cs="맑은 고딕"/>
-              </w:rPr>
-              <w:t xml:space="preserve">Border : </w:t>
+            <w:proofErr w:type="gramStart"/>
+            <w:r>
+              <w:rPr>
+                <w:rFonts w:ascii="맑은 고딕" w:eastAsia="맑은 고딕" w:hAnsi="맑은 고딕" w:cs="맑은 고딕"/>
+              </w:rPr>
+              <w:t>Border :</w:t>
+            </w:r>
+            <w:proofErr w:type="gramEnd"/>
+            <w:r>
+              <w:rPr>
+                <w:rFonts w:ascii="맑은 고딕" w:eastAsia="맑은 고딕" w:hAnsi="맑은 고딕" w:cs="맑은 고딕"/>
+              </w:rPr>
+              <w:t xml:space="preserve"> </w:t>
             </w:r>
             <w:r>
               <w:rPr>
@@ -2051,11 +2331,19 @@
                 <w:rFonts w:ascii="맑은 고딕" w:eastAsia="맑은 고딕" w:hAnsi="맑은 고딕" w:cs="맑은 고딕"/>
               </w:rPr>
             </w:pPr>
-            <w:r>
-              <w:rPr>
-                <w:rFonts w:ascii="맑은 고딕" w:eastAsia="맑은 고딕" w:hAnsi="맑은 고딕" w:cs="맑은 고딕" w:hint="eastAsia"/>
-              </w:rPr>
-              <w:t>외부여백-투명</w:t>
+            <w:proofErr w:type="spellStart"/>
+            <w:r>
+              <w:rPr>
+                <w:rFonts w:ascii="맑은 고딕" w:eastAsia="맑은 고딕" w:hAnsi="맑은 고딕" w:cs="맑은 고딕" w:hint="eastAsia"/>
+              </w:rPr>
+              <w:t>외부여백</w:t>
+            </w:r>
+            <w:proofErr w:type="spellEnd"/>
+            <w:r>
+              <w:rPr>
+                <w:rFonts w:ascii="맑은 고딕" w:eastAsia="맑은 고딕" w:hAnsi="맑은 고딕" w:cs="맑은 고딕" w:hint="eastAsia"/>
+              </w:rPr>
+              <w:t>-투명</w:t>
             </w:r>
           </w:p>
           <w:p>
@@ -2171,7 +2459,21 @@
               <w:rPr>
                 <w:rFonts w:ascii="맑은 고딕" w:eastAsia="맑은 고딕" w:hAnsi="맑은 고딕" w:cs="맑은 고딕"/>
               </w:rPr>
-              <w:t>Border-radius : 50%</w:t>
+              <w:t>Border-</w:t>
+            </w:r>
+            <w:proofErr w:type="gramStart"/>
+            <w:r>
+              <w:rPr>
+                <w:rFonts w:ascii="맑은 고딕" w:eastAsia="맑은 고딕" w:hAnsi="맑은 고딕" w:cs="맑은 고딕"/>
+              </w:rPr>
+              <w:t>radius :</w:t>
+            </w:r>
+            <w:proofErr w:type="gramEnd"/>
+            <w:r>
+              <w:rPr>
+                <w:rFonts w:ascii="맑은 고딕" w:eastAsia="맑은 고딕" w:hAnsi="맑은 고딕" w:cs="맑은 고딕"/>
+              </w:rPr>
+              <w:t xml:space="preserve"> 50%</w:t>
             </w:r>
             <w:r>
               <w:rPr>
@@ -2191,7 +2493,21 @@
               <w:rPr>
                 <w:rFonts w:ascii="맑은 고딕" w:eastAsia="맑은 고딕" w:hAnsi="맑은 고딕" w:cs="맑은 고딕"/>
               </w:rPr>
-              <w:t>Border-left-top-radius : 10px</w:t>
+              <w:t>Border-left-top-</w:t>
+            </w:r>
+            <w:proofErr w:type="gramStart"/>
+            <w:r>
+              <w:rPr>
+                <w:rFonts w:ascii="맑은 고딕" w:eastAsia="맑은 고딕" w:hAnsi="맑은 고딕" w:cs="맑은 고딕"/>
+              </w:rPr>
+              <w:t>radius :</w:t>
+            </w:r>
+            <w:proofErr w:type="gramEnd"/>
+            <w:r>
+              <w:rPr>
+                <w:rFonts w:ascii="맑은 고딕" w:eastAsia="맑은 고딕" w:hAnsi="맑은 고딕" w:cs="맑은 고딕"/>
+              </w:rPr>
+              <w:t xml:space="preserve"> 10px</w:t>
             </w:r>
             <w:r>
               <w:rPr>
@@ -2471,6 +2787,7 @@
                 <w:szCs w:val="21"/>
               </w:rPr>
             </w:pPr>
+            <w:proofErr w:type="gramStart"/>
             <w:r>
               <w:rPr>
                 <w:rFonts w:ascii="Consolas" w:eastAsia="굴림" w:hAnsi="Consolas" w:cs="굴림"/>
@@ -2479,7 +2796,40 @@
                 <w:sz w:val="21"/>
                 <w:szCs w:val="21"/>
               </w:rPr>
-              <w:t>.clearfix::after</w:t>
+              <w:t>.</w:t>
+            </w:r>
+            <w:proofErr w:type="spellStart"/>
+            <w:r>
+              <w:rPr>
+                <w:rFonts w:ascii="Consolas" w:eastAsia="굴림" w:hAnsi="Consolas" w:cs="굴림"/>
+                <w:color w:val="D7BA7D"/>
+                <w:kern w:val="0"/>
+                <w:sz w:val="21"/>
+                <w:szCs w:val="21"/>
+              </w:rPr>
+              <w:t>clearfix</w:t>
+            </w:r>
+            <w:proofErr w:type="spellEnd"/>
+            <w:r>
+              <w:rPr>
+                <w:rFonts w:ascii="Consolas" w:eastAsia="굴림" w:hAnsi="Consolas" w:cs="굴림"/>
+                <w:color w:val="D7BA7D"/>
+                <w:kern w:val="0"/>
+                <w:sz w:val="21"/>
+                <w:szCs w:val="21"/>
+              </w:rPr>
+              <w:t>::</w:t>
+            </w:r>
+            <w:proofErr w:type="gramEnd"/>
+            <w:r>
+              <w:rPr>
+                <w:rFonts w:ascii="Consolas" w:eastAsia="굴림" w:hAnsi="Consolas" w:cs="굴림"/>
+                <w:color w:val="D7BA7D"/>
+                <w:kern w:val="0"/>
+                <w:sz w:val="21"/>
+                <w:szCs w:val="21"/>
+              </w:rPr>
+              <w:t>after</w:t>
             </w:r>
             <w:r>
               <w:rPr>
@@ -2567,7 +2917,29 @@
                 <w:sz w:val="21"/>
                 <w:szCs w:val="21"/>
               </w:rPr>
-              <w:t>/* default : </w:t>
+              <w:t>/* </w:t>
+            </w:r>
+            <w:proofErr w:type="gramStart"/>
+            <w:r>
+              <w:rPr>
+                <w:rFonts w:ascii="Consolas" w:eastAsia="굴림" w:hAnsi="Consolas" w:cs="굴림"/>
+                <w:color w:val="6A9955"/>
+                <w:kern w:val="0"/>
+                <w:sz w:val="21"/>
+                <w:szCs w:val="21"/>
+              </w:rPr>
+              <w:t>default :</w:t>
+            </w:r>
+            <w:proofErr w:type="gramEnd"/>
+            <w:r>
+              <w:rPr>
+                <w:rFonts w:ascii="Consolas" w:eastAsia="굴림" w:hAnsi="Consolas" w:cs="굴림"/>
+                <w:color w:val="6A9955"/>
+                <w:kern w:val="0"/>
+                <w:sz w:val="21"/>
+                <w:szCs w:val="21"/>
+              </w:rPr>
+              <w:t> </w:t>
             </w:r>
             <w:r>
               <w:rPr>
@@ -2817,11 +3189,19 @@
                 <w:rFonts w:ascii="맑은 고딕" w:eastAsia="맑은 고딕" w:hAnsi="맑은 고딕" w:cs="맑은 고딕"/>
               </w:rPr>
             </w:pPr>
-            <w:r>
-              <w:rPr>
-                <w:rFonts w:ascii="맑은 고딕" w:eastAsia="맑은 고딕" w:hAnsi="맑은 고딕" w:cs="맑은 고딕" w:hint="eastAsia"/>
-              </w:rPr>
-              <w:t>배경색상을 지정할 때</w:t>
+            <w:proofErr w:type="spellStart"/>
+            <w:r>
+              <w:rPr>
+                <w:rFonts w:ascii="맑은 고딕" w:eastAsia="맑은 고딕" w:hAnsi="맑은 고딕" w:cs="맑은 고딕" w:hint="eastAsia"/>
+              </w:rPr>
+              <w:t>배경색상을</w:t>
+            </w:r>
+            <w:proofErr w:type="spellEnd"/>
+            <w:r>
+              <w:rPr>
+                <w:rFonts w:ascii="맑은 고딕" w:eastAsia="맑은 고딕" w:hAnsi="맑은 고딕" w:cs="맑은 고딕" w:hint="eastAsia"/>
+              </w:rPr>
+              <w:t xml:space="preserve"> 지정할 때</w:t>
             </w:r>
           </w:p>
         </w:tc>
@@ -2879,11 +3259,19 @@
                 <w:rFonts w:ascii="맑은 고딕" w:eastAsia="맑은 고딕" w:hAnsi="맑은 고딕" w:cs="맑은 고딕"/>
               </w:rPr>
             </w:pPr>
-            <w:r>
-              <w:rPr>
-                <w:rFonts w:ascii="맑은 고딕" w:eastAsia="맑은 고딕" w:hAnsi="맑은 고딕" w:cs="맑은 고딕" w:hint="eastAsia"/>
-              </w:rPr>
-              <w:t>배경영역에 이미지파일을 배치할 때 사용</w:t>
+            <w:proofErr w:type="spellStart"/>
+            <w:r>
+              <w:rPr>
+                <w:rFonts w:ascii="맑은 고딕" w:eastAsia="맑은 고딕" w:hAnsi="맑은 고딕" w:cs="맑은 고딕" w:hint="eastAsia"/>
+              </w:rPr>
+              <w:t>배경영역에</w:t>
+            </w:r>
+            <w:proofErr w:type="spellEnd"/>
+            <w:r>
+              <w:rPr>
+                <w:rFonts w:ascii="맑은 고딕" w:eastAsia="맑은 고딕" w:hAnsi="맑은 고딕" w:cs="맑은 고딕" w:hint="eastAsia"/>
+              </w:rPr>
+              <w:t xml:space="preserve"> 이미지파일을 배치할 때 사용</w:t>
             </w:r>
           </w:p>
         </w:tc>
@@ -2945,7 +3333,21 @@
               <w:rPr>
                 <w:rFonts w:ascii="맑은 고딕" w:eastAsia="맑은 고딕" w:hAnsi="맑은 고딕" w:cs="맑은 고딕" w:hint="eastAsia"/>
               </w:rPr>
-              <w:t>해당 선택자 영역에 이미지 파일의 위치를 배치할 때 사용</w:t>
+              <w:t xml:space="preserve">해당 </w:t>
+            </w:r>
+            <w:proofErr w:type="spellStart"/>
+            <w:r>
+              <w:rPr>
+                <w:rFonts w:ascii="맑은 고딕" w:eastAsia="맑은 고딕" w:hAnsi="맑은 고딕" w:cs="맑은 고딕" w:hint="eastAsia"/>
+              </w:rPr>
+              <w:t>선택자</w:t>
+            </w:r>
+            <w:proofErr w:type="spellEnd"/>
+            <w:r>
+              <w:rPr>
+                <w:rFonts w:ascii="맑은 고딕" w:eastAsia="맑은 고딕" w:hAnsi="맑은 고딕" w:cs="맑은 고딕" w:hint="eastAsia"/>
+              </w:rPr>
+              <w:t xml:space="preserve"> 영역에 이미지 파일의 위치를 배치할 때 사용</w:t>
             </w:r>
           </w:p>
         </w:tc>
@@ -3007,7 +3409,21 @@
               <w:rPr>
                 <w:rFonts w:ascii="맑은 고딕" w:eastAsia="맑은 고딕" w:hAnsi="맑은 고딕" w:cs="맑은 고딕" w:hint="eastAsia"/>
               </w:rPr>
-              <w:t>해당 선택자의 영역에 이미지 파일을 어떻게 노</w:t>
+              <w:t xml:space="preserve">해당 </w:t>
+            </w:r>
+            <w:proofErr w:type="spellStart"/>
+            <w:r>
+              <w:rPr>
+                <w:rFonts w:ascii="맑은 고딕" w:eastAsia="맑은 고딕" w:hAnsi="맑은 고딕" w:cs="맑은 고딕" w:hint="eastAsia"/>
+              </w:rPr>
+              <w:t>선택자의</w:t>
+            </w:r>
+            <w:proofErr w:type="spellEnd"/>
+            <w:r>
+              <w:rPr>
+                <w:rFonts w:ascii="맑은 고딕" w:eastAsia="맑은 고딕" w:hAnsi="맑은 고딕" w:cs="맑은 고딕" w:hint="eastAsia"/>
+              </w:rPr>
+              <w:t xml:space="preserve"> 영역에 이미지 파일을 어떻게 노</w:t>
             </w:r>
             <w:r>
               <w:rPr>
@@ -3029,6 +3445,7 @@
                 <w:rFonts w:ascii="맑은 고딕" w:eastAsia="맑은 고딕" w:hAnsi="맑은 고딕" w:cs="맑은 고딕"/>
               </w:rPr>
             </w:pPr>
+            <w:proofErr w:type="gramStart"/>
             <w:r>
               <w:rPr>
                 <w:rFonts w:ascii="맑은 고딕" w:eastAsia="맑은 고딕" w:hAnsi="맑은 고딕" w:cs="맑은 고딕"/>
@@ -3051,7 +3468,14 @@
               <w:rPr>
                 <w:rFonts w:ascii="맑은 고딕" w:eastAsia="맑은 고딕" w:hAnsi="맑은 고딕" w:cs="맑은 고딕"/>
               </w:rPr>
-              <w:t>: 100px 200px;</w:t>
+              <w:t>:</w:t>
+            </w:r>
+            <w:proofErr w:type="gramEnd"/>
+            <w:r>
+              <w:rPr>
+                <w:rFonts w:ascii="맑은 고딕" w:eastAsia="맑은 고딕" w:hAnsi="맑은 고딕" w:cs="맑은 고딕"/>
+              </w:rPr>
+              <w:t xml:space="preserve"> 100px 200px;</w:t>
             </w:r>
             <w:r>
               <w:rPr>
@@ -3065,12 +3489,14 @@
               </w:rPr>
               <w:t xml:space="preserve"> </w:t>
             </w:r>
+            <w:proofErr w:type="spellStart"/>
             <w:r>
               <w:rPr>
                 <w:rFonts w:ascii="맑은 고딕" w:eastAsia="맑은 고딕" w:hAnsi="맑은 고딕" w:cs="맑은 고딕" w:hint="eastAsia"/>
               </w:rPr>
               <w:t>종종사용</w:t>
             </w:r>
+            <w:proofErr w:type="spellEnd"/>
           </w:p>
           <w:p>
             <w:pPr>
@@ -3085,11 +3511,47 @@
               </w:rPr>
               <w:t xml:space="preserve">2. </w:t>
             </w:r>
-            <w:r>
-              <w:rPr>
-                <w:rFonts w:ascii="맑은 고딕" w:eastAsia="맑은 고딕" w:hAnsi="맑은 고딕" w:cs="맑은 고딕" w:hint="eastAsia"/>
-              </w:rPr>
-              <w:t>size : contain (선택자 영역에 이미지가 가득 차게 하는데 이미지가 짤리는 경우가 많음)</w:t>
+            <w:proofErr w:type="gramStart"/>
+            <w:r>
+              <w:rPr>
+                <w:rFonts w:ascii="맑은 고딕" w:eastAsia="맑은 고딕" w:hAnsi="맑은 고딕" w:cs="맑은 고딕" w:hint="eastAsia"/>
+              </w:rPr>
+              <w:t>size :</w:t>
+            </w:r>
+            <w:proofErr w:type="gramEnd"/>
+            <w:r>
+              <w:rPr>
+                <w:rFonts w:ascii="맑은 고딕" w:eastAsia="맑은 고딕" w:hAnsi="맑은 고딕" w:cs="맑은 고딕" w:hint="eastAsia"/>
+              </w:rPr>
+              <w:t xml:space="preserve"> contain (</w:t>
+            </w:r>
+            <w:proofErr w:type="spellStart"/>
+            <w:r>
+              <w:rPr>
+                <w:rFonts w:ascii="맑은 고딕" w:eastAsia="맑은 고딕" w:hAnsi="맑은 고딕" w:cs="맑은 고딕" w:hint="eastAsia"/>
+              </w:rPr>
+              <w:t>선택자</w:t>
+            </w:r>
+            <w:proofErr w:type="spellEnd"/>
+            <w:r>
+              <w:rPr>
+                <w:rFonts w:ascii="맑은 고딕" w:eastAsia="맑은 고딕" w:hAnsi="맑은 고딕" w:cs="맑은 고딕" w:hint="eastAsia"/>
+              </w:rPr>
+              <w:t xml:space="preserve"> 영역에 이미지가 가득 차게 하는데 이미지가 </w:t>
+            </w:r>
+            <w:proofErr w:type="spellStart"/>
+            <w:r>
+              <w:rPr>
+                <w:rFonts w:ascii="맑은 고딕" w:eastAsia="맑은 고딕" w:hAnsi="맑은 고딕" w:cs="맑은 고딕" w:hint="eastAsia"/>
+              </w:rPr>
+              <w:t>짤리는</w:t>
+            </w:r>
+            <w:proofErr w:type="spellEnd"/>
+            <w:r>
+              <w:rPr>
+                <w:rFonts w:ascii="맑은 고딕" w:eastAsia="맑은 고딕" w:hAnsi="맑은 고딕" w:cs="맑은 고딕" w:hint="eastAsia"/>
+              </w:rPr>
+              <w:t xml:space="preserve"> 경우가 많음)</w:t>
             </w:r>
             <w:r>
               <w:rPr>
@@ -3117,6 +3579,7 @@
                 <w:rFonts w:ascii="맑은 고딕" w:eastAsia="맑은 고딕" w:hAnsi="맑은 고딕" w:cs="맑은 고딕"/>
               </w:rPr>
             </w:pPr>
+            <w:proofErr w:type="gramStart"/>
             <w:r>
               <w:rPr>
                 <w:rFonts w:ascii="맑은 고딕" w:eastAsia="맑은 고딕" w:hAnsi="맑은 고딕" w:cs="맑은 고딕"/>
@@ -3127,7 +3590,42 @@
               <w:rPr>
                 <w:rFonts w:ascii="맑은 고딕" w:eastAsia="맑은 고딕" w:hAnsi="맑은 고딕" w:cs="맑은 고딕" w:hint="eastAsia"/>
               </w:rPr>
-              <w:t>size : cover (선택자 영역에 이미지가 가득 차는데 이미지가 짤리지 않습니다.</w:t>
+              <w:t>size :</w:t>
+            </w:r>
+            <w:proofErr w:type="gramEnd"/>
+            <w:r>
+              <w:rPr>
+                <w:rFonts w:ascii="맑은 고딕" w:eastAsia="맑은 고딕" w:hAnsi="맑은 고딕" w:cs="맑은 고딕" w:hint="eastAsia"/>
+              </w:rPr>
+              <w:t xml:space="preserve"> cover (</w:t>
+            </w:r>
+            <w:proofErr w:type="spellStart"/>
+            <w:r>
+              <w:rPr>
+                <w:rFonts w:ascii="맑은 고딕" w:eastAsia="맑은 고딕" w:hAnsi="맑은 고딕" w:cs="맑은 고딕" w:hint="eastAsia"/>
+              </w:rPr>
+              <w:t>선택자</w:t>
+            </w:r>
+            <w:proofErr w:type="spellEnd"/>
+            <w:r>
+              <w:rPr>
+                <w:rFonts w:ascii="맑은 고딕" w:eastAsia="맑은 고딕" w:hAnsi="맑은 고딕" w:cs="맑은 고딕" w:hint="eastAsia"/>
+              </w:rPr>
+              <w:t xml:space="preserve"> 영역에 이미지가 가득 차는데 이미지가 </w:t>
+            </w:r>
+            <w:proofErr w:type="spellStart"/>
+            <w:r>
+              <w:rPr>
+                <w:rFonts w:ascii="맑은 고딕" w:eastAsia="맑은 고딕" w:hAnsi="맑은 고딕" w:cs="맑은 고딕" w:hint="eastAsia"/>
+              </w:rPr>
+              <w:t>짤리지</w:t>
+            </w:r>
+            <w:proofErr w:type="spellEnd"/>
+            <w:r>
+              <w:rPr>
+                <w:rFonts w:ascii="맑은 고딕" w:eastAsia="맑은 고딕" w:hAnsi="맑은 고딕" w:cs="맑은 고딕" w:hint="eastAsia"/>
+              </w:rPr>
+              <w:t xml:space="preserve"> 않습니다.</w:t>
             </w:r>
             <w:r>
               <w:rPr>
@@ -3139,7 +3637,21 @@
               <w:rPr>
                 <w:rFonts w:ascii="맑은 고딕" w:eastAsia="맑은 고딕" w:hAnsi="맑은 고딕" w:cs="맑은 고딕" w:hint="eastAsia"/>
               </w:rPr>
-              <w:t>이미지를 해당 선택자 영역에 가득 채우고 싶을 때 많이 사용)</w:t>
+              <w:t xml:space="preserve">이미지를 해당 </w:t>
+            </w:r>
+            <w:proofErr w:type="spellStart"/>
+            <w:r>
+              <w:rPr>
+                <w:rFonts w:ascii="맑은 고딕" w:eastAsia="맑은 고딕" w:hAnsi="맑은 고딕" w:cs="맑은 고딕" w:hint="eastAsia"/>
+              </w:rPr>
+              <w:t>선택자</w:t>
+            </w:r>
+            <w:proofErr w:type="spellEnd"/>
+            <w:r>
+              <w:rPr>
+                <w:rFonts w:ascii="맑은 고딕" w:eastAsia="맑은 고딕" w:hAnsi="맑은 고딕" w:cs="맑은 고딕" w:hint="eastAsia"/>
+              </w:rPr>
+              <w:t xml:space="preserve"> 영역에 가득 채우고 싶을 때 많이 사용)</w:t>
             </w:r>
           </w:p>
         </w:tc>
@@ -3203,17 +3715,33 @@
               </w:rPr>
               <w:t xml:space="preserve">실무에서 공통적으로 들어가는 </w:t>
             </w:r>
+            <w:proofErr w:type="spellStart"/>
             <w:r>
               <w:rPr>
                 <w:rFonts w:ascii="맑은 고딕" w:eastAsia="맑은 고딕" w:hAnsi="맑은 고딕" w:cs="맑은 고딕"/>
               </w:rPr>
               <w:t>css</w:t>
             </w:r>
-            <w:r>
-              <w:rPr>
-                <w:rFonts w:ascii="맑은 고딕" w:eastAsia="맑은 고딕" w:hAnsi="맑은 고딕" w:cs="맑은 고딕" w:hint="eastAsia"/>
-              </w:rPr>
-              <w:t xml:space="preserve">에 전체 선텍자 </w:t>
+            <w:proofErr w:type="spellEnd"/>
+            <w:r>
+              <w:rPr>
+                <w:rFonts w:ascii="맑은 고딕" w:eastAsia="맑은 고딕" w:hAnsi="맑은 고딕" w:cs="맑은 고딕" w:hint="eastAsia"/>
+              </w:rPr>
+              <w:t xml:space="preserve">에 전체 </w:t>
+            </w:r>
+            <w:proofErr w:type="spellStart"/>
+            <w:r>
+              <w:rPr>
+                <w:rFonts w:ascii="맑은 고딕" w:eastAsia="맑은 고딕" w:hAnsi="맑은 고딕" w:cs="맑은 고딕" w:hint="eastAsia"/>
+              </w:rPr>
+              <w:t>선텍자</w:t>
+            </w:r>
+            <w:proofErr w:type="spellEnd"/>
+            <w:r>
+              <w:rPr>
+                <w:rFonts w:ascii="맑은 고딕" w:eastAsia="맑은 고딕" w:hAnsi="맑은 고딕" w:cs="맑은 고딕" w:hint="eastAsia"/>
+              </w:rPr>
+              <w:t xml:space="preserve"> </w:t>
             </w:r>
             <w:r>
               <w:rPr>
@@ -3253,11 +3781,27 @@
                 <w:rFonts w:ascii="맑은 고딕" w:eastAsia="맑은 고딕" w:hAnsi="맑은 고딕" w:cs="맑은 고딕"/>
               </w:rPr>
             </w:pPr>
-            <w:r>
-              <w:rPr>
-                <w:rFonts w:ascii="맑은 고딕" w:eastAsia="맑은 고딕" w:hAnsi="맑은 고딕" w:cs="맑은 고딕"/>
-              </w:rPr>
-              <w:t>em , rem</w:t>
+            <w:proofErr w:type="spellStart"/>
+            <w:proofErr w:type="gramStart"/>
+            <w:r>
+              <w:rPr>
+                <w:rFonts w:ascii="맑은 고딕" w:eastAsia="맑은 고딕" w:hAnsi="맑은 고딕" w:cs="맑은 고딕"/>
+              </w:rPr>
+              <w:t>em</w:t>
+            </w:r>
+            <w:proofErr w:type="spellEnd"/>
+            <w:r>
+              <w:rPr>
+                <w:rFonts w:ascii="맑은 고딕" w:eastAsia="맑은 고딕" w:hAnsi="맑은 고딕" w:cs="맑은 고딕"/>
+              </w:rPr>
+              <w:t xml:space="preserve"> ,</w:t>
+            </w:r>
+            <w:proofErr w:type="gramEnd"/>
+            <w:r>
+              <w:rPr>
+                <w:rFonts w:ascii="맑은 고딕" w:eastAsia="맑은 고딕" w:hAnsi="맑은 고딕" w:cs="맑은 고딕"/>
+              </w:rPr>
+              <w:t xml:space="preserve"> rem</w:t>
             </w:r>
           </w:p>
           <w:p>
@@ -3281,6 +3825,7 @@
                 <w:rFonts w:ascii="맑은 고딕" w:eastAsia="맑은 고딕" w:hAnsi="맑은 고딕" w:cs="맑은 고딕"/>
               </w:rPr>
             </w:pPr>
+            <w:proofErr w:type="spellStart"/>
             <w:r>
               <w:rPr>
                 <w:rFonts w:ascii="맑은 고딕" w:eastAsia="맑은 고딕" w:hAnsi="맑은 고딕" w:cs="맑은 고딕"/>
@@ -3291,7 +3836,14 @@
               <w:rPr>
                 <w:rFonts w:ascii="맑은 고딕" w:eastAsia="맑은 고딕" w:hAnsi="맑은 고딕" w:cs="맑은 고딕" w:hint="eastAsia"/>
               </w:rPr>
-              <w:t xml:space="preserve">x, </w:t>
+              <w:t>x</w:t>
+            </w:r>
+            <w:proofErr w:type="spellEnd"/>
+            <w:r>
+              <w:rPr>
+                <w:rFonts w:ascii="맑은 고딕" w:eastAsia="맑은 고딕" w:hAnsi="맑은 고딕" w:cs="맑은 고딕" w:hint="eastAsia"/>
+              </w:rPr>
+              <w:t xml:space="preserve">, </w:t>
             </w:r>
           </w:p>
           <w:p>
@@ -3322,6 +3874,8 @@
               <w:lastRenderedPageBreak/>
               <w:t xml:space="preserve"> </w:t>
             </w:r>
+            <w:proofErr w:type="spellStart"/>
+            <w:proofErr w:type="gramStart"/>
             <w:r>
               <w:rPr>
                 <w:rFonts w:ascii="맑은 고딕" w:eastAsia="맑은 고딕" w:hAnsi="맑은 고딕" w:cs="맑은 고딕"/>
@@ -3334,25 +3888,47 @@
               </w:rPr>
               <w:t>w</w:t>
             </w:r>
-            <w:r>
-              <w:rPr>
-                <w:rFonts w:ascii="맑은 고딕" w:eastAsia="맑은 고딕" w:hAnsi="맑은 고딕" w:cs="맑은 고딕"/>
-              </w:rPr>
-              <w:t>(view width)</w:t>
-            </w:r>
-          </w:p>
-          <w:p>
-            <w:pPr>
-              <w:spacing w:after="0" w:line="240" w:lineRule="auto"/>
-              <w:rPr>
-                <w:rFonts w:ascii="맑은 고딕" w:eastAsia="맑은 고딕" w:hAnsi="맑은 고딕" w:cs="맑은 고딕"/>
-              </w:rPr>
-            </w:pPr>
-            <w:r>
-              <w:rPr>
-                <w:rFonts w:ascii="맑은 고딕" w:eastAsia="맑은 고딕" w:hAnsi="맑은 고딕" w:cs="맑은 고딕" w:hint="eastAsia"/>
-              </w:rPr>
-              <w:t xml:space="preserve"> vh </w:t>
+            <w:proofErr w:type="spellEnd"/>
+            <w:r>
+              <w:rPr>
+                <w:rFonts w:ascii="맑은 고딕" w:eastAsia="맑은 고딕" w:hAnsi="맑은 고딕" w:cs="맑은 고딕"/>
+              </w:rPr>
+              <w:t>(</w:t>
+            </w:r>
+            <w:proofErr w:type="gramEnd"/>
+            <w:r>
+              <w:rPr>
+                <w:rFonts w:ascii="맑은 고딕" w:eastAsia="맑은 고딕" w:hAnsi="맑은 고딕" w:cs="맑은 고딕"/>
+              </w:rPr>
+              <w:t>view width)</w:t>
+            </w:r>
+          </w:p>
+          <w:p>
+            <w:pPr>
+              <w:spacing w:after="0" w:line="240" w:lineRule="auto"/>
+              <w:rPr>
+                <w:rFonts w:ascii="맑은 고딕" w:eastAsia="맑은 고딕" w:hAnsi="맑은 고딕" w:cs="맑은 고딕"/>
+              </w:rPr>
+            </w:pPr>
+            <w:r>
+              <w:rPr>
+                <w:rFonts w:ascii="맑은 고딕" w:eastAsia="맑은 고딕" w:hAnsi="맑은 고딕" w:cs="맑은 고딕" w:hint="eastAsia"/>
+              </w:rPr>
+              <w:t xml:space="preserve"> </w:t>
+            </w:r>
+            <w:proofErr w:type="spellStart"/>
+            <w:r>
+              <w:rPr>
+                <w:rFonts w:ascii="맑은 고딕" w:eastAsia="맑은 고딕" w:hAnsi="맑은 고딕" w:cs="맑은 고딕" w:hint="eastAsia"/>
+              </w:rPr>
+              <w:t>vh</w:t>
+            </w:r>
+            <w:proofErr w:type="spellEnd"/>
+            <w:r>
+              <w:rPr>
+                <w:rFonts w:ascii="맑은 고딕" w:eastAsia="맑은 고딕" w:hAnsi="맑은 고딕" w:cs="맑은 고딕" w:hint="eastAsia"/>
+              </w:rPr>
+              <w:t xml:space="preserve"> </w:t>
             </w:r>
             <w:r>
               <w:rPr>
@@ -3384,6 +3960,7 @@
                 <w:rFonts w:ascii="맑은 고딕" w:eastAsia="맑은 고딕" w:hAnsi="맑은 고딕" w:cs="맑은 고딕"/>
               </w:rPr>
             </w:pPr>
+            <w:proofErr w:type="spellStart"/>
             <w:r>
               <w:rPr>
                 <w:rFonts w:ascii="맑은 고딕" w:eastAsia="맑은 고딕" w:hAnsi="맑은 고딕" w:cs="맑은 고딕"/>
@@ -3397,6 +3974,7 @@
               </w:rPr>
               <w:t>m</w:t>
             </w:r>
+            <w:proofErr w:type="spellEnd"/>
             <w:r>
               <w:rPr>
                 <w:rFonts w:ascii="맑은 고딕" w:eastAsia="맑은 고딕" w:hAnsi="맑은 고딕" w:cs="맑은 고딕"/>
@@ -3413,13 +3991,29 @@
               <w:rPr>
                 <w:rFonts w:ascii="맑은 고딕" w:eastAsia="맑은 고딕" w:hAnsi="맑은 고딕" w:cs="맑은 고딕" w:hint="eastAsia"/>
               </w:rPr>
-              <w:t xml:space="preserve"> 크기 </w:t>
-            </w:r>
-            <w:r>
-              <w:rPr>
-                <w:rFonts w:ascii="맑은 고딕" w:eastAsia="맑은 고딕" w:hAnsi="맑은 고딕" w:cs="맑은 고딕" w:hint="eastAsia"/>
-              </w:rPr>
-              <w:t>를 받아서 반영합니다.</w:t>
+              <w:t xml:space="preserve"> </w:t>
+            </w:r>
+            <w:proofErr w:type="gramStart"/>
+            <w:r>
+              <w:rPr>
+                <w:rFonts w:ascii="맑은 고딕" w:eastAsia="맑은 고딕" w:hAnsi="맑은 고딕" w:cs="맑은 고딕" w:hint="eastAsia"/>
+              </w:rPr>
+              <w:t xml:space="preserve">크기 </w:t>
+            </w:r>
+            <w:proofErr w:type="spellStart"/>
+            <w:r>
+              <w:rPr>
+                <w:rFonts w:ascii="맑은 고딕" w:eastAsia="맑은 고딕" w:hAnsi="맑은 고딕" w:cs="맑은 고딕" w:hint="eastAsia"/>
+              </w:rPr>
+              <w:t>를</w:t>
+            </w:r>
+            <w:proofErr w:type="spellEnd"/>
+            <w:proofErr w:type="gramEnd"/>
+            <w:r>
+              <w:rPr>
+                <w:rFonts w:ascii="맑은 고딕" w:eastAsia="맑은 고딕" w:hAnsi="맑은 고딕" w:cs="맑은 고딕" w:hint="eastAsia"/>
+              </w:rPr>
+              <w:t xml:space="preserve"> 받아서 반영합니다.</w:t>
             </w:r>
           </w:p>
           <w:p>
@@ -3451,7 +4045,14 @@
               <w:rPr>
                 <w:rFonts w:ascii="맑은 고딕" w:eastAsia="맑은 고딕" w:hAnsi="맑은 고딕" w:cs="맑은 고딕" w:hint="eastAsia"/>
               </w:rPr>
-              <w:t>최상위의 조상의 크기를 반영합니다.</w:t>
+              <w:t>최상위의 조상의 크기를 반영합니다</w:t>
+            </w:r>
+            <w:proofErr w:type="gramStart"/>
+            <w:r>
+              <w:rPr>
+                <w:rFonts w:ascii="맑은 고딕" w:eastAsia="맑은 고딕" w:hAnsi="맑은 고딕" w:cs="맑은 고딕" w:hint="eastAsia"/>
+              </w:rPr>
+              <w:t>.</w:t>
             </w:r>
             <w:r>
               <w:rPr>
@@ -3459,6 +4060,7 @@
               </w:rPr>
               <w:t>&lt;</w:t>
             </w:r>
+            <w:proofErr w:type="gramEnd"/>
             <w:r>
               <w:rPr>
                 <w:rFonts w:ascii="맑은 고딕" w:eastAsia="맑은 고딕" w:hAnsi="맑은 고딕" w:cs="맑은 고딕" w:hint="eastAsia"/>
@@ -3632,7 +4234,15 @@
                 <w:rFonts w:ascii="맑은 고딕" w:eastAsia="맑은 고딕" w:hAnsi="맑은 고딕" w:cs="맑은 고딕" w:hint="eastAsia"/>
                 <w:highlight w:val="yellow"/>
               </w:rPr>
-              <w:t>속성을 상속 받습니다.</w:t>
+              <w:t>속성을 상속 받습니다</w:t>
+            </w:r>
+            <w:proofErr w:type="gramStart"/>
+            <w:r>
+              <w:rPr>
+                <w:rFonts w:ascii="맑은 고딕" w:eastAsia="맑은 고딕" w:hAnsi="맑은 고딕" w:cs="맑은 고딕" w:hint="eastAsia"/>
+                <w:highlight w:val="yellow"/>
+              </w:rPr>
+              <w:t>.</w:t>
             </w:r>
             <w:r>
               <w:rPr>
@@ -3640,6 +4250,8 @@
               </w:rPr>
               <w:t>(</w:t>
             </w:r>
+            <w:proofErr w:type="spellStart"/>
+            <w:proofErr w:type="gramEnd"/>
             <w:r>
               <w:rPr>
                 <w:rFonts w:ascii="맑은 고딕" w:eastAsia="맑은 고딕" w:hAnsi="맑은 고딕" w:cs="맑은 고딕" w:hint="eastAsia"/>
@@ -3647,6 +4259,7 @@
               </w:rPr>
               <w:t>모든자식</w:t>
             </w:r>
+            <w:proofErr w:type="spellEnd"/>
             <w:r>
               <w:rPr>
                 <w:rFonts w:ascii="맑은 고딕" w:eastAsia="맑은 고딕" w:hAnsi="맑은 고딕" w:cs="맑은 고딕" w:hint="eastAsia"/>
@@ -3737,125 +4350,184 @@
               <w:spacing w:after="0" w:line="240" w:lineRule="auto"/>
               <w:rPr>
                 <w:rFonts w:ascii="맑은 고딕" w:eastAsia="맑은 고딕" w:hAnsi="맑은 고딕" w:cs="맑은 고딕"/>
-              </w:rPr>
-            </w:pPr>
-            <w:r>
-              <w:rPr>
-                <w:rFonts w:ascii="맑은 고딕" w:eastAsia="맑은 고딕" w:hAnsi="맑은 고딕" w:cs="맑은 고딕" w:hint="eastAsia"/>
+                <w:highlight w:val="yellow"/>
+              </w:rPr>
+            </w:pPr>
+            <w:r>
+              <w:rPr>
+                <w:rFonts w:ascii="맑은 고딕" w:eastAsia="맑은 고딕" w:hAnsi="맑은 고딕" w:cs="맑은 고딕" w:hint="eastAsia"/>
+                <w:highlight w:val="yellow"/>
               </w:rPr>
               <w:t xml:space="preserve">상속의 반대 개념 </w:t>
             </w:r>
             <w:r>
               <w:rPr>
                 <w:rFonts w:ascii="맑은 고딕" w:eastAsia="맑은 고딕" w:hAnsi="맑은 고딕" w:cs="맑은 고딕"/>
+                <w:highlight w:val="yellow"/>
               </w:rPr>
               <w:t xml:space="preserve">– </w:t>
             </w:r>
             <w:r>
               <w:rPr>
                 <w:rFonts w:ascii="맑은 고딕" w:eastAsia="맑은 고딕" w:hAnsi="맑은 고딕" w:cs="맑은 고딕" w:hint="eastAsia"/>
-              </w:rPr>
-              <w:t>자기은 부모에게 height</w:t>
-            </w:r>
-            <w:r>
-              <w:rPr>
-                <w:rFonts w:ascii="맑은 고딕" w:eastAsia="맑은 고딕" w:hAnsi="맑은 고딕" w:cs="맑은 고딕"/>
-              </w:rPr>
-              <w:t xml:space="preserve"> </w:t>
-            </w:r>
-            <w:r>
-              <w:rPr>
-                <w:rFonts w:ascii="맑은 고딕" w:eastAsia="맑은 고딕" w:hAnsi="맑은 고딕" w:cs="맑은 고딕" w:hint="eastAsia"/>
-              </w:rPr>
-              <w:t>제동</w:t>
-            </w:r>
-          </w:p>
-          <w:p>
-            <w:pPr>
-              <w:spacing w:after="0" w:line="240" w:lineRule="auto"/>
-              <w:rPr>
-                <w:rFonts w:ascii="맑은 고딕" w:eastAsia="맑은 고딕" w:hAnsi="맑은 고딕" w:cs="맑은 고딕"/>
-              </w:rPr>
-            </w:pPr>
-            <w:r>
-              <w:rPr>
-                <w:rFonts w:ascii="맑은 고딕" w:eastAsia="맑은 고딕" w:hAnsi="맑은 고딕" w:cs="맑은 고딕" w:hint="eastAsia"/>
-              </w:rPr>
-              <w:t xml:space="preserve">부모가 block속성을 가지고 있을 경우 </w:t>
-            </w:r>
-            <w:r>
-              <w:rPr>
-                <w:rFonts w:ascii="맑은 고딕" w:eastAsia="맑은 고딕" w:hAnsi="맑은 고딕" w:cs="맑은 고딕"/>
-              </w:rPr>
-              <w:t>:height</w:t>
-            </w:r>
-            <w:r>
-              <w:rPr>
-                <w:rFonts w:ascii="맑은 고딕" w:eastAsia="맑은 고딕" w:hAnsi="맑은 고딕" w:cs="맑은 고딕" w:hint="eastAsia"/>
-              </w:rPr>
-              <w:t>값 제공</w:t>
-            </w:r>
-          </w:p>
-          <w:p>
-            <w:pPr>
-              <w:spacing w:after="0" w:line="240" w:lineRule="auto"/>
-              <w:rPr>
-                <w:rFonts w:ascii="맑은 고딕" w:eastAsia="맑은 고딕" w:hAnsi="맑은 고딕" w:cs="맑은 고딕"/>
-              </w:rPr>
-            </w:pPr>
-            <w:r>
-              <w:rPr>
-                <w:rFonts w:ascii="맑은 고딕" w:eastAsia="맑은 고딕" w:hAnsi="맑은 고딕" w:cs="맑은 고딕" w:hint="eastAsia"/>
-              </w:rPr>
-              <w:t xml:space="preserve">부모가 </w:t>
-            </w:r>
-            <w:r>
-              <w:rPr>
-                <w:rFonts w:ascii="맑은 고딕" w:eastAsia="맑은 고딕" w:hAnsi="맑은 고딕" w:cs="맑은 고딕"/>
-              </w:rPr>
-              <w:t>inline</w:t>
-            </w:r>
-            <w:r>
-              <w:rPr>
-                <w:rFonts w:ascii="맑은 고딕" w:eastAsia="맑은 고딕" w:hAnsi="맑은 고딕" w:cs="맑은 고딕" w:hint="eastAsia"/>
-              </w:rPr>
-              <w:t xml:space="preserve">속성을 가지고 </w:t>
-            </w:r>
-            <w:r>
-              <w:rPr>
-                <w:rFonts w:ascii="맑은 고딕" w:eastAsia="맑은 고딕" w:hAnsi="맑은 고딕" w:cs="맑은 고딕" w:hint="eastAsia"/>
-              </w:rPr>
-              <w:t>있</w:t>
-            </w:r>
-            <w:r>
-              <w:rPr>
-                <w:rFonts w:ascii="맑은 고딕" w:eastAsia="맑은 고딕" w:hAnsi="맑은 고딕" w:cs="맑은 고딕" w:hint="eastAsia"/>
-              </w:rPr>
-              <w:t xml:space="preserve">을 경우 </w:t>
-            </w:r>
-            <w:r>
-              <w:rPr>
-                <w:rFonts w:ascii="맑은 고딕" w:eastAsia="맑은 고딕" w:hAnsi="맑은 고딕" w:cs="맑은 고딕"/>
-              </w:rPr>
-              <w:t>: wi</w:t>
-            </w:r>
-            <w:r>
-              <w:rPr>
-                <w:rFonts w:ascii="맑은 고딕" w:eastAsia="맑은 고딕" w:hAnsi="맑은 고딕" w:cs="맑은 고딕" w:hint="eastAsia"/>
-              </w:rPr>
-              <w:t>d</w:t>
+                <w:highlight w:val="yellow"/>
+              </w:rPr>
+              <w:t>자식</w:t>
             </w:r>
             <w:bookmarkStart w:id="0" w:name="_GoBack"/>
             <w:bookmarkEnd w:id="0"/>
             <w:r>
               <w:rPr>
-                <w:rFonts w:ascii="맑은 고딕" w:eastAsia="맑은 고딕" w:hAnsi="맑은 고딕" w:cs="맑은 고딕"/>
+                <w:rFonts w:ascii="맑은 고딕" w:eastAsia="맑은 고딕" w:hAnsi="맑은 고딕" w:cs="맑은 고딕" w:hint="eastAsia"/>
+                <w:highlight w:val="yellow"/>
+              </w:rPr>
+              <w:t>은 부모에게 height</w:t>
+            </w:r>
+            <w:r>
+              <w:rPr>
+                <w:rFonts w:ascii="맑은 고딕" w:eastAsia="맑은 고딕" w:hAnsi="맑은 고딕" w:cs="맑은 고딕"/>
+                <w:highlight w:val="yellow"/>
+              </w:rPr>
+              <w:t xml:space="preserve"> </w:t>
+            </w:r>
+            <w:r>
+              <w:rPr>
+                <w:rFonts w:ascii="맑은 고딕" w:eastAsia="맑은 고딕" w:hAnsi="맑은 고딕" w:cs="맑은 고딕" w:hint="eastAsia"/>
+                <w:highlight w:val="yellow"/>
+              </w:rPr>
+              <w:t>제동</w:t>
+            </w:r>
+          </w:p>
+          <w:p>
+            <w:pPr>
+              <w:spacing w:after="0" w:line="240" w:lineRule="auto"/>
+              <w:rPr>
+                <w:rFonts w:ascii="맑은 고딕" w:eastAsia="맑은 고딕" w:hAnsi="맑은 고딕" w:cs="맑은 고딕"/>
+                <w:highlight w:val="yellow"/>
+              </w:rPr>
+            </w:pPr>
+            <w:r>
+              <w:rPr>
+                <w:rFonts w:ascii="맑은 고딕" w:eastAsia="맑은 고딕" w:hAnsi="맑은 고딕" w:cs="맑은 고딕" w:hint="eastAsia"/>
+                <w:highlight w:val="yellow"/>
+              </w:rPr>
+              <w:t xml:space="preserve">부모가 block속성을 가지고 있을 </w:t>
+            </w:r>
+            <w:proofErr w:type="gramStart"/>
+            <w:r>
+              <w:rPr>
+                <w:rFonts w:ascii="맑은 고딕" w:eastAsia="맑은 고딕" w:hAnsi="맑은 고딕" w:cs="맑은 고딕" w:hint="eastAsia"/>
+                <w:highlight w:val="yellow"/>
+              </w:rPr>
+              <w:t xml:space="preserve">경우 </w:t>
+            </w:r>
+            <w:r>
+              <w:rPr>
+                <w:rFonts w:ascii="맑은 고딕" w:eastAsia="맑은 고딕" w:hAnsi="맑은 고딕" w:cs="맑은 고딕"/>
+                <w:highlight w:val="yellow"/>
+              </w:rPr>
+              <w:t>:height</w:t>
+            </w:r>
+            <w:r>
+              <w:rPr>
+                <w:rFonts w:ascii="맑은 고딕" w:eastAsia="맑은 고딕" w:hAnsi="맑은 고딕" w:cs="맑은 고딕" w:hint="eastAsia"/>
+                <w:highlight w:val="yellow"/>
+              </w:rPr>
+              <w:t>값</w:t>
+            </w:r>
+            <w:proofErr w:type="gramEnd"/>
+            <w:r>
+              <w:rPr>
+                <w:rFonts w:ascii="맑은 고딕" w:eastAsia="맑은 고딕" w:hAnsi="맑은 고딕" w:cs="맑은 고딕" w:hint="eastAsia"/>
+                <w:highlight w:val="yellow"/>
+              </w:rPr>
+              <w:t xml:space="preserve"> 제공</w:t>
+            </w:r>
+          </w:p>
+          <w:p>
+            <w:pPr>
+              <w:spacing w:after="0" w:line="240" w:lineRule="auto"/>
+              <w:rPr>
+                <w:rFonts w:ascii="맑은 고딕" w:eastAsia="맑은 고딕" w:hAnsi="맑은 고딕" w:cs="맑은 고딕"/>
+                <w:highlight w:val="yellow"/>
+              </w:rPr>
+            </w:pPr>
+            <w:r>
+              <w:rPr>
+                <w:rFonts w:ascii="맑은 고딕" w:eastAsia="맑은 고딕" w:hAnsi="맑은 고딕" w:cs="맑은 고딕" w:hint="eastAsia"/>
+                <w:highlight w:val="yellow"/>
+              </w:rPr>
+              <w:t xml:space="preserve">부모가 </w:t>
+            </w:r>
+            <w:r>
+              <w:rPr>
+                <w:rFonts w:ascii="맑은 고딕" w:eastAsia="맑은 고딕" w:hAnsi="맑은 고딕" w:cs="맑은 고딕"/>
+                <w:highlight w:val="yellow"/>
+              </w:rPr>
+              <w:t>inline</w:t>
+            </w:r>
+            <w:r>
+              <w:rPr>
+                <w:rFonts w:ascii="맑은 고딕" w:eastAsia="맑은 고딕" w:hAnsi="맑은 고딕" w:cs="맑은 고딕" w:hint="eastAsia"/>
+                <w:highlight w:val="yellow"/>
+              </w:rPr>
+              <w:t xml:space="preserve">속성을 가지고 </w:t>
+            </w:r>
+            <w:r>
+              <w:rPr>
+                <w:rFonts w:ascii="맑은 고딕" w:eastAsia="맑은 고딕" w:hAnsi="맑은 고딕" w:cs="맑은 고딕" w:hint="eastAsia"/>
+                <w:highlight w:val="yellow"/>
+              </w:rPr>
+              <w:t>있</w:t>
+            </w:r>
+            <w:r>
+              <w:rPr>
+                <w:rFonts w:ascii="맑은 고딕" w:eastAsia="맑은 고딕" w:hAnsi="맑은 고딕" w:cs="맑은 고딕" w:hint="eastAsia"/>
+                <w:highlight w:val="yellow"/>
+              </w:rPr>
+              <w:t xml:space="preserve">을 </w:t>
+            </w:r>
+            <w:proofErr w:type="gramStart"/>
+            <w:r>
+              <w:rPr>
+                <w:rFonts w:ascii="맑은 고딕" w:eastAsia="맑은 고딕" w:hAnsi="맑은 고딕" w:cs="맑은 고딕" w:hint="eastAsia"/>
+                <w:highlight w:val="yellow"/>
+              </w:rPr>
+              <w:t xml:space="preserve">경우 </w:t>
+            </w:r>
+            <w:r>
+              <w:rPr>
+                <w:rFonts w:ascii="맑은 고딕" w:eastAsia="맑은 고딕" w:hAnsi="맑은 고딕" w:cs="맑은 고딕"/>
+                <w:highlight w:val="yellow"/>
+              </w:rPr>
+              <w:t>:</w:t>
+            </w:r>
+            <w:proofErr w:type="gramEnd"/>
+            <w:r>
+              <w:rPr>
+                <w:rFonts w:ascii="맑은 고딕" w:eastAsia="맑은 고딕" w:hAnsi="맑은 고딕" w:cs="맑은 고딕"/>
+                <w:highlight w:val="yellow"/>
+              </w:rPr>
+              <w:t xml:space="preserve"> wi</w:t>
+            </w:r>
+            <w:r>
+              <w:rPr>
+                <w:rFonts w:ascii="맑은 고딕" w:eastAsia="맑은 고딕" w:hAnsi="맑은 고딕" w:cs="맑은 고딕" w:hint="eastAsia"/>
+                <w:highlight w:val="yellow"/>
+              </w:rPr>
+              <w:t>d</w:t>
+            </w:r>
+            <w:r>
+              <w:rPr>
+                <w:rFonts w:ascii="맑은 고딕" w:eastAsia="맑은 고딕" w:hAnsi="맑은 고딕" w:cs="맑은 고딕"/>
+                <w:highlight w:val="yellow"/>
               </w:rPr>
               <w:t xml:space="preserve">th/height </w:t>
             </w:r>
             <w:r>
               <w:rPr>
                 <w:rFonts w:ascii="맑은 고딕" w:eastAsia="맑은 고딕" w:hAnsi="맑은 고딕" w:cs="맑은 고딕" w:hint="eastAsia"/>
+                <w:highlight w:val="yellow"/>
               </w:rPr>
               <w:t>값 제공</w:t>
             </w:r>
@@ -3864,30 +4536,34 @@
             <w:pPr>
               <w:spacing w:after="0" w:line="240" w:lineRule="auto"/>
               <w:rPr>
-                <w:rFonts w:ascii="맑은 고딕" w:eastAsia="맑은 고딕" w:hAnsi="맑은 고딕" w:cs="맑은 고딕" w:hint="eastAsia"/>
-              </w:rPr>
-            </w:pPr>
-            <w:r>
-              <w:rPr>
-                <w:rFonts w:ascii="맑은 고딕" w:eastAsia="맑은 고딕" w:hAnsi="맑은 고딕" w:cs="맑은 고딕" w:hint="eastAsia"/>
+                <w:rFonts w:ascii="맑은 고딕" w:eastAsia="맑은 고딕" w:hAnsi="맑은 고딕" w:cs="맑은 고딕"/>
+              </w:rPr>
+            </w:pPr>
+            <w:r>
+              <w:rPr>
+                <w:rFonts w:ascii="맑은 고딕" w:eastAsia="맑은 고딕" w:hAnsi="맑은 고딕" w:cs="맑은 고딕" w:hint="eastAsia"/>
+                <w:highlight w:val="yellow"/>
               </w:rPr>
               <w:t xml:space="preserve">(자식이 있는 부모는 </w:t>
             </w:r>
             <w:r>
               <w:rPr>
                 <w:rFonts w:ascii="맑은 고딕" w:eastAsia="맑은 고딕" w:hAnsi="맑은 고딕" w:cs="맑은 고딕"/>
+                <w:highlight w:val="yellow"/>
               </w:rPr>
               <w:t>height</w:t>
             </w:r>
             <w:r>
               <w:rPr>
                 <w:rFonts w:ascii="맑은 고딕" w:eastAsia="맑은 고딕" w:hAnsi="맑은 고딕" w:cs="맑은 고딕" w:hint="eastAsia"/>
+                <w:highlight w:val="yellow"/>
               </w:rPr>
               <w:t>값을 사용하지 않아도 크기가 생깁니다.</w:t>
             </w:r>
             <w:r>
               <w:rPr>
                 <w:rFonts w:ascii="맑은 고딕" w:eastAsia="맑은 고딕" w:hAnsi="맑은 고딕" w:cs="맑은 고딕"/>
+                <w:highlight w:val="yellow"/>
               </w:rPr>
               <w:t>)</w:t>
             </w:r>
@@ -3974,6 +4650,7 @@
                 <w:rFonts w:ascii="맑은 고딕" w:eastAsia="맑은 고딕" w:hAnsi="맑은 고딕" w:cs="맑은 고딕"/>
               </w:rPr>
             </w:pPr>
+            <w:proofErr w:type="gramStart"/>
             <w:r>
               <w:rPr>
                 <w:rFonts w:ascii="맑은 고딕" w:eastAsia="맑은 고딕" w:hAnsi="맑은 고딕" w:cs="맑은 고딕"/>
@@ -3996,7 +4673,14 @@
               <w:rPr>
                 <w:rFonts w:ascii="맑은 고딕" w:eastAsia="맑은 고딕" w:hAnsi="맑은 고딕" w:cs="맑은 고딕" w:hint="eastAsia"/>
               </w:rPr>
-              <w:t>w : auto;</w:t>
+              <w:t>w :</w:t>
+            </w:r>
+            <w:proofErr w:type="gramEnd"/>
+            <w:r>
+              <w:rPr>
+                <w:rFonts w:ascii="맑은 고딕" w:eastAsia="맑은 고딕" w:hAnsi="맑은 고딕" w:cs="맑은 고딕" w:hint="eastAsia"/>
+              </w:rPr>
+              <w:t xml:space="preserve"> auto;</w:t>
             </w:r>
             <w:r>
               <w:rPr>
@@ -4018,6 +4702,7 @@
                 <w:rFonts w:ascii="맑은 고딕" w:eastAsia="맑은 고딕" w:hAnsi="맑은 고딕" w:cs="맑은 고딕"/>
               </w:rPr>
             </w:pPr>
+            <w:proofErr w:type="gramStart"/>
             <w:r>
               <w:rPr>
                 <w:rFonts w:ascii="맑은 고딕" w:eastAsia="맑은 고딕" w:hAnsi="맑은 고딕" w:cs="맑은 고딕"/>
@@ -4040,7 +4725,14 @@
               <w:rPr>
                 <w:rFonts w:ascii="맑은 고딕" w:eastAsia="맑은 고딕" w:hAnsi="맑은 고딕" w:cs="맑은 고딕" w:hint="eastAsia"/>
               </w:rPr>
-              <w:t xml:space="preserve">w : </w:t>
+              <w:t>w :</w:t>
+            </w:r>
+            <w:proofErr w:type="gramEnd"/>
+            <w:r>
+              <w:rPr>
+                <w:rFonts w:ascii="맑은 고딕" w:eastAsia="맑은 고딕" w:hAnsi="맑은 고딕" w:cs="맑은 고딕" w:hint="eastAsia"/>
+              </w:rPr>
+              <w:t xml:space="preserve"> </w:t>
             </w:r>
             <w:r>
               <w:rPr>
@@ -4074,6 +4766,7 @@
                 <w:rFonts w:ascii="맑은 고딕" w:eastAsia="맑은 고딕" w:hAnsi="맑은 고딕" w:cs="맑은 고딕"/>
               </w:rPr>
             </w:pPr>
+            <w:proofErr w:type="gramStart"/>
             <w:r>
               <w:rPr>
                 <w:rFonts w:ascii="맑은 고딕" w:eastAsia="맑은 고딕" w:hAnsi="맑은 고딕" w:cs="맑은 고딕"/>
@@ -4096,7 +4789,14 @@
               <w:rPr>
                 <w:rFonts w:ascii="맑은 고딕" w:eastAsia="맑은 고딕" w:hAnsi="맑은 고딕" w:cs="맑은 고딕" w:hint="eastAsia"/>
               </w:rPr>
-              <w:t>w : hidden</w:t>
+              <w:t>w :</w:t>
+            </w:r>
+            <w:proofErr w:type="gramEnd"/>
+            <w:r>
+              <w:rPr>
+                <w:rFonts w:ascii="맑은 고딕" w:eastAsia="맑은 고딕" w:hAnsi="맑은 고딕" w:cs="맑은 고딕" w:hint="eastAsia"/>
+              </w:rPr>
+              <w:t xml:space="preserve"> hidden</w:t>
             </w:r>
             <w:r>
               <w:rPr>
@@ -4174,12 +4874,14 @@
                 <w:rFonts w:ascii="맑은 고딕" w:eastAsia="맑은 고딕" w:hAnsi="맑은 고딕" w:cs="맑은 고딕"/>
               </w:rPr>
             </w:pPr>
+            <w:proofErr w:type="spellStart"/>
             <w:r>
               <w:rPr>
                 <w:rFonts w:ascii="맑은 고딕" w:eastAsia="맑은 고딕" w:hAnsi="맑은 고딕" w:cs="맑은 고딕"/>
               </w:rPr>
               <w:t>여백계산법</w:t>
             </w:r>
+            <w:proofErr w:type="spellEnd"/>
           </w:p>
         </w:tc>
         <w:tc>
@@ -4230,12 +4932,14 @@
                 <w:rFonts w:ascii="맑은 고딕" w:eastAsia="맑은 고딕" w:hAnsi="맑은 고딕" w:cs="맑은 고딕"/>
               </w:rPr>
             </w:pPr>
+            <w:proofErr w:type="spellStart"/>
             <w:r>
               <w:rPr>
                 <w:rFonts w:ascii="맑은 고딕" w:eastAsia="맑은 고딕" w:hAnsi="맑은 고딕" w:cs="맑은 고딕"/>
               </w:rPr>
               <w:t>시맨틱태그</w:t>
             </w:r>
+            <w:proofErr w:type="spellEnd"/>
           </w:p>
         </w:tc>
         <w:tc>
@@ -4257,7 +4961,7 @@
             <w:pPr>
               <w:spacing w:after="0" w:line="240" w:lineRule="auto"/>
               <w:rPr>
-                <w:rFonts w:ascii="맑은 고딕" w:eastAsia="맑은 고딕" w:hAnsi="맑은 고딕" w:cs="맑은 고딕" w:hint="eastAsia"/>
+                <w:rFonts w:ascii="맑은 고딕" w:eastAsia="맑은 고딕" w:hAnsi="맑은 고딕" w:cs="맑은 고딕"/>
               </w:rPr>
             </w:pPr>
             <w:r>
@@ -4276,7 +4980,14 @@
               <w:rPr>
                 <w:rFonts w:ascii="맑은 고딕" w:eastAsia="맑은 고딕" w:hAnsi="맑은 고딕" w:cs="맑은 고딕" w:hint="eastAsia"/>
               </w:rPr>
-              <w:t xml:space="preserve">포털사이트에서 검색 할 </w:t>
+              <w:t xml:space="preserve">포털사이트에서 검색 </w:t>
+            </w:r>
+            <w:proofErr w:type="gramStart"/>
+            <w:r>
+              <w:rPr>
+                <w:rFonts w:ascii="맑은 고딕" w:eastAsia="맑은 고딕" w:hAnsi="맑은 고딕" w:cs="맑은 고딕" w:hint="eastAsia"/>
+              </w:rPr>
+              <w:t xml:space="preserve">할 </w:t>
             </w:r>
             <w:r>
               <w:rPr>
@@ -4288,7 +4999,28 @@
               <w:rPr>
                 <w:rFonts w:ascii="맑은 고딕" w:eastAsia="맑은 고딕" w:hAnsi="맑은 고딕" w:cs="맑은 고딕" w:hint="eastAsia"/>
               </w:rPr>
-              <w:t>때 검색 엔진이 해당 사이트의 속성을 쉽게 찾을 수 있게 하며, 웹표준에 최적화를 위해 사용하는 태그 작성기법</w:t>
+              <w:t>때</w:t>
+            </w:r>
+            <w:proofErr w:type="gramEnd"/>
+            <w:r>
+              <w:rPr>
+                <w:rFonts w:ascii="맑은 고딕" w:eastAsia="맑은 고딕" w:hAnsi="맑은 고딕" w:cs="맑은 고딕" w:hint="eastAsia"/>
+              </w:rPr>
+              <w:t xml:space="preserve"> 검색 엔진이 해당 사이트의 속성을 쉽게 찾을 수 있게 하며, </w:t>
+            </w:r>
+            <w:proofErr w:type="spellStart"/>
+            <w:r>
+              <w:rPr>
+                <w:rFonts w:ascii="맑은 고딕" w:eastAsia="맑은 고딕" w:hAnsi="맑은 고딕" w:cs="맑은 고딕" w:hint="eastAsia"/>
+              </w:rPr>
+              <w:t>웹표준에</w:t>
+            </w:r>
+            <w:proofErr w:type="spellEnd"/>
+            <w:r>
+              <w:rPr>
+                <w:rFonts w:ascii="맑은 고딕" w:eastAsia="맑은 고딕" w:hAnsi="맑은 고딕" w:cs="맑은 고딕" w:hint="eastAsia"/>
+              </w:rPr>
+              <w:t xml:space="preserve"> 최적화를 위해 사용하는 태그 작성기법</w:t>
             </w:r>
           </w:p>
         </w:tc>
@@ -4439,7 +5171,7 @@
             <w:pPr>
               <w:spacing w:after="0" w:line="240" w:lineRule="auto"/>
               <w:rPr>
-                <w:rFonts w:ascii="맑은 고딕" w:eastAsia="맑은 고딕" w:hAnsi="맑은 고딕" w:cs="맑은 고딕" w:hint="eastAsia"/>
+                <w:rFonts w:ascii="맑은 고딕" w:eastAsia="맑은 고딕" w:hAnsi="맑은 고딕" w:cs="맑은 고딕"/>
               </w:rPr>
             </w:pPr>
             <w:r>
@@ -4486,26 +5218,32 @@
                 <w:rFonts w:ascii="맑은 고딕" w:eastAsia="맑은 고딕" w:hAnsi="맑은 고딕" w:cs="맑은 고딕"/>
               </w:rPr>
             </w:pPr>
+            <w:proofErr w:type="spellStart"/>
+            <w:proofErr w:type="gramStart"/>
             <w:r>
               <w:rPr>
                 <w:rFonts w:ascii="맑은 고딕" w:eastAsia="맑은 고딕" w:hAnsi="맑은 고딕" w:cs="맑은 고딕"/>
               </w:rPr>
               <w:t>position:static</w:t>
             </w:r>
-          </w:p>
-          <w:p>
-            <w:pPr>
-              <w:spacing w:after="0" w:line="240" w:lineRule="auto"/>
-              <w:rPr>
-                <w:rFonts w:ascii="맑은 고딕" w:eastAsia="맑은 고딕" w:hAnsi="맑은 고딕" w:cs="맑은 고딕"/>
-              </w:rPr>
-            </w:pPr>
+            <w:proofErr w:type="spellEnd"/>
+            <w:proofErr w:type="gramEnd"/>
+          </w:p>
+          <w:p>
+            <w:pPr>
+              <w:spacing w:after="0" w:line="240" w:lineRule="auto"/>
+              <w:rPr>
+                <w:rFonts w:ascii="맑은 고딕" w:eastAsia="맑은 고딕" w:hAnsi="맑은 고딕" w:cs="맑은 고딕"/>
+              </w:rPr>
+            </w:pPr>
+            <w:proofErr w:type="spellStart"/>
             <w:r>
               <w:rPr>
                 <w:rFonts w:ascii="맑은 고딕" w:eastAsia="맑은 고딕" w:hAnsi="맑은 고딕" w:cs="맑은 고딕"/>
               </w:rPr>
               <w:t>position:relative</w:t>
             </w:r>
+            <w:proofErr w:type="spellEnd"/>
           </w:p>
         </w:tc>
         <w:tc>
@@ -4546,7 +5284,14 @@
               <w:rPr>
                 <w:rFonts w:ascii="맑은 고딕" w:eastAsia="맑은 고딕" w:hAnsi="맑은 고딕" w:cs="맑은 고딕"/>
               </w:rPr>
-              <w:t>left, right</w:t>
+              <w:t xml:space="preserve">left, </w:t>
+            </w:r>
+            <w:proofErr w:type="gramStart"/>
+            <w:r>
+              <w:rPr>
+                <w:rFonts w:ascii="맑은 고딕" w:eastAsia="맑은 고딕" w:hAnsi="맑은 고딕" w:cs="맑은 고딕"/>
+              </w:rPr>
+              <w:t>right</w:t>
             </w:r>
             <w:r>
               <w:rPr>
@@ -4558,7 +5303,14 @@
               <w:rPr>
                 <w:rFonts w:ascii="맑은 고딕" w:eastAsia="맑은 고딕" w:hAnsi="맑은 고딕" w:cs="맑은 고딕"/>
               </w:rPr>
-              <w:t>,top,</w:t>
+              <w:t>,top</w:t>
+            </w:r>
+            <w:proofErr w:type="gramEnd"/>
+            <w:r>
+              <w:rPr>
+                <w:rFonts w:ascii="맑은 고딕" w:eastAsia="맑은 고딕" w:hAnsi="맑은 고딕" w:cs="맑은 고딕"/>
+              </w:rPr>
+              <w:t>,</w:t>
             </w:r>
             <w:r>
               <w:rPr>
@@ -4586,11 +5338,19 @@
                 <w:rFonts w:ascii="맑은 고딕" w:eastAsia="맑은 고딕" w:hAnsi="맑은 고딕" w:cs="맑은 고딕"/>
               </w:rPr>
             </w:pPr>
-            <w:r>
-              <w:rPr>
-                <w:rFonts w:ascii="맑은 고딕" w:eastAsia="맑은 고딕" w:hAnsi="맑은 고딕" w:cs="맑은 고딕"/>
-              </w:rPr>
-              <w:t>Static : default:</w:t>
+            <w:proofErr w:type="gramStart"/>
+            <w:r>
+              <w:rPr>
+                <w:rFonts w:ascii="맑은 고딕" w:eastAsia="맑은 고딕" w:hAnsi="맑은 고딕" w:cs="맑은 고딕"/>
+              </w:rPr>
+              <w:t>Static :</w:t>
+            </w:r>
+            <w:proofErr w:type="gramEnd"/>
+            <w:r>
+              <w:rPr>
+                <w:rFonts w:ascii="맑은 고딕" w:eastAsia="맑은 고딕" w:hAnsi="맑은 고딕" w:cs="맑은 고딕"/>
+              </w:rPr>
+              <w:t xml:space="preserve"> default:</w:t>
             </w:r>
             <w:r>
               <w:rPr>
@@ -4615,7 +5375,7 @@
             <w:pPr>
               <w:spacing w:after="0" w:line="240" w:lineRule="auto"/>
               <w:rPr>
-                <w:rFonts w:ascii="맑은 고딕" w:eastAsia="맑은 고딕" w:hAnsi="맑은 고딕" w:cs="맑은 고딕" w:hint="eastAsia"/>
+                <w:rFonts w:ascii="맑은 고딕" w:eastAsia="맑은 고딕" w:hAnsi="맑은 고딕" w:cs="맑은 고딕"/>
               </w:rPr>
             </w:pPr>
             <w:r>
@@ -4668,12 +5428,14 @@
                 <w:rFonts w:ascii="맑은 고딕" w:eastAsia="맑은 고딕" w:hAnsi="맑은 고딕" w:cs="맑은 고딕"/>
               </w:rPr>
             </w:pPr>
+            <w:proofErr w:type="spellStart"/>
             <w:r>
               <w:rPr>
                 <w:rFonts w:ascii="맑은 고딕" w:eastAsia="맑은 고딕" w:hAnsi="맑은 고딕" w:cs="맑은 고딕"/>
               </w:rPr>
               <w:t>position:relative</w:t>
             </w:r>
+            <w:proofErr w:type="spellEnd"/>
           </w:p>
         </w:tc>
         <w:tc>
@@ -4699,12 +5461,21 @@
                 <w:strike/>
               </w:rPr>
             </w:pPr>
+            <w:proofErr w:type="spellStart"/>
             <w:r>
               <w:rPr>
                 <w:rFonts w:ascii="맑은 고딕" w:eastAsia="맑은 고딕" w:hAnsi="맑은 고딕" w:cs="맑은 고딕" w:hint="eastAsia"/>
                 <w:strike/>
               </w:rPr>
-              <w:t>부모요소를 기준으로 상대적 위치에 놓임</w:t>
+              <w:t>부모요소를</w:t>
+            </w:r>
+            <w:proofErr w:type="spellEnd"/>
+            <w:r>
+              <w:rPr>
+                <w:rFonts w:ascii="맑은 고딕" w:eastAsia="맑은 고딕" w:hAnsi="맑은 고딕" w:cs="맑은 고딕" w:hint="eastAsia"/>
+                <w:strike/>
+              </w:rPr>
+              <w:t xml:space="preserve"> 기준으로 상대적 위치에 놓임</w:t>
             </w:r>
           </w:p>
         </w:tc>
@@ -4732,18 +5503,22 @@
                 <w:rFonts w:ascii="맑은 고딕" w:eastAsia="맑은 고딕" w:hAnsi="맑은 고딕" w:cs="맑은 고딕"/>
               </w:rPr>
             </w:pPr>
+            <w:proofErr w:type="spellStart"/>
+            <w:proofErr w:type="gramStart"/>
             <w:r>
               <w:rPr>
                 <w:rFonts w:ascii="맑은 고딕" w:eastAsia="맑은 고딕" w:hAnsi="맑은 고딕" w:cs="맑은 고딕"/>
               </w:rPr>
               <w:t>position:absolute</w:t>
             </w:r>
-          </w:p>
-          <w:p>
-            <w:pPr>
-              <w:spacing w:after="0" w:line="240" w:lineRule="auto"/>
-              <w:rPr>
-                <w:rFonts w:ascii="맑은 고딕" w:eastAsia="맑은 고딕" w:hAnsi="맑은 고딕" w:cs="맑은 고딕" w:hint="eastAsia"/>
+            <w:proofErr w:type="spellEnd"/>
+            <w:proofErr w:type="gramEnd"/>
+          </w:p>
+          <w:p>
+            <w:pPr>
+              <w:spacing w:after="0" w:line="240" w:lineRule="auto"/>
+              <w:rPr>
+                <w:rFonts w:ascii="맑은 고딕" w:eastAsia="맑은 고딕" w:hAnsi="맑은 고딕" w:cs="맑은 고딕"/>
               </w:rPr>
             </w:pPr>
             <w:r>
@@ -4788,6 +5563,7 @@
                 <w:rFonts w:ascii="맑은 고딕" w:eastAsia="맑은 고딕" w:hAnsi="맑은 고딕" w:cs="맑은 고딕"/>
               </w:rPr>
             </w:pPr>
+            <w:proofErr w:type="gramStart"/>
             <w:r>
               <w:rPr>
                 <w:rFonts w:ascii="맑은 고딕" w:eastAsia="맑은 고딕" w:hAnsi="맑은 고딕" w:cs="맑은 고딕"/>
@@ -4807,13 +5583,21 @@
                 <w:rFonts w:ascii="맑은 고딕" w:eastAsia="맑은 고딕" w:hAnsi="맑은 고딕" w:cs="맑은 고딕"/>
                 <w:highlight w:val="yellow"/>
               </w:rPr>
-              <w:t xml:space="preserve">: </w:t>
-            </w:r>
-            <w:r>
-              <w:rPr>
-                <w:rFonts w:ascii="맑은 고딕" w:eastAsia="맑은 고딕" w:hAnsi="맑은 고딕" w:cs="맑은 고딕" w:hint="eastAsia"/>
+              <w:t>:</w:t>
+            </w:r>
+            <w:proofErr w:type="gramEnd"/>
+            <w:r>
+              <w:rPr>
+                <w:rFonts w:ascii="맑은 고딕" w:eastAsia="맑은 고딕" w:hAnsi="맑은 고딕" w:cs="맑은 고딕"/>
                 <w:highlight w:val="yellow"/>
               </w:rPr>
+              <w:t xml:space="preserve"> </w:t>
+            </w:r>
+            <w:r>
+              <w:rPr>
+                <w:rFonts w:ascii="맑은 고딕" w:eastAsia="맑은 고딕" w:hAnsi="맑은 고딕" w:cs="맑은 고딕" w:hint="eastAsia"/>
+                <w:highlight w:val="yellow"/>
+              </w:rPr>
               <w:t>부모들(조상)</w:t>
             </w:r>
             <w:r>
@@ -4866,7 +5650,7 @@
             <w:pPr>
               <w:spacing w:after="0" w:line="240" w:lineRule="auto"/>
               <w:rPr>
-                <w:rFonts w:ascii="맑은 고딕" w:eastAsia="맑은 고딕" w:hAnsi="맑은 고딕" w:cs="맑은 고딕" w:hint="eastAsia"/>
+                <w:rFonts w:ascii="맑은 고딕" w:eastAsia="맑은 고딕" w:hAnsi="맑은 고딕" w:cs="맑은 고딕"/>
               </w:rPr>
             </w:pPr>
             <w:r>
@@ -4929,7 +5713,7 @@
             <w:pPr>
               <w:spacing w:after="0" w:line="240" w:lineRule="auto"/>
               <w:rPr>
-                <w:rFonts w:ascii="맑은 고딕" w:eastAsia="맑은 고딕" w:hAnsi="맑은 고딕" w:cs="맑은 고딕" w:hint="eastAsia"/>
+                <w:rFonts w:ascii="맑은 고딕" w:eastAsia="맑은 고딕" w:hAnsi="맑은 고딕" w:cs="맑은 고딕"/>
               </w:rPr>
             </w:pPr>
             <w:r>
@@ -4964,12 +5748,14 @@
                 <w:rFonts w:ascii="맑은 고딕" w:eastAsia="맑은 고딕" w:hAnsi="맑은 고딕" w:cs="맑은 고딕"/>
               </w:rPr>
             </w:pPr>
+            <w:proofErr w:type="spellStart"/>
             <w:r>
               <w:rPr>
                 <w:rFonts w:ascii="맑은 고딕" w:eastAsia="맑은 고딕" w:hAnsi="맑은 고딕" w:cs="맑은 고딕"/>
               </w:rPr>
               <w:t>position:fixed</w:t>
             </w:r>
+            <w:proofErr w:type="spellEnd"/>
           </w:p>
         </w:tc>
         <w:tc>
@@ -4994,6 +5780,7 @@
                 <w:rFonts w:ascii="맑은 고딕" w:eastAsia="맑은 고딕" w:hAnsi="맑은 고딕" w:cs="맑은 고딕"/>
               </w:rPr>
             </w:pPr>
+            <w:proofErr w:type="spellStart"/>
             <w:r>
               <w:rPr>
                 <w:rFonts w:ascii="맑은 고딕" w:eastAsia="맑은 고딕" w:hAnsi="맑은 고딕" w:cs="맑은 고딕"/>
@@ -5004,13 +5791,28 @@
               <w:rPr>
                 <w:rFonts w:ascii="맑은 고딕" w:eastAsia="맑은 고딕" w:hAnsi="맑은 고딕" w:cs="맑은 고딕" w:hint="eastAsia"/>
               </w:rPr>
-              <w:t>ixed:</w:t>
-            </w:r>
-            <w:r>
-              <w:rPr>
-                <w:rFonts w:ascii="맑은 고딕" w:eastAsia="맑은 고딕" w:hAnsi="맑은 고딕" w:cs="맑은 고딕"/>
-              </w:rPr>
-              <w:t xml:space="preserve">html </w:t>
+              <w:t>ixed</w:t>
+            </w:r>
+            <w:proofErr w:type="gramStart"/>
+            <w:r>
+              <w:rPr>
+                <w:rFonts w:ascii="맑은 고딕" w:eastAsia="맑은 고딕" w:hAnsi="맑은 고딕" w:cs="맑은 고딕" w:hint="eastAsia"/>
+              </w:rPr>
+              <w:t>:</w:t>
+            </w:r>
+            <w:r>
+              <w:rPr>
+                <w:rFonts w:ascii="맑은 고딕" w:eastAsia="맑은 고딕" w:hAnsi="맑은 고딕" w:cs="맑은 고딕"/>
+              </w:rPr>
+              <w:t>html</w:t>
+            </w:r>
+            <w:proofErr w:type="spellEnd"/>
+            <w:proofErr w:type="gramEnd"/>
+            <w:r>
+              <w:rPr>
+                <w:rFonts w:ascii="맑은 고딕" w:eastAsia="맑은 고딕" w:hAnsi="맑은 고딕" w:cs="맑은 고딕"/>
+              </w:rPr>
+              <w:t xml:space="preserve"> </w:t>
             </w:r>
             <w:r>
               <w:rPr>
@@ -5063,9 +5865,10 @@
             <w:pPr>
               <w:spacing w:after="0" w:line="240" w:lineRule="auto"/>
               <w:rPr>
-                <w:rFonts w:ascii="맑은 고딕" w:eastAsia="맑은 고딕" w:hAnsi="맑은 고딕" w:cs="맑은 고딕" w:hint="eastAsia"/>
-              </w:rPr>
-            </w:pPr>
+                <w:rFonts w:ascii="맑은 고딕" w:eastAsia="맑은 고딕" w:hAnsi="맑은 고딕" w:cs="맑은 고딕"/>
+              </w:rPr>
+            </w:pPr>
+            <w:proofErr w:type="spellStart"/>
             <w:r>
               <w:rPr>
                 <w:rFonts w:ascii="맑은 고딕" w:eastAsia="맑은 고딕" w:hAnsi="맑은 고딕" w:cs="맑은 고딕"/>
@@ -5079,6 +5882,7 @@
               </w:rPr>
               <w:t>sticky</w:t>
             </w:r>
+            <w:proofErr w:type="spellEnd"/>
           </w:p>
         </w:tc>
         <w:tc>
@@ -5139,7 +5943,35 @@
               <w:rPr>
                 <w:rFonts w:ascii="맑은 고딕" w:eastAsia="맑은 고딕" w:hAnsi="맑은 고딕" w:cs="맑은 고딕" w:hint="eastAsia"/>
               </w:rPr>
-              <w:t>유저가 스크롤 했을대 해당 선택자가 웹</w:t>
+              <w:t xml:space="preserve">유저가 스크롤 </w:t>
+            </w:r>
+            <w:proofErr w:type="spellStart"/>
+            <w:r>
+              <w:rPr>
+                <w:rFonts w:ascii="맑은 고딕" w:eastAsia="맑은 고딕" w:hAnsi="맑은 고딕" w:cs="맑은 고딕" w:hint="eastAsia"/>
+              </w:rPr>
+              <w:t>했을대</w:t>
+            </w:r>
+            <w:proofErr w:type="spellEnd"/>
+            <w:r>
+              <w:rPr>
+                <w:rFonts w:ascii="맑은 고딕" w:eastAsia="맑은 고딕" w:hAnsi="맑은 고딕" w:cs="맑은 고딕" w:hint="eastAsia"/>
+              </w:rPr>
+              <w:t xml:space="preserve"> 해당 </w:t>
+            </w:r>
+            <w:proofErr w:type="spellStart"/>
+            <w:r>
+              <w:rPr>
+                <w:rFonts w:ascii="맑은 고딕" w:eastAsia="맑은 고딕" w:hAnsi="맑은 고딕" w:cs="맑은 고딕" w:hint="eastAsia"/>
+              </w:rPr>
+              <w:t>선택자가</w:t>
+            </w:r>
+            <w:proofErr w:type="spellEnd"/>
+            <w:r>
+              <w:rPr>
+                <w:rFonts w:ascii="맑은 고딕" w:eastAsia="맑은 고딕" w:hAnsi="맑은 고딕" w:cs="맑은 고딕" w:hint="eastAsia"/>
+              </w:rPr>
+              <w:t xml:space="preserve"> 웹</w:t>
             </w:r>
             <w:r>
               <w:rPr>
@@ -5170,7 +6002,7 @@
             <w:pPr>
               <w:spacing w:after="0" w:line="240" w:lineRule="auto"/>
               <w:rPr>
-                <w:rFonts w:ascii="맑은 고딕" w:eastAsia="맑은 고딕" w:hAnsi="맑은 고딕" w:cs="맑은 고딕" w:hint="eastAsia"/>
+                <w:rFonts w:ascii="맑은 고딕" w:eastAsia="맑은 고딕" w:hAnsi="맑은 고딕" w:cs="맑은 고딕"/>
               </w:rPr>
             </w:pPr>
             <w:r>
@@ -5195,13 +6027,27 @@
               <w:rPr>
                 <w:rFonts w:ascii="맑은 고딕" w:eastAsia="맑은 고딕" w:hAnsi="맑은 고딕" w:cs="맑은 고딕" w:hint="eastAsia"/>
               </w:rPr>
-              <w:t xml:space="preserve">확인 사이트 </w:t>
-            </w:r>
-            <w:r>
-              <w:rPr>
-                <w:rFonts w:ascii="맑은 고딕" w:eastAsia="맑은 고딕" w:hAnsi="맑은 고딕" w:cs="맑은 고딕"/>
-              </w:rPr>
-              <w:t xml:space="preserve">: </w:t>
+              <w:t xml:space="preserve">확인 </w:t>
+            </w:r>
+            <w:proofErr w:type="gramStart"/>
+            <w:r>
+              <w:rPr>
+                <w:rFonts w:ascii="맑은 고딕" w:eastAsia="맑은 고딕" w:hAnsi="맑은 고딕" w:cs="맑은 고딕" w:hint="eastAsia"/>
+              </w:rPr>
+              <w:t xml:space="preserve">사이트 </w:t>
+            </w:r>
+            <w:r>
+              <w:rPr>
+                <w:rFonts w:ascii="맑은 고딕" w:eastAsia="맑은 고딕" w:hAnsi="맑은 고딕" w:cs="맑은 고딕"/>
+              </w:rPr>
+              <w:t>:</w:t>
+            </w:r>
+            <w:proofErr w:type="gramEnd"/>
+            <w:r>
+              <w:rPr>
+                <w:rFonts w:ascii="맑은 고딕" w:eastAsia="맑은 고딕" w:hAnsi="맑은 고딕" w:cs="맑은 고딕"/>
+              </w:rPr>
+              <w:t xml:space="preserve"> </w:t>
             </w:r>
             <w:r>
               <w:rPr>
@@ -5265,6 +6111,7 @@
                 <w:rFonts w:ascii="맑은 고딕" w:eastAsia="맑은 고딕" w:hAnsi="맑은 고딕" w:cs="맑은 고딕"/>
               </w:rPr>
             </w:pPr>
+            <w:proofErr w:type="gramStart"/>
             <w:r>
               <w:rPr>
                 <w:rFonts w:ascii="맑은 고딕" w:eastAsia="맑은 고딕" w:hAnsi="맑은 고딕" w:cs="맑은 고딕"/>
@@ -5281,13 +6128,28 @@
               <w:rPr>
                 <w:rFonts w:ascii="맑은 고딕" w:eastAsia="맑은 고딕" w:hAnsi="맑은 고딕" w:cs="맑은 고딕"/>
               </w:rPr>
-              <w:t>: 50%; top:50% margin-left(</w:t>
-            </w:r>
-            <w:r>
-              <w:rPr>
-                <w:rFonts w:ascii="맑은 고딕" w:eastAsia="맑은 고딕" w:hAnsi="맑은 고딕" w:cs="맑은 고딕" w:hint="eastAsia"/>
-              </w:rPr>
-              <w:t xml:space="preserve">선택자 </w:t>
+              <w:t>:</w:t>
+            </w:r>
+            <w:proofErr w:type="gramEnd"/>
+            <w:r>
+              <w:rPr>
+                <w:rFonts w:ascii="맑은 고딕" w:eastAsia="맑은 고딕" w:hAnsi="맑은 고딕" w:cs="맑은 고딕"/>
+              </w:rPr>
+              <w:t xml:space="preserve"> 50%; top:50% margin-left(</w:t>
+            </w:r>
+            <w:proofErr w:type="spellStart"/>
+            <w:r>
+              <w:rPr>
+                <w:rFonts w:ascii="맑은 고딕" w:eastAsia="맑은 고딕" w:hAnsi="맑은 고딕" w:cs="맑은 고딕" w:hint="eastAsia"/>
+              </w:rPr>
+              <w:t>선택자</w:t>
+            </w:r>
+            <w:proofErr w:type="spellEnd"/>
+            <w:r>
+              <w:rPr>
+                <w:rFonts w:ascii="맑은 고딕" w:eastAsia="맑은 고딕" w:hAnsi="맑은 고딕" w:cs="맑은 고딕" w:hint="eastAsia"/>
+              </w:rPr>
+              <w:t xml:space="preserve"> </w:t>
             </w:r>
             <w:r>
               <w:rPr>
@@ -5299,19 +6161,27 @@
               <w:rPr>
                 <w:rFonts w:ascii="맑은 고딕" w:eastAsia="맑은 고딕" w:hAnsi="맑은 고딕" w:cs="맑은 고딕" w:hint="eastAsia"/>
               </w:rPr>
-              <w:t>의 절반px)</w:t>
-            </w:r>
-            <w:r>
-              <w:rPr>
-                <w:rFonts w:ascii="맑은 고딕" w:eastAsia="맑은 고딕" w:hAnsi="맑은 고딕" w:cs="맑은 고딕"/>
-              </w:rPr>
-              <w:t xml:space="preserve"> : </w:t>
-            </w:r>
-            <w:r>
-              <w:rPr>
-                <w:rFonts w:ascii="맑은 고딕" w:eastAsia="맑은 고딕" w:hAnsi="맑은 고딕" w:cs="맑은 고딕"/>
-              </w:rPr>
-              <w:t>margin</w:t>
+              <w:t>의 절반</w:t>
+            </w:r>
+            <w:proofErr w:type="spellStart"/>
+            <w:r>
+              <w:rPr>
+                <w:rFonts w:ascii="맑은 고딕" w:eastAsia="맑은 고딕" w:hAnsi="맑은 고딕" w:cs="맑은 고딕" w:hint="eastAsia"/>
+              </w:rPr>
+              <w:t>px</w:t>
+            </w:r>
+            <w:proofErr w:type="spellEnd"/>
+            <w:r>
+              <w:rPr>
+                <w:rFonts w:ascii="맑은 고딕" w:eastAsia="맑은 고딕" w:hAnsi="맑은 고딕" w:cs="맑은 고딕" w:hint="eastAsia"/>
+              </w:rPr>
+              <w:t>)</w:t>
+            </w:r>
+            <w:r>
+              <w:rPr>
+                <w:rFonts w:ascii="맑은 고딕" w:eastAsia="맑은 고딕" w:hAnsi="맑은 고딕" w:cs="맑은 고딕"/>
+              </w:rPr>
+              <w:t xml:space="preserve"> : margin</w:t>
             </w:r>
             <w:r>
               <w:rPr>
@@ -5325,18 +6195,34 @@
               </w:rPr>
               <w:t>top(</w:t>
             </w:r>
-            <w:r>
-              <w:rPr>
-                <w:rFonts w:ascii="맑은 고딕" w:eastAsia="맑은 고딕" w:hAnsi="맑은 고딕" w:cs="맑은 고딕" w:hint="eastAsia"/>
-              </w:rPr>
-              <w:t>선택자의 heigjt</w:t>
-            </w:r>
-            <w:r>
-              <w:rPr>
-                <w:rFonts w:ascii="맑은 고딕" w:eastAsia="맑은 고딕" w:hAnsi="맑은 고딕" w:cs="맑은 고딕"/>
+            <w:proofErr w:type="spellStart"/>
+            <w:r>
+              <w:rPr>
+                <w:rFonts w:ascii="맑은 고딕" w:eastAsia="맑은 고딕" w:hAnsi="맑은 고딕" w:cs="맑은 고딕" w:hint="eastAsia"/>
+              </w:rPr>
+              <w:t>선택자의</w:t>
+            </w:r>
+            <w:proofErr w:type="spellEnd"/>
+            <w:r>
+              <w:rPr>
+                <w:rFonts w:ascii="맑은 고딕" w:eastAsia="맑은 고딕" w:hAnsi="맑은 고딕" w:cs="맑은 고딕" w:hint="eastAsia"/>
               </w:rPr>
               <w:t xml:space="preserve"> </w:t>
             </w:r>
+            <w:proofErr w:type="spellStart"/>
+            <w:r>
+              <w:rPr>
+                <w:rFonts w:ascii="맑은 고딕" w:eastAsia="맑은 고딕" w:hAnsi="맑은 고딕" w:cs="맑은 고딕" w:hint="eastAsia"/>
+              </w:rPr>
+              <w:t>heigjt</w:t>
+            </w:r>
+            <w:proofErr w:type="spellEnd"/>
+            <w:r>
+              <w:rPr>
+                <w:rFonts w:ascii="맑은 고딕" w:eastAsia="맑은 고딕" w:hAnsi="맑은 고딕" w:cs="맑은 고딕"/>
+              </w:rPr>
+              <w:t xml:space="preserve"> </w:t>
+            </w:r>
             <w:r>
               <w:rPr>
                 <w:rFonts w:ascii="맑은 고딕" w:eastAsia="맑은 고딕" w:hAnsi="맑은 고딕" w:cs="맑은 고딕" w:hint="eastAsia"/>
@@ -5363,17 +6249,47 @@
               </w:rPr>
               <w:t xml:space="preserve">2. </w:t>
             </w:r>
-            <w:r>
-              <w:rPr>
-                <w:rFonts w:ascii="맑은 고딕" w:eastAsia="맑은 고딕" w:hAnsi="맑은 고딕" w:cs="맑은 고딕" w:hint="eastAsia"/>
-              </w:rPr>
-              <w:t>정중앙:</w:t>
-            </w:r>
-            <w:r>
-              <w:rPr>
-                <w:rFonts w:ascii="맑은 고딕" w:eastAsia="맑은 고딕" w:hAnsi="맑은 고딕" w:cs="맑은 고딕" w:hint="eastAsia"/>
-              </w:rPr>
-              <w:t xml:space="preserve">left50%; top:50%; transform:translate(-50%,-50%) x축 </w:t>
+            <w:proofErr w:type="spellStart"/>
+            <w:r>
+              <w:rPr>
+                <w:rFonts w:ascii="맑은 고딕" w:eastAsia="맑은 고딕" w:hAnsi="맑은 고딕" w:cs="맑은 고딕" w:hint="eastAsia"/>
+              </w:rPr>
+              <w:t>정중앙</w:t>
+            </w:r>
+            <w:proofErr w:type="spellEnd"/>
+            <w:proofErr w:type="gramStart"/>
+            <w:r>
+              <w:rPr>
+                <w:rFonts w:ascii="맑은 고딕" w:eastAsia="맑은 고딕" w:hAnsi="맑은 고딕" w:cs="맑은 고딕" w:hint="eastAsia"/>
+              </w:rPr>
+              <w:t>:</w:t>
+            </w:r>
+            <w:r>
+              <w:rPr>
+                <w:rFonts w:ascii="맑은 고딕" w:eastAsia="맑은 고딕" w:hAnsi="맑은 고딕" w:cs="맑은 고딕" w:hint="eastAsia"/>
+              </w:rPr>
+              <w:t>left50</w:t>
+            </w:r>
+            <w:proofErr w:type="gramEnd"/>
+            <w:r>
+              <w:rPr>
+                <w:rFonts w:ascii="맑은 고딕" w:eastAsia="맑은 고딕" w:hAnsi="맑은 고딕" w:cs="맑은 고딕" w:hint="eastAsia"/>
+              </w:rPr>
+              <w:t xml:space="preserve">%; top:50%; </w:t>
+            </w:r>
+            <w:proofErr w:type="spellStart"/>
+            <w:r>
+              <w:rPr>
+                <w:rFonts w:ascii="맑은 고딕" w:eastAsia="맑은 고딕" w:hAnsi="맑은 고딕" w:cs="맑은 고딕" w:hint="eastAsia"/>
+              </w:rPr>
+              <w:t>transform:translate</w:t>
+            </w:r>
+            <w:proofErr w:type="spellEnd"/>
+            <w:r>
+              <w:rPr>
+                <w:rFonts w:ascii="맑은 고딕" w:eastAsia="맑은 고딕" w:hAnsi="맑은 고딕" w:cs="맑은 고딕" w:hint="eastAsia"/>
+              </w:rPr>
+              <w:t xml:space="preserve">(-50%,-50%) x축 </w:t>
             </w:r>
             <w:r>
               <w:rPr>
@@ -5399,7 +6315,21 @@
               <w:rPr>
                 <w:rFonts w:ascii="맑은 고딕" w:eastAsia="맑은 고딕" w:hAnsi="맑은 고딕" w:cs="맑은 고딕" w:hint="eastAsia"/>
               </w:rPr>
-              <w:t>가로만 중앙:(left:50%,transform:transltateX(-50%</w:t>
+              <w:t>가로만 중앙:(left</w:t>
+            </w:r>
+            <w:proofErr w:type="gramStart"/>
+            <w:r>
+              <w:rPr>
+                <w:rFonts w:ascii="맑은 고딕" w:eastAsia="맑은 고딕" w:hAnsi="맑은 고딕" w:cs="맑은 고딕" w:hint="eastAsia"/>
+              </w:rPr>
+              <w:t>:50</w:t>
+            </w:r>
+            <w:proofErr w:type="gramEnd"/>
+            <w:r>
+              <w:rPr>
+                <w:rFonts w:ascii="맑은 고딕" w:eastAsia="맑은 고딕" w:hAnsi="맑은 고딕" w:cs="맑은 고딕" w:hint="eastAsia"/>
+              </w:rPr>
+              <w:t>%,transform:transltateX(-50%</w:t>
             </w:r>
             <w:r>
               <w:rPr>
@@ -5412,26 +6342,34 @@
             <w:pPr>
               <w:spacing w:after="0" w:line="240" w:lineRule="auto"/>
               <w:rPr>
-                <w:rFonts w:ascii="맑은 고딕" w:eastAsia="맑은 고딕" w:hAnsi="맑은 고딕" w:cs="맑은 고딕" w:hint="eastAsia"/>
-              </w:rPr>
-            </w:pPr>
-            <w:r>
-              <w:rPr>
-                <w:rFonts w:ascii="맑은 고딕" w:eastAsia="맑은 고딕" w:hAnsi="맑은 고딕" w:cs="맑은 고딕" w:hint="eastAsia"/>
-              </w:rPr>
-              <w:t>세로만 중앙:</w:t>
-            </w:r>
-            <w:r>
-              <w:rPr>
-                <w:rFonts w:ascii="맑은 고딕" w:eastAsia="맑은 고딕" w:hAnsi="맑은 고딕" w:cs="맑은 고딕" w:hint="eastAsia"/>
-              </w:rPr>
-              <w:t>(</w:t>
-            </w:r>
-            <w:r>
-              <w:rPr>
-                <w:rFonts w:ascii="맑은 고딕" w:eastAsia="맑은 고딕" w:hAnsi="맑은 고딕" w:cs="맑은 고딕"/>
-              </w:rPr>
-              <w:t>top:50%;</w:t>
+                <w:rFonts w:ascii="맑은 고딕" w:eastAsia="맑은 고딕" w:hAnsi="맑은 고딕" w:cs="맑은 고딕"/>
+              </w:rPr>
+            </w:pPr>
+            <w:r>
+              <w:rPr>
+                <w:rFonts w:ascii="맑은 고딕" w:eastAsia="맑은 고딕" w:hAnsi="맑은 고딕" w:cs="맑은 고딕" w:hint="eastAsia"/>
+              </w:rPr>
+              <w:t>세로만 중앙:(</w:t>
+            </w:r>
+            <w:r>
+              <w:rPr>
+                <w:rFonts w:ascii="맑은 고딕" w:eastAsia="맑은 고딕" w:hAnsi="맑은 고딕" w:cs="맑은 고딕"/>
+              </w:rPr>
+              <w:t>top</w:t>
+            </w:r>
+            <w:proofErr w:type="gramStart"/>
+            <w:r>
+              <w:rPr>
+                <w:rFonts w:ascii="맑은 고딕" w:eastAsia="맑은 고딕" w:hAnsi="맑은 고딕" w:cs="맑은 고딕"/>
+              </w:rPr>
+              <w:t>:50</w:t>
+            </w:r>
+            <w:proofErr w:type="gramEnd"/>
+            <w:r>
+              <w:rPr>
+                <w:rFonts w:ascii="맑은 고딕" w:eastAsia="맑은 고딕" w:hAnsi="맑은 고딕" w:cs="맑은 고딕"/>
+              </w:rPr>
+              <w:t>%;</w:t>
             </w:r>
             <w:r>
               <w:rPr>
@@ -5517,8 +6455,16 @@
               <w:rPr>
                 <w:rFonts w:ascii="맑은 고딕" w:eastAsia="맑은 고딕" w:hAnsi="맑은 고딕" w:cs="맑은 고딕" w:hint="eastAsia"/>
               </w:rPr>
-              <w:t>해당 선택자가</w:t>
-            </w:r>
+              <w:t xml:space="preserve">해당 </w:t>
+            </w:r>
+            <w:proofErr w:type="spellStart"/>
+            <w:r>
+              <w:rPr>
+                <w:rFonts w:ascii="맑은 고딕" w:eastAsia="맑은 고딕" w:hAnsi="맑은 고딕" w:cs="맑은 고딕" w:hint="eastAsia"/>
+              </w:rPr>
+              <w:t>선택자가</w:t>
+            </w:r>
+            <w:proofErr w:type="spellEnd"/>
             <w:r>
               <w:rPr>
                 <w:rFonts w:ascii="맑은 고딕" w:eastAsia="맑은 고딕" w:hAnsi="맑은 고딕" w:cs="맑은 고딕"/>
@@ -5548,7 +6494,7 @@
             <w:pPr>
               <w:spacing w:after="0" w:line="240" w:lineRule="auto"/>
               <w:rPr>
-                <w:rFonts w:ascii="맑은 고딕" w:eastAsia="맑은 고딕" w:hAnsi="맑은 고딕" w:cs="맑은 고딕" w:hint="eastAsia"/>
+                <w:rFonts w:ascii="맑은 고딕" w:eastAsia="맑은 고딕" w:hAnsi="맑은 고딕" w:cs="맑은 고딕"/>
               </w:rPr>
             </w:pPr>
             <w:r>
@@ -5615,41 +6561,97 @@
               <w:rPr>
                 <w:rFonts w:ascii="맑은 고딕" w:eastAsia="맑은 고딕" w:hAnsi="맑은 고딕" w:cs="맑은 고딕" w:hint="eastAsia"/>
               </w:rPr>
-              <w:t>z-index : 999; 1000이상을 넘기지 않는다</w:t>
-            </w:r>
-          </w:p>
-          <w:p>
-            <w:pPr>
-              <w:spacing w:after="0" w:line="240" w:lineRule="auto"/>
-              <w:rPr>
-                <w:rFonts w:ascii="맑은 고딕" w:eastAsia="맑은 고딕" w:hAnsi="맑은 고딕" w:cs="맑은 고딕"/>
-              </w:rPr>
-            </w:pPr>
-            <w:r>
-              <w:rPr>
-                <w:rFonts w:ascii="맑은 고딕" w:eastAsia="맑은 고딕" w:hAnsi="맑은 고딕" w:cs="맑은 고딕" w:hint="eastAsia"/>
-              </w:rPr>
-              <w:t>해당 선택자의 값은 주변 부모의 값을 넘어갈 수 없다.</w:t>
-            </w:r>
-          </w:p>
-          <w:p>
-            <w:pPr>
-              <w:spacing w:after="0" w:line="240" w:lineRule="auto"/>
-              <w:rPr>
-                <w:rFonts w:ascii="맑은 고딕" w:eastAsia="맑은 고딕" w:hAnsi="맑은 고딕" w:cs="맑은 고딕" w:hint="eastAsia"/>
-              </w:rPr>
-            </w:pPr>
-            <w:r>
-              <w:rPr>
-                <w:rFonts w:ascii="맑은 고딕" w:eastAsia="맑은 고딕" w:hAnsi="맑은 고딕" w:cs="맑은 고딕" w:hint="eastAsia"/>
-              </w:rPr>
-              <w:t xml:space="preserve">가끔 마이너스를 사용하는 경우가 있는데 모습을 감춘다기보다 우선순위맨아래에 지정할 때 사용하며 </w:t>
-            </w:r>
-            <w:r>
-              <w:rPr>
-                <w:rFonts w:ascii="맑은 고딕" w:eastAsia="맑은 고딕" w:hAnsi="맑은 고딕" w:cs="맑은 고딕"/>
-              </w:rPr>
-              <w:t>z-index : -1; (</w:t>
+              <w:t>z-</w:t>
+            </w:r>
+            <w:proofErr w:type="gramStart"/>
+            <w:r>
+              <w:rPr>
+                <w:rFonts w:ascii="맑은 고딕" w:eastAsia="맑은 고딕" w:hAnsi="맑은 고딕" w:cs="맑은 고딕" w:hint="eastAsia"/>
+              </w:rPr>
+              <w:t>index :</w:t>
+            </w:r>
+            <w:proofErr w:type="gramEnd"/>
+            <w:r>
+              <w:rPr>
+                <w:rFonts w:ascii="맑은 고딕" w:eastAsia="맑은 고딕" w:hAnsi="맑은 고딕" w:cs="맑은 고딕" w:hint="eastAsia"/>
+              </w:rPr>
+              <w:t xml:space="preserve"> 999; 1000이상을 넘기지 않는다</w:t>
+            </w:r>
+          </w:p>
+          <w:p>
+            <w:pPr>
+              <w:spacing w:after="0" w:line="240" w:lineRule="auto"/>
+              <w:rPr>
+                <w:rFonts w:ascii="맑은 고딕" w:eastAsia="맑은 고딕" w:hAnsi="맑은 고딕" w:cs="맑은 고딕"/>
+              </w:rPr>
+            </w:pPr>
+            <w:r>
+              <w:rPr>
+                <w:rFonts w:ascii="맑은 고딕" w:eastAsia="맑은 고딕" w:hAnsi="맑은 고딕" w:cs="맑은 고딕" w:hint="eastAsia"/>
+              </w:rPr>
+              <w:t xml:space="preserve">해당 </w:t>
+            </w:r>
+            <w:proofErr w:type="spellStart"/>
+            <w:r>
+              <w:rPr>
+                <w:rFonts w:ascii="맑은 고딕" w:eastAsia="맑은 고딕" w:hAnsi="맑은 고딕" w:cs="맑은 고딕" w:hint="eastAsia"/>
+              </w:rPr>
+              <w:t>선택자의</w:t>
+            </w:r>
+            <w:proofErr w:type="spellEnd"/>
+            <w:r>
+              <w:rPr>
+                <w:rFonts w:ascii="맑은 고딕" w:eastAsia="맑은 고딕" w:hAnsi="맑은 고딕" w:cs="맑은 고딕" w:hint="eastAsia"/>
+              </w:rPr>
+              <w:t xml:space="preserve"> 값은 주변 부모의 값을 넘어갈 수 없다.</w:t>
+            </w:r>
+          </w:p>
+          <w:p>
+            <w:pPr>
+              <w:spacing w:after="0" w:line="240" w:lineRule="auto"/>
+              <w:rPr>
+                <w:rFonts w:ascii="맑은 고딕" w:eastAsia="맑은 고딕" w:hAnsi="맑은 고딕" w:cs="맑은 고딕"/>
+              </w:rPr>
+            </w:pPr>
+            <w:r>
+              <w:rPr>
+                <w:rFonts w:ascii="맑은 고딕" w:eastAsia="맑은 고딕" w:hAnsi="맑은 고딕" w:cs="맑은 고딕" w:hint="eastAsia"/>
+              </w:rPr>
+              <w:t xml:space="preserve">가끔 마이너스를 사용하는 경우가 있는데 모습을 </w:t>
+            </w:r>
+            <w:proofErr w:type="spellStart"/>
+            <w:r>
+              <w:rPr>
+                <w:rFonts w:ascii="맑은 고딕" w:eastAsia="맑은 고딕" w:hAnsi="맑은 고딕" w:cs="맑은 고딕" w:hint="eastAsia"/>
+              </w:rPr>
+              <w:t>감춘다기보다</w:t>
+            </w:r>
+            <w:proofErr w:type="spellEnd"/>
+            <w:r>
+              <w:rPr>
+                <w:rFonts w:ascii="맑은 고딕" w:eastAsia="맑은 고딕" w:hAnsi="맑은 고딕" w:cs="맑은 고딕" w:hint="eastAsia"/>
+              </w:rPr>
+              <w:t xml:space="preserve"> 우선순위맨아래에 지정할 때 사용하며 </w:t>
+            </w:r>
+            <w:r>
+              <w:rPr>
+                <w:rFonts w:ascii="맑은 고딕" w:eastAsia="맑은 고딕" w:hAnsi="맑은 고딕" w:cs="맑은 고딕"/>
+              </w:rPr>
+              <w:t>z-</w:t>
+            </w:r>
+            <w:proofErr w:type="gramStart"/>
+            <w:r>
+              <w:rPr>
+                <w:rFonts w:ascii="맑은 고딕" w:eastAsia="맑은 고딕" w:hAnsi="맑은 고딕" w:cs="맑은 고딕"/>
+              </w:rPr>
+              <w:t>index :</w:t>
+            </w:r>
+            <w:proofErr w:type="gramEnd"/>
+            <w:r>
+              <w:rPr>
+                <w:rFonts w:ascii="맑은 고딕" w:eastAsia="맑은 고딕" w:hAnsi="맑은 고딕" w:cs="맑은 고딕"/>
+              </w:rPr>
+              <w:t xml:space="preserve"> -1; (</w:t>
             </w:r>
             <w:r>
               <w:rPr>
@@ -5713,12 +6715,14 @@
                 <w:rFonts w:ascii="맑은 고딕" w:eastAsia="맑은 고딕" w:hAnsi="맑은 고딕" w:cs="맑은 고딕"/>
               </w:rPr>
             </w:pPr>
+            <w:proofErr w:type="spellStart"/>
             <w:r>
               <w:rPr>
                 <w:rFonts w:ascii="맑은 고딕" w:eastAsia="맑은 고딕" w:hAnsi="맑은 고딕" w:cs="맑은 고딕" w:hint="eastAsia"/>
               </w:rPr>
               <w:t>변환속도</w:t>
             </w:r>
+            <w:proofErr w:type="spellEnd"/>
           </w:p>
         </w:tc>
       </w:tr>
@@ -5837,12 +6841,14 @@
                 <w:rFonts w:ascii="맑은 고딕" w:eastAsia="맑은 고딕" w:hAnsi="맑은 고딕" w:cs="맑은 고딕"/>
               </w:rPr>
             </w:pPr>
+            <w:proofErr w:type="spellStart"/>
             <w:r>
               <w:rPr>
                 <w:rFonts w:ascii="맑은 고딕" w:eastAsia="맑은 고딕" w:hAnsi="맑은 고딕" w:cs="맑은 고딕" w:hint="eastAsia"/>
               </w:rPr>
               <w:t>잘모르겠음</w:t>
             </w:r>
+            <w:proofErr w:type="spellEnd"/>
           </w:p>
         </w:tc>
       </w:tr>
@@ -5899,12 +6905,14 @@
                 <w:rFonts w:ascii="맑은 고딕" w:eastAsia="맑은 고딕" w:hAnsi="맑은 고딕" w:cs="맑은 고딕"/>
               </w:rPr>
             </w:pPr>
+            <w:proofErr w:type="spellStart"/>
             <w:r>
               <w:rPr>
                 <w:rFonts w:ascii="맑은 고딕" w:eastAsia="맑은 고딕" w:hAnsi="맑은 고딕" w:cs="맑은 고딕" w:hint="eastAsia"/>
               </w:rPr>
               <w:t>잘모르겟음</w:t>
             </w:r>
+            <w:proofErr w:type="spellEnd"/>
           </w:p>
         </w:tc>
       </w:tr>
@@ -5961,12 +6969,14 @@
                 <w:rFonts w:ascii="맑은 고딕" w:eastAsia="맑은 고딕" w:hAnsi="맑은 고딕" w:cs="맑은 고딕"/>
               </w:rPr>
             </w:pPr>
+            <w:proofErr w:type="spellStart"/>
             <w:r>
               <w:rPr>
                 <w:rFonts w:ascii="맑은 고딕" w:eastAsia="맑은 고딕" w:hAnsi="맑은 고딕" w:cs="맑은 고딕" w:hint="eastAsia"/>
               </w:rPr>
               <w:t>잘모르겠음</w:t>
             </w:r>
+            <w:proofErr w:type="spellEnd"/>
           </w:p>
         </w:tc>
       </w:tr>
@@ -5993,12 +7003,14 @@
                 <w:rFonts w:ascii="맑은 고딕" w:eastAsia="맑은 고딕" w:hAnsi="맑은 고딕" w:cs="맑은 고딕"/>
               </w:rPr>
             </w:pPr>
+            <w:proofErr w:type="spellStart"/>
             <w:r>
               <w:rPr>
                 <w:rFonts w:ascii="맑은 고딕" w:eastAsia="맑은 고딕" w:hAnsi="맑은 고딕" w:cs="맑은 고딕"/>
               </w:rPr>
               <w:t>cursor:pointer</w:t>
             </w:r>
+            <w:proofErr w:type="spellEnd"/>
           </w:p>
         </w:tc>
         <w:tc>
@@ -6058,12 +7070,14 @@
                 <w:rFonts w:ascii="맑은 고딕" w:eastAsia="맑은 고딕" w:hAnsi="맑은 고딕" w:cs="맑은 고딕"/>
               </w:rPr>
             </w:pPr>
+            <w:proofErr w:type="spellStart"/>
             <w:r>
               <w:rPr>
                 <w:rFonts w:ascii="맑은 고딕" w:eastAsia="맑은 고딕" w:hAnsi="맑은 고딕" w:cs="맑은 고딕"/>
               </w:rPr>
               <w:t>cursor:url</w:t>
             </w:r>
+            <w:proofErr w:type="spellEnd"/>
           </w:p>
         </w:tc>
         <w:tc>
@@ -6088,11 +7102,19 @@
                 <w:rFonts w:ascii="맑은 고딕" w:eastAsia="맑은 고딕" w:hAnsi="맑은 고딕" w:cs="맑은 고딕"/>
               </w:rPr>
             </w:pPr>
-            <w:r>
-              <w:rPr>
-                <w:rFonts w:ascii="맑은 고딕" w:eastAsia="맑은 고딕" w:hAnsi="맑은 고딕" w:cs="맑은 고딕" w:hint="eastAsia"/>
-              </w:rPr>
-              <w:t>배운적 없음</w:t>
+            <w:proofErr w:type="spellStart"/>
+            <w:r>
+              <w:rPr>
+                <w:rFonts w:ascii="맑은 고딕" w:eastAsia="맑은 고딕" w:hAnsi="맑은 고딕" w:cs="맑은 고딕" w:hint="eastAsia"/>
+              </w:rPr>
+              <w:t>배운적</w:t>
+            </w:r>
+            <w:proofErr w:type="spellEnd"/>
+            <w:r>
+              <w:rPr>
+                <w:rFonts w:ascii="맑은 고딕" w:eastAsia="맑은 고딕" w:hAnsi="맑은 고딕" w:cs="맑은 고딕" w:hint="eastAsia"/>
+              </w:rPr>
+              <w:t xml:space="preserve"> 없음</w:t>
             </w:r>
           </w:p>
         </w:tc>
@@ -6123,12 +7145,14 @@
                 <w:rFonts w:ascii="맑은 고딕" w:eastAsia="맑은 고딕" w:hAnsi="맑은 고딕" w:cs="맑은 고딕"/>
               </w:rPr>
             </w:pPr>
+            <w:proofErr w:type="spellStart"/>
             <w:r>
               <w:rPr>
                 <w:rFonts w:ascii="맑은 고딕" w:eastAsia="맑은 고딕" w:hAnsi="맑은 고딕" w:cs="맑은 고딕"/>
               </w:rPr>
               <w:t>transform:rotate</w:t>
             </w:r>
+            <w:proofErr w:type="spellEnd"/>
           </w:p>
         </w:tc>
         <w:tc>
@@ -6153,11 +7177,19 @@
                 <w:rFonts w:ascii="맑은 고딕" w:eastAsia="맑은 고딕" w:hAnsi="맑은 고딕" w:cs="맑은 고딕"/>
               </w:rPr>
             </w:pPr>
-            <w:r>
-              <w:rPr>
-                <w:rFonts w:ascii="맑은 고딕" w:eastAsia="맑은 고딕" w:hAnsi="맑은 고딕" w:cs="맑은 고딕" w:hint="eastAsia"/>
-              </w:rPr>
-              <w:t xml:space="preserve">잘모르겠음 </w:t>
+            <w:proofErr w:type="spellStart"/>
+            <w:r>
+              <w:rPr>
+                <w:rFonts w:ascii="맑은 고딕" w:eastAsia="맑은 고딕" w:hAnsi="맑은 고딕" w:cs="맑은 고딕" w:hint="eastAsia"/>
+              </w:rPr>
+              <w:t>잘모르겠음</w:t>
+            </w:r>
+            <w:proofErr w:type="spellEnd"/>
+            <w:r>
+              <w:rPr>
+                <w:rFonts w:ascii="맑은 고딕" w:eastAsia="맑은 고딕" w:hAnsi="맑은 고딕" w:cs="맑은 고딕" w:hint="eastAsia"/>
+              </w:rPr>
+              <w:t xml:space="preserve"> </w:t>
             </w:r>
           </w:p>
         </w:tc>
@@ -6188,12 +7220,14 @@
                 <w:rFonts w:ascii="맑은 고딕" w:eastAsia="맑은 고딕" w:hAnsi="맑은 고딕" w:cs="맑은 고딕"/>
               </w:rPr>
             </w:pPr>
+            <w:proofErr w:type="spellStart"/>
             <w:r>
               <w:rPr>
                 <w:rFonts w:ascii="맑은 고딕" w:eastAsia="맑은 고딕" w:hAnsi="맑은 고딕" w:cs="맑은 고딕"/>
               </w:rPr>
               <w:t>transform:scale</w:t>
             </w:r>
+            <w:proofErr w:type="spellEnd"/>
           </w:p>
         </w:tc>
         <w:tc>
@@ -6253,12 +7287,14 @@
                 <w:rFonts w:ascii="맑은 고딕" w:eastAsia="맑은 고딕" w:hAnsi="맑은 고딕" w:cs="맑은 고딕"/>
               </w:rPr>
             </w:pPr>
+            <w:proofErr w:type="spellStart"/>
             <w:r>
               <w:rPr>
                 <w:rFonts w:ascii="맑은 고딕" w:eastAsia="맑은 고딕" w:hAnsi="맑은 고딕" w:cs="맑은 고딕"/>
               </w:rPr>
               <w:t>transform:skew</w:t>
             </w:r>
+            <w:proofErr w:type="spellEnd"/>
           </w:p>
         </w:tc>
         <w:tc>
@@ -6318,12 +7354,14 @@
                 <w:rFonts w:ascii="맑은 고딕" w:eastAsia="맑은 고딕" w:hAnsi="맑은 고딕" w:cs="맑은 고딕"/>
               </w:rPr>
             </w:pPr>
+            <w:proofErr w:type="spellStart"/>
             <w:r>
               <w:rPr>
                 <w:rFonts w:ascii="맑은 고딕" w:eastAsia="맑은 고딕" w:hAnsi="맑은 고딕" w:cs="맑은 고딕"/>
               </w:rPr>
               <w:t>transform:translate</w:t>
             </w:r>
+            <w:proofErr w:type="spellEnd"/>
           </w:p>
         </w:tc>
         <w:tc>
@@ -6383,12 +7421,14 @@
                 <w:rFonts w:ascii="맑은 고딕" w:eastAsia="맑은 고딕" w:hAnsi="맑은 고딕" w:cs="맑은 고딕"/>
               </w:rPr>
             </w:pPr>
+            <w:proofErr w:type="spellStart"/>
             <w:r>
               <w:rPr>
                 <w:rFonts w:ascii="맑은 고딕" w:eastAsia="맑은 고딕" w:hAnsi="맑은 고딕" w:cs="맑은 고딕"/>
               </w:rPr>
               <w:t>transform:origin</w:t>
             </w:r>
+            <w:proofErr w:type="spellEnd"/>
           </w:p>
         </w:tc>
         <w:tc>
@@ -6413,12 +7453,14 @@
                 <w:rFonts w:ascii="맑은 고딕" w:eastAsia="맑은 고딕" w:hAnsi="맑은 고딕" w:cs="맑은 고딕"/>
               </w:rPr>
             </w:pPr>
+            <w:proofErr w:type="spellStart"/>
             <w:r>
               <w:rPr>
                 <w:rFonts w:ascii="맑은 고딕" w:eastAsia="맑은 고딕" w:hAnsi="맑은 고딕" w:cs="맑은 고딕" w:hint="eastAsia"/>
               </w:rPr>
               <w:t>잘모르겠음</w:t>
             </w:r>
+            <w:proofErr w:type="spellEnd"/>
           </w:p>
         </w:tc>
       </w:tr>
@@ -6614,12 +7656,14 @@
               </w:rPr>
               <w:t xml:space="preserve">웹에서 폰트 </w:t>
             </w:r>
+            <w:proofErr w:type="spellStart"/>
             <w:r>
               <w:rPr>
                 <w:rFonts w:ascii="맑은 고딕" w:eastAsia="맑은 고딕" w:hAnsi="맑은 고딕" w:cs="맑은 고딕"/>
               </w:rPr>
               <w:t>css</w:t>
             </w:r>
+            <w:proofErr w:type="spellEnd"/>
             <w:r>
               <w:rPr>
                 <w:rFonts w:ascii="맑은 고딕" w:eastAsia="맑은 고딕" w:hAnsi="맑은 고딕" w:cs="맑은 고딕" w:hint="eastAsia"/>
@@ -6685,12 +7729,14 @@
                 <w:rFonts w:ascii="맑은 고딕" w:eastAsia="맑은 고딕" w:hAnsi="맑은 고딕" w:cs="맑은 고딕"/>
               </w:rPr>
             </w:pPr>
+            <w:proofErr w:type="spellStart"/>
             <w:r>
               <w:rPr>
                 <w:rFonts w:ascii="맑은 고딕" w:eastAsia="맑은 고딕" w:hAnsi="맑은 고딕" w:cs="맑은 고딕" w:hint="eastAsia"/>
               </w:rPr>
               <w:t>잘모르겠음</w:t>
             </w:r>
+            <w:proofErr w:type="spellEnd"/>
           </w:p>
         </w:tc>
       </w:tr>
@@ -6720,12 +7766,14 @@
                 <w:rFonts w:ascii="맑은 고딕" w:eastAsia="맑은 고딕" w:hAnsi="맑은 고딕" w:cs="맑은 고딕"/>
               </w:rPr>
             </w:pPr>
+            <w:proofErr w:type="spellStart"/>
             <w:r>
               <w:rPr>
                 <w:rFonts w:ascii="맑은 고딕" w:eastAsia="맑은 고딕" w:hAnsi="맑은 고딕" w:cs="맑은 고딕"/>
               </w:rPr>
               <w:t>animation-fill-mode:backwards</w:t>
             </w:r>
+            <w:proofErr w:type="spellEnd"/>
           </w:p>
         </w:tc>
         <w:tc>
@@ -6750,12 +7798,14 @@
                 <w:rFonts w:ascii="맑은 고딕" w:eastAsia="맑은 고딕" w:hAnsi="맑은 고딕" w:cs="맑은 고딕"/>
               </w:rPr>
             </w:pPr>
+            <w:proofErr w:type="spellStart"/>
             <w:r>
               <w:rPr>
                 <w:rFonts w:ascii="맑은 고딕" w:eastAsia="맑은 고딕" w:hAnsi="맑은 고딕" w:cs="맑은 고딕" w:hint="eastAsia"/>
               </w:rPr>
               <w:t>잘모르겠음</w:t>
             </w:r>
+            <w:proofErr w:type="spellEnd"/>
           </w:p>
         </w:tc>
       </w:tr>
@@ -6789,8 +7839,16 @@
               <w:rPr>
                 <w:rFonts w:ascii="맑은 고딕" w:eastAsia="맑은 고딕" w:hAnsi="맑은 고딕" w:cs="맑은 고딕"/>
               </w:rPr>
-              <w:t>animation-fill-mode-fowards</w:t>
-            </w:r>
+              <w:t>animation-fill-mode-</w:t>
+            </w:r>
+            <w:proofErr w:type="spellStart"/>
+            <w:r>
+              <w:rPr>
+                <w:rFonts w:ascii="맑은 고딕" w:eastAsia="맑은 고딕" w:hAnsi="맑은 고딕" w:cs="맑은 고딕"/>
+              </w:rPr>
+              <w:t>fowards</w:t>
+            </w:r>
+            <w:proofErr w:type="spellEnd"/>
           </w:p>
         </w:tc>
         <w:tc>
@@ -6815,12 +7873,14 @@
                 <w:rFonts w:ascii="맑은 고딕" w:eastAsia="맑은 고딕" w:hAnsi="맑은 고딕" w:cs="맑은 고딕"/>
               </w:rPr>
             </w:pPr>
+            <w:proofErr w:type="spellStart"/>
             <w:r>
               <w:rPr>
                 <w:rFonts w:ascii="맑은 고딕" w:eastAsia="맑은 고딕" w:hAnsi="맑은 고딕" w:cs="맑은 고딕" w:hint="eastAsia"/>
               </w:rPr>
               <w:t>잘모르겠음</w:t>
             </w:r>
+            <w:proofErr w:type="spellEnd"/>
           </w:p>
         </w:tc>
       </w:tr>
@@ -7578,7 +8638,7 @@
 </file>
 
 <file path=customXml/itemProps1.xml><?xml version="1.0" encoding="utf-8"?>
-<ds:datastoreItem xmlns:ds="http://schemas.openxmlformats.org/officeDocument/2006/customXml" ds:itemID="{34C38E8B-E678-4504-BBCA-4C675807AFD4}">
+<ds:datastoreItem xmlns:ds="http://schemas.openxmlformats.org/officeDocument/2006/customXml" ds:itemID="{C598F121-4341-4776-8AB5-A6515012CC75}">
   <ds:schemaRefs>
     <ds:schemaRef ds:uri="http://schemas.openxmlformats.org/officeDocument/2006/bibliography"/>
   </ds:schemaRefs>

--- a/Day01/웹복습.docx
+++ b/Day01/웹복습.docx
@@ -1,6 +1,6 @@
 
 <file path=word/document.xml><?xml version="1.0" encoding="utf-8"?>
-<w:document xmlns:wpc="http://schemas.microsoft.com/office/word/2010/wordprocessingCanvas" xmlns:cx="http://schemas.microsoft.com/office/drawing/2014/chartex" xmlns:mc="http://schemas.openxmlformats.org/markup-compatibility/2006" xmlns:o="urn:schemas-microsoft-com:office:office" xmlns:r="http://schemas.openxmlformats.org/officeDocument/2006/relationships" xmlns:m="http://schemas.openxmlformats.org/officeDocument/2006/math" xmlns:v="urn:schemas-microsoft-com:vml" xmlns:wp14="http://schemas.microsoft.com/office/word/2010/wordprocessingDrawing" xmlns:wp="http://schemas.openxmlformats.org/drawingml/2006/wordprocessingDrawing" xmlns:w10="urn:schemas-microsoft-com:office:word" xmlns:w="http://schemas.openxmlformats.org/wordprocessingml/2006/main" xmlns:w14="http://schemas.microsoft.com/office/word/2010/wordml" xmlns:w15="http://schemas.microsoft.com/office/word/2012/wordml" xmlns:w16se="http://schemas.microsoft.com/office/word/2015/wordml/symex" xmlns:wpg="http://schemas.microsoft.com/office/word/2010/wordprocessingGroup" xmlns:wpi="http://schemas.microsoft.com/office/word/2010/wordprocessingInk" xmlns:wne="http://schemas.microsoft.com/office/word/2006/wordml" xmlns:wps="http://schemas.microsoft.com/office/word/2010/wordprocessingShape" mc:Ignorable="w14 w15 w16se wp14">
+<w:document xmlns:wpc="http://schemas.microsoft.com/office/word/2010/wordprocessingCanvas" xmlns:cx="http://schemas.microsoft.com/office/drawing/2014/chartex" xmlns:cx1="http://schemas.microsoft.com/office/drawing/2015/9/8/chartex" xmlns:cx2="http://schemas.microsoft.com/office/drawing/2015/10/21/chartex" xmlns:cx3="http://schemas.microsoft.com/office/drawing/2016/5/9/chartex" xmlns:cx4="http://schemas.microsoft.com/office/drawing/2016/5/10/chartex" xmlns:cx5="http://schemas.microsoft.com/office/drawing/2016/5/11/chartex" xmlns:cx6="http://schemas.microsoft.com/office/drawing/2016/5/12/chartex" xmlns:cx7="http://schemas.microsoft.com/office/drawing/2016/5/13/chartex" xmlns:cx8="http://schemas.microsoft.com/office/drawing/2016/5/14/chartex" xmlns:mc="http://schemas.openxmlformats.org/markup-compatibility/2006" xmlns:aink="http://schemas.microsoft.com/office/drawing/2016/ink" xmlns:am3d="http://schemas.microsoft.com/office/drawing/2017/model3d" xmlns:o="urn:schemas-microsoft-com:office:office" xmlns:oel="http://schemas.microsoft.com/office/2019/extlst" xmlns:r="http://schemas.openxmlformats.org/officeDocument/2006/relationships" xmlns:m="http://schemas.openxmlformats.org/officeDocument/2006/math" xmlns:v="urn:schemas-microsoft-com:vml" xmlns:wp14="http://schemas.microsoft.com/office/word/2010/wordprocessingDrawing" xmlns:wp="http://schemas.openxmlformats.org/drawingml/2006/wordprocessingDrawing" xmlns:w10="urn:schemas-microsoft-com:office:word" xmlns:w="http://schemas.openxmlformats.org/wordprocessingml/2006/main" xmlns:w14="http://schemas.microsoft.com/office/word/2010/wordml" xmlns:w15="http://schemas.microsoft.com/office/word/2012/wordml" xmlns:w16cex="http://schemas.microsoft.com/office/word/2018/wordml/cex" xmlns:w16cid="http://schemas.microsoft.com/office/word/2016/wordml/cid" xmlns:w16="http://schemas.microsoft.com/office/word/2018/wordml" xmlns:w16sdtdh="http://schemas.microsoft.com/office/word/2020/wordml/sdtdatahash" xmlns:w16se="http://schemas.microsoft.com/office/word/2015/wordml/symex" xmlns:wpg="http://schemas.microsoft.com/office/word/2010/wordprocessingGroup" xmlns:wpi="http://schemas.microsoft.com/office/word/2010/wordprocessingInk" xmlns:wne="http://schemas.microsoft.com/office/word/2006/wordml" xmlns:wps="http://schemas.microsoft.com/office/word/2010/wordprocessingShape" mc:Ignorable="w14 w15 w16se w16cid w16 w16cex w16sdtdh wp14">
   <w:body>
     <w:tbl>
       <w:tblPr>
@@ -141,35 +141,7 @@
               <w:rPr>
                 <w:rFonts w:ascii="맑은 고딕" w:eastAsia="맑은 고딕" w:hAnsi="맑은 고딕" w:cs="맑은 고딕" w:hint="eastAsia"/>
               </w:rPr>
-              <w:t xml:space="preserve">웹 페이지를 띄웠을 때 </w:t>
-            </w:r>
-            <w:proofErr w:type="spellStart"/>
-            <w:r>
-              <w:rPr>
-                <w:rFonts w:ascii="맑은 고딕" w:eastAsia="맑은 고딕" w:hAnsi="맑은 고딕" w:cs="맑은 고딕" w:hint="eastAsia"/>
-              </w:rPr>
-              <w:t>섬네일의</w:t>
-            </w:r>
-            <w:proofErr w:type="spellEnd"/>
-            <w:r>
-              <w:rPr>
-                <w:rFonts w:ascii="맑은 고딕" w:eastAsia="맑은 고딕" w:hAnsi="맑은 고딕" w:cs="맑은 고딕" w:hint="eastAsia"/>
-              </w:rPr>
-              <w:t xml:space="preserve"> 역할을 하는 </w:t>
-            </w:r>
-            <w:proofErr w:type="spellStart"/>
-            <w:r>
-              <w:rPr>
-                <w:rFonts w:ascii="맑은 고딕" w:eastAsia="맑은 고딕" w:hAnsi="맑은 고딕" w:cs="맑은 고딕" w:hint="eastAsia"/>
-              </w:rPr>
-              <w:t>맨위에</w:t>
-            </w:r>
-            <w:proofErr w:type="spellEnd"/>
-            <w:r>
-              <w:rPr>
-                <w:rFonts w:ascii="맑은 고딕" w:eastAsia="맑은 고딕" w:hAnsi="맑은 고딕" w:cs="맑은 고딕" w:hint="eastAsia"/>
-              </w:rPr>
-              <w:t xml:space="preserve"> 떠있는 아이콘</w:t>
+              <w:t>웹 페이지를 띄웠을 때 섬네일의 역할을 하는 맨위에 떠있는 아이콘</w:t>
             </w:r>
           </w:p>
         </w:tc>
@@ -197,19 +169,11 @@
                 <w:rFonts w:ascii="맑은 고딕" w:eastAsia="맑은 고딕" w:hAnsi="맑은 고딕" w:cs="맑은 고딕"/>
               </w:rPr>
             </w:pPr>
-            <w:proofErr w:type="spellStart"/>
-            <w:r>
-              <w:rPr>
-                <w:rFonts w:ascii="맑은 고딕" w:eastAsia="맑은 고딕" w:hAnsi="맑은 고딕" w:cs="맑은 고딕"/>
-              </w:rPr>
-              <w:t>img</w:t>
-            </w:r>
-            <w:proofErr w:type="spellEnd"/>
-            <w:r>
-              <w:rPr>
-                <w:rFonts w:ascii="맑은 고딕" w:eastAsia="맑은 고딕" w:hAnsi="맑은 고딕" w:cs="맑은 고딕"/>
-              </w:rPr>
-              <w:t>태그</w:t>
+            <w:r>
+              <w:rPr>
+                <w:rFonts w:ascii="맑은 고딕" w:eastAsia="맑은 고딕" w:hAnsi="맑은 고딕" w:cs="맑은 고딕"/>
+              </w:rPr>
+              <w:t>img태그</w:t>
             </w:r>
           </w:p>
         </w:tc>
@@ -251,16 +215,8 @@
               <w:rPr>
                 <w:rFonts w:ascii="맑은 고딕" w:eastAsia="맑은 고딕" w:hAnsi="맑은 고딕" w:cs="맑은 고딕"/>
               </w:rPr>
-              <w:t>alt</w:t>
-            </w:r>
-            <w:proofErr w:type="gramStart"/>
-            <w:r>
-              <w:rPr>
-                <w:rFonts w:ascii="맑은 고딕" w:eastAsia="맑은 고딕" w:hAnsi="맑은 고딕" w:cs="맑은 고딕"/>
-              </w:rPr>
-              <w:t>::</w:t>
-            </w:r>
-            <w:proofErr w:type="gramEnd"/>
+              <w:t>alt::</w:t>
+            </w:r>
             <w:r>
               <w:rPr>
                 <w:rFonts w:ascii="맑은 고딕" w:eastAsia="맑은 고딕" w:hAnsi="맑은 고딕" w:cs="맑은 고딕" w:hint="eastAsia"/>
@@ -419,7 +375,6 @@
                 <w:rFonts w:ascii="맑은 고딕" w:eastAsia="맑은 고딕" w:hAnsi="맑은 고딕" w:cs="맑은 고딕"/>
               </w:rPr>
             </w:pPr>
-            <w:proofErr w:type="spellStart"/>
             <w:r>
               <w:rPr>
                 <w:rFonts w:ascii="맑은 고딕" w:eastAsia="맑은 고딕" w:hAnsi="맑은 고딕" w:cs="맑은 고딕"/>
@@ -430,34 +385,13 @@
               <w:rPr>
                 <w:rFonts w:ascii="맑은 고딕" w:eastAsia="맑은 고딕" w:hAnsi="맑은 고딕" w:cs="맑은 고딕" w:hint="eastAsia"/>
               </w:rPr>
-              <w:t>iv</w:t>
-            </w:r>
-            <w:proofErr w:type="spellEnd"/>
-            <w:r>
-              <w:rPr>
-                <w:rFonts w:ascii="맑은 고딕" w:eastAsia="맑은 고딕" w:hAnsi="맑은 고딕" w:cs="맑은 고딕" w:hint="eastAsia"/>
-              </w:rPr>
-              <w:t xml:space="preserve"> </w:t>
-            </w:r>
-            <w:r>
-              <w:rPr>
-                <w:rFonts w:ascii="맑은 고딕" w:eastAsia="맑은 고딕" w:hAnsi="맑은 고딕" w:cs="맑은 고딕"/>
-              </w:rPr>
-              <w:t>{</w:t>
-            </w:r>
-            <w:proofErr w:type="gramStart"/>
-            <w:r>
-              <w:rPr>
-                <w:rFonts w:ascii="맑은 고딕" w:eastAsia="맑은 고딕" w:hAnsi="맑은 고딕" w:cs="맑은 고딕"/>
-              </w:rPr>
-              <w:t>width :</w:t>
-            </w:r>
-            <w:proofErr w:type="gramEnd"/>
-            <w:r>
-              <w:rPr>
-                <w:rFonts w:ascii="맑은 고딕" w:eastAsia="맑은 고딕" w:hAnsi="맑은 고딕" w:cs="맑은 고딕"/>
-              </w:rPr>
-              <w:t xml:space="preserve"> 100px}</w:t>
+              <w:t xml:space="preserve">iv </w:t>
+            </w:r>
+            <w:r>
+              <w:rPr>
+                <w:rFonts w:ascii="맑은 고딕" w:eastAsia="맑은 고딕" w:hAnsi="맑은 고딕" w:cs="맑은 고딕"/>
+              </w:rPr>
+              <w:t>{width : 100px}</w:t>
             </w:r>
           </w:p>
           <w:p>
@@ -529,7 +463,6 @@
                 <w:rFonts w:ascii="맑은 고딕" w:eastAsia="맑은 고딕" w:hAnsi="맑은 고딕" w:cs="맑은 고딕"/>
               </w:rPr>
             </w:pPr>
-            <w:proofErr w:type="spellStart"/>
             <w:r>
               <w:rPr>
                 <w:rFonts w:ascii="맑은 고딕" w:eastAsia="맑은 고딕" w:hAnsi="맑은 고딕" w:cs="맑은 고딕" w:hint="eastAsia"/>
@@ -542,7 +475,6 @@
               </w:rPr>
               <w:t>ss</w:t>
             </w:r>
-            <w:proofErr w:type="spellEnd"/>
             <w:r>
               <w:rPr>
                 <w:rFonts w:ascii="맑은 고딕" w:eastAsia="맑은 고딕" w:hAnsi="맑은 고딕" w:cs="맑은 고딕" w:hint="eastAsia"/>
@@ -654,24 +586,8 @@
               <w:rPr>
                 <w:rFonts w:ascii="맑은 고딕" w:eastAsia="맑은 고딕" w:hAnsi="맑은 고딕" w:cs="맑은 고딕" w:hint="eastAsia"/>
               </w:rPr>
-              <w:t>마우스를 올렸을 때</w:t>
-            </w:r>
-            <w:proofErr w:type="spellStart"/>
-            <w:r>
-              <w:rPr>
-                <w:rFonts w:ascii="맑은 고딕" w:eastAsia="맑은 고딕" w:hAnsi="맑은 고딕" w:cs="맑은 고딕" w:hint="eastAsia"/>
-              </w:rPr>
-              <w:t>div</w:t>
-            </w:r>
-            <w:proofErr w:type="gramStart"/>
-            <w:r>
-              <w:rPr>
-                <w:rFonts w:ascii="맑은 고딕" w:eastAsia="맑은 고딕" w:hAnsi="맑은 고딕" w:cs="맑은 고딕" w:hint="eastAsia"/>
-              </w:rPr>
-              <w:t>:hover</w:t>
-            </w:r>
-            <w:proofErr w:type="spellEnd"/>
-            <w:proofErr w:type="gramEnd"/>
+              <w:t>마우스를 올렸을 때div:hover</w:t>
+            </w:r>
           </w:p>
         </w:tc>
       </w:tr>
@@ -741,21 +657,7 @@
               <w:rPr>
                 <w:rFonts w:ascii="맑은 고딕" w:eastAsia="맑은 고딕" w:hAnsi="맑은 고딕" w:cs="맑은 고딕"/>
               </w:rPr>
-              <w:t>input{type-“text”}</w:t>
-            </w:r>
-            <w:proofErr w:type="gramStart"/>
-            <w:r>
-              <w:rPr>
-                <w:rFonts w:ascii="맑은 고딕" w:eastAsia="맑은 고딕" w:hAnsi="맑은 고딕" w:cs="맑은 고딕"/>
-              </w:rPr>
-              <w:t>:active</w:t>
-            </w:r>
-            <w:proofErr w:type="gramEnd"/>
-            <w:r>
-              <w:rPr>
-                <w:rFonts w:ascii="맑은 고딕" w:eastAsia="맑은 고딕" w:hAnsi="맑은 고딕" w:cs="맑은 고딕"/>
-              </w:rPr>
-              <w:t>}</w:t>
+              <w:t>input{type-“text”}:active}</w:t>
             </w:r>
           </w:p>
         </w:tc>
@@ -783,14 +685,12 @@
                 <w:rFonts w:ascii="맑은 고딕" w:eastAsia="맑은 고딕" w:hAnsi="맑은 고딕" w:cs="맑은 고딕"/>
               </w:rPr>
             </w:pPr>
-            <w:proofErr w:type="spellStart"/>
             <w:r>
               <w:rPr>
                 <w:rFonts w:ascii="맑은 고딕" w:eastAsia="맑은 고딕" w:hAnsi="맑은 고딕" w:cs="맑은 고딕"/>
               </w:rPr>
               <w:t>display:block</w:t>
             </w:r>
-            <w:proofErr w:type="spellEnd"/>
           </w:p>
         </w:tc>
         <w:tc>
@@ -887,7 +787,6 @@
                 <w:rFonts w:ascii="맑은 고딕" w:eastAsia="맑은 고딕" w:hAnsi="맑은 고딕" w:cs="맑은 고딕"/>
               </w:rPr>
             </w:pPr>
-            <w:proofErr w:type="gramStart"/>
             <w:r>
               <w:rPr>
                 <w:rFonts w:ascii="맑은 고딕" w:eastAsia="맑은 고딕" w:hAnsi="맑은 고딕" w:cs="맑은 고딕"/>
@@ -904,31 +803,22 @@
               <w:rPr>
                 <w:rFonts w:ascii="맑은 고딕" w:eastAsia="맑은 고딕" w:hAnsi="맑은 고딕" w:cs="맑은 고딕"/>
               </w:rPr>
-              <w:t>:</w:t>
-            </w:r>
-            <w:proofErr w:type="gramEnd"/>
-            <w:r>
-              <w:rPr>
-                <w:rFonts w:ascii="맑은 고딕" w:eastAsia="맑은 고딕" w:hAnsi="맑은 고딕" w:cs="맑은 고딕"/>
-              </w:rPr>
-              <w:t xml:space="preserve"> width 100%</w:t>
-            </w:r>
-          </w:p>
-          <w:p>
-            <w:pPr>
-              <w:spacing w:after="0" w:line="240" w:lineRule="auto"/>
-              <w:rPr>
-                <w:rFonts w:ascii="맑은 고딕" w:eastAsia="맑은 고딕" w:hAnsi="맑은 고딕" w:cs="맑은 고딕"/>
-              </w:rPr>
-            </w:pPr>
-            <w:proofErr w:type="spellStart"/>
+              <w:t>: width 100%</w:t>
+            </w:r>
+          </w:p>
+          <w:p>
+            <w:pPr>
+              <w:spacing w:after="0" w:line="240" w:lineRule="auto"/>
+              <w:rPr>
+                <w:rFonts w:ascii="맑은 고딕" w:eastAsia="맑은 고딕" w:hAnsi="맑은 고딕" w:cs="맑은 고딕"/>
+              </w:rPr>
+            </w:pPr>
             <w:r>
               <w:rPr>
                 <w:rFonts w:ascii="맑은 고딕" w:eastAsia="맑은 고딕" w:hAnsi="맑은 고딕" w:cs="맑은 고딕"/>
               </w:rPr>
               <w:t>css</w:t>
             </w:r>
-            <w:proofErr w:type="spellEnd"/>
             <w:r>
               <w:rPr>
                 <w:rFonts w:ascii="맑은 고딕" w:eastAsia="맑은 고딕" w:hAnsi="맑은 고딕" w:cs="맑은 고딕" w:hint="eastAsia"/>
@@ -1017,14 +907,12 @@
                 <w:rFonts w:ascii="맑은 고딕" w:eastAsia="맑은 고딕" w:hAnsi="맑은 고딕" w:cs="맑은 고딕"/>
               </w:rPr>
             </w:pPr>
-            <w:proofErr w:type="spellStart"/>
             <w:r>
               <w:rPr>
                 <w:rFonts w:ascii="맑은 고딕" w:eastAsia="맑은 고딕" w:hAnsi="맑은 고딕" w:cs="맑은 고딕"/>
               </w:rPr>
               <w:t>display:inline</w:t>
             </w:r>
-            <w:proofErr w:type="spellEnd"/>
           </w:p>
         </w:tc>
         <w:tc>
@@ -1089,14 +977,12 @@
                 <w:rFonts w:ascii="맑은 고딕" w:eastAsia="맑은 고딕" w:hAnsi="맑은 고딕" w:cs="맑은 고딕"/>
               </w:rPr>
             </w:pPr>
-            <w:proofErr w:type="spellStart"/>
             <w:r>
               <w:rPr>
                 <w:rFonts w:ascii="맑은 고딕" w:eastAsia="맑은 고딕" w:hAnsi="맑은 고딕" w:cs="맑은 고딕"/>
               </w:rPr>
               <w:t>css</w:t>
             </w:r>
-            <w:proofErr w:type="spellEnd"/>
             <w:r>
               <w:rPr>
                 <w:rFonts w:ascii="맑은 고딕" w:eastAsia="맑은 고딕" w:hAnsi="맑은 고딕" w:cs="맑은 고딕" w:hint="eastAsia"/>
@@ -1211,14 +1097,12 @@
                 <w:rFonts w:ascii="맑은 고딕" w:eastAsia="맑은 고딕" w:hAnsi="맑은 고딕" w:cs="맑은 고딕"/>
               </w:rPr>
             </w:pPr>
-            <w:proofErr w:type="spellStart"/>
             <w:r>
               <w:rPr>
                 <w:rFonts w:ascii="맑은 고딕" w:eastAsia="맑은 고딕" w:hAnsi="맑은 고딕" w:cs="맑은 고딕"/>
               </w:rPr>
               <w:t>display:inline-block</w:t>
             </w:r>
-            <w:proofErr w:type="spellEnd"/>
           </w:p>
         </w:tc>
         <w:tc>
@@ -1305,16 +1189,8 @@
               <w:rPr>
                 <w:rFonts w:ascii="맑은 고딕" w:eastAsia="맑은 고딕" w:hAnsi="맑은 고딕" w:cs="맑은 고딕" w:hint="eastAsia"/>
               </w:rPr>
-              <w:t xml:space="preserve">블록 </w:t>
-            </w:r>
-            <w:proofErr w:type="gramStart"/>
-            <w:r>
-              <w:rPr>
-                <w:rFonts w:ascii="맑은 고딕" w:eastAsia="맑은 고딕" w:hAnsi="맑은 고딕" w:cs="맑은 고딕" w:hint="eastAsia"/>
-              </w:rPr>
-              <w:t>속성 :</w:t>
-            </w:r>
-            <w:proofErr w:type="gramEnd"/>
+              <w:t>블록 속성 :</w:t>
+            </w:r>
             <w:r>
               <w:rPr>
                 <w:rFonts w:ascii="맑은 고딕" w:eastAsia="맑은 고딕" w:hAnsi="맑은 고딕" w:cs="맑은 고딕"/>
@@ -1365,14 +1241,12 @@
                 <w:rFonts w:ascii="맑은 고딕" w:eastAsia="맑은 고딕" w:hAnsi="맑은 고딕" w:cs="맑은 고딕"/>
               </w:rPr>
             </w:pPr>
-            <w:proofErr w:type="spellStart"/>
             <w:r>
               <w:rPr>
                 <w:rFonts w:ascii="맑은 고딕" w:eastAsia="맑은 고딕" w:hAnsi="맑은 고딕" w:cs="맑은 고딕"/>
               </w:rPr>
               <w:t>display:none</w:t>
             </w:r>
-            <w:proofErr w:type="spellEnd"/>
           </w:p>
         </w:tc>
         <w:tc>
@@ -1555,53 +1429,23 @@
                 <w:rFonts w:ascii="맑은 고딕" w:eastAsia="맑은 고딕" w:hAnsi="맑은 고딕" w:cs="맑은 고딕"/>
               </w:rPr>
             </w:pPr>
-            <w:proofErr w:type="spellStart"/>
-            <w:proofErr w:type="gramStart"/>
-            <w:r>
-              <w:rPr>
-                <w:rFonts w:ascii="맑은 고딕" w:eastAsia="맑은 고딕" w:hAnsi="맑은 고딕" w:cs="맑은 고딕" w:hint="eastAsia"/>
-              </w:rPr>
-              <w:t>공통속성</w:t>
-            </w:r>
-            <w:proofErr w:type="spellEnd"/>
-            <w:r>
-              <w:rPr>
-                <w:rFonts w:ascii="맑은 고딕" w:eastAsia="맑은 고딕" w:hAnsi="맑은 고딕" w:cs="맑은 고딕" w:hint="eastAsia"/>
-              </w:rPr>
-              <w:t xml:space="preserve"> </w:t>
-            </w:r>
-            <w:r>
-              <w:rPr>
-                <w:rFonts w:ascii="맑은 고딕" w:eastAsia="맑은 고딕" w:hAnsi="맑은 고딕" w:cs="맑은 고딕"/>
-              </w:rPr>
-              <w:t>:</w:t>
-            </w:r>
-            <w:proofErr w:type="gramEnd"/>
-            <w:r>
-              <w:rPr>
-                <w:rFonts w:ascii="맑은 고딕" w:eastAsia="맑은 고딕" w:hAnsi="맑은 고딕" w:cs="맑은 고딕"/>
-              </w:rPr>
-              <w:t xml:space="preserve"> </w:t>
-            </w:r>
-            <w:r>
-              <w:rPr>
-                <w:rFonts w:ascii="맑은 고딕" w:eastAsia="맑은 고딕" w:hAnsi="맑은 고딕" w:cs="맑은 고딕" w:hint="eastAsia"/>
-              </w:rPr>
-              <w:t xml:space="preserve">inline </w:t>
-            </w:r>
-            <w:proofErr w:type="spellStart"/>
-            <w:r>
-              <w:rPr>
-                <w:rFonts w:ascii="맑은 고딕" w:eastAsia="맑은 고딕" w:hAnsi="맑은 고딕" w:cs="맑은 고딕" w:hint="eastAsia"/>
-              </w:rPr>
-              <w:t>태그에게만</w:t>
-            </w:r>
-            <w:proofErr w:type="spellEnd"/>
-            <w:r>
-              <w:rPr>
-                <w:rFonts w:ascii="맑은 고딕" w:eastAsia="맑은 고딕" w:hAnsi="맑은 고딕" w:cs="맑은 고딕" w:hint="eastAsia"/>
-              </w:rPr>
-              <w:t xml:space="preserve"> 영향을 줍니다.</w:t>
+            <w:r>
+              <w:rPr>
+                <w:rFonts w:ascii="맑은 고딕" w:eastAsia="맑은 고딕" w:hAnsi="맑은 고딕" w:cs="맑은 고딕" w:hint="eastAsia"/>
+              </w:rPr>
+              <w:t xml:space="preserve">공통속성 </w:t>
+            </w:r>
+            <w:r>
+              <w:rPr>
+                <w:rFonts w:ascii="맑은 고딕" w:eastAsia="맑은 고딕" w:hAnsi="맑은 고딕" w:cs="맑은 고딕"/>
+              </w:rPr>
+              <w:t xml:space="preserve">: </w:t>
+            </w:r>
+            <w:r>
+              <w:rPr>
+                <w:rFonts w:ascii="맑은 고딕" w:eastAsia="맑은 고딕" w:hAnsi="맑은 고딕" w:cs="맑은 고딕" w:hint="eastAsia"/>
+              </w:rPr>
+              <w:t>inline 태그에게만 영향을 줍니다.</w:t>
             </w:r>
             <w:r>
               <w:rPr>
@@ -1613,49 +1457,21 @@
               <w:rPr>
                 <w:rFonts w:ascii="맑은 고딕" w:eastAsia="맑은 고딕" w:hAnsi="맑은 고딕" w:cs="맑은 고딕" w:hint="eastAsia"/>
               </w:rPr>
-              <w:t xml:space="preserve">span, </w:t>
-            </w:r>
-            <w:proofErr w:type="spellStart"/>
-            <w:r>
-              <w:rPr>
-                <w:rFonts w:ascii="맑은 고딕" w:eastAsia="맑은 고딕" w:hAnsi="맑은 고딕" w:cs="맑은 고딕" w:hint="eastAsia"/>
-              </w:rPr>
-              <w:t>img</w:t>
-            </w:r>
-            <w:proofErr w:type="spellEnd"/>
-            <w:r>
-              <w:rPr>
-                <w:rFonts w:ascii="맑은 고딕" w:eastAsia="맑은 고딕" w:hAnsi="맑은 고딕" w:cs="맑은 고딕" w:hint="eastAsia"/>
-              </w:rPr>
-              <w:t>)</w:t>
-            </w:r>
-          </w:p>
-          <w:p>
-            <w:pPr>
-              <w:spacing w:after="0" w:line="240" w:lineRule="auto"/>
-              <w:rPr>
-                <w:rFonts w:ascii="맑은 고딕" w:eastAsia="맑은 고딕" w:hAnsi="맑은 고딕" w:cs="맑은 고딕"/>
-              </w:rPr>
-            </w:pPr>
-            <w:r>
-              <w:rPr>
-                <w:rFonts w:ascii="맑은 고딕" w:eastAsia="맑은 고딕" w:hAnsi="맑은 고딕" w:cs="맑은 고딕" w:hint="eastAsia"/>
-              </w:rPr>
-              <w:t xml:space="preserve">글씨나 </w:t>
-            </w:r>
-            <w:proofErr w:type="spellStart"/>
-            <w:r>
-              <w:rPr>
-                <w:rFonts w:ascii="맑은 고딕" w:eastAsia="맑은 고딕" w:hAnsi="맑은 고딕" w:cs="맑은 고딕" w:hint="eastAsia"/>
-              </w:rPr>
-              <w:t>이미지에게</w:t>
-            </w:r>
-            <w:proofErr w:type="spellEnd"/>
-            <w:r>
-              <w:rPr>
-                <w:rFonts w:ascii="맑은 고딕" w:eastAsia="맑은 고딕" w:hAnsi="맑은 고딕" w:cs="맑은 고딕" w:hint="eastAsia"/>
-              </w:rPr>
-              <w:t xml:space="preserve"> 주로 사용</w:t>
+              <w:t>span, img)</w:t>
+            </w:r>
+          </w:p>
+          <w:p>
+            <w:pPr>
+              <w:spacing w:after="0" w:line="240" w:lineRule="auto"/>
+              <w:rPr>
+                <w:rFonts w:ascii="맑은 고딕" w:eastAsia="맑은 고딕" w:hAnsi="맑은 고딕" w:cs="맑은 고딕"/>
+              </w:rPr>
+            </w:pPr>
+            <w:r>
+              <w:rPr>
+                <w:rFonts w:ascii="맑은 고딕" w:eastAsia="맑은 고딕" w:hAnsi="맑은 고딕" w:cs="맑은 고딕" w:hint="eastAsia"/>
+              </w:rPr>
+              <w:t>글씨나 이미지에게 주로 사용</w:t>
             </w:r>
           </w:p>
           <w:p>
@@ -1677,19 +1493,11 @@
               </w:rPr>
               <w:t>ext-</w:t>
             </w:r>
-            <w:proofErr w:type="gramStart"/>
-            <w:r>
-              <w:rPr>
-                <w:rFonts w:ascii="맑은 고딕" w:eastAsia="맑은 고딕" w:hAnsi="맑은 고딕" w:cs="맑은 고딕"/>
-              </w:rPr>
-              <w:t>align :</w:t>
-            </w:r>
-            <w:proofErr w:type="gramEnd"/>
-            <w:r>
-              <w:rPr>
-                <w:rFonts w:ascii="맑은 고딕" w:eastAsia="맑은 고딕" w:hAnsi="맑은 고딕" w:cs="맑은 고딕"/>
-              </w:rPr>
-              <w:t xml:space="preserve"> left / center / right</w:t>
+            <w:r>
+              <w:rPr>
+                <w:rFonts w:ascii="맑은 고딕" w:eastAsia="맑은 고딕" w:hAnsi="맑은 고딕" w:cs="맑은 고딕"/>
+              </w:rPr>
+              <w:t>align : left / center / right</w:t>
             </w:r>
             <w:r>
               <w:rPr>
@@ -1715,21 +1523,7 @@
               <w:rPr>
                 <w:rFonts w:ascii="맑은 고딕" w:eastAsia="맑은 고딕" w:hAnsi="맑은 고딕" w:cs="맑은 고딕" w:hint="eastAsia"/>
               </w:rPr>
-              <w:t xml:space="preserve">-정해진 범위 내에서 정렬(친부모의 </w:t>
-            </w:r>
-            <w:proofErr w:type="spellStart"/>
-            <w:r>
-              <w:rPr>
-                <w:rFonts w:ascii="맑은 고딕" w:eastAsia="맑은 고딕" w:hAnsi="맑은 고딕" w:cs="맑은 고딕" w:hint="eastAsia"/>
-              </w:rPr>
-              <w:t>범위내에서</w:t>
-            </w:r>
-            <w:proofErr w:type="spellEnd"/>
-            <w:r>
-              <w:rPr>
-                <w:rFonts w:ascii="맑은 고딕" w:eastAsia="맑은 고딕" w:hAnsi="맑은 고딕" w:cs="맑은 고딕" w:hint="eastAsia"/>
-              </w:rPr>
-              <w:t xml:space="preserve"> 정렬)</w:t>
+              <w:t>-정해진 범위 내에서 정렬(친부모의 범위내에서 정렬)</w:t>
             </w:r>
           </w:p>
           <w:p>
@@ -1749,21 +1543,7 @@
               <w:rPr>
                 <w:rFonts w:ascii="맑은 고딕" w:eastAsia="맑은 고딕" w:hAnsi="맑은 고딕" w:cs="맑은 고딕" w:hint="eastAsia"/>
               </w:rPr>
-              <w:t>ertical-</w:t>
-            </w:r>
-            <w:proofErr w:type="gramStart"/>
-            <w:r>
-              <w:rPr>
-                <w:rFonts w:ascii="맑은 고딕" w:eastAsia="맑은 고딕" w:hAnsi="맑은 고딕" w:cs="맑은 고딕" w:hint="eastAsia"/>
-              </w:rPr>
-              <w:t>align :</w:t>
-            </w:r>
-            <w:proofErr w:type="gramEnd"/>
-            <w:r>
-              <w:rPr>
-                <w:rFonts w:ascii="맑은 고딕" w:eastAsia="맑은 고딕" w:hAnsi="맑은 고딕" w:cs="맑은 고딕" w:hint="eastAsia"/>
-              </w:rPr>
-              <w:t xml:space="preserve"> top /</w:t>
+              <w:t>ertical-align : top /</w:t>
             </w:r>
             <w:r>
               <w:rPr>
@@ -1974,19 +1754,11 @@
               </w:rPr>
               <w:t>ine-</w:t>
             </w:r>
-            <w:proofErr w:type="gramStart"/>
-            <w:r>
-              <w:rPr>
-                <w:rFonts w:ascii="맑은 고딕" w:eastAsia="맑은 고딕" w:hAnsi="맑은 고딕" w:cs="맑은 고딕"/>
-              </w:rPr>
-              <w:t>height :</w:t>
-            </w:r>
-            <w:proofErr w:type="gramEnd"/>
-            <w:r>
-              <w:rPr>
-                <w:rFonts w:ascii="맑은 고딕" w:eastAsia="맑은 고딕" w:hAnsi="맑은 고딕" w:cs="맑은 고딕"/>
-              </w:rPr>
-              <w:t xml:space="preserve"> </w:t>
+            <w:r>
+              <w:rPr>
+                <w:rFonts w:ascii="맑은 고딕" w:eastAsia="맑은 고딕" w:hAnsi="맑은 고딕" w:cs="맑은 고딕"/>
+              </w:rPr>
+              <w:t xml:space="preserve">height : </w:t>
             </w:r>
             <w:r>
               <w:rPr>
@@ -2083,19 +1855,11 @@
                 <w:rFonts w:ascii="맑은 고딕" w:eastAsia="맑은 고딕" w:hAnsi="맑은 고딕" w:cs="맑은 고딕"/>
               </w:rPr>
             </w:pPr>
-            <w:proofErr w:type="spellStart"/>
-            <w:r>
-              <w:rPr>
-                <w:rFonts w:ascii="맑은 고딕" w:eastAsia="맑은 고딕" w:hAnsi="맑은 고딕" w:cs="맑은 고딕" w:hint="eastAsia"/>
-              </w:rPr>
-              <w:t>내부여백</w:t>
-            </w:r>
-            <w:proofErr w:type="spellEnd"/>
-            <w:r>
-              <w:rPr>
-                <w:rFonts w:ascii="맑은 고딕" w:eastAsia="맑은 고딕" w:hAnsi="맑은 고딕" w:cs="맑은 고딕" w:hint="eastAsia"/>
-              </w:rPr>
-              <w:t>-투명</w:t>
+            <w:r>
+              <w:rPr>
+                <w:rFonts w:ascii="맑은 고딕" w:eastAsia="맑은 고딕" w:hAnsi="맑은 고딕" w:cs="맑은 고딕" w:hint="eastAsia"/>
+              </w:rPr>
+              <w:t>내부여백-투명</w:t>
             </w:r>
           </w:p>
           <w:p>
@@ -2115,63 +1879,27 @@
               <w:rPr>
                 <w:rFonts w:ascii="맑은 고딕" w:eastAsia="맑은 고딕" w:hAnsi="맑은 고딕" w:cs="맑은 고딕" w:hint="eastAsia"/>
               </w:rPr>
-              <w:t>ackground의 영향을 받습니다</w:t>
-            </w:r>
-            <w:proofErr w:type="gramStart"/>
-            <w:r>
-              <w:rPr>
-                <w:rFonts w:ascii="맑은 고딕" w:eastAsia="맑은 고딕" w:hAnsi="맑은 고딕" w:cs="맑은 고딕" w:hint="eastAsia"/>
-              </w:rPr>
-              <w:t>.</w:t>
-            </w:r>
-            <w:r>
-              <w:rPr>
-                <w:rFonts w:ascii="맑은 고딕" w:eastAsia="맑은 고딕" w:hAnsi="맑은 고딕" w:cs="맑은 고딕"/>
-              </w:rPr>
-              <w:t>(</w:t>
-            </w:r>
-            <w:proofErr w:type="gramEnd"/>
-            <w:r>
-              <w:rPr>
-                <w:rFonts w:ascii="맑은 고딕" w:eastAsia="맑은 고딕" w:hAnsi="맑은 고딕" w:cs="맑은 고딕"/>
-              </w:rPr>
-              <w:t>background-</w:t>
-            </w:r>
-            <w:proofErr w:type="spellStart"/>
-            <w:r>
-              <w:rPr>
-                <w:rFonts w:ascii="맑은 고딕" w:eastAsia="맑은 고딕" w:hAnsi="맑은 고딕" w:cs="맑은 고딕"/>
-              </w:rPr>
-              <w:t>img</w:t>
-            </w:r>
-            <w:proofErr w:type="spellEnd"/>
-            <w:r>
-              <w:rPr>
-                <w:rFonts w:ascii="맑은 고딕" w:eastAsia="맑은 고딕" w:hAnsi="맑은 고딕" w:cs="맑은 고딕"/>
-              </w:rPr>
-              <w:t>, background-color)</w:t>
-            </w:r>
-          </w:p>
-          <w:p>
-            <w:pPr>
-              <w:spacing w:after="0" w:line="240" w:lineRule="auto"/>
-              <w:rPr>
-                <w:rFonts w:ascii="맑은 고딕" w:eastAsia="맑은 고딕" w:hAnsi="맑은 고딕" w:cs="맑은 고딕"/>
-              </w:rPr>
-            </w:pPr>
-            <w:proofErr w:type="gramStart"/>
-            <w:r>
-              <w:rPr>
-                <w:rFonts w:ascii="맑은 고딕" w:eastAsia="맑은 고딕" w:hAnsi="맑은 고딕" w:cs="맑은 고딕"/>
-              </w:rPr>
-              <w:t>Border :</w:t>
-            </w:r>
-            <w:proofErr w:type="gramEnd"/>
-            <w:r>
-              <w:rPr>
-                <w:rFonts w:ascii="맑은 고딕" w:eastAsia="맑은 고딕" w:hAnsi="맑은 고딕" w:cs="맑은 고딕"/>
-              </w:rPr>
-              <w:t xml:space="preserve"> border</w:t>
+              <w:t>ackground의 영향을 받습니다.</w:t>
+            </w:r>
+            <w:r>
+              <w:rPr>
+                <w:rFonts w:ascii="맑은 고딕" w:eastAsia="맑은 고딕" w:hAnsi="맑은 고딕" w:cs="맑은 고딕"/>
+              </w:rPr>
+              <w:t>(background-img, background-color)</w:t>
+            </w:r>
+          </w:p>
+          <w:p>
+            <w:pPr>
+              <w:spacing w:after="0" w:line="240" w:lineRule="auto"/>
+              <w:rPr>
+                <w:rFonts w:ascii="맑은 고딕" w:eastAsia="맑은 고딕" w:hAnsi="맑은 고딕" w:cs="맑은 고딕"/>
+              </w:rPr>
+            </w:pPr>
+            <w:r>
+              <w:rPr>
+                <w:rFonts w:ascii="맑은 고딕" w:eastAsia="맑은 고딕" w:hAnsi="맑은 고딕" w:cs="맑은 고딕"/>
+              </w:rPr>
+              <w:t>Border : border</w:t>
             </w:r>
             <w:r>
               <w:rPr>
@@ -2199,19 +1927,11 @@
                 <w:rFonts w:ascii="맑은 고딕" w:eastAsia="맑은 고딕" w:hAnsi="맑은 고딕" w:cs="맑은 고딕"/>
               </w:rPr>
             </w:pPr>
-            <w:proofErr w:type="gramStart"/>
-            <w:r>
-              <w:rPr>
-                <w:rFonts w:ascii="맑은 고딕" w:eastAsia="맑은 고딕" w:hAnsi="맑은 고딕" w:cs="맑은 고딕"/>
-              </w:rPr>
-              <w:t>Border :</w:t>
-            </w:r>
-            <w:proofErr w:type="gramEnd"/>
-            <w:r>
-              <w:rPr>
-                <w:rFonts w:ascii="맑은 고딕" w:eastAsia="맑은 고딕" w:hAnsi="맑은 고딕" w:cs="맑은 고딕"/>
-              </w:rPr>
-              <w:t xml:space="preserve"> </w:t>
+            <w:r>
+              <w:rPr>
+                <w:rFonts w:ascii="맑은 고딕" w:eastAsia="맑은 고딕" w:hAnsi="맑은 고딕" w:cs="맑은 고딕"/>
+              </w:rPr>
+              <w:t xml:space="preserve">Border : </w:t>
             </w:r>
             <w:r>
               <w:rPr>
@@ -2331,19 +2051,11 @@
                 <w:rFonts w:ascii="맑은 고딕" w:eastAsia="맑은 고딕" w:hAnsi="맑은 고딕" w:cs="맑은 고딕"/>
               </w:rPr>
             </w:pPr>
-            <w:proofErr w:type="spellStart"/>
-            <w:r>
-              <w:rPr>
-                <w:rFonts w:ascii="맑은 고딕" w:eastAsia="맑은 고딕" w:hAnsi="맑은 고딕" w:cs="맑은 고딕" w:hint="eastAsia"/>
-              </w:rPr>
-              <w:t>외부여백</w:t>
-            </w:r>
-            <w:proofErr w:type="spellEnd"/>
-            <w:r>
-              <w:rPr>
-                <w:rFonts w:ascii="맑은 고딕" w:eastAsia="맑은 고딕" w:hAnsi="맑은 고딕" w:cs="맑은 고딕" w:hint="eastAsia"/>
-              </w:rPr>
-              <w:t>-투명</w:t>
+            <w:r>
+              <w:rPr>
+                <w:rFonts w:ascii="맑은 고딕" w:eastAsia="맑은 고딕" w:hAnsi="맑은 고딕" w:cs="맑은 고딕" w:hint="eastAsia"/>
+              </w:rPr>
+              <w:t>외부여백-투명</w:t>
             </w:r>
           </w:p>
           <w:p>
@@ -2459,21 +2171,7 @@
               <w:rPr>
                 <w:rFonts w:ascii="맑은 고딕" w:eastAsia="맑은 고딕" w:hAnsi="맑은 고딕" w:cs="맑은 고딕"/>
               </w:rPr>
-              <w:t>Border-</w:t>
-            </w:r>
-            <w:proofErr w:type="gramStart"/>
-            <w:r>
-              <w:rPr>
-                <w:rFonts w:ascii="맑은 고딕" w:eastAsia="맑은 고딕" w:hAnsi="맑은 고딕" w:cs="맑은 고딕"/>
-              </w:rPr>
-              <w:t>radius :</w:t>
-            </w:r>
-            <w:proofErr w:type="gramEnd"/>
-            <w:r>
-              <w:rPr>
-                <w:rFonts w:ascii="맑은 고딕" w:eastAsia="맑은 고딕" w:hAnsi="맑은 고딕" w:cs="맑은 고딕"/>
-              </w:rPr>
-              <w:t xml:space="preserve"> 50%</w:t>
+              <w:t>Border-radius : 50%</w:t>
             </w:r>
             <w:r>
               <w:rPr>
@@ -2493,21 +2191,7 @@
               <w:rPr>
                 <w:rFonts w:ascii="맑은 고딕" w:eastAsia="맑은 고딕" w:hAnsi="맑은 고딕" w:cs="맑은 고딕"/>
               </w:rPr>
-              <w:t>Border-left-top-</w:t>
-            </w:r>
-            <w:proofErr w:type="gramStart"/>
-            <w:r>
-              <w:rPr>
-                <w:rFonts w:ascii="맑은 고딕" w:eastAsia="맑은 고딕" w:hAnsi="맑은 고딕" w:cs="맑은 고딕"/>
-              </w:rPr>
-              <w:t>radius :</w:t>
-            </w:r>
-            <w:proofErr w:type="gramEnd"/>
-            <w:r>
-              <w:rPr>
-                <w:rFonts w:ascii="맑은 고딕" w:eastAsia="맑은 고딕" w:hAnsi="맑은 고딕" w:cs="맑은 고딕"/>
-              </w:rPr>
-              <w:t xml:space="preserve"> 10px</w:t>
+              <w:t>Border-left-top-radius : 10px</w:t>
             </w:r>
             <w:r>
               <w:rPr>
@@ -2787,7 +2471,6 @@
                 <w:szCs w:val="21"/>
               </w:rPr>
             </w:pPr>
-            <w:proofErr w:type="gramStart"/>
             <w:r>
               <w:rPr>
                 <w:rFonts w:ascii="Consolas" w:eastAsia="굴림" w:hAnsi="Consolas" w:cs="굴림"/>
@@ -2796,40 +2479,7 @@
                 <w:sz w:val="21"/>
                 <w:szCs w:val="21"/>
               </w:rPr>
-              <w:t>.</w:t>
-            </w:r>
-            <w:proofErr w:type="spellStart"/>
-            <w:r>
-              <w:rPr>
-                <w:rFonts w:ascii="Consolas" w:eastAsia="굴림" w:hAnsi="Consolas" w:cs="굴림"/>
-                <w:color w:val="D7BA7D"/>
-                <w:kern w:val="0"/>
-                <w:sz w:val="21"/>
-                <w:szCs w:val="21"/>
-              </w:rPr>
-              <w:t>clearfix</w:t>
-            </w:r>
-            <w:proofErr w:type="spellEnd"/>
-            <w:r>
-              <w:rPr>
-                <w:rFonts w:ascii="Consolas" w:eastAsia="굴림" w:hAnsi="Consolas" w:cs="굴림"/>
-                <w:color w:val="D7BA7D"/>
-                <w:kern w:val="0"/>
-                <w:sz w:val="21"/>
-                <w:szCs w:val="21"/>
-              </w:rPr>
-              <w:t>::</w:t>
-            </w:r>
-            <w:proofErr w:type="gramEnd"/>
-            <w:r>
-              <w:rPr>
-                <w:rFonts w:ascii="Consolas" w:eastAsia="굴림" w:hAnsi="Consolas" w:cs="굴림"/>
-                <w:color w:val="D7BA7D"/>
-                <w:kern w:val="0"/>
-                <w:sz w:val="21"/>
-                <w:szCs w:val="21"/>
-              </w:rPr>
-              <w:t>after</w:t>
+              <w:t>.clearfix::after</w:t>
             </w:r>
             <w:r>
               <w:rPr>
@@ -2917,29 +2567,7 @@
                 <w:sz w:val="21"/>
                 <w:szCs w:val="21"/>
               </w:rPr>
-              <w:t>/* </w:t>
-            </w:r>
-            <w:proofErr w:type="gramStart"/>
-            <w:r>
-              <w:rPr>
-                <w:rFonts w:ascii="Consolas" w:eastAsia="굴림" w:hAnsi="Consolas" w:cs="굴림"/>
-                <w:color w:val="6A9955"/>
-                <w:kern w:val="0"/>
-                <w:sz w:val="21"/>
-                <w:szCs w:val="21"/>
-              </w:rPr>
-              <w:t>default :</w:t>
-            </w:r>
-            <w:proofErr w:type="gramEnd"/>
-            <w:r>
-              <w:rPr>
-                <w:rFonts w:ascii="Consolas" w:eastAsia="굴림" w:hAnsi="Consolas" w:cs="굴림"/>
-                <w:color w:val="6A9955"/>
-                <w:kern w:val="0"/>
-                <w:sz w:val="21"/>
-                <w:szCs w:val="21"/>
-              </w:rPr>
-              <w:t> </w:t>
+              <w:t>/* default : </w:t>
             </w:r>
             <w:r>
               <w:rPr>
@@ -3189,19 +2817,11 @@
                 <w:rFonts w:ascii="맑은 고딕" w:eastAsia="맑은 고딕" w:hAnsi="맑은 고딕" w:cs="맑은 고딕"/>
               </w:rPr>
             </w:pPr>
-            <w:proofErr w:type="spellStart"/>
-            <w:r>
-              <w:rPr>
-                <w:rFonts w:ascii="맑은 고딕" w:eastAsia="맑은 고딕" w:hAnsi="맑은 고딕" w:cs="맑은 고딕" w:hint="eastAsia"/>
-              </w:rPr>
-              <w:t>배경색상을</w:t>
-            </w:r>
-            <w:proofErr w:type="spellEnd"/>
-            <w:r>
-              <w:rPr>
-                <w:rFonts w:ascii="맑은 고딕" w:eastAsia="맑은 고딕" w:hAnsi="맑은 고딕" w:cs="맑은 고딕" w:hint="eastAsia"/>
-              </w:rPr>
-              <w:t xml:space="preserve"> 지정할 때</w:t>
+            <w:r>
+              <w:rPr>
+                <w:rFonts w:ascii="맑은 고딕" w:eastAsia="맑은 고딕" w:hAnsi="맑은 고딕" w:cs="맑은 고딕" w:hint="eastAsia"/>
+              </w:rPr>
+              <w:t>배경색상을 지정할 때</w:t>
             </w:r>
           </w:p>
         </w:tc>
@@ -3259,19 +2879,11 @@
                 <w:rFonts w:ascii="맑은 고딕" w:eastAsia="맑은 고딕" w:hAnsi="맑은 고딕" w:cs="맑은 고딕"/>
               </w:rPr>
             </w:pPr>
-            <w:proofErr w:type="spellStart"/>
-            <w:r>
-              <w:rPr>
-                <w:rFonts w:ascii="맑은 고딕" w:eastAsia="맑은 고딕" w:hAnsi="맑은 고딕" w:cs="맑은 고딕" w:hint="eastAsia"/>
-              </w:rPr>
-              <w:t>배경영역에</w:t>
-            </w:r>
-            <w:proofErr w:type="spellEnd"/>
-            <w:r>
-              <w:rPr>
-                <w:rFonts w:ascii="맑은 고딕" w:eastAsia="맑은 고딕" w:hAnsi="맑은 고딕" w:cs="맑은 고딕" w:hint="eastAsia"/>
-              </w:rPr>
-              <w:t xml:space="preserve"> 이미지파일을 배치할 때 사용</w:t>
+            <w:r>
+              <w:rPr>
+                <w:rFonts w:ascii="맑은 고딕" w:eastAsia="맑은 고딕" w:hAnsi="맑은 고딕" w:cs="맑은 고딕" w:hint="eastAsia"/>
+              </w:rPr>
+              <w:t>배경영역에 이미지파일을 배치할 때 사용</w:t>
             </w:r>
           </w:p>
         </w:tc>
@@ -3333,21 +2945,7 @@
               <w:rPr>
                 <w:rFonts w:ascii="맑은 고딕" w:eastAsia="맑은 고딕" w:hAnsi="맑은 고딕" w:cs="맑은 고딕" w:hint="eastAsia"/>
               </w:rPr>
-              <w:t xml:space="preserve">해당 </w:t>
-            </w:r>
-            <w:proofErr w:type="spellStart"/>
-            <w:r>
-              <w:rPr>
-                <w:rFonts w:ascii="맑은 고딕" w:eastAsia="맑은 고딕" w:hAnsi="맑은 고딕" w:cs="맑은 고딕" w:hint="eastAsia"/>
-              </w:rPr>
-              <w:t>선택자</w:t>
-            </w:r>
-            <w:proofErr w:type="spellEnd"/>
-            <w:r>
-              <w:rPr>
-                <w:rFonts w:ascii="맑은 고딕" w:eastAsia="맑은 고딕" w:hAnsi="맑은 고딕" w:cs="맑은 고딕" w:hint="eastAsia"/>
-              </w:rPr>
-              <w:t xml:space="preserve"> 영역에 이미지 파일의 위치를 배치할 때 사용</w:t>
+              <w:t>해당 선택자 영역에 이미지 파일의 위치를 배치할 때 사용</w:t>
             </w:r>
           </w:p>
         </w:tc>
@@ -3409,21 +3007,7 @@
               <w:rPr>
                 <w:rFonts w:ascii="맑은 고딕" w:eastAsia="맑은 고딕" w:hAnsi="맑은 고딕" w:cs="맑은 고딕" w:hint="eastAsia"/>
               </w:rPr>
-              <w:t xml:space="preserve">해당 </w:t>
-            </w:r>
-            <w:proofErr w:type="spellStart"/>
-            <w:r>
-              <w:rPr>
-                <w:rFonts w:ascii="맑은 고딕" w:eastAsia="맑은 고딕" w:hAnsi="맑은 고딕" w:cs="맑은 고딕" w:hint="eastAsia"/>
-              </w:rPr>
-              <w:t>선택자의</w:t>
-            </w:r>
-            <w:proofErr w:type="spellEnd"/>
-            <w:r>
-              <w:rPr>
-                <w:rFonts w:ascii="맑은 고딕" w:eastAsia="맑은 고딕" w:hAnsi="맑은 고딕" w:cs="맑은 고딕" w:hint="eastAsia"/>
-              </w:rPr>
-              <w:t xml:space="preserve"> 영역에 이미지 파일을 어떻게 노</w:t>
+              <w:t>해당 선택자의 영역에 이미지 파일을 어떻게 노</w:t>
             </w:r>
             <w:r>
               <w:rPr>
@@ -3445,7 +3029,6 @@
                 <w:rFonts w:ascii="맑은 고딕" w:eastAsia="맑은 고딕" w:hAnsi="맑은 고딕" w:cs="맑은 고딕"/>
               </w:rPr>
             </w:pPr>
-            <w:proofErr w:type="gramStart"/>
             <w:r>
               <w:rPr>
                 <w:rFonts w:ascii="맑은 고딕" w:eastAsia="맑은 고딕" w:hAnsi="맑은 고딕" w:cs="맑은 고딕"/>
@@ -3468,14 +3051,7 @@
               <w:rPr>
                 <w:rFonts w:ascii="맑은 고딕" w:eastAsia="맑은 고딕" w:hAnsi="맑은 고딕" w:cs="맑은 고딕"/>
               </w:rPr>
-              <w:t>:</w:t>
-            </w:r>
-            <w:proofErr w:type="gramEnd"/>
-            <w:r>
-              <w:rPr>
-                <w:rFonts w:ascii="맑은 고딕" w:eastAsia="맑은 고딕" w:hAnsi="맑은 고딕" w:cs="맑은 고딕"/>
-              </w:rPr>
-              <w:t xml:space="preserve"> 100px 200px;</w:t>
+              <w:t>: 100px 200px;</w:t>
             </w:r>
             <w:r>
               <w:rPr>
@@ -3489,14 +3065,12 @@
               </w:rPr>
               <w:t xml:space="preserve"> </w:t>
             </w:r>
-            <w:proofErr w:type="spellStart"/>
             <w:r>
               <w:rPr>
                 <w:rFonts w:ascii="맑은 고딕" w:eastAsia="맑은 고딕" w:hAnsi="맑은 고딕" w:cs="맑은 고딕" w:hint="eastAsia"/>
               </w:rPr>
               <w:t>종종사용</w:t>
             </w:r>
-            <w:proofErr w:type="spellEnd"/>
           </w:p>
           <w:p>
             <w:pPr>
@@ -3511,47 +3085,11 @@
               </w:rPr>
               <w:t xml:space="preserve">2. </w:t>
             </w:r>
-            <w:proofErr w:type="gramStart"/>
-            <w:r>
-              <w:rPr>
-                <w:rFonts w:ascii="맑은 고딕" w:eastAsia="맑은 고딕" w:hAnsi="맑은 고딕" w:cs="맑은 고딕" w:hint="eastAsia"/>
-              </w:rPr>
-              <w:t>size :</w:t>
-            </w:r>
-            <w:proofErr w:type="gramEnd"/>
-            <w:r>
-              <w:rPr>
-                <w:rFonts w:ascii="맑은 고딕" w:eastAsia="맑은 고딕" w:hAnsi="맑은 고딕" w:cs="맑은 고딕" w:hint="eastAsia"/>
-              </w:rPr>
-              <w:t xml:space="preserve"> contain (</w:t>
-            </w:r>
-            <w:proofErr w:type="spellStart"/>
-            <w:r>
-              <w:rPr>
-                <w:rFonts w:ascii="맑은 고딕" w:eastAsia="맑은 고딕" w:hAnsi="맑은 고딕" w:cs="맑은 고딕" w:hint="eastAsia"/>
-              </w:rPr>
-              <w:t>선택자</w:t>
-            </w:r>
-            <w:proofErr w:type="spellEnd"/>
-            <w:r>
-              <w:rPr>
-                <w:rFonts w:ascii="맑은 고딕" w:eastAsia="맑은 고딕" w:hAnsi="맑은 고딕" w:cs="맑은 고딕" w:hint="eastAsia"/>
-              </w:rPr>
-              <w:t xml:space="preserve"> 영역에 이미지가 가득 차게 하는데 이미지가 </w:t>
-            </w:r>
-            <w:proofErr w:type="spellStart"/>
-            <w:r>
-              <w:rPr>
-                <w:rFonts w:ascii="맑은 고딕" w:eastAsia="맑은 고딕" w:hAnsi="맑은 고딕" w:cs="맑은 고딕" w:hint="eastAsia"/>
-              </w:rPr>
-              <w:t>짤리는</w:t>
-            </w:r>
-            <w:proofErr w:type="spellEnd"/>
-            <w:r>
-              <w:rPr>
-                <w:rFonts w:ascii="맑은 고딕" w:eastAsia="맑은 고딕" w:hAnsi="맑은 고딕" w:cs="맑은 고딕" w:hint="eastAsia"/>
-              </w:rPr>
-              <w:t xml:space="preserve"> 경우가 많음)</w:t>
+            <w:r>
+              <w:rPr>
+                <w:rFonts w:ascii="맑은 고딕" w:eastAsia="맑은 고딕" w:hAnsi="맑은 고딕" w:cs="맑은 고딕" w:hint="eastAsia"/>
+              </w:rPr>
+              <w:t>size : contain (선택자 영역에 이미지가 가득 차게 하는데 이미지가 짤리는 경우가 많음)</w:t>
             </w:r>
             <w:r>
               <w:rPr>
@@ -3579,7 +3117,6 @@
                 <w:rFonts w:ascii="맑은 고딕" w:eastAsia="맑은 고딕" w:hAnsi="맑은 고딕" w:cs="맑은 고딕"/>
               </w:rPr>
             </w:pPr>
-            <w:proofErr w:type="gramStart"/>
             <w:r>
               <w:rPr>
                 <w:rFonts w:ascii="맑은 고딕" w:eastAsia="맑은 고딕" w:hAnsi="맑은 고딕" w:cs="맑은 고딕"/>
@@ -3590,42 +3127,7 @@
               <w:rPr>
                 <w:rFonts w:ascii="맑은 고딕" w:eastAsia="맑은 고딕" w:hAnsi="맑은 고딕" w:cs="맑은 고딕" w:hint="eastAsia"/>
               </w:rPr>
-              <w:t>size :</w:t>
-            </w:r>
-            <w:proofErr w:type="gramEnd"/>
-            <w:r>
-              <w:rPr>
-                <w:rFonts w:ascii="맑은 고딕" w:eastAsia="맑은 고딕" w:hAnsi="맑은 고딕" w:cs="맑은 고딕" w:hint="eastAsia"/>
-              </w:rPr>
-              <w:t xml:space="preserve"> cover (</w:t>
-            </w:r>
-            <w:proofErr w:type="spellStart"/>
-            <w:r>
-              <w:rPr>
-                <w:rFonts w:ascii="맑은 고딕" w:eastAsia="맑은 고딕" w:hAnsi="맑은 고딕" w:cs="맑은 고딕" w:hint="eastAsia"/>
-              </w:rPr>
-              <w:t>선택자</w:t>
-            </w:r>
-            <w:proofErr w:type="spellEnd"/>
-            <w:r>
-              <w:rPr>
-                <w:rFonts w:ascii="맑은 고딕" w:eastAsia="맑은 고딕" w:hAnsi="맑은 고딕" w:cs="맑은 고딕" w:hint="eastAsia"/>
-              </w:rPr>
-              <w:t xml:space="preserve"> 영역에 이미지가 가득 차는데 이미지가 </w:t>
-            </w:r>
-            <w:proofErr w:type="spellStart"/>
-            <w:r>
-              <w:rPr>
-                <w:rFonts w:ascii="맑은 고딕" w:eastAsia="맑은 고딕" w:hAnsi="맑은 고딕" w:cs="맑은 고딕" w:hint="eastAsia"/>
-              </w:rPr>
-              <w:t>짤리지</w:t>
-            </w:r>
-            <w:proofErr w:type="spellEnd"/>
-            <w:r>
-              <w:rPr>
-                <w:rFonts w:ascii="맑은 고딕" w:eastAsia="맑은 고딕" w:hAnsi="맑은 고딕" w:cs="맑은 고딕" w:hint="eastAsia"/>
-              </w:rPr>
-              <w:t xml:space="preserve"> 않습니다.</w:t>
+              <w:t>size : cover (선택자 영역에 이미지가 가득 차는데 이미지가 짤리지 않습니다.</w:t>
             </w:r>
             <w:r>
               <w:rPr>
@@ -3637,21 +3139,7 @@
               <w:rPr>
                 <w:rFonts w:ascii="맑은 고딕" w:eastAsia="맑은 고딕" w:hAnsi="맑은 고딕" w:cs="맑은 고딕" w:hint="eastAsia"/>
               </w:rPr>
-              <w:t xml:space="preserve">이미지를 해당 </w:t>
-            </w:r>
-            <w:proofErr w:type="spellStart"/>
-            <w:r>
-              <w:rPr>
-                <w:rFonts w:ascii="맑은 고딕" w:eastAsia="맑은 고딕" w:hAnsi="맑은 고딕" w:cs="맑은 고딕" w:hint="eastAsia"/>
-              </w:rPr>
-              <w:t>선택자</w:t>
-            </w:r>
-            <w:proofErr w:type="spellEnd"/>
-            <w:r>
-              <w:rPr>
-                <w:rFonts w:ascii="맑은 고딕" w:eastAsia="맑은 고딕" w:hAnsi="맑은 고딕" w:cs="맑은 고딕" w:hint="eastAsia"/>
-              </w:rPr>
-              <w:t xml:space="preserve"> 영역에 가득 채우고 싶을 때 많이 사용)</w:t>
+              <w:t>이미지를 해당 선택자 영역에 가득 채우고 싶을 때 많이 사용)</w:t>
             </w:r>
           </w:p>
         </w:tc>
@@ -3715,33 +3203,17 @@
               </w:rPr>
               <w:t xml:space="preserve">실무에서 공통적으로 들어가는 </w:t>
             </w:r>
-            <w:proofErr w:type="spellStart"/>
             <w:r>
               <w:rPr>
                 <w:rFonts w:ascii="맑은 고딕" w:eastAsia="맑은 고딕" w:hAnsi="맑은 고딕" w:cs="맑은 고딕"/>
               </w:rPr>
               <w:t>css</w:t>
             </w:r>
-            <w:proofErr w:type="spellEnd"/>
-            <w:r>
-              <w:rPr>
-                <w:rFonts w:ascii="맑은 고딕" w:eastAsia="맑은 고딕" w:hAnsi="맑은 고딕" w:cs="맑은 고딕" w:hint="eastAsia"/>
-              </w:rPr>
-              <w:t xml:space="preserve">에 전체 </w:t>
-            </w:r>
-            <w:proofErr w:type="spellStart"/>
-            <w:r>
-              <w:rPr>
-                <w:rFonts w:ascii="맑은 고딕" w:eastAsia="맑은 고딕" w:hAnsi="맑은 고딕" w:cs="맑은 고딕" w:hint="eastAsia"/>
-              </w:rPr>
-              <w:t>선텍자</w:t>
-            </w:r>
-            <w:proofErr w:type="spellEnd"/>
-            <w:r>
-              <w:rPr>
-                <w:rFonts w:ascii="맑은 고딕" w:eastAsia="맑은 고딕" w:hAnsi="맑은 고딕" w:cs="맑은 고딕" w:hint="eastAsia"/>
-              </w:rPr>
-              <w:t xml:space="preserve"> </w:t>
+            <w:r>
+              <w:rPr>
+                <w:rFonts w:ascii="맑은 고딕" w:eastAsia="맑은 고딕" w:hAnsi="맑은 고딕" w:cs="맑은 고딕" w:hint="eastAsia"/>
+              </w:rPr>
+              <w:t xml:space="preserve">에 전체 선텍자 </w:t>
             </w:r>
             <w:r>
               <w:rPr>
@@ -3781,27 +3253,11 @@
                 <w:rFonts w:ascii="맑은 고딕" w:eastAsia="맑은 고딕" w:hAnsi="맑은 고딕" w:cs="맑은 고딕"/>
               </w:rPr>
             </w:pPr>
-            <w:proofErr w:type="spellStart"/>
-            <w:proofErr w:type="gramStart"/>
-            <w:r>
-              <w:rPr>
-                <w:rFonts w:ascii="맑은 고딕" w:eastAsia="맑은 고딕" w:hAnsi="맑은 고딕" w:cs="맑은 고딕"/>
-              </w:rPr>
-              <w:t>em</w:t>
-            </w:r>
-            <w:proofErr w:type="spellEnd"/>
-            <w:r>
-              <w:rPr>
-                <w:rFonts w:ascii="맑은 고딕" w:eastAsia="맑은 고딕" w:hAnsi="맑은 고딕" w:cs="맑은 고딕"/>
-              </w:rPr>
-              <w:t xml:space="preserve"> ,</w:t>
-            </w:r>
-            <w:proofErr w:type="gramEnd"/>
-            <w:r>
-              <w:rPr>
-                <w:rFonts w:ascii="맑은 고딕" w:eastAsia="맑은 고딕" w:hAnsi="맑은 고딕" w:cs="맑은 고딕"/>
-              </w:rPr>
-              <w:t xml:space="preserve"> rem</w:t>
+            <w:r>
+              <w:rPr>
+                <w:rFonts w:ascii="맑은 고딕" w:eastAsia="맑은 고딕" w:hAnsi="맑은 고딕" w:cs="맑은 고딕"/>
+              </w:rPr>
+              <w:t>em , rem</w:t>
             </w:r>
           </w:p>
           <w:p>
@@ -3825,7 +3281,6 @@
                 <w:rFonts w:ascii="맑은 고딕" w:eastAsia="맑은 고딕" w:hAnsi="맑은 고딕" w:cs="맑은 고딕"/>
               </w:rPr>
             </w:pPr>
-            <w:proofErr w:type="spellStart"/>
             <w:r>
               <w:rPr>
                 <w:rFonts w:ascii="맑은 고딕" w:eastAsia="맑은 고딕" w:hAnsi="맑은 고딕" w:cs="맑은 고딕"/>
@@ -3836,14 +3291,7 @@
               <w:rPr>
                 <w:rFonts w:ascii="맑은 고딕" w:eastAsia="맑은 고딕" w:hAnsi="맑은 고딕" w:cs="맑은 고딕" w:hint="eastAsia"/>
               </w:rPr>
-              <w:t>x</w:t>
-            </w:r>
-            <w:proofErr w:type="spellEnd"/>
-            <w:r>
-              <w:rPr>
-                <w:rFonts w:ascii="맑은 고딕" w:eastAsia="맑은 고딕" w:hAnsi="맑은 고딕" w:cs="맑은 고딕" w:hint="eastAsia"/>
-              </w:rPr>
-              <w:t xml:space="preserve">, </w:t>
+              <w:t xml:space="preserve">x, </w:t>
             </w:r>
           </w:p>
           <w:p>
@@ -3874,8 +3322,6 @@
               <w:lastRenderedPageBreak/>
               <w:t xml:space="preserve"> </w:t>
             </w:r>
-            <w:proofErr w:type="spellStart"/>
-            <w:proofErr w:type="gramStart"/>
             <w:r>
               <w:rPr>
                 <w:rFonts w:ascii="맑은 고딕" w:eastAsia="맑은 고딕" w:hAnsi="맑은 고딕" w:cs="맑은 고딕"/>
@@ -3888,47 +3334,25 @@
               </w:rPr>
               <w:t>w</w:t>
             </w:r>
-            <w:proofErr w:type="spellEnd"/>
-            <w:r>
-              <w:rPr>
-                <w:rFonts w:ascii="맑은 고딕" w:eastAsia="맑은 고딕" w:hAnsi="맑은 고딕" w:cs="맑은 고딕"/>
-              </w:rPr>
-              <w:t>(</w:t>
-            </w:r>
-            <w:proofErr w:type="gramEnd"/>
-            <w:r>
-              <w:rPr>
-                <w:rFonts w:ascii="맑은 고딕" w:eastAsia="맑은 고딕" w:hAnsi="맑은 고딕" w:cs="맑은 고딕"/>
-              </w:rPr>
-              <w:t>view width)</w:t>
-            </w:r>
-          </w:p>
-          <w:p>
-            <w:pPr>
-              <w:spacing w:after="0" w:line="240" w:lineRule="auto"/>
-              <w:rPr>
-                <w:rFonts w:ascii="맑은 고딕" w:eastAsia="맑은 고딕" w:hAnsi="맑은 고딕" w:cs="맑은 고딕"/>
-              </w:rPr>
-            </w:pPr>
-            <w:r>
-              <w:rPr>
-                <w:rFonts w:ascii="맑은 고딕" w:eastAsia="맑은 고딕" w:hAnsi="맑은 고딕" w:cs="맑은 고딕" w:hint="eastAsia"/>
-              </w:rPr>
-              <w:t xml:space="preserve"> </w:t>
-            </w:r>
-            <w:proofErr w:type="spellStart"/>
-            <w:r>
-              <w:rPr>
-                <w:rFonts w:ascii="맑은 고딕" w:eastAsia="맑은 고딕" w:hAnsi="맑은 고딕" w:cs="맑은 고딕" w:hint="eastAsia"/>
-              </w:rPr>
-              <w:t>vh</w:t>
-            </w:r>
-            <w:proofErr w:type="spellEnd"/>
-            <w:r>
-              <w:rPr>
-                <w:rFonts w:ascii="맑은 고딕" w:eastAsia="맑은 고딕" w:hAnsi="맑은 고딕" w:cs="맑은 고딕" w:hint="eastAsia"/>
-              </w:rPr>
-              <w:t xml:space="preserve"> </w:t>
+            <w:r>
+              <w:rPr>
+                <w:rFonts w:ascii="맑은 고딕" w:eastAsia="맑은 고딕" w:hAnsi="맑은 고딕" w:cs="맑은 고딕"/>
+              </w:rPr>
+              <w:t>(view width)</w:t>
+            </w:r>
+          </w:p>
+          <w:p>
+            <w:pPr>
+              <w:spacing w:after="0" w:line="240" w:lineRule="auto"/>
+              <w:rPr>
+                <w:rFonts w:ascii="맑은 고딕" w:eastAsia="맑은 고딕" w:hAnsi="맑은 고딕" w:cs="맑은 고딕"/>
+              </w:rPr>
+            </w:pPr>
+            <w:r>
+              <w:rPr>
+                <w:rFonts w:ascii="맑은 고딕" w:eastAsia="맑은 고딕" w:hAnsi="맑은 고딕" w:cs="맑은 고딕" w:hint="eastAsia"/>
+              </w:rPr>
+              <w:t xml:space="preserve"> vh </w:t>
             </w:r>
             <w:r>
               <w:rPr>
@@ -3960,7 +3384,6 @@
                 <w:rFonts w:ascii="맑은 고딕" w:eastAsia="맑은 고딕" w:hAnsi="맑은 고딕" w:cs="맑은 고딕"/>
               </w:rPr>
             </w:pPr>
-            <w:proofErr w:type="spellStart"/>
             <w:r>
               <w:rPr>
                 <w:rFonts w:ascii="맑은 고딕" w:eastAsia="맑은 고딕" w:hAnsi="맑은 고딕" w:cs="맑은 고딕"/>
@@ -3974,7 +3397,6 @@
               </w:rPr>
               <w:t>m</w:t>
             </w:r>
-            <w:proofErr w:type="spellEnd"/>
             <w:r>
               <w:rPr>
                 <w:rFonts w:ascii="맑은 고딕" w:eastAsia="맑은 고딕" w:hAnsi="맑은 고딕" w:cs="맑은 고딕"/>
@@ -3991,29 +3413,13 @@
               <w:rPr>
                 <w:rFonts w:ascii="맑은 고딕" w:eastAsia="맑은 고딕" w:hAnsi="맑은 고딕" w:cs="맑은 고딕" w:hint="eastAsia"/>
               </w:rPr>
-              <w:t xml:space="preserve"> </w:t>
-            </w:r>
-            <w:proofErr w:type="gramStart"/>
-            <w:r>
-              <w:rPr>
-                <w:rFonts w:ascii="맑은 고딕" w:eastAsia="맑은 고딕" w:hAnsi="맑은 고딕" w:cs="맑은 고딕" w:hint="eastAsia"/>
-              </w:rPr>
-              <w:t xml:space="preserve">크기 </w:t>
-            </w:r>
-            <w:proofErr w:type="spellStart"/>
-            <w:r>
-              <w:rPr>
-                <w:rFonts w:ascii="맑은 고딕" w:eastAsia="맑은 고딕" w:hAnsi="맑은 고딕" w:cs="맑은 고딕" w:hint="eastAsia"/>
-              </w:rPr>
-              <w:t>를</w:t>
-            </w:r>
-            <w:proofErr w:type="spellEnd"/>
-            <w:proofErr w:type="gramEnd"/>
-            <w:r>
-              <w:rPr>
-                <w:rFonts w:ascii="맑은 고딕" w:eastAsia="맑은 고딕" w:hAnsi="맑은 고딕" w:cs="맑은 고딕" w:hint="eastAsia"/>
-              </w:rPr>
-              <w:t xml:space="preserve"> 받아서 반영합니다.</w:t>
+              <w:t xml:space="preserve"> 크기 </w:t>
+            </w:r>
+            <w:r>
+              <w:rPr>
+                <w:rFonts w:ascii="맑은 고딕" w:eastAsia="맑은 고딕" w:hAnsi="맑은 고딕" w:cs="맑은 고딕" w:hint="eastAsia"/>
+              </w:rPr>
+              <w:t>를 받아서 반영합니다.</w:t>
             </w:r>
           </w:p>
           <w:p>
@@ -4045,14 +3451,7 @@
               <w:rPr>
                 <w:rFonts w:ascii="맑은 고딕" w:eastAsia="맑은 고딕" w:hAnsi="맑은 고딕" w:cs="맑은 고딕" w:hint="eastAsia"/>
               </w:rPr>
-              <w:t>최상위의 조상의 크기를 반영합니다</w:t>
-            </w:r>
-            <w:proofErr w:type="gramStart"/>
-            <w:r>
-              <w:rPr>
-                <w:rFonts w:ascii="맑은 고딕" w:eastAsia="맑은 고딕" w:hAnsi="맑은 고딕" w:cs="맑은 고딕" w:hint="eastAsia"/>
-              </w:rPr>
-              <w:t>.</w:t>
+              <w:t>최상위의 조상의 크기를 반영합니다.</w:t>
             </w:r>
             <w:r>
               <w:rPr>
@@ -4060,7 +3459,6 @@
               </w:rPr>
               <w:t>&lt;</w:t>
             </w:r>
-            <w:proofErr w:type="gramEnd"/>
             <w:r>
               <w:rPr>
                 <w:rFonts w:ascii="맑은 고딕" w:eastAsia="맑은 고딕" w:hAnsi="맑은 고딕" w:cs="맑은 고딕" w:hint="eastAsia"/>
@@ -4234,281 +3632,236 @@
                 <w:rFonts w:ascii="맑은 고딕" w:eastAsia="맑은 고딕" w:hAnsi="맑은 고딕" w:cs="맑은 고딕" w:hint="eastAsia"/>
                 <w:highlight w:val="yellow"/>
               </w:rPr>
-              <w:t>속성을 상속 받습니다</w:t>
-            </w:r>
-            <w:proofErr w:type="gramStart"/>
+              <w:t>속성을 상속 받습니다.</w:t>
+            </w:r>
+            <w:r>
+              <w:rPr>
+                <w:rFonts w:ascii="맑은 고딕" w:eastAsia="맑은 고딕" w:hAnsi="맑은 고딕" w:cs="맑은 고딕"/>
+              </w:rPr>
+              <w:t>(</w:t>
+            </w:r>
             <w:r>
               <w:rPr>
                 <w:rFonts w:ascii="맑은 고딕" w:eastAsia="맑은 고딕" w:hAnsi="맑은 고딕" w:cs="맑은 고딕" w:hint="eastAsia"/>
                 <w:highlight w:val="yellow"/>
               </w:rPr>
-              <w:t>.</w:t>
-            </w:r>
-            <w:r>
-              <w:rPr>
-                <w:rFonts w:ascii="맑은 고딕" w:eastAsia="맑은 고딕" w:hAnsi="맑은 고딕" w:cs="맑은 고딕"/>
-              </w:rPr>
-              <w:t>(</w:t>
-            </w:r>
-            <w:proofErr w:type="spellStart"/>
-            <w:proofErr w:type="gramEnd"/>
-            <w:r>
-              <w:rPr>
-                <w:rFonts w:ascii="맑은 고딕" w:eastAsia="맑은 고딕" w:hAnsi="맑은 고딕" w:cs="맑은 고딕" w:hint="eastAsia"/>
+              <w:t>모든자식</w:t>
+            </w:r>
+            <w:r>
+              <w:rPr>
+                <w:rFonts w:ascii="맑은 고딕" w:eastAsia="맑은 고딕" w:hAnsi="맑은 고딕" w:cs="맑은 고딕" w:hint="eastAsia"/>
+              </w:rPr>
+              <w:t>)</w:t>
+            </w:r>
+          </w:p>
+          <w:p>
+            <w:pPr>
+              <w:spacing w:after="0" w:line="240" w:lineRule="auto"/>
+              <w:rPr>
+                <w:rFonts w:ascii="맑은 고딕" w:eastAsia="맑은 고딕" w:hAnsi="맑은 고딕" w:cs="맑은 고딕"/>
+              </w:rPr>
+            </w:pPr>
+            <w:r>
+              <w:rPr>
+                <w:rFonts w:ascii="맑은 고딕" w:eastAsia="맑은 고딕" w:hAnsi="맑은 고딕" w:cs="맑은 고딕"/>
+              </w:rPr>
+              <w:t>F</w:t>
+            </w:r>
+            <w:r>
+              <w:rPr>
+                <w:rFonts w:ascii="맑은 고딕" w:eastAsia="맑은 고딕" w:hAnsi="맑은 고딕" w:cs="맑은 고딕" w:hint="eastAsia"/>
+              </w:rPr>
+              <w:t>ont-</w:t>
+            </w:r>
+            <w:r>
+              <w:rPr>
+                <w:rFonts w:ascii="맑은 고딕" w:eastAsia="맑은 고딕" w:hAnsi="맑은 고딕" w:cs="맑은 고딕"/>
+              </w:rPr>
+              <w:t xml:space="preserve">size/ font-family / font-weight </w:t>
+            </w:r>
+            <w:r>
+              <w:rPr>
+                <w:rFonts w:ascii="맑은 고딕" w:eastAsia="맑은 고딕" w:hAnsi="맑은 고딕" w:cs="맑은 고딕"/>
+              </w:rPr>
+              <w:t>/ line-height</w:t>
+            </w:r>
+            <w:r>
+              <w:rPr>
+                <w:rFonts w:ascii="맑은 고딕" w:eastAsia="맑은 고딕" w:hAnsi="맑은 고딕" w:cs="맑은 고딕"/>
+              </w:rPr>
+              <w:t xml:space="preserve"> / color</w:t>
+            </w:r>
+          </w:p>
+          <w:p>
+            <w:pPr>
+              <w:spacing w:after="0" w:line="240" w:lineRule="auto"/>
+              <w:rPr>
+                <w:rFonts w:ascii="맑은 고딕" w:eastAsia="맑은 고딕" w:hAnsi="맑은 고딕" w:cs="맑은 고딕"/>
+              </w:rPr>
+            </w:pPr>
+            <w:r>
+              <w:rPr>
+                <w:rFonts w:ascii="맑은 고딕" w:eastAsia="맑은 고딕" w:hAnsi="맑은 고딕" w:cs="맑은 고딕"/>
+              </w:rPr>
+              <w:t>-</w:t>
+            </w:r>
+            <w:r>
+              <w:rPr>
+                <w:rFonts w:ascii="맑은 고딕" w:eastAsia="맑은 고딕" w:hAnsi="맑은 고딕" w:cs="맑은 고딕" w:hint="eastAsia"/>
+              </w:rPr>
+              <w:t>상속은 명령어 우선권이 최하위 입니다.</w:t>
+            </w:r>
+          </w:p>
+          <w:p>
+            <w:pPr>
+              <w:spacing w:after="0" w:line="240" w:lineRule="auto"/>
+              <w:rPr>
+                <w:rFonts w:ascii="맑은 고딕" w:eastAsia="맑은 고딕" w:hAnsi="맑은 고딕" w:cs="맑은 고딕"/>
+              </w:rPr>
+            </w:pPr>
+            <w:r>
+              <w:rPr>
+                <w:rFonts w:ascii="맑은 고딕" w:eastAsia="맑은 고딕" w:hAnsi="맑은 고딕" w:cs="맑은 고딕"/>
+              </w:rPr>
+              <w:t>-</w:t>
+            </w:r>
+            <w:r>
+              <w:rPr>
+                <w:rFonts w:ascii="맑은 고딕" w:eastAsia="맑은 고딕" w:hAnsi="맑은 고딕" w:cs="맑은 고딕" w:hint="eastAsia"/>
+              </w:rPr>
+              <w:t>태그가 스스로 가지고 있는 속성을 변경 할 수 없습니다.</w:t>
+            </w:r>
+          </w:p>
+          <w:p>
+            <w:pPr>
+              <w:spacing w:after="0" w:line="240" w:lineRule="auto"/>
+              <w:rPr>
+                <w:rFonts w:ascii="맑은 고딕" w:eastAsia="맑은 고딕" w:hAnsi="맑은 고딕" w:cs="맑은 고딕"/>
                 <w:highlight w:val="yellow"/>
               </w:rPr>
-              <w:t>모든자식</w:t>
-            </w:r>
-            <w:proofErr w:type="spellEnd"/>
-            <w:r>
-              <w:rPr>
-                <w:rFonts w:ascii="맑은 고딕" w:eastAsia="맑은 고딕" w:hAnsi="맑은 고딕" w:cs="맑은 고딕" w:hint="eastAsia"/>
-              </w:rPr>
-              <w:t>)</w:t>
-            </w:r>
-          </w:p>
-          <w:p>
-            <w:pPr>
-              <w:spacing w:after="0" w:line="240" w:lineRule="auto"/>
-              <w:rPr>
-                <w:rFonts w:ascii="맑은 고딕" w:eastAsia="맑은 고딕" w:hAnsi="맑은 고딕" w:cs="맑은 고딕"/>
-              </w:rPr>
-            </w:pPr>
-            <w:r>
-              <w:rPr>
-                <w:rFonts w:ascii="맑은 고딕" w:eastAsia="맑은 고딕" w:hAnsi="맑은 고딕" w:cs="맑은 고딕"/>
-              </w:rPr>
-              <w:t>F</w:t>
-            </w:r>
-            <w:r>
-              <w:rPr>
-                <w:rFonts w:ascii="맑은 고딕" w:eastAsia="맑은 고딕" w:hAnsi="맑은 고딕" w:cs="맑은 고딕" w:hint="eastAsia"/>
-              </w:rPr>
-              <w:t>ont-</w:t>
-            </w:r>
-            <w:r>
-              <w:rPr>
-                <w:rFonts w:ascii="맑은 고딕" w:eastAsia="맑은 고딕" w:hAnsi="맑은 고딕" w:cs="맑은 고딕"/>
-              </w:rPr>
-              <w:t xml:space="preserve">size/ font-family / font-weight </w:t>
-            </w:r>
-            <w:r>
-              <w:rPr>
-                <w:rFonts w:ascii="맑은 고딕" w:eastAsia="맑은 고딕" w:hAnsi="맑은 고딕" w:cs="맑은 고딕"/>
-              </w:rPr>
-              <w:t>/ line-height</w:t>
-            </w:r>
-            <w:r>
-              <w:rPr>
-                <w:rFonts w:ascii="맑은 고딕" w:eastAsia="맑은 고딕" w:hAnsi="맑은 고딕" w:cs="맑은 고딕"/>
-              </w:rPr>
-              <w:t xml:space="preserve"> / color</w:t>
-            </w:r>
-          </w:p>
-          <w:p>
-            <w:pPr>
-              <w:spacing w:after="0" w:line="240" w:lineRule="auto"/>
-              <w:rPr>
-                <w:rFonts w:ascii="맑은 고딕" w:eastAsia="맑은 고딕" w:hAnsi="맑은 고딕" w:cs="맑은 고딕"/>
-              </w:rPr>
-            </w:pPr>
-            <w:r>
-              <w:rPr>
-                <w:rFonts w:ascii="맑은 고딕" w:eastAsia="맑은 고딕" w:hAnsi="맑은 고딕" w:cs="맑은 고딕"/>
-              </w:rPr>
-              <w:t>-</w:t>
-            </w:r>
-            <w:r>
-              <w:rPr>
-                <w:rFonts w:ascii="맑은 고딕" w:eastAsia="맑은 고딕" w:hAnsi="맑은 고딕" w:cs="맑은 고딕" w:hint="eastAsia"/>
-              </w:rPr>
-              <w:t>상속은 명령어 우선권이 최하위 입니다.</w:t>
-            </w:r>
-          </w:p>
-          <w:p>
-            <w:pPr>
-              <w:spacing w:after="0" w:line="240" w:lineRule="auto"/>
-              <w:rPr>
-                <w:rFonts w:ascii="맑은 고딕" w:eastAsia="맑은 고딕" w:hAnsi="맑은 고딕" w:cs="맑은 고딕"/>
-              </w:rPr>
-            </w:pPr>
-            <w:r>
-              <w:rPr>
-                <w:rFonts w:ascii="맑은 고딕" w:eastAsia="맑은 고딕" w:hAnsi="맑은 고딕" w:cs="맑은 고딕"/>
-              </w:rPr>
-              <w:t>-</w:t>
-            </w:r>
-            <w:r>
-              <w:rPr>
-                <w:rFonts w:ascii="맑은 고딕" w:eastAsia="맑은 고딕" w:hAnsi="맑은 고딕" w:cs="맑은 고딕" w:hint="eastAsia"/>
-              </w:rPr>
-              <w:t>태그가 스스로 가지고 있는 속성을 변경 할 수 없습니다.</w:t>
-            </w:r>
-          </w:p>
-          <w:p>
-            <w:pPr>
-              <w:spacing w:after="0" w:line="240" w:lineRule="auto"/>
-              <w:rPr>
-                <w:rFonts w:ascii="맑은 고딕" w:eastAsia="맑은 고딕" w:hAnsi="맑은 고딕" w:cs="맑은 고딕"/>
+            </w:pPr>
+            <w:r>
+              <w:rPr>
+                <w:rFonts w:ascii="맑은 고딕" w:eastAsia="맑은 고딕" w:hAnsi="맑은 고딕" w:cs="맑은 고딕" w:hint="eastAsia"/>
                 <w:highlight w:val="yellow"/>
               </w:rPr>
-            </w:pPr>
-            <w:r>
-              <w:rPr>
-                <w:rFonts w:ascii="맑은 고딕" w:eastAsia="맑은 고딕" w:hAnsi="맑은 고딕" w:cs="맑은 고딕" w:hint="eastAsia"/>
+              <w:t xml:space="preserve">상속의 반대 개념 </w:t>
+            </w:r>
+            <w:r>
+              <w:rPr>
+                <w:rFonts w:ascii="맑은 고딕" w:eastAsia="맑은 고딕" w:hAnsi="맑은 고딕" w:cs="맑은 고딕"/>
                 <w:highlight w:val="yellow"/>
               </w:rPr>
-              <w:t xml:space="preserve">상속의 반대 개념 </w:t>
-            </w:r>
-            <w:r>
-              <w:rPr>
-                <w:rFonts w:ascii="맑은 고딕" w:eastAsia="맑은 고딕" w:hAnsi="맑은 고딕" w:cs="맑은 고딕"/>
+              <w:t xml:space="preserve">– </w:t>
+            </w:r>
+            <w:r>
+              <w:rPr>
+                <w:rFonts w:ascii="맑은 고딕" w:eastAsia="맑은 고딕" w:hAnsi="맑은 고딕" w:cs="맑은 고딕" w:hint="eastAsia"/>
                 <w:highlight w:val="yellow"/>
               </w:rPr>
-              <w:t xml:space="preserve">– </w:t>
+              <w:t>자식</w:t>
             </w:r>
             <w:r>
               <w:rPr>
                 <w:rFonts w:ascii="맑은 고딕" w:eastAsia="맑은 고딕" w:hAnsi="맑은 고딕" w:cs="맑은 고딕" w:hint="eastAsia"/>
                 <w:highlight w:val="yellow"/>
               </w:rPr>
-              <w:t>자식</w:t>
-            </w:r>
-            <w:bookmarkStart w:id="0" w:name="_GoBack"/>
-            <w:bookmarkEnd w:id="0"/>
-            <w:r>
-              <w:rPr>
-                <w:rFonts w:ascii="맑은 고딕" w:eastAsia="맑은 고딕" w:hAnsi="맑은 고딕" w:cs="맑은 고딕" w:hint="eastAsia"/>
+              <w:t>은 부모에게 height</w:t>
+            </w:r>
+            <w:r>
+              <w:rPr>
+                <w:rFonts w:ascii="맑은 고딕" w:eastAsia="맑은 고딕" w:hAnsi="맑은 고딕" w:cs="맑은 고딕"/>
                 <w:highlight w:val="yellow"/>
               </w:rPr>
-              <w:t>은 부모에게 height</w:t>
-            </w:r>
-            <w:r>
-              <w:rPr>
-                <w:rFonts w:ascii="맑은 고딕" w:eastAsia="맑은 고딕" w:hAnsi="맑은 고딕" w:cs="맑은 고딕"/>
+              <w:t xml:space="preserve"> </w:t>
+            </w:r>
+            <w:r>
+              <w:rPr>
+                <w:rFonts w:ascii="맑은 고딕" w:eastAsia="맑은 고딕" w:hAnsi="맑은 고딕" w:cs="맑은 고딕" w:hint="eastAsia"/>
                 <w:highlight w:val="yellow"/>
               </w:rPr>
-              <w:t xml:space="preserve"> </w:t>
-            </w:r>
-            <w:r>
-              <w:rPr>
-                <w:rFonts w:ascii="맑은 고딕" w:eastAsia="맑은 고딕" w:hAnsi="맑은 고딕" w:cs="맑은 고딕" w:hint="eastAsia"/>
+              <w:t>제동</w:t>
+            </w:r>
+          </w:p>
+          <w:p>
+            <w:pPr>
+              <w:spacing w:after="0" w:line="240" w:lineRule="auto"/>
+              <w:rPr>
+                <w:rFonts w:ascii="맑은 고딕" w:eastAsia="맑은 고딕" w:hAnsi="맑은 고딕" w:cs="맑은 고딕"/>
                 <w:highlight w:val="yellow"/>
               </w:rPr>
-              <w:t>제동</w:t>
-            </w:r>
-          </w:p>
-          <w:p>
-            <w:pPr>
-              <w:spacing w:after="0" w:line="240" w:lineRule="auto"/>
-              <w:rPr>
-                <w:rFonts w:ascii="맑은 고딕" w:eastAsia="맑은 고딕" w:hAnsi="맑은 고딕" w:cs="맑은 고딕"/>
+            </w:pPr>
+            <w:r>
+              <w:rPr>
+                <w:rFonts w:ascii="맑은 고딕" w:eastAsia="맑은 고딕" w:hAnsi="맑은 고딕" w:cs="맑은 고딕" w:hint="eastAsia"/>
                 <w:highlight w:val="yellow"/>
               </w:rPr>
-            </w:pPr>
-            <w:r>
-              <w:rPr>
-                <w:rFonts w:ascii="맑은 고딕" w:eastAsia="맑은 고딕" w:hAnsi="맑은 고딕" w:cs="맑은 고딕" w:hint="eastAsia"/>
+              <w:t xml:space="preserve">부모가 block속성을 가지고 있을 경우 </w:t>
+            </w:r>
+            <w:r>
+              <w:rPr>
+                <w:rFonts w:ascii="맑은 고딕" w:eastAsia="맑은 고딕" w:hAnsi="맑은 고딕" w:cs="맑은 고딕"/>
                 <w:highlight w:val="yellow"/>
               </w:rPr>
-              <w:t xml:space="preserve">부모가 block속성을 가지고 있을 </w:t>
-            </w:r>
-            <w:proofErr w:type="gramStart"/>
+              <w:t>:height</w:t>
+            </w:r>
             <w:r>
               <w:rPr>
                 <w:rFonts w:ascii="맑은 고딕" w:eastAsia="맑은 고딕" w:hAnsi="맑은 고딕" w:cs="맑은 고딕" w:hint="eastAsia"/>
                 <w:highlight w:val="yellow"/>
               </w:rPr>
-              <w:t xml:space="preserve">경우 </w:t>
-            </w:r>
-            <w:r>
+              <w:t>값 제공</w:t>
+            </w:r>
+          </w:p>
+          <w:p>
+            <w:pPr>
+              <w:spacing w:after="0" w:line="240" w:lineRule="auto"/>
               <w:rPr>
                 <w:rFonts w:ascii="맑은 고딕" w:eastAsia="맑은 고딕" w:hAnsi="맑은 고딕" w:cs="맑은 고딕"/>
                 <w:highlight w:val="yellow"/>
               </w:rPr>
-              <w:t>:height</w:t>
-            </w:r>
+            </w:pPr>
             <w:r>
               <w:rPr>
                 <w:rFonts w:ascii="맑은 고딕" w:eastAsia="맑은 고딕" w:hAnsi="맑은 고딕" w:cs="맑은 고딕" w:hint="eastAsia"/>
                 <w:highlight w:val="yellow"/>
               </w:rPr>
-              <w:t>값</w:t>
-            </w:r>
-            <w:proofErr w:type="gramEnd"/>
-            <w:r>
-              <w:rPr>
-                <w:rFonts w:ascii="맑은 고딕" w:eastAsia="맑은 고딕" w:hAnsi="맑은 고딕" w:cs="맑은 고딕" w:hint="eastAsia"/>
+              <w:t xml:space="preserve">부모가 </w:t>
+            </w:r>
+            <w:r>
+              <w:rPr>
+                <w:rFonts w:ascii="맑은 고딕" w:eastAsia="맑은 고딕" w:hAnsi="맑은 고딕" w:cs="맑은 고딕"/>
                 <w:highlight w:val="yellow"/>
               </w:rPr>
-              <w:t xml:space="preserve"> 제공</w:t>
-            </w:r>
-          </w:p>
-          <w:p>
-            <w:pPr>
-              <w:spacing w:after="0" w:line="240" w:lineRule="auto"/>
-              <w:rPr>
-                <w:rFonts w:ascii="맑은 고딕" w:eastAsia="맑은 고딕" w:hAnsi="맑은 고딕" w:cs="맑은 고딕"/>
+              <w:t>inline</w:t>
+            </w:r>
+            <w:r>
+              <w:rPr>
+                <w:rFonts w:ascii="맑은 고딕" w:eastAsia="맑은 고딕" w:hAnsi="맑은 고딕" w:cs="맑은 고딕" w:hint="eastAsia"/>
                 <w:highlight w:val="yellow"/>
               </w:rPr>
-            </w:pPr>
+              <w:t xml:space="preserve">속성을 가지고 </w:t>
+            </w:r>
             <w:r>
               <w:rPr>
                 <w:rFonts w:ascii="맑은 고딕" w:eastAsia="맑은 고딕" w:hAnsi="맑은 고딕" w:cs="맑은 고딕" w:hint="eastAsia"/>
                 <w:highlight w:val="yellow"/>
               </w:rPr>
-              <w:t xml:space="preserve">부모가 </w:t>
-            </w:r>
-            <w:r>
-              <w:rPr>
-                <w:rFonts w:ascii="맑은 고딕" w:eastAsia="맑은 고딕" w:hAnsi="맑은 고딕" w:cs="맑은 고딕"/>
+              <w:t>있</w:t>
+            </w:r>
+            <w:r>
+              <w:rPr>
+                <w:rFonts w:ascii="맑은 고딕" w:eastAsia="맑은 고딕" w:hAnsi="맑은 고딕" w:cs="맑은 고딕" w:hint="eastAsia"/>
                 <w:highlight w:val="yellow"/>
               </w:rPr>
-              <w:t>inline</w:t>
-            </w:r>
-            <w:r>
-              <w:rPr>
-                <w:rFonts w:ascii="맑은 고딕" w:eastAsia="맑은 고딕" w:hAnsi="맑은 고딕" w:cs="맑은 고딕" w:hint="eastAsia"/>
+              <w:t xml:space="preserve">을 경우 </w:t>
+            </w:r>
+            <w:r>
+              <w:rPr>
+                <w:rFonts w:ascii="맑은 고딕" w:eastAsia="맑은 고딕" w:hAnsi="맑은 고딕" w:cs="맑은 고딕"/>
                 <w:highlight w:val="yellow"/>
               </w:rPr>
-              <w:t xml:space="preserve">속성을 가지고 </w:t>
-            </w:r>
-            <w:r>
-              <w:rPr>
-                <w:rFonts w:ascii="맑은 고딕" w:eastAsia="맑은 고딕" w:hAnsi="맑은 고딕" w:cs="맑은 고딕" w:hint="eastAsia"/>
-                <w:highlight w:val="yellow"/>
-              </w:rPr>
-              <w:t>있</w:t>
-            </w:r>
-            <w:r>
-              <w:rPr>
-                <w:rFonts w:ascii="맑은 고딕" w:eastAsia="맑은 고딕" w:hAnsi="맑은 고딕" w:cs="맑은 고딕" w:hint="eastAsia"/>
-                <w:highlight w:val="yellow"/>
-              </w:rPr>
-              <w:t xml:space="preserve">을 </w:t>
-            </w:r>
-            <w:proofErr w:type="gramStart"/>
-            <w:r>
-              <w:rPr>
-                <w:rFonts w:ascii="맑은 고딕" w:eastAsia="맑은 고딕" w:hAnsi="맑은 고딕" w:cs="맑은 고딕" w:hint="eastAsia"/>
-                <w:highlight w:val="yellow"/>
-              </w:rPr>
-              <w:t xml:space="preserve">경우 </w:t>
-            </w:r>
-            <w:r>
-              <w:rPr>
-                <w:rFonts w:ascii="맑은 고딕" w:eastAsia="맑은 고딕" w:hAnsi="맑은 고딕" w:cs="맑은 고딕"/>
-                <w:highlight w:val="yellow"/>
-              </w:rPr>
-              <w:t>:</w:t>
-            </w:r>
-            <w:proofErr w:type="gramEnd"/>
-            <w:r>
-              <w:rPr>
-                <w:rFonts w:ascii="맑은 고딕" w:eastAsia="맑은 고딕" w:hAnsi="맑은 고딕" w:cs="맑은 고딕"/>
-                <w:highlight w:val="yellow"/>
-              </w:rPr>
-              <w:t xml:space="preserve"> wi</w:t>
+              <w:t>: wi</w:t>
             </w:r>
             <w:r>
               <w:rPr>
@@ -4650,7 +4003,6 @@
                 <w:rFonts w:ascii="맑은 고딕" w:eastAsia="맑은 고딕" w:hAnsi="맑은 고딕" w:cs="맑은 고딕"/>
               </w:rPr>
             </w:pPr>
-            <w:proofErr w:type="gramStart"/>
             <w:r>
               <w:rPr>
                 <w:rFonts w:ascii="맑은 고딕" w:eastAsia="맑은 고딕" w:hAnsi="맑은 고딕" w:cs="맑은 고딕"/>
@@ -4673,14 +4025,7 @@
               <w:rPr>
                 <w:rFonts w:ascii="맑은 고딕" w:eastAsia="맑은 고딕" w:hAnsi="맑은 고딕" w:cs="맑은 고딕" w:hint="eastAsia"/>
               </w:rPr>
-              <w:t>w :</w:t>
-            </w:r>
-            <w:proofErr w:type="gramEnd"/>
-            <w:r>
-              <w:rPr>
-                <w:rFonts w:ascii="맑은 고딕" w:eastAsia="맑은 고딕" w:hAnsi="맑은 고딕" w:cs="맑은 고딕" w:hint="eastAsia"/>
-              </w:rPr>
-              <w:t xml:space="preserve"> auto;</w:t>
+              <w:t>w : auto;</w:t>
             </w:r>
             <w:r>
               <w:rPr>
@@ -4702,7 +4047,6 @@
                 <w:rFonts w:ascii="맑은 고딕" w:eastAsia="맑은 고딕" w:hAnsi="맑은 고딕" w:cs="맑은 고딕"/>
               </w:rPr>
             </w:pPr>
-            <w:proofErr w:type="gramStart"/>
             <w:r>
               <w:rPr>
                 <w:rFonts w:ascii="맑은 고딕" w:eastAsia="맑은 고딕" w:hAnsi="맑은 고딕" w:cs="맑은 고딕"/>
@@ -4725,9 +4069,20 @@
               <w:rPr>
                 <w:rFonts w:ascii="맑은 고딕" w:eastAsia="맑은 고딕" w:hAnsi="맑은 고딕" w:cs="맑은 고딕" w:hint="eastAsia"/>
               </w:rPr>
-              <w:t>w :</w:t>
-            </w:r>
-            <w:proofErr w:type="gramEnd"/>
+              <w:t xml:space="preserve">w : </w:t>
+            </w:r>
+            <w:r>
+              <w:rPr>
+                <w:rFonts w:ascii="맑은 고딕" w:eastAsia="맑은 고딕" w:hAnsi="맑은 고딕" w:cs="맑은 고딕"/>
+              </w:rPr>
+              <w:t xml:space="preserve">scroll; = </w:t>
+            </w:r>
+            <w:r>
+              <w:rPr>
+                <w:rFonts w:ascii="맑은 고딕" w:eastAsia="맑은 고딕" w:hAnsi="맑은 고딕" w:cs="맑은 고딕" w:hint="eastAsia"/>
+              </w:rPr>
+              <w:t>자식이 부모보다 크던 안</w:t>
+            </w:r>
             <w:r>
               <w:rPr>
                 <w:rFonts w:ascii="맑은 고딕" w:eastAsia="맑은 고딕" w:hAnsi="맑은 고딕" w:cs="맑은 고딕" w:hint="eastAsia"/>
@@ -4736,24 +4091,6 @@
             </w:r>
             <w:r>
               <w:rPr>
-                <w:rFonts w:ascii="맑은 고딕" w:eastAsia="맑은 고딕" w:hAnsi="맑은 고딕" w:cs="맑은 고딕"/>
-              </w:rPr>
-              <w:t xml:space="preserve">scroll; = </w:t>
-            </w:r>
-            <w:r>
-              <w:rPr>
-                <w:rFonts w:ascii="맑은 고딕" w:eastAsia="맑은 고딕" w:hAnsi="맑은 고딕" w:cs="맑은 고딕" w:hint="eastAsia"/>
-              </w:rPr>
-              <w:t>자식이 부모보다 크던 안</w:t>
-            </w:r>
-            <w:r>
-              <w:rPr>
-                <w:rFonts w:ascii="맑은 고딕" w:eastAsia="맑은 고딕" w:hAnsi="맑은 고딕" w:cs="맑은 고딕" w:hint="eastAsia"/>
-              </w:rPr>
-              <w:t xml:space="preserve"> </w:t>
-            </w:r>
-            <w:r>
-              <w:rPr>
                 <w:rFonts w:ascii="맑은 고딕" w:eastAsia="맑은 고딕" w:hAnsi="맑은 고딕" w:cs="맑은 고딕" w:hint="eastAsia"/>
               </w:rPr>
               <w:t>크던 스크롤을 무조건 노출</w:t>
@@ -4766,7 +4103,6 @@
                 <w:rFonts w:ascii="맑은 고딕" w:eastAsia="맑은 고딕" w:hAnsi="맑은 고딕" w:cs="맑은 고딕"/>
               </w:rPr>
             </w:pPr>
-            <w:proofErr w:type="gramStart"/>
             <w:r>
               <w:rPr>
                 <w:rFonts w:ascii="맑은 고딕" w:eastAsia="맑은 고딕" w:hAnsi="맑은 고딕" w:cs="맑은 고딕"/>
@@ -4789,14 +4125,7 @@
               <w:rPr>
                 <w:rFonts w:ascii="맑은 고딕" w:eastAsia="맑은 고딕" w:hAnsi="맑은 고딕" w:cs="맑은 고딕" w:hint="eastAsia"/>
               </w:rPr>
-              <w:t>w :</w:t>
-            </w:r>
-            <w:proofErr w:type="gramEnd"/>
-            <w:r>
-              <w:rPr>
-                <w:rFonts w:ascii="맑은 고딕" w:eastAsia="맑은 고딕" w:hAnsi="맑은 고딕" w:cs="맑은 고딕" w:hint="eastAsia"/>
-              </w:rPr>
-              <w:t xml:space="preserve"> hidden</w:t>
+              <w:t>w : hidden</w:t>
             </w:r>
             <w:r>
               <w:rPr>
@@ -4874,14 +4203,12 @@
                 <w:rFonts w:ascii="맑은 고딕" w:eastAsia="맑은 고딕" w:hAnsi="맑은 고딕" w:cs="맑은 고딕"/>
               </w:rPr>
             </w:pPr>
-            <w:proofErr w:type="spellStart"/>
             <w:r>
               <w:rPr>
                 <w:rFonts w:ascii="맑은 고딕" w:eastAsia="맑은 고딕" w:hAnsi="맑은 고딕" w:cs="맑은 고딕"/>
               </w:rPr>
               <w:t>여백계산법</w:t>
             </w:r>
-            <w:proofErr w:type="spellEnd"/>
           </w:p>
         </w:tc>
         <w:tc>
@@ -4932,14 +4259,12 @@
                 <w:rFonts w:ascii="맑은 고딕" w:eastAsia="맑은 고딕" w:hAnsi="맑은 고딕" w:cs="맑은 고딕"/>
               </w:rPr>
             </w:pPr>
-            <w:proofErr w:type="spellStart"/>
             <w:r>
               <w:rPr>
                 <w:rFonts w:ascii="맑은 고딕" w:eastAsia="맑은 고딕" w:hAnsi="맑은 고딕" w:cs="맑은 고딕"/>
               </w:rPr>
               <w:t>시맨틱태그</w:t>
             </w:r>
-            <w:proofErr w:type="spellEnd"/>
           </w:p>
         </w:tc>
         <w:tc>
@@ -4980,14 +4305,7 @@
               <w:rPr>
                 <w:rFonts w:ascii="맑은 고딕" w:eastAsia="맑은 고딕" w:hAnsi="맑은 고딕" w:cs="맑은 고딕" w:hint="eastAsia"/>
               </w:rPr>
-              <w:t xml:space="preserve">포털사이트에서 검색 </w:t>
-            </w:r>
-            <w:proofErr w:type="gramStart"/>
-            <w:r>
-              <w:rPr>
-                <w:rFonts w:ascii="맑은 고딕" w:eastAsia="맑은 고딕" w:hAnsi="맑은 고딕" w:cs="맑은 고딕" w:hint="eastAsia"/>
-              </w:rPr>
-              <w:t xml:space="preserve">할 </w:t>
+              <w:t xml:space="preserve">포털사이트에서 검색 할 </w:t>
             </w:r>
             <w:r>
               <w:rPr>
@@ -4999,28 +4317,7 @@
               <w:rPr>
                 <w:rFonts w:ascii="맑은 고딕" w:eastAsia="맑은 고딕" w:hAnsi="맑은 고딕" w:cs="맑은 고딕" w:hint="eastAsia"/>
               </w:rPr>
-              <w:t>때</w:t>
-            </w:r>
-            <w:proofErr w:type="gramEnd"/>
-            <w:r>
-              <w:rPr>
-                <w:rFonts w:ascii="맑은 고딕" w:eastAsia="맑은 고딕" w:hAnsi="맑은 고딕" w:cs="맑은 고딕" w:hint="eastAsia"/>
-              </w:rPr>
-              <w:t xml:space="preserve"> 검색 엔진이 해당 사이트의 속성을 쉽게 찾을 수 있게 하며, </w:t>
-            </w:r>
-            <w:proofErr w:type="spellStart"/>
-            <w:r>
-              <w:rPr>
-                <w:rFonts w:ascii="맑은 고딕" w:eastAsia="맑은 고딕" w:hAnsi="맑은 고딕" w:cs="맑은 고딕" w:hint="eastAsia"/>
-              </w:rPr>
-              <w:t>웹표준에</w:t>
-            </w:r>
-            <w:proofErr w:type="spellEnd"/>
-            <w:r>
-              <w:rPr>
-                <w:rFonts w:ascii="맑은 고딕" w:eastAsia="맑은 고딕" w:hAnsi="맑은 고딕" w:cs="맑은 고딕" w:hint="eastAsia"/>
-              </w:rPr>
-              <w:t xml:space="preserve"> 최적화를 위해 사용하는 태그 작성기법</w:t>
+              <w:t>때 검색 엔진이 해당 사이트의 속성을 쉽게 찾을 수 있게 하며, 웹표준에 최적화를 위해 사용하는 태그 작성기법</w:t>
             </w:r>
           </w:p>
         </w:tc>
@@ -5218,32 +4515,26 @@
                 <w:rFonts w:ascii="맑은 고딕" w:eastAsia="맑은 고딕" w:hAnsi="맑은 고딕" w:cs="맑은 고딕"/>
               </w:rPr>
             </w:pPr>
-            <w:proofErr w:type="spellStart"/>
-            <w:proofErr w:type="gramStart"/>
             <w:r>
               <w:rPr>
                 <w:rFonts w:ascii="맑은 고딕" w:eastAsia="맑은 고딕" w:hAnsi="맑은 고딕" w:cs="맑은 고딕"/>
               </w:rPr>
               <w:t>position:static</w:t>
             </w:r>
-            <w:proofErr w:type="spellEnd"/>
-            <w:proofErr w:type="gramEnd"/>
-          </w:p>
-          <w:p>
-            <w:pPr>
-              <w:spacing w:after="0" w:line="240" w:lineRule="auto"/>
-              <w:rPr>
-                <w:rFonts w:ascii="맑은 고딕" w:eastAsia="맑은 고딕" w:hAnsi="맑은 고딕" w:cs="맑은 고딕"/>
-              </w:rPr>
-            </w:pPr>
-            <w:proofErr w:type="spellStart"/>
+          </w:p>
+          <w:p>
+            <w:pPr>
+              <w:spacing w:after="0" w:line="240" w:lineRule="auto"/>
+              <w:rPr>
+                <w:rFonts w:ascii="맑은 고딕" w:eastAsia="맑은 고딕" w:hAnsi="맑은 고딕" w:cs="맑은 고딕"/>
+              </w:rPr>
+            </w:pPr>
             <w:r>
               <w:rPr>
                 <w:rFonts w:ascii="맑은 고딕" w:eastAsia="맑은 고딕" w:hAnsi="맑은 고딕" w:cs="맑은 고딕"/>
               </w:rPr>
               <w:t>position:relative</w:t>
             </w:r>
-            <w:proofErr w:type="spellEnd"/>
           </w:p>
         </w:tc>
         <w:tc>
@@ -5284,14 +4575,7 @@
               <w:rPr>
                 <w:rFonts w:ascii="맑은 고딕" w:eastAsia="맑은 고딕" w:hAnsi="맑은 고딕" w:cs="맑은 고딕"/>
               </w:rPr>
-              <w:t xml:space="preserve">left, </w:t>
-            </w:r>
-            <w:proofErr w:type="gramStart"/>
-            <w:r>
-              <w:rPr>
-                <w:rFonts w:ascii="맑은 고딕" w:eastAsia="맑은 고딕" w:hAnsi="맑은 고딕" w:cs="맑은 고딕"/>
-              </w:rPr>
-              <w:t>right</w:t>
+              <w:t>left, right</w:t>
             </w:r>
             <w:r>
               <w:rPr>
@@ -5303,14 +4587,7 @@
               <w:rPr>
                 <w:rFonts w:ascii="맑은 고딕" w:eastAsia="맑은 고딕" w:hAnsi="맑은 고딕" w:cs="맑은 고딕"/>
               </w:rPr>
-              <w:t>,top</w:t>
-            </w:r>
-            <w:proofErr w:type="gramEnd"/>
-            <w:r>
-              <w:rPr>
-                <w:rFonts w:ascii="맑은 고딕" w:eastAsia="맑은 고딕" w:hAnsi="맑은 고딕" w:cs="맑은 고딕"/>
-              </w:rPr>
-              <w:t>,</w:t>
+              <w:t>,top,</w:t>
             </w:r>
             <w:r>
               <w:rPr>
@@ -5338,19 +4615,11 @@
                 <w:rFonts w:ascii="맑은 고딕" w:eastAsia="맑은 고딕" w:hAnsi="맑은 고딕" w:cs="맑은 고딕"/>
               </w:rPr>
             </w:pPr>
-            <w:proofErr w:type="gramStart"/>
-            <w:r>
-              <w:rPr>
-                <w:rFonts w:ascii="맑은 고딕" w:eastAsia="맑은 고딕" w:hAnsi="맑은 고딕" w:cs="맑은 고딕"/>
-              </w:rPr>
-              <w:t>Static :</w:t>
-            </w:r>
-            <w:proofErr w:type="gramEnd"/>
-            <w:r>
-              <w:rPr>
-                <w:rFonts w:ascii="맑은 고딕" w:eastAsia="맑은 고딕" w:hAnsi="맑은 고딕" w:cs="맑은 고딕"/>
-              </w:rPr>
-              <w:t xml:space="preserve"> default:</w:t>
+            <w:r>
+              <w:rPr>
+                <w:rFonts w:ascii="맑은 고딕" w:eastAsia="맑은 고딕" w:hAnsi="맑은 고딕" w:cs="맑은 고딕"/>
+              </w:rPr>
+              <w:t>Static : default:</w:t>
             </w:r>
             <w:r>
               <w:rPr>
@@ -5428,14 +4697,12 @@
                 <w:rFonts w:ascii="맑은 고딕" w:eastAsia="맑은 고딕" w:hAnsi="맑은 고딕" w:cs="맑은 고딕"/>
               </w:rPr>
             </w:pPr>
-            <w:proofErr w:type="spellStart"/>
             <w:r>
               <w:rPr>
                 <w:rFonts w:ascii="맑은 고딕" w:eastAsia="맑은 고딕" w:hAnsi="맑은 고딕" w:cs="맑은 고딕"/>
               </w:rPr>
               <w:t>position:relative</w:t>
             </w:r>
-            <w:proofErr w:type="spellEnd"/>
           </w:p>
         </w:tc>
         <w:tc>
@@ -5461,21 +4728,12 @@
                 <w:strike/>
               </w:rPr>
             </w:pPr>
-            <w:proofErr w:type="spellStart"/>
             <w:r>
               <w:rPr>
                 <w:rFonts w:ascii="맑은 고딕" w:eastAsia="맑은 고딕" w:hAnsi="맑은 고딕" w:cs="맑은 고딕" w:hint="eastAsia"/>
                 <w:strike/>
               </w:rPr>
-              <w:t>부모요소를</w:t>
-            </w:r>
-            <w:proofErr w:type="spellEnd"/>
-            <w:r>
-              <w:rPr>
-                <w:rFonts w:ascii="맑은 고딕" w:eastAsia="맑은 고딕" w:hAnsi="맑은 고딕" w:cs="맑은 고딕" w:hint="eastAsia"/>
-                <w:strike/>
-              </w:rPr>
-              <w:t xml:space="preserve"> 기준으로 상대적 위치에 놓임</w:t>
+              <w:t>부모요소를 기준으로 상대적 위치에 놓임</w:t>
             </w:r>
           </w:p>
         </w:tc>
@@ -5503,16 +4761,12 @@
                 <w:rFonts w:ascii="맑은 고딕" w:eastAsia="맑은 고딕" w:hAnsi="맑은 고딕" w:cs="맑은 고딕"/>
               </w:rPr>
             </w:pPr>
-            <w:proofErr w:type="spellStart"/>
-            <w:proofErr w:type="gramStart"/>
             <w:r>
               <w:rPr>
                 <w:rFonts w:ascii="맑은 고딕" w:eastAsia="맑은 고딕" w:hAnsi="맑은 고딕" w:cs="맑은 고딕"/>
               </w:rPr>
               <w:t>position:absolute</w:t>
             </w:r>
-            <w:proofErr w:type="spellEnd"/>
-            <w:proofErr w:type="gramEnd"/>
           </w:p>
           <w:p>
             <w:pPr>
@@ -5563,7 +4817,6 @@
                 <w:rFonts w:ascii="맑은 고딕" w:eastAsia="맑은 고딕" w:hAnsi="맑은 고딕" w:cs="맑은 고딕"/>
               </w:rPr>
             </w:pPr>
-            <w:proofErr w:type="gramStart"/>
             <w:r>
               <w:rPr>
                 <w:rFonts w:ascii="맑은 고딕" w:eastAsia="맑은 고딕" w:hAnsi="맑은 고딕" w:cs="맑은 고딕"/>
@@ -5583,15 +4836,7 @@
                 <w:rFonts w:ascii="맑은 고딕" w:eastAsia="맑은 고딕" w:hAnsi="맑은 고딕" w:cs="맑은 고딕"/>
                 <w:highlight w:val="yellow"/>
               </w:rPr>
-              <w:t>:</w:t>
-            </w:r>
-            <w:proofErr w:type="gramEnd"/>
-            <w:r>
-              <w:rPr>
-                <w:rFonts w:ascii="맑은 고딕" w:eastAsia="맑은 고딕" w:hAnsi="맑은 고딕" w:cs="맑은 고딕"/>
-                <w:highlight w:val="yellow"/>
-              </w:rPr>
-              <w:t xml:space="preserve"> </w:t>
+              <w:t xml:space="preserve">: </w:t>
             </w:r>
             <w:r>
               <w:rPr>
@@ -5748,14 +4993,12 @@
                 <w:rFonts w:ascii="맑은 고딕" w:eastAsia="맑은 고딕" w:hAnsi="맑은 고딕" w:cs="맑은 고딕"/>
               </w:rPr>
             </w:pPr>
-            <w:proofErr w:type="spellStart"/>
             <w:r>
               <w:rPr>
                 <w:rFonts w:ascii="맑은 고딕" w:eastAsia="맑은 고딕" w:hAnsi="맑은 고딕" w:cs="맑은 고딕"/>
               </w:rPr>
               <w:t>position:fixed</w:t>
             </w:r>
-            <w:proofErr w:type="spellEnd"/>
           </w:p>
         </w:tc>
         <w:tc>
@@ -5780,7 +5023,6 @@
                 <w:rFonts w:ascii="맑은 고딕" w:eastAsia="맑은 고딕" w:hAnsi="맑은 고딕" w:cs="맑은 고딕"/>
               </w:rPr>
             </w:pPr>
-            <w:proofErr w:type="spellStart"/>
             <w:r>
               <w:rPr>
                 <w:rFonts w:ascii="맑은 고딕" w:eastAsia="맑은 고딕" w:hAnsi="맑은 고딕" w:cs="맑은 고딕"/>
@@ -5791,28 +5033,13 @@
               <w:rPr>
                 <w:rFonts w:ascii="맑은 고딕" w:eastAsia="맑은 고딕" w:hAnsi="맑은 고딕" w:cs="맑은 고딕" w:hint="eastAsia"/>
               </w:rPr>
-              <w:t>ixed</w:t>
-            </w:r>
-            <w:proofErr w:type="gramStart"/>
-            <w:r>
-              <w:rPr>
-                <w:rFonts w:ascii="맑은 고딕" w:eastAsia="맑은 고딕" w:hAnsi="맑은 고딕" w:cs="맑은 고딕" w:hint="eastAsia"/>
-              </w:rPr>
-              <w:t>:</w:t>
-            </w:r>
-            <w:r>
-              <w:rPr>
-                <w:rFonts w:ascii="맑은 고딕" w:eastAsia="맑은 고딕" w:hAnsi="맑은 고딕" w:cs="맑은 고딕"/>
-              </w:rPr>
-              <w:t>html</w:t>
-            </w:r>
-            <w:proofErr w:type="spellEnd"/>
-            <w:proofErr w:type="gramEnd"/>
-            <w:r>
-              <w:rPr>
-                <w:rFonts w:ascii="맑은 고딕" w:eastAsia="맑은 고딕" w:hAnsi="맑은 고딕" w:cs="맑은 고딕"/>
-              </w:rPr>
-              <w:t xml:space="preserve"> </w:t>
+              <w:t>ixed:</w:t>
+            </w:r>
+            <w:r>
+              <w:rPr>
+                <w:rFonts w:ascii="맑은 고딕" w:eastAsia="맑은 고딕" w:hAnsi="맑은 고딕" w:cs="맑은 고딕"/>
+              </w:rPr>
+              <w:t xml:space="preserve">html </w:t>
             </w:r>
             <w:r>
               <w:rPr>
@@ -5868,7 +5095,6 @@
                 <w:rFonts w:ascii="맑은 고딕" w:eastAsia="맑은 고딕" w:hAnsi="맑은 고딕" w:cs="맑은 고딕"/>
               </w:rPr>
             </w:pPr>
-            <w:proofErr w:type="spellStart"/>
             <w:r>
               <w:rPr>
                 <w:rFonts w:ascii="맑은 고딕" w:eastAsia="맑은 고딕" w:hAnsi="맑은 고딕" w:cs="맑은 고딕"/>
@@ -5882,7 +5108,6 @@
               </w:rPr>
               <w:t>sticky</w:t>
             </w:r>
-            <w:proofErr w:type="spellEnd"/>
           </w:p>
         </w:tc>
         <w:tc>
@@ -5943,35 +5168,7 @@
               <w:rPr>
                 <w:rFonts w:ascii="맑은 고딕" w:eastAsia="맑은 고딕" w:hAnsi="맑은 고딕" w:cs="맑은 고딕" w:hint="eastAsia"/>
               </w:rPr>
-              <w:t xml:space="preserve">유저가 스크롤 </w:t>
-            </w:r>
-            <w:proofErr w:type="spellStart"/>
-            <w:r>
-              <w:rPr>
-                <w:rFonts w:ascii="맑은 고딕" w:eastAsia="맑은 고딕" w:hAnsi="맑은 고딕" w:cs="맑은 고딕" w:hint="eastAsia"/>
-              </w:rPr>
-              <w:t>했을대</w:t>
-            </w:r>
-            <w:proofErr w:type="spellEnd"/>
-            <w:r>
-              <w:rPr>
-                <w:rFonts w:ascii="맑은 고딕" w:eastAsia="맑은 고딕" w:hAnsi="맑은 고딕" w:cs="맑은 고딕" w:hint="eastAsia"/>
-              </w:rPr>
-              <w:t xml:space="preserve"> 해당 </w:t>
-            </w:r>
-            <w:proofErr w:type="spellStart"/>
-            <w:r>
-              <w:rPr>
-                <w:rFonts w:ascii="맑은 고딕" w:eastAsia="맑은 고딕" w:hAnsi="맑은 고딕" w:cs="맑은 고딕" w:hint="eastAsia"/>
-              </w:rPr>
-              <w:t>선택자가</w:t>
-            </w:r>
-            <w:proofErr w:type="spellEnd"/>
-            <w:r>
-              <w:rPr>
-                <w:rFonts w:ascii="맑은 고딕" w:eastAsia="맑은 고딕" w:hAnsi="맑은 고딕" w:cs="맑은 고딕" w:hint="eastAsia"/>
-              </w:rPr>
-              <w:t xml:space="preserve"> 웹</w:t>
+              <w:t>유저가 스크롤 했을대 해당 선택자가 웹</w:t>
             </w:r>
             <w:r>
               <w:rPr>
@@ -6027,27 +5224,13 @@
               <w:rPr>
                 <w:rFonts w:ascii="맑은 고딕" w:eastAsia="맑은 고딕" w:hAnsi="맑은 고딕" w:cs="맑은 고딕" w:hint="eastAsia"/>
               </w:rPr>
-              <w:t xml:space="preserve">확인 </w:t>
-            </w:r>
-            <w:proofErr w:type="gramStart"/>
-            <w:r>
-              <w:rPr>
-                <w:rFonts w:ascii="맑은 고딕" w:eastAsia="맑은 고딕" w:hAnsi="맑은 고딕" w:cs="맑은 고딕" w:hint="eastAsia"/>
-              </w:rPr>
-              <w:t xml:space="preserve">사이트 </w:t>
-            </w:r>
-            <w:r>
-              <w:rPr>
-                <w:rFonts w:ascii="맑은 고딕" w:eastAsia="맑은 고딕" w:hAnsi="맑은 고딕" w:cs="맑은 고딕"/>
-              </w:rPr>
-              <w:t>:</w:t>
-            </w:r>
-            <w:proofErr w:type="gramEnd"/>
-            <w:r>
-              <w:rPr>
-                <w:rFonts w:ascii="맑은 고딕" w:eastAsia="맑은 고딕" w:hAnsi="맑은 고딕" w:cs="맑은 고딕"/>
-              </w:rPr>
-              <w:t xml:space="preserve"> </w:t>
+              <w:t xml:space="preserve">확인 사이트 </w:t>
+            </w:r>
+            <w:r>
+              <w:rPr>
+                <w:rFonts w:ascii="맑은 고딕" w:eastAsia="맑은 고딕" w:hAnsi="맑은 고딕" w:cs="맑은 고딕"/>
+              </w:rPr>
+              <w:t xml:space="preserve">: </w:t>
             </w:r>
             <w:r>
               <w:rPr>
@@ -6111,7 +5294,6 @@
                 <w:rFonts w:ascii="맑은 고딕" w:eastAsia="맑은 고딕" w:hAnsi="맑은 고딕" w:cs="맑은 고딕"/>
               </w:rPr>
             </w:pPr>
-            <w:proofErr w:type="gramStart"/>
             <w:r>
               <w:rPr>
                 <w:rFonts w:ascii="맑은 고딕" w:eastAsia="맑은 고딕" w:hAnsi="맑은 고딕" w:cs="맑은 고딕"/>
@@ -6128,215 +5310,138 @@
               <w:rPr>
                 <w:rFonts w:ascii="맑은 고딕" w:eastAsia="맑은 고딕" w:hAnsi="맑은 고딕" w:cs="맑은 고딕"/>
               </w:rPr>
+              <w:t>: 50%; top:50% margin-left(</w:t>
+            </w:r>
+            <w:r>
+              <w:rPr>
+                <w:rFonts w:ascii="맑은 고딕" w:eastAsia="맑은 고딕" w:hAnsi="맑은 고딕" w:cs="맑은 고딕" w:hint="eastAsia"/>
+              </w:rPr>
+              <w:t xml:space="preserve">선택자 </w:t>
+            </w:r>
+            <w:r>
+              <w:rPr>
+                <w:rFonts w:ascii="맑은 고딕" w:eastAsia="맑은 고딕" w:hAnsi="맑은 고딕" w:cs="맑은 고딕"/>
+              </w:rPr>
+              <w:t>width</w:t>
+            </w:r>
+            <w:r>
+              <w:rPr>
+                <w:rFonts w:ascii="맑은 고딕" w:eastAsia="맑은 고딕" w:hAnsi="맑은 고딕" w:cs="맑은 고딕" w:hint="eastAsia"/>
+              </w:rPr>
+              <w:t>의 절반px)</w:t>
+            </w:r>
+            <w:r>
+              <w:rPr>
+                <w:rFonts w:ascii="맑은 고딕" w:eastAsia="맑은 고딕" w:hAnsi="맑은 고딕" w:cs="맑은 고딕"/>
+              </w:rPr>
+              <w:t xml:space="preserve"> : margin</w:t>
+            </w:r>
+            <w:r>
+              <w:rPr>
+                <w:rFonts w:ascii="맑은 고딕" w:eastAsia="맑은 고딕" w:hAnsi="맑은 고딕" w:cs="맑은 고딕" w:hint="eastAsia"/>
+              </w:rPr>
+              <w:t>-</w:t>
+            </w:r>
+            <w:r>
+              <w:rPr>
+                <w:rFonts w:ascii="맑은 고딕" w:eastAsia="맑은 고딕" w:hAnsi="맑은 고딕" w:cs="맑은 고딕"/>
+              </w:rPr>
+              <w:t>top(</w:t>
+            </w:r>
+            <w:r>
+              <w:rPr>
+                <w:rFonts w:ascii="맑은 고딕" w:eastAsia="맑은 고딕" w:hAnsi="맑은 고딕" w:cs="맑은 고딕" w:hint="eastAsia"/>
+              </w:rPr>
+              <w:t>선택자</w:t>
+            </w:r>
+            <w:r>
+              <w:rPr>
+                <w:rFonts w:ascii="맑은 고딕" w:eastAsia="맑은 고딕" w:hAnsi="맑은 고딕" w:cs="맑은 고딕" w:hint="eastAsia"/>
+              </w:rPr>
+              <w:t xml:space="preserve">의 </w:t>
+            </w:r>
+            <w:r>
+              <w:rPr>
+                <w:rFonts w:ascii="맑은 고딕" w:eastAsia="맑은 고딕" w:hAnsi="맑은 고딕" w:cs="맑은 고딕"/>
+              </w:rPr>
+              <w:t>height</w:t>
+            </w:r>
+            <w:r>
+              <w:rPr>
+                <w:rFonts w:ascii="맑은 고딕" w:eastAsia="맑은 고딕" w:hAnsi="맑은 고딕" w:cs="맑은 고딕"/>
+              </w:rPr>
+              <w:t xml:space="preserve"> </w:t>
+            </w:r>
+            <w:r>
+              <w:rPr>
+                <w:rFonts w:ascii="맑은 고딕" w:eastAsia="맑은 고딕" w:hAnsi="맑은 고딕" w:cs="맑은 고딕" w:hint="eastAsia"/>
+              </w:rPr>
+              <w:t>절반)</w:t>
+            </w:r>
+            <w:r>
+              <w:rPr>
+                <w:rFonts w:ascii="맑은 고딕" w:eastAsia="맑은 고딕" w:hAnsi="맑은 고딕" w:cs="맑은 고딕"/>
+              </w:rPr>
               <w:t>:</w:t>
             </w:r>
-            <w:proofErr w:type="gramEnd"/>
-            <w:r>
-              <w:rPr>
-                <w:rFonts w:ascii="맑은 고딕" w:eastAsia="맑은 고딕" w:hAnsi="맑은 고딕" w:cs="맑은 고딕"/>
-              </w:rPr>
-              <w:t xml:space="preserve"> 50%; top:50% margin-left(</w:t>
-            </w:r>
-            <w:proofErr w:type="spellStart"/>
-            <w:r>
-              <w:rPr>
-                <w:rFonts w:ascii="맑은 고딕" w:eastAsia="맑은 고딕" w:hAnsi="맑은 고딕" w:cs="맑은 고딕" w:hint="eastAsia"/>
-              </w:rPr>
-              <w:t>선택자</w:t>
-            </w:r>
-            <w:proofErr w:type="spellEnd"/>
-            <w:r>
-              <w:rPr>
-                <w:rFonts w:ascii="맑은 고딕" w:eastAsia="맑은 고딕" w:hAnsi="맑은 고딕" w:cs="맑은 고딕" w:hint="eastAsia"/>
-              </w:rPr>
-              <w:t xml:space="preserve"> </w:t>
-            </w:r>
-            <w:r>
-              <w:rPr>
-                <w:rFonts w:ascii="맑은 고딕" w:eastAsia="맑은 고딕" w:hAnsi="맑은 고딕" w:cs="맑은 고딕"/>
-              </w:rPr>
-              <w:t>width</w:t>
-            </w:r>
-            <w:r>
-              <w:rPr>
-                <w:rFonts w:ascii="맑은 고딕" w:eastAsia="맑은 고딕" w:hAnsi="맑은 고딕" w:cs="맑은 고딕" w:hint="eastAsia"/>
-              </w:rPr>
-              <w:t>의 절반</w:t>
-            </w:r>
-            <w:proofErr w:type="spellStart"/>
-            <w:r>
-              <w:rPr>
-                <w:rFonts w:ascii="맑은 고딕" w:eastAsia="맑은 고딕" w:hAnsi="맑은 고딕" w:cs="맑은 고딕" w:hint="eastAsia"/>
-              </w:rPr>
-              <w:t>px</w:t>
-            </w:r>
-            <w:proofErr w:type="spellEnd"/>
-            <w:r>
-              <w:rPr>
-                <w:rFonts w:ascii="맑은 고딕" w:eastAsia="맑은 고딕" w:hAnsi="맑은 고딕" w:cs="맑은 고딕" w:hint="eastAsia"/>
+          </w:p>
+          <w:p>
+            <w:pPr>
+              <w:spacing w:after="0" w:line="240" w:lineRule="auto"/>
+              <w:rPr>
+                <w:rFonts w:ascii="맑은 고딕" w:eastAsia="맑은 고딕" w:hAnsi="맑은 고딕" w:cs="맑은 고딕"/>
+              </w:rPr>
+            </w:pPr>
+            <w:r>
+              <w:rPr>
+                <w:rFonts w:ascii="맑은 고딕" w:eastAsia="맑은 고딕" w:hAnsi="맑은 고딕" w:cs="맑은 고딕"/>
+              </w:rPr>
+              <w:t xml:space="preserve">2. </w:t>
+            </w:r>
+            <w:r>
+              <w:rPr>
+                <w:rFonts w:ascii="맑은 고딕" w:eastAsia="맑은 고딕" w:hAnsi="맑은 고딕" w:cs="맑은 고딕" w:hint="eastAsia"/>
+              </w:rPr>
+              <w:t>정중앙:</w:t>
+            </w:r>
+            <w:r>
+              <w:rPr>
+                <w:rFonts w:ascii="맑은 고딕" w:eastAsia="맑은 고딕" w:hAnsi="맑은 고딕" w:cs="맑은 고딕" w:hint="eastAsia"/>
+              </w:rPr>
+              <w:t xml:space="preserve">left50%; top:50%; transform:translate(-50%,-50%) x축 </w:t>
+            </w:r>
+            <w:r>
+              <w:rPr>
+                <w:rFonts w:ascii="맑은 고딕" w:eastAsia="맑은 고딕" w:hAnsi="맑은 고딕" w:cs="맑은 고딕"/>
+              </w:rPr>
+              <w:t>y</w:t>
+            </w:r>
+            <w:r>
+              <w:rPr>
+                <w:rFonts w:ascii="맑은 고딕" w:eastAsia="맑은 고딕" w:hAnsi="맑은 고딕" w:cs="맑은 고딕" w:hint="eastAsia"/>
+              </w:rPr>
+              <w:t>축</w:t>
+            </w:r>
+          </w:p>
+          <w:p>
+            <w:pPr>
+              <w:spacing w:after="0" w:line="240" w:lineRule="auto"/>
+              <w:rPr>
+                <w:rFonts w:ascii="맑은 고딕" w:eastAsia="맑은 고딕" w:hAnsi="맑은 고딕" w:cs="맑은 고딕"/>
+              </w:rPr>
+            </w:pPr>
+            <w:r>
+              <w:rPr>
+                <w:rFonts w:ascii="맑은 고딕" w:eastAsia="맑은 고딕" w:hAnsi="맑은 고딕" w:cs="맑은 고딕" w:hint="eastAsia"/>
+              </w:rPr>
+              <w:t>가로만 중앙:(left:50%,transform:transltateX(-50%</w:t>
+            </w:r>
+            <w:r>
+              <w:rPr>
+                <w:rFonts w:ascii="맑은 고딕" w:eastAsia="맑은 고딕" w:hAnsi="맑은 고딕" w:cs="맑은 고딕"/>
               </w:rPr>
               <w:t>)</w:t>
             </w:r>
-            <w:r>
-              <w:rPr>
-                <w:rFonts w:ascii="맑은 고딕" w:eastAsia="맑은 고딕" w:hAnsi="맑은 고딕" w:cs="맑은 고딕"/>
-              </w:rPr>
-              <w:t xml:space="preserve"> : margin</w:t>
-            </w:r>
-            <w:r>
-              <w:rPr>
-                <w:rFonts w:ascii="맑은 고딕" w:eastAsia="맑은 고딕" w:hAnsi="맑은 고딕" w:cs="맑은 고딕" w:hint="eastAsia"/>
-              </w:rPr>
-              <w:t>-</w:t>
-            </w:r>
-            <w:r>
-              <w:rPr>
-                <w:rFonts w:ascii="맑은 고딕" w:eastAsia="맑은 고딕" w:hAnsi="맑은 고딕" w:cs="맑은 고딕"/>
-              </w:rPr>
-              <w:t>top(</w:t>
-            </w:r>
-            <w:proofErr w:type="spellStart"/>
-            <w:r>
-              <w:rPr>
-                <w:rFonts w:ascii="맑은 고딕" w:eastAsia="맑은 고딕" w:hAnsi="맑은 고딕" w:cs="맑은 고딕" w:hint="eastAsia"/>
-              </w:rPr>
-              <w:t>선택자의</w:t>
-            </w:r>
-            <w:proofErr w:type="spellEnd"/>
-            <w:r>
-              <w:rPr>
-                <w:rFonts w:ascii="맑은 고딕" w:eastAsia="맑은 고딕" w:hAnsi="맑은 고딕" w:cs="맑은 고딕" w:hint="eastAsia"/>
-              </w:rPr>
-              <w:t xml:space="preserve"> </w:t>
-            </w:r>
-            <w:proofErr w:type="spellStart"/>
-            <w:r>
-              <w:rPr>
-                <w:rFonts w:ascii="맑은 고딕" w:eastAsia="맑은 고딕" w:hAnsi="맑은 고딕" w:cs="맑은 고딕" w:hint="eastAsia"/>
-              </w:rPr>
-              <w:t>heigjt</w:t>
-            </w:r>
-            <w:proofErr w:type="spellEnd"/>
-            <w:r>
-              <w:rPr>
-                <w:rFonts w:ascii="맑은 고딕" w:eastAsia="맑은 고딕" w:hAnsi="맑은 고딕" w:cs="맑은 고딕"/>
-              </w:rPr>
-              <w:t xml:space="preserve"> </w:t>
-            </w:r>
-            <w:r>
-              <w:rPr>
-                <w:rFonts w:ascii="맑은 고딕" w:eastAsia="맑은 고딕" w:hAnsi="맑은 고딕" w:cs="맑은 고딕" w:hint="eastAsia"/>
-              </w:rPr>
-              <w:t>절반)</w:t>
-            </w:r>
-            <w:r>
-              <w:rPr>
-                <w:rFonts w:ascii="맑은 고딕" w:eastAsia="맑은 고딕" w:hAnsi="맑은 고딕" w:cs="맑은 고딕"/>
-              </w:rPr>
-              <w:t>:</w:t>
-            </w:r>
-          </w:p>
-          <w:p>
-            <w:pPr>
-              <w:spacing w:after="0" w:line="240" w:lineRule="auto"/>
-              <w:rPr>
-                <w:rFonts w:ascii="맑은 고딕" w:eastAsia="맑은 고딕" w:hAnsi="맑은 고딕" w:cs="맑은 고딕"/>
-              </w:rPr>
-            </w:pPr>
-            <w:r>
-              <w:rPr>
-                <w:rFonts w:ascii="맑은 고딕" w:eastAsia="맑은 고딕" w:hAnsi="맑은 고딕" w:cs="맑은 고딕"/>
-              </w:rPr>
-              <w:t xml:space="preserve">2. </w:t>
-            </w:r>
-            <w:proofErr w:type="spellStart"/>
-            <w:r>
-              <w:rPr>
-                <w:rFonts w:ascii="맑은 고딕" w:eastAsia="맑은 고딕" w:hAnsi="맑은 고딕" w:cs="맑은 고딕" w:hint="eastAsia"/>
-              </w:rPr>
-              <w:t>정중앙</w:t>
-            </w:r>
-            <w:proofErr w:type="spellEnd"/>
-            <w:proofErr w:type="gramStart"/>
-            <w:r>
-              <w:rPr>
-                <w:rFonts w:ascii="맑은 고딕" w:eastAsia="맑은 고딕" w:hAnsi="맑은 고딕" w:cs="맑은 고딕" w:hint="eastAsia"/>
-              </w:rPr>
-              <w:t>:</w:t>
-            </w:r>
-            <w:r>
-              <w:rPr>
-                <w:rFonts w:ascii="맑은 고딕" w:eastAsia="맑은 고딕" w:hAnsi="맑은 고딕" w:cs="맑은 고딕" w:hint="eastAsia"/>
-              </w:rPr>
-              <w:t>left50</w:t>
-            </w:r>
-            <w:proofErr w:type="gramEnd"/>
-            <w:r>
-              <w:rPr>
-                <w:rFonts w:ascii="맑은 고딕" w:eastAsia="맑은 고딕" w:hAnsi="맑은 고딕" w:cs="맑은 고딕" w:hint="eastAsia"/>
-              </w:rPr>
-              <w:t xml:space="preserve">%; top:50%; </w:t>
-            </w:r>
-            <w:proofErr w:type="spellStart"/>
-            <w:r>
-              <w:rPr>
-                <w:rFonts w:ascii="맑은 고딕" w:eastAsia="맑은 고딕" w:hAnsi="맑은 고딕" w:cs="맑은 고딕" w:hint="eastAsia"/>
-              </w:rPr>
-              <w:t>transform:translate</w:t>
-            </w:r>
-            <w:proofErr w:type="spellEnd"/>
-            <w:r>
-              <w:rPr>
-                <w:rFonts w:ascii="맑은 고딕" w:eastAsia="맑은 고딕" w:hAnsi="맑은 고딕" w:cs="맑은 고딕" w:hint="eastAsia"/>
-              </w:rPr>
-              <w:t xml:space="preserve">(-50%,-50%) x축 </w:t>
-            </w:r>
-            <w:r>
-              <w:rPr>
-                <w:rFonts w:ascii="맑은 고딕" w:eastAsia="맑은 고딕" w:hAnsi="맑은 고딕" w:cs="맑은 고딕"/>
-              </w:rPr>
-              <w:t>y</w:t>
-            </w:r>
-            <w:r>
-              <w:rPr>
-                <w:rFonts w:ascii="맑은 고딕" w:eastAsia="맑은 고딕" w:hAnsi="맑은 고딕" w:cs="맑은 고딕" w:hint="eastAsia"/>
-              </w:rPr>
-              <w:t>축</w:t>
-            </w:r>
-          </w:p>
-          <w:p>
-            <w:pPr>
-              <w:spacing w:after="0" w:line="240" w:lineRule="auto"/>
-              <w:rPr>
-                <w:rFonts w:ascii="맑은 고딕" w:eastAsia="맑은 고딕" w:hAnsi="맑은 고딕" w:cs="맑은 고딕"/>
-              </w:rPr>
-            </w:pPr>
-            <w:r>
-              <w:rPr>
-                <w:rFonts w:ascii="맑은 고딕" w:eastAsia="맑은 고딕" w:hAnsi="맑은 고딕" w:cs="맑은 고딕" w:hint="eastAsia"/>
-              </w:rPr>
-              <w:t>가로만 중앙:(left</w:t>
-            </w:r>
-            <w:proofErr w:type="gramStart"/>
-            <w:r>
-              <w:rPr>
-                <w:rFonts w:ascii="맑은 고딕" w:eastAsia="맑은 고딕" w:hAnsi="맑은 고딕" w:cs="맑은 고딕" w:hint="eastAsia"/>
-              </w:rPr>
-              <w:t>:50</w:t>
-            </w:r>
-            <w:proofErr w:type="gramEnd"/>
-            <w:r>
-              <w:rPr>
-                <w:rFonts w:ascii="맑은 고딕" w:eastAsia="맑은 고딕" w:hAnsi="맑은 고딕" w:cs="맑은 고딕" w:hint="eastAsia"/>
-              </w:rPr>
-              <w:t>%,transform:transltateX(-50%</w:t>
-            </w:r>
-            <w:r>
-              <w:rPr>
-                <w:rFonts w:ascii="맑은 고딕" w:eastAsia="맑은 고딕" w:hAnsi="맑은 고딕" w:cs="맑은 고딕"/>
-              </w:rPr>
-              <w:t>)</w:t>
-            </w:r>
           </w:p>
           <w:p>
             <w:pPr>
@@ -6355,21 +5460,7 @@
               <w:rPr>
                 <w:rFonts w:ascii="맑은 고딕" w:eastAsia="맑은 고딕" w:hAnsi="맑은 고딕" w:cs="맑은 고딕"/>
               </w:rPr>
-              <w:t>top</w:t>
-            </w:r>
-            <w:proofErr w:type="gramStart"/>
-            <w:r>
-              <w:rPr>
-                <w:rFonts w:ascii="맑은 고딕" w:eastAsia="맑은 고딕" w:hAnsi="맑은 고딕" w:cs="맑은 고딕"/>
-              </w:rPr>
-              <w:t>:50</w:t>
-            </w:r>
-            <w:proofErr w:type="gramEnd"/>
-            <w:r>
-              <w:rPr>
-                <w:rFonts w:ascii="맑은 고딕" w:eastAsia="맑은 고딕" w:hAnsi="맑은 고딕" w:cs="맑은 고딕"/>
-              </w:rPr>
-              <w:t>%;</w:t>
+              <w:t>top:50%;</w:t>
             </w:r>
             <w:r>
               <w:rPr>
@@ -6455,16 +5546,8 @@
               <w:rPr>
                 <w:rFonts w:ascii="맑은 고딕" w:eastAsia="맑은 고딕" w:hAnsi="맑은 고딕" w:cs="맑은 고딕" w:hint="eastAsia"/>
               </w:rPr>
-              <w:t xml:space="preserve">해당 </w:t>
-            </w:r>
-            <w:proofErr w:type="spellStart"/>
-            <w:r>
-              <w:rPr>
-                <w:rFonts w:ascii="맑은 고딕" w:eastAsia="맑은 고딕" w:hAnsi="맑은 고딕" w:cs="맑은 고딕" w:hint="eastAsia"/>
-              </w:rPr>
-              <w:t>선택자가</w:t>
-            </w:r>
-            <w:proofErr w:type="spellEnd"/>
+              <w:t>해당 선택자가</w:t>
+            </w:r>
             <w:r>
               <w:rPr>
                 <w:rFonts w:ascii="맑은 고딕" w:eastAsia="맑은 고딕" w:hAnsi="맑은 고딕" w:cs="맑은 고딕"/>
@@ -6561,97 +5644,41 @@
               <w:rPr>
                 <w:rFonts w:ascii="맑은 고딕" w:eastAsia="맑은 고딕" w:hAnsi="맑은 고딕" w:cs="맑은 고딕" w:hint="eastAsia"/>
               </w:rPr>
-              <w:t>z-</w:t>
-            </w:r>
-            <w:proofErr w:type="gramStart"/>
-            <w:r>
-              <w:rPr>
-                <w:rFonts w:ascii="맑은 고딕" w:eastAsia="맑은 고딕" w:hAnsi="맑은 고딕" w:cs="맑은 고딕" w:hint="eastAsia"/>
-              </w:rPr>
-              <w:t>index :</w:t>
-            </w:r>
-            <w:proofErr w:type="gramEnd"/>
-            <w:r>
-              <w:rPr>
-                <w:rFonts w:ascii="맑은 고딕" w:eastAsia="맑은 고딕" w:hAnsi="맑은 고딕" w:cs="맑은 고딕" w:hint="eastAsia"/>
-              </w:rPr>
-              <w:t xml:space="preserve"> 999; 1000이상을 넘기지 않는다</w:t>
-            </w:r>
-          </w:p>
-          <w:p>
-            <w:pPr>
-              <w:spacing w:after="0" w:line="240" w:lineRule="auto"/>
-              <w:rPr>
-                <w:rFonts w:ascii="맑은 고딕" w:eastAsia="맑은 고딕" w:hAnsi="맑은 고딕" w:cs="맑은 고딕"/>
-              </w:rPr>
-            </w:pPr>
-            <w:r>
-              <w:rPr>
-                <w:rFonts w:ascii="맑은 고딕" w:eastAsia="맑은 고딕" w:hAnsi="맑은 고딕" w:cs="맑은 고딕" w:hint="eastAsia"/>
-              </w:rPr>
-              <w:t xml:space="preserve">해당 </w:t>
-            </w:r>
-            <w:proofErr w:type="spellStart"/>
-            <w:r>
-              <w:rPr>
-                <w:rFonts w:ascii="맑은 고딕" w:eastAsia="맑은 고딕" w:hAnsi="맑은 고딕" w:cs="맑은 고딕" w:hint="eastAsia"/>
-              </w:rPr>
-              <w:t>선택자의</w:t>
-            </w:r>
-            <w:proofErr w:type="spellEnd"/>
-            <w:r>
-              <w:rPr>
-                <w:rFonts w:ascii="맑은 고딕" w:eastAsia="맑은 고딕" w:hAnsi="맑은 고딕" w:cs="맑은 고딕" w:hint="eastAsia"/>
-              </w:rPr>
-              <w:t xml:space="preserve"> 값은 주변 부모의 값을 넘어갈 수 없다.</w:t>
-            </w:r>
-          </w:p>
-          <w:p>
-            <w:pPr>
-              <w:spacing w:after="0" w:line="240" w:lineRule="auto"/>
-              <w:rPr>
-                <w:rFonts w:ascii="맑은 고딕" w:eastAsia="맑은 고딕" w:hAnsi="맑은 고딕" w:cs="맑은 고딕"/>
-              </w:rPr>
-            </w:pPr>
-            <w:r>
-              <w:rPr>
-                <w:rFonts w:ascii="맑은 고딕" w:eastAsia="맑은 고딕" w:hAnsi="맑은 고딕" w:cs="맑은 고딕" w:hint="eastAsia"/>
-              </w:rPr>
-              <w:t xml:space="preserve">가끔 마이너스를 사용하는 경우가 있는데 모습을 </w:t>
-            </w:r>
-            <w:proofErr w:type="spellStart"/>
-            <w:r>
-              <w:rPr>
-                <w:rFonts w:ascii="맑은 고딕" w:eastAsia="맑은 고딕" w:hAnsi="맑은 고딕" w:cs="맑은 고딕" w:hint="eastAsia"/>
-              </w:rPr>
-              <w:t>감춘다기보다</w:t>
-            </w:r>
-            <w:proofErr w:type="spellEnd"/>
-            <w:r>
-              <w:rPr>
-                <w:rFonts w:ascii="맑은 고딕" w:eastAsia="맑은 고딕" w:hAnsi="맑은 고딕" w:cs="맑은 고딕" w:hint="eastAsia"/>
-              </w:rPr>
-              <w:t xml:space="preserve"> 우선순위맨아래에 지정할 때 사용하며 </w:t>
-            </w:r>
-            <w:r>
-              <w:rPr>
-                <w:rFonts w:ascii="맑은 고딕" w:eastAsia="맑은 고딕" w:hAnsi="맑은 고딕" w:cs="맑은 고딕"/>
-              </w:rPr>
-              <w:t>z-</w:t>
-            </w:r>
-            <w:proofErr w:type="gramStart"/>
-            <w:r>
-              <w:rPr>
-                <w:rFonts w:ascii="맑은 고딕" w:eastAsia="맑은 고딕" w:hAnsi="맑은 고딕" w:cs="맑은 고딕"/>
-              </w:rPr>
-              <w:t>index :</w:t>
-            </w:r>
-            <w:proofErr w:type="gramEnd"/>
-            <w:r>
-              <w:rPr>
-                <w:rFonts w:ascii="맑은 고딕" w:eastAsia="맑은 고딕" w:hAnsi="맑은 고딕" w:cs="맑은 고딕"/>
-              </w:rPr>
-              <w:t xml:space="preserve"> -1; (</w:t>
+              <w:t>z-index : 999; 1000이상을 넘기지 않는다</w:t>
+            </w:r>
+          </w:p>
+          <w:p>
+            <w:pPr>
+              <w:spacing w:after="0" w:line="240" w:lineRule="auto"/>
+              <w:rPr>
+                <w:rFonts w:ascii="맑은 고딕" w:eastAsia="맑은 고딕" w:hAnsi="맑은 고딕" w:cs="맑은 고딕"/>
+              </w:rPr>
+            </w:pPr>
+            <w:r>
+              <w:rPr>
+                <w:rFonts w:ascii="맑은 고딕" w:eastAsia="맑은 고딕" w:hAnsi="맑은 고딕" w:cs="맑은 고딕" w:hint="eastAsia"/>
+              </w:rPr>
+              <w:t>해당 선택자의 값은 주변 부모의 값을 넘어갈 수 없다.</w:t>
+            </w:r>
+          </w:p>
+          <w:p>
+            <w:pPr>
+              <w:spacing w:after="0" w:line="240" w:lineRule="auto"/>
+              <w:rPr>
+                <w:rFonts w:ascii="맑은 고딕" w:eastAsia="맑은 고딕" w:hAnsi="맑은 고딕" w:cs="맑은 고딕"/>
+              </w:rPr>
+            </w:pPr>
+            <w:r>
+              <w:rPr>
+                <w:rFonts w:ascii="맑은 고딕" w:eastAsia="맑은 고딕" w:hAnsi="맑은 고딕" w:cs="맑은 고딕" w:hint="eastAsia"/>
+              </w:rPr>
+              <w:t xml:space="preserve">가끔 마이너스를 사용하는 경우가 있는데 모습을 감춘다기보다 우선순위맨아래에 지정할 때 사용하며 </w:t>
+            </w:r>
+            <w:r>
+              <w:rPr>
+                <w:rFonts w:ascii="맑은 고딕" w:eastAsia="맑은 고딕" w:hAnsi="맑은 고딕" w:cs="맑은 고딕"/>
+              </w:rPr>
+              <w:t>z-index : -1; (</w:t>
             </w:r>
             <w:r>
               <w:rPr>
@@ -6715,14 +5742,12 @@
                 <w:rFonts w:ascii="맑은 고딕" w:eastAsia="맑은 고딕" w:hAnsi="맑은 고딕" w:cs="맑은 고딕"/>
               </w:rPr>
             </w:pPr>
-            <w:proofErr w:type="spellStart"/>
             <w:r>
               <w:rPr>
                 <w:rFonts w:ascii="맑은 고딕" w:eastAsia="맑은 고딕" w:hAnsi="맑은 고딕" w:cs="맑은 고딕" w:hint="eastAsia"/>
               </w:rPr>
               <w:t>변환속도</w:t>
             </w:r>
-            <w:proofErr w:type="spellEnd"/>
           </w:p>
         </w:tc>
       </w:tr>
@@ -6841,14 +5866,12 @@
                 <w:rFonts w:ascii="맑은 고딕" w:eastAsia="맑은 고딕" w:hAnsi="맑은 고딕" w:cs="맑은 고딕"/>
               </w:rPr>
             </w:pPr>
-            <w:proofErr w:type="spellStart"/>
             <w:r>
               <w:rPr>
                 <w:rFonts w:ascii="맑은 고딕" w:eastAsia="맑은 고딕" w:hAnsi="맑은 고딕" w:cs="맑은 고딕" w:hint="eastAsia"/>
               </w:rPr>
               <w:t>잘모르겠음</w:t>
             </w:r>
-            <w:proofErr w:type="spellEnd"/>
           </w:p>
         </w:tc>
       </w:tr>
@@ -6905,14 +5928,12 @@
                 <w:rFonts w:ascii="맑은 고딕" w:eastAsia="맑은 고딕" w:hAnsi="맑은 고딕" w:cs="맑은 고딕"/>
               </w:rPr>
             </w:pPr>
-            <w:proofErr w:type="spellStart"/>
             <w:r>
               <w:rPr>
                 <w:rFonts w:ascii="맑은 고딕" w:eastAsia="맑은 고딕" w:hAnsi="맑은 고딕" w:cs="맑은 고딕" w:hint="eastAsia"/>
               </w:rPr>
               <w:t>잘모르겟음</w:t>
             </w:r>
-            <w:proofErr w:type="spellEnd"/>
           </w:p>
         </w:tc>
       </w:tr>
@@ -6969,14 +5990,12 @@
                 <w:rFonts w:ascii="맑은 고딕" w:eastAsia="맑은 고딕" w:hAnsi="맑은 고딕" w:cs="맑은 고딕"/>
               </w:rPr>
             </w:pPr>
-            <w:proofErr w:type="spellStart"/>
             <w:r>
               <w:rPr>
                 <w:rFonts w:ascii="맑은 고딕" w:eastAsia="맑은 고딕" w:hAnsi="맑은 고딕" w:cs="맑은 고딕" w:hint="eastAsia"/>
               </w:rPr>
               <w:t>잘모르겠음</w:t>
             </w:r>
-            <w:proofErr w:type="spellEnd"/>
           </w:p>
         </w:tc>
       </w:tr>
@@ -7003,14 +6022,12 @@
                 <w:rFonts w:ascii="맑은 고딕" w:eastAsia="맑은 고딕" w:hAnsi="맑은 고딕" w:cs="맑은 고딕"/>
               </w:rPr>
             </w:pPr>
-            <w:proofErr w:type="spellStart"/>
             <w:r>
               <w:rPr>
                 <w:rFonts w:ascii="맑은 고딕" w:eastAsia="맑은 고딕" w:hAnsi="맑은 고딕" w:cs="맑은 고딕"/>
               </w:rPr>
               <w:t>cursor:pointer</w:t>
             </w:r>
-            <w:proofErr w:type="spellEnd"/>
           </w:p>
         </w:tc>
         <w:tc>
@@ -7070,14 +6087,12 @@
                 <w:rFonts w:ascii="맑은 고딕" w:eastAsia="맑은 고딕" w:hAnsi="맑은 고딕" w:cs="맑은 고딕"/>
               </w:rPr>
             </w:pPr>
-            <w:proofErr w:type="spellStart"/>
             <w:r>
               <w:rPr>
                 <w:rFonts w:ascii="맑은 고딕" w:eastAsia="맑은 고딕" w:hAnsi="맑은 고딕" w:cs="맑은 고딕"/>
               </w:rPr>
               <w:t>cursor:url</w:t>
             </w:r>
-            <w:proofErr w:type="spellEnd"/>
           </w:p>
         </w:tc>
         <w:tc>
@@ -7102,19 +6117,11 @@
                 <w:rFonts w:ascii="맑은 고딕" w:eastAsia="맑은 고딕" w:hAnsi="맑은 고딕" w:cs="맑은 고딕"/>
               </w:rPr>
             </w:pPr>
-            <w:proofErr w:type="spellStart"/>
-            <w:r>
-              <w:rPr>
-                <w:rFonts w:ascii="맑은 고딕" w:eastAsia="맑은 고딕" w:hAnsi="맑은 고딕" w:cs="맑은 고딕" w:hint="eastAsia"/>
-              </w:rPr>
-              <w:t>배운적</w:t>
-            </w:r>
-            <w:proofErr w:type="spellEnd"/>
-            <w:r>
-              <w:rPr>
-                <w:rFonts w:ascii="맑은 고딕" w:eastAsia="맑은 고딕" w:hAnsi="맑은 고딕" w:cs="맑은 고딕" w:hint="eastAsia"/>
-              </w:rPr>
-              <w:t xml:space="preserve"> 없음</w:t>
+            <w:r>
+              <w:rPr>
+                <w:rFonts w:ascii="맑은 고딕" w:eastAsia="맑은 고딕" w:hAnsi="맑은 고딕" w:cs="맑은 고딕" w:hint="eastAsia"/>
+              </w:rPr>
+              <w:t>배운적 없음</w:t>
             </w:r>
           </w:p>
         </w:tc>
@@ -7145,14 +6152,12 @@
                 <w:rFonts w:ascii="맑은 고딕" w:eastAsia="맑은 고딕" w:hAnsi="맑은 고딕" w:cs="맑은 고딕"/>
               </w:rPr>
             </w:pPr>
-            <w:proofErr w:type="spellStart"/>
             <w:r>
               <w:rPr>
                 <w:rFonts w:ascii="맑은 고딕" w:eastAsia="맑은 고딕" w:hAnsi="맑은 고딕" w:cs="맑은 고딕"/>
               </w:rPr>
               <w:t>transform:rotate</w:t>
             </w:r>
-            <w:proofErr w:type="spellEnd"/>
           </w:p>
         </w:tc>
         <w:tc>
@@ -7177,19 +6182,11 @@
                 <w:rFonts w:ascii="맑은 고딕" w:eastAsia="맑은 고딕" w:hAnsi="맑은 고딕" w:cs="맑은 고딕"/>
               </w:rPr>
             </w:pPr>
-            <w:proofErr w:type="spellStart"/>
-            <w:r>
-              <w:rPr>
-                <w:rFonts w:ascii="맑은 고딕" w:eastAsia="맑은 고딕" w:hAnsi="맑은 고딕" w:cs="맑은 고딕" w:hint="eastAsia"/>
-              </w:rPr>
-              <w:t>잘모르겠음</w:t>
-            </w:r>
-            <w:proofErr w:type="spellEnd"/>
-            <w:r>
-              <w:rPr>
-                <w:rFonts w:ascii="맑은 고딕" w:eastAsia="맑은 고딕" w:hAnsi="맑은 고딕" w:cs="맑은 고딕" w:hint="eastAsia"/>
-              </w:rPr>
-              <w:t xml:space="preserve"> </w:t>
+            <w:r>
+              <w:rPr>
+                <w:rFonts w:ascii="맑은 고딕" w:eastAsia="맑은 고딕" w:hAnsi="맑은 고딕" w:cs="맑은 고딕" w:hint="eastAsia"/>
+              </w:rPr>
+              <w:t xml:space="preserve">잘모르겠음 </w:t>
             </w:r>
           </w:p>
         </w:tc>
@@ -7220,14 +6217,12 @@
                 <w:rFonts w:ascii="맑은 고딕" w:eastAsia="맑은 고딕" w:hAnsi="맑은 고딕" w:cs="맑은 고딕"/>
               </w:rPr>
             </w:pPr>
-            <w:proofErr w:type="spellStart"/>
             <w:r>
               <w:rPr>
                 <w:rFonts w:ascii="맑은 고딕" w:eastAsia="맑은 고딕" w:hAnsi="맑은 고딕" w:cs="맑은 고딕"/>
               </w:rPr>
               <w:t>transform:scale</w:t>
             </w:r>
-            <w:proofErr w:type="spellEnd"/>
           </w:p>
         </w:tc>
         <w:tc>
@@ -7287,14 +6282,12 @@
                 <w:rFonts w:ascii="맑은 고딕" w:eastAsia="맑은 고딕" w:hAnsi="맑은 고딕" w:cs="맑은 고딕"/>
               </w:rPr>
             </w:pPr>
-            <w:proofErr w:type="spellStart"/>
             <w:r>
               <w:rPr>
                 <w:rFonts w:ascii="맑은 고딕" w:eastAsia="맑은 고딕" w:hAnsi="맑은 고딕" w:cs="맑은 고딕"/>
               </w:rPr>
               <w:t>transform:skew</w:t>
             </w:r>
-            <w:proofErr w:type="spellEnd"/>
           </w:p>
         </w:tc>
         <w:tc>
@@ -7354,14 +6347,12 @@
                 <w:rFonts w:ascii="맑은 고딕" w:eastAsia="맑은 고딕" w:hAnsi="맑은 고딕" w:cs="맑은 고딕"/>
               </w:rPr>
             </w:pPr>
-            <w:proofErr w:type="spellStart"/>
             <w:r>
               <w:rPr>
                 <w:rFonts w:ascii="맑은 고딕" w:eastAsia="맑은 고딕" w:hAnsi="맑은 고딕" w:cs="맑은 고딕"/>
               </w:rPr>
               <w:t>transform:translate</w:t>
             </w:r>
-            <w:proofErr w:type="spellEnd"/>
           </w:p>
         </w:tc>
         <w:tc>
@@ -7421,14 +6412,12 @@
                 <w:rFonts w:ascii="맑은 고딕" w:eastAsia="맑은 고딕" w:hAnsi="맑은 고딕" w:cs="맑은 고딕"/>
               </w:rPr>
             </w:pPr>
-            <w:proofErr w:type="spellStart"/>
             <w:r>
               <w:rPr>
                 <w:rFonts w:ascii="맑은 고딕" w:eastAsia="맑은 고딕" w:hAnsi="맑은 고딕" w:cs="맑은 고딕"/>
               </w:rPr>
               <w:t>transform:origin</w:t>
             </w:r>
-            <w:proofErr w:type="spellEnd"/>
           </w:p>
         </w:tc>
         <w:tc>
@@ -7453,14 +6442,12 @@
                 <w:rFonts w:ascii="맑은 고딕" w:eastAsia="맑은 고딕" w:hAnsi="맑은 고딕" w:cs="맑은 고딕"/>
               </w:rPr>
             </w:pPr>
-            <w:proofErr w:type="spellStart"/>
             <w:r>
               <w:rPr>
                 <w:rFonts w:ascii="맑은 고딕" w:eastAsia="맑은 고딕" w:hAnsi="맑은 고딕" w:cs="맑은 고딕" w:hint="eastAsia"/>
               </w:rPr>
               <w:t>잘모르겠음</w:t>
             </w:r>
-            <w:proofErr w:type="spellEnd"/>
           </w:p>
         </w:tc>
       </w:tr>
@@ -7656,14 +6643,12 @@
               </w:rPr>
               <w:t xml:space="preserve">웹에서 폰트 </w:t>
             </w:r>
-            <w:proofErr w:type="spellStart"/>
             <w:r>
               <w:rPr>
                 <w:rFonts w:ascii="맑은 고딕" w:eastAsia="맑은 고딕" w:hAnsi="맑은 고딕" w:cs="맑은 고딕"/>
               </w:rPr>
               <w:t>css</w:t>
             </w:r>
-            <w:proofErr w:type="spellEnd"/>
             <w:r>
               <w:rPr>
                 <w:rFonts w:ascii="맑은 고딕" w:eastAsia="맑은 고딕" w:hAnsi="맑은 고딕" w:cs="맑은 고딕" w:hint="eastAsia"/>
@@ -7729,14 +6714,12 @@
                 <w:rFonts w:ascii="맑은 고딕" w:eastAsia="맑은 고딕" w:hAnsi="맑은 고딕" w:cs="맑은 고딕"/>
               </w:rPr>
             </w:pPr>
-            <w:proofErr w:type="spellStart"/>
             <w:r>
               <w:rPr>
                 <w:rFonts w:ascii="맑은 고딕" w:eastAsia="맑은 고딕" w:hAnsi="맑은 고딕" w:cs="맑은 고딕" w:hint="eastAsia"/>
               </w:rPr>
               <w:t>잘모르겠음</w:t>
             </w:r>
-            <w:proofErr w:type="spellEnd"/>
           </w:p>
         </w:tc>
       </w:tr>
@@ -7766,14 +6749,12 @@
                 <w:rFonts w:ascii="맑은 고딕" w:eastAsia="맑은 고딕" w:hAnsi="맑은 고딕" w:cs="맑은 고딕"/>
               </w:rPr>
             </w:pPr>
-            <w:proofErr w:type="spellStart"/>
             <w:r>
               <w:rPr>
                 <w:rFonts w:ascii="맑은 고딕" w:eastAsia="맑은 고딕" w:hAnsi="맑은 고딕" w:cs="맑은 고딕"/>
               </w:rPr>
               <w:t>animation-fill-mode:backwards</w:t>
             </w:r>
-            <w:proofErr w:type="spellEnd"/>
           </w:p>
         </w:tc>
         <w:tc>
@@ -7798,14 +6779,12 @@
                 <w:rFonts w:ascii="맑은 고딕" w:eastAsia="맑은 고딕" w:hAnsi="맑은 고딕" w:cs="맑은 고딕"/>
               </w:rPr>
             </w:pPr>
-            <w:proofErr w:type="spellStart"/>
             <w:r>
               <w:rPr>
                 <w:rFonts w:ascii="맑은 고딕" w:eastAsia="맑은 고딕" w:hAnsi="맑은 고딕" w:cs="맑은 고딕" w:hint="eastAsia"/>
               </w:rPr>
               <w:t>잘모르겠음</w:t>
             </w:r>
-            <w:proofErr w:type="spellEnd"/>
           </w:p>
         </w:tc>
       </w:tr>
@@ -7839,16 +6818,8 @@
               <w:rPr>
                 <w:rFonts w:ascii="맑은 고딕" w:eastAsia="맑은 고딕" w:hAnsi="맑은 고딕" w:cs="맑은 고딕"/>
               </w:rPr>
-              <w:t>animation-fill-mode-</w:t>
-            </w:r>
-            <w:proofErr w:type="spellStart"/>
-            <w:r>
-              <w:rPr>
-                <w:rFonts w:ascii="맑은 고딕" w:eastAsia="맑은 고딕" w:hAnsi="맑은 고딕" w:cs="맑은 고딕"/>
-              </w:rPr>
-              <w:t>fowards</w:t>
-            </w:r>
-            <w:proofErr w:type="spellEnd"/>
+              <w:t>animation-fill-mode-fowards</w:t>
+            </w:r>
           </w:p>
         </w:tc>
         <w:tc>
@@ -7873,14 +6844,12 @@
                 <w:rFonts w:ascii="맑은 고딕" w:eastAsia="맑은 고딕" w:hAnsi="맑은 고딕" w:cs="맑은 고딕"/>
               </w:rPr>
             </w:pPr>
-            <w:proofErr w:type="spellStart"/>
             <w:r>
               <w:rPr>
                 <w:rFonts w:ascii="맑은 고딕" w:eastAsia="맑은 고딕" w:hAnsi="맑은 고딕" w:cs="맑은 고딕" w:hint="eastAsia"/>
               </w:rPr>
               <w:t>잘모르겠음</w:t>
             </w:r>
-            <w:proofErr w:type="spellEnd"/>
           </w:p>
         </w:tc>
       </w:tr>
@@ -7932,7 +6901,7 @@
 </file>
 
 <file path=word/styles.xml><?xml version="1.0" encoding="utf-8"?>
-<w:styles xmlns:mc="http://schemas.openxmlformats.org/markup-compatibility/2006" xmlns:r="http://schemas.openxmlformats.org/officeDocument/2006/relationships" xmlns:w="http://schemas.openxmlformats.org/wordprocessingml/2006/main" xmlns:w14="http://schemas.microsoft.com/office/word/2010/wordml" xmlns:w15="http://schemas.microsoft.com/office/word/2012/wordml" xmlns:w16se="http://schemas.microsoft.com/office/word/2015/wordml/symex" mc:Ignorable="w14 w15 w16se">
+<w:styles xmlns:mc="http://schemas.openxmlformats.org/markup-compatibility/2006" xmlns:r="http://schemas.openxmlformats.org/officeDocument/2006/relationships" xmlns:w="http://schemas.openxmlformats.org/wordprocessingml/2006/main" xmlns:w14="http://schemas.microsoft.com/office/word/2010/wordml" xmlns:w15="http://schemas.microsoft.com/office/word/2012/wordml" xmlns:w16cex="http://schemas.microsoft.com/office/word/2018/wordml/cex" xmlns:w16cid="http://schemas.microsoft.com/office/word/2016/wordml/cid" xmlns:w16="http://schemas.microsoft.com/office/word/2018/wordml" xmlns:w16sdtdh="http://schemas.microsoft.com/office/word/2020/wordml/sdtdatahash" xmlns:w16se="http://schemas.microsoft.com/office/word/2015/wordml/symex" mc:Ignorable="w14 w15 w16se w16cid w16 w16cex w16sdtdh">
   <w:docDefaults>
     <w:rPrDefault>
       <w:rPr>
@@ -7949,7 +6918,7 @@
       </w:pPr>
     </w:pPrDefault>
   </w:docDefaults>
-  <w:latentStyles w:defLockedState="0" w:defUIPriority="99" w:defSemiHidden="0" w:defUnhideWhenUsed="0" w:defQFormat="0" w:count="371">
+  <w:latentStyles w:defLockedState="0" w:defUIPriority="99" w:defSemiHidden="0" w:defUnhideWhenUsed="0" w:defQFormat="0" w:count="376">
     <w:lsdException w:name="Normal" w:uiPriority="0" w:qFormat="1"/>
     <w:lsdException w:name="heading 1" w:uiPriority="9" w:qFormat="1"/>
     <w:lsdException w:name="heading 2" w:semiHidden="1" w:uiPriority="9" w:unhideWhenUsed="1" w:qFormat="1"/>
@@ -8055,7 +7024,6 @@
     <w:lsdException w:name="HTML Sample" w:semiHidden="1" w:unhideWhenUsed="1"/>
     <w:lsdException w:name="HTML Typewriter" w:semiHidden="1" w:unhideWhenUsed="1"/>
     <w:lsdException w:name="HTML Variable" w:semiHidden="1" w:unhideWhenUsed="1"/>
-    <w:lsdException w:name="Normal Table" w:semiHidden="1" w:unhideWhenUsed="1"/>
     <w:lsdException w:name="annotation subject" w:semiHidden="1" w:unhideWhenUsed="1"/>
     <w:lsdException w:name="No List" w:semiHidden="1" w:unhideWhenUsed="1"/>
     <w:lsdException w:name="Outline List 1" w:semiHidden="1" w:unhideWhenUsed="1"/>
@@ -8098,11 +7066,8 @@
     <w:lsdException w:name="Table Contemporary" w:semiHidden="1" w:unhideWhenUsed="1"/>
     <w:lsdException w:name="Table Elegant" w:semiHidden="1" w:unhideWhenUsed="1"/>
     <w:lsdException w:name="Table Professional" w:semiHidden="1" w:unhideWhenUsed="1"/>
-    <w:lsdException w:name="Table Subtle 1" w:semiHidden="1" w:unhideWhenUsed="1"/>
     <w:lsdException w:name="Table Subtle 2" w:semiHidden="1" w:unhideWhenUsed="1"/>
     <w:lsdException w:name="Table Web 1" w:semiHidden="1" w:unhideWhenUsed="1"/>
-    <w:lsdException w:name="Table Web 2" w:semiHidden="1" w:unhideWhenUsed="1"/>
-    <w:lsdException w:name="Table Web 3" w:semiHidden="1" w:unhideWhenUsed="1"/>
     <w:lsdException w:name="Balloon Text" w:semiHidden="1" w:unhideWhenUsed="1"/>
     <w:lsdException w:name="Table Grid" w:uiPriority="39"/>
     <w:lsdException w:name="Table Theme" w:semiHidden="1" w:unhideWhenUsed="1"/>
@@ -8321,6 +7286,11 @@
     <w:lsdException w:name="List Table 5 Dark Accent 6" w:uiPriority="50"/>
     <w:lsdException w:name="List Table 6 Colorful Accent 6" w:uiPriority="51"/>
     <w:lsdException w:name="List Table 7 Colorful Accent 6" w:uiPriority="52"/>
+    <w:lsdException w:name="Mention" w:semiHidden="1" w:unhideWhenUsed="1"/>
+    <w:lsdException w:name="Smart Hyperlink" w:semiHidden="1" w:unhideWhenUsed="1"/>
+    <w:lsdException w:name="Hashtag" w:semiHidden="1" w:unhideWhenUsed="1"/>
+    <w:lsdException w:name="Unresolved Mention" w:semiHidden="1" w:unhideWhenUsed="1"/>
+    <w:lsdException w:name="Smart Link" w:semiHidden="1" w:unhideWhenUsed="1"/>
   </w:latentStyles>
   <w:style w:type="paragraph" w:default="1" w:styleId="a">
     <w:name w:val="Normal"/>
